--- a/调节力训练仪/采购与加工/实验器材需求.docx
+++ b/调节力训练仪/采购与加工/实验器材需求.docx
@@ -73,29 +73,20 @@
     <w:p>
       <w:pPr>
         <w:numPr>
-          <w:numId w:val="0"/>
+          <w:ilvl w:val="1"/>
+          <w:numId w:val="1"/>
         </w:numPr>
+        <w:ind w:left="0" w:leftChars="0" w:firstLine="0" w:firstLineChars="0"/>
         <w:jc w:val="left"/>
         <w:rPr>
-          <w:rFonts w:hint="default" w:ascii="宋体" w:hAnsi="宋体" w:eastAsia="宋体" w:cs="宋体"/>
-          <w:b/>
-          <w:bCs/>
-          <w:sz w:val="28"/>
-          <w:szCs w:val="28"/>
-          <w:lang w:val="en-US" w:eastAsia="zh-CN"/>
-        </w:rPr>
-      </w:pPr>
-      <w:r>
-        <w:rPr>
-          <w:rFonts w:hint="eastAsia" w:ascii="宋体" w:hAnsi="宋体" w:eastAsia="宋体" w:cs="宋体"/>
+          <w:rFonts w:hint="eastAsia" w:ascii="宋体" w:hAnsi="宋体" w:eastAsia="宋体"/>
           <w:b/>
           <w:bCs/>
           <w:sz w:val="21"/>
           <w:szCs w:val="21"/>
           <w:lang w:val="en-US" w:eastAsia="zh-CN"/>
         </w:rPr>
-        <w:t xml:space="preserve">1.1 </w:t>
-      </w:r>
+      </w:pPr>
       <w:r>
         <w:rPr>
           <w:rFonts w:hint="eastAsia" w:ascii="宋体" w:hAnsi="宋体" w:eastAsia="宋体"/>
@@ -106,6 +97,34 @@
           <w:lang w:val="en-US" w:eastAsia="zh-CN"/>
         </w:rPr>
         <w:t>长富科技产品方案</w:t>
+      </w:r>
+    </w:p>
+    <w:p>
+      <w:pPr>
+        <w:numPr>
+          <w:numId w:val="0"/>
+        </w:numPr>
+        <w:ind w:leftChars="0"/>
+        <w:jc w:val="center"/>
+        <w:rPr>
+          <w:rFonts w:hint="default" w:ascii="宋体" w:hAnsi="宋体" w:eastAsia="宋体"/>
+          <w:b w:val="0"/>
+          <w:bCs w:val="0"/>
+          <w:sz w:val="21"/>
+          <w:szCs w:val="21"/>
+          <w:lang w:val="en-US" w:eastAsia="zh-CN"/>
+        </w:rPr>
+      </w:pPr>
+      <w:r>
+        <w:rPr>
+          <w:rFonts w:hint="eastAsia" w:ascii="宋体" w:hAnsi="宋体" w:eastAsia="宋体"/>
+          <w:b w:val="0"/>
+          <w:bCs w:val="0"/>
+          <w:sz w:val="21"/>
+          <w:szCs w:val="21"/>
+          <w:lang w:val="en-US" w:eastAsia="zh-CN"/>
+        </w:rPr>
+        <w:t>滑轨与滑块方案</w:t>
       </w:r>
     </w:p>
     <w:p>
@@ -243,9 +262,10 @@
     </w:p>
     <w:tbl>
       <w:tblPr>
+        <w:tblStyle w:val="3"/>
         <w:tblW w:w="4801" w:type="dxa"/>
         <w:jc w:val="center"/>
-        <w:shd w:val="clear"/>
+        <w:shd w:val="clear" w:color="auto" w:fill="auto"/>
         <w:tblLayout w:type="autofit"/>
         <w:tblCellMar>
           <w:top w:w="0" w:type="dxa"/>
@@ -263,6 +283,7 @@
       </w:tblGrid>
       <w:tr>
         <w:tblPrEx>
+          <w:shd w:val="clear" w:color="auto" w:fill="auto"/>
           <w:tblCellMar>
             <w:top w:w="0" w:type="dxa"/>
             <w:left w:w="0" w:type="dxa"/>
@@ -317,7 +338,6 @@
                 <w:sz w:val="18"/>
                 <w:szCs w:val="18"/>
                 <w:u w:val="none"/>
-                <w:bdr w:val="none" w:color="auto" w:sz="0" w:space="0"/>
                 <w:lang w:val="en-US" w:eastAsia="zh-CN" w:bidi="ar"/>
               </w:rPr>
               <w:t>型号</w:t>
@@ -367,7 +387,6 @@
                 <w:sz w:val="18"/>
                 <w:szCs w:val="18"/>
                 <w:u w:val="none"/>
-                <w:bdr w:val="none" w:color="auto" w:sz="0" w:space="0"/>
                 <w:lang w:val="en-US" w:eastAsia="zh-CN" w:bidi="ar"/>
               </w:rPr>
               <w:t>RA05-1</w:t>
@@ -417,7 +436,6 @@
                 <w:sz w:val="18"/>
                 <w:szCs w:val="18"/>
                 <w:u w:val="none"/>
-                <w:bdr w:val="none" w:color="auto" w:sz="0" w:space="0"/>
                 <w:lang w:val="en-US" w:eastAsia="zh-CN" w:bidi="ar"/>
               </w:rPr>
               <w:t>RA10-1</w:t>
@@ -467,7 +485,6 @@
                 <w:sz w:val="18"/>
                 <w:szCs w:val="18"/>
                 <w:u w:val="none"/>
-                <w:bdr w:val="none" w:color="auto" w:sz="0" w:space="0"/>
                 <w:lang w:val="en-US" w:eastAsia="zh-CN" w:bidi="ar"/>
               </w:rPr>
               <w:t>RA15-1</w:t>
@@ -517,7 +534,6 @@
                 <w:sz w:val="18"/>
                 <w:szCs w:val="18"/>
                 <w:u w:val="none"/>
-                <w:bdr w:val="none" w:color="auto" w:sz="0" w:space="0"/>
                 <w:lang w:val="en-US" w:eastAsia="zh-CN" w:bidi="ar"/>
               </w:rPr>
               <w:t>RA20-1</w:t>
@@ -527,6 +543,7 @@
       </w:tr>
       <w:tr>
         <w:tblPrEx>
+          <w:shd w:val="clear" w:color="auto" w:fill="auto"/>
           <w:tblCellMar>
             <w:top w:w="0" w:type="dxa"/>
             <w:left w:w="0" w:type="dxa"/>
@@ -547,7 +564,7 @@
               <w:bottom w:val="single" w:color="000000" w:sz="4" w:space="0"/>
               <w:right w:val="nil"/>
             </w:tcBorders>
-            <w:shd w:val="clear"/>
+            <w:shd w:val="clear" w:color="auto" w:fill="auto"/>
             <w:tcMar>
               <w:top w:w="15" w:type="dxa"/>
               <w:left w:w="15" w:type="dxa"/>
@@ -581,7 +598,6 @@
                 <w:sz w:val="18"/>
                 <w:szCs w:val="18"/>
                 <w:u w:val="none"/>
-                <w:bdr w:val="none" w:color="auto" w:sz="0" w:space="0"/>
                 <w:lang w:val="en-US" w:eastAsia="zh-CN" w:bidi="ar"/>
               </w:rPr>
               <w:t>长度(mm)</w:t>
@@ -597,7 +613,7 @@
               <w:bottom w:val="single" w:color="000000" w:sz="4" w:space="0"/>
               <w:right w:val="nil"/>
             </w:tcBorders>
-            <w:shd w:val="clear"/>
+            <w:shd w:val="clear" w:color="auto" w:fill="auto"/>
             <w:tcMar>
               <w:top w:w="15" w:type="dxa"/>
               <w:left w:w="15" w:type="dxa"/>
@@ -631,7 +647,6 @@
                 <w:sz w:val="18"/>
                 <w:szCs w:val="18"/>
                 <w:u w:val="none"/>
-                <w:bdr w:val="none" w:color="auto" w:sz="0" w:space="0"/>
                 <w:lang w:val="en-US" w:eastAsia="zh-CN" w:bidi="ar"/>
               </w:rPr>
               <w:t>500</w:t>
@@ -647,7 +662,7 @@
               <w:bottom w:val="single" w:color="000000" w:sz="4" w:space="0"/>
               <w:right w:val="nil"/>
             </w:tcBorders>
-            <w:shd w:val="clear"/>
+            <w:shd w:val="clear" w:color="auto" w:fill="auto"/>
             <w:tcMar>
               <w:top w:w="15" w:type="dxa"/>
               <w:left w:w="15" w:type="dxa"/>
@@ -681,7 +696,6 @@
                 <w:sz w:val="18"/>
                 <w:szCs w:val="18"/>
                 <w:u w:val="none"/>
-                <w:bdr w:val="none" w:color="auto" w:sz="0" w:space="0"/>
                 <w:lang w:val="en-US" w:eastAsia="zh-CN" w:bidi="ar"/>
               </w:rPr>
               <w:t>1000</w:t>
@@ -697,7 +711,7 @@
               <w:bottom w:val="single" w:color="000000" w:sz="4" w:space="0"/>
               <w:right w:val="nil"/>
             </w:tcBorders>
-            <w:shd w:val="clear"/>
+            <w:shd w:val="clear" w:color="auto" w:fill="auto"/>
             <w:tcMar>
               <w:top w:w="15" w:type="dxa"/>
               <w:left w:w="15" w:type="dxa"/>
@@ -731,7 +745,6 @@
                 <w:sz w:val="18"/>
                 <w:szCs w:val="18"/>
                 <w:u w:val="none"/>
-                <w:bdr w:val="none" w:color="auto" w:sz="0" w:space="0"/>
                 <w:lang w:val="en-US" w:eastAsia="zh-CN" w:bidi="ar"/>
               </w:rPr>
               <w:t>1500</w:t>
@@ -747,7 +760,7 @@
               <w:bottom w:val="single" w:color="000000" w:sz="4" w:space="0"/>
               <w:right w:val="nil"/>
             </w:tcBorders>
-            <w:shd w:val="clear"/>
+            <w:shd w:val="clear" w:color="auto" w:fill="auto"/>
             <w:tcMar>
               <w:top w:w="15" w:type="dxa"/>
               <w:left w:w="15" w:type="dxa"/>
@@ -781,7 +794,6 @@
                 <w:sz w:val="18"/>
                 <w:szCs w:val="18"/>
                 <w:u w:val="none"/>
-                <w:bdr w:val="none" w:color="auto" w:sz="0" w:space="0"/>
                 <w:lang w:val="en-US" w:eastAsia="zh-CN" w:bidi="ar"/>
               </w:rPr>
               <w:t>2000</w:t>
@@ -791,6 +803,7 @@
       </w:tr>
       <w:tr>
         <w:tblPrEx>
+          <w:shd w:val="clear" w:color="auto" w:fill="auto"/>
           <w:tblCellMar>
             <w:top w:w="0" w:type="dxa"/>
             <w:left w:w="0" w:type="dxa"/>
@@ -811,7 +824,7 @@
               <w:bottom w:val="single" w:color="000000" w:sz="4" w:space="0"/>
               <w:right w:val="nil"/>
             </w:tcBorders>
-            <w:shd w:val="clear"/>
+            <w:shd w:val="clear" w:color="auto" w:fill="auto"/>
             <w:tcMar>
               <w:top w:w="15" w:type="dxa"/>
               <w:left w:w="15" w:type="dxa"/>
@@ -845,7 +858,6 @@
                 <w:sz w:val="18"/>
                 <w:szCs w:val="18"/>
                 <w:u w:val="none"/>
-                <w:bdr w:val="none" w:color="auto" w:sz="0" w:space="0"/>
                 <w:lang w:val="en-US" w:eastAsia="zh-CN" w:bidi="ar"/>
               </w:rPr>
               <w:t>自重</w:t>
@@ -861,7 +873,7 @@
               <w:bottom w:val="single" w:color="000000" w:sz="4" w:space="0"/>
               <w:right w:val="nil"/>
             </w:tcBorders>
-            <w:shd w:val="clear"/>
+            <w:shd w:val="clear" w:color="auto" w:fill="auto"/>
             <w:tcMar>
               <w:top w:w="15" w:type="dxa"/>
               <w:left w:w="15" w:type="dxa"/>
@@ -895,7 +907,6 @@
                 <w:sz w:val="18"/>
                 <w:szCs w:val="18"/>
                 <w:u w:val="none"/>
-                <w:bdr w:val="none" w:color="auto" w:sz="0" w:space="0"/>
                 <w:lang w:val="en-US" w:eastAsia="zh-CN" w:bidi="ar"/>
               </w:rPr>
               <w:t>2.85kg</w:t>
@@ -911,7 +922,7 @@
               <w:bottom w:val="single" w:color="000000" w:sz="4" w:space="0"/>
               <w:right w:val="nil"/>
             </w:tcBorders>
-            <w:shd w:val="clear"/>
+            <w:shd w:val="clear" w:color="auto" w:fill="auto"/>
             <w:tcMar>
               <w:top w:w="15" w:type="dxa"/>
               <w:left w:w="15" w:type="dxa"/>
@@ -945,7 +956,6 @@
                 <w:sz w:val="18"/>
                 <w:szCs w:val="18"/>
                 <w:u w:val="none"/>
-                <w:bdr w:val="none" w:color="auto" w:sz="0" w:space="0"/>
                 <w:lang w:val="en-US" w:eastAsia="zh-CN" w:bidi="ar"/>
               </w:rPr>
               <w:t>5.75kg</w:t>
@@ -961,7 +971,7 @@
               <w:bottom w:val="single" w:color="000000" w:sz="4" w:space="0"/>
               <w:right w:val="nil"/>
             </w:tcBorders>
-            <w:shd w:val="clear"/>
+            <w:shd w:val="clear" w:color="auto" w:fill="auto"/>
             <w:tcMar>
               <w:top w:w="15" w:type="dxa"/>
               <w:left w:w="15" w:type="dxa"/>
@@ -995,7 +1005,6 @@
                 <w:sz w:val="18"/>
                 <w:szCs w:val="18"/>
                 <w:u w:val="none"/>
-                <w:bdr w:val="none" w:color="auto" w:sz="0" w:space="0"/>
                 <w:lang w:val="en-US" w:eastAsia="zh-CN" w:bidi="ar"/>
               </w:rPr>
               <w:t>8.65kg</w:t>
@@ -1011,7 +1020,7 @@
               <w:bottom w:val="single" w:color="000000" w:sz="4" w:space="0"/>
               <w:right w:val="nil"/>
             </w:tcBorders>
-            <w:shd w:val="clear"/>
+            <w:shd w:val="clear" w:color="auto" w:fill="auto"/>
             <w:tcMar>
               <w:top w:w="15" w:type="dxa"/>
               <w:left w:w="15" w:type="dxa"/>
@@ -1045,7 +1054,6 @@
                 <w:sz w:val="18"/>
                 <w:szCs w:val="18"/>
                 <w:u w:val="none"/>
-                <w:bdr w:val="none" w:color="auto" w:sz="0" w:space="0"/>
                 <w:lang w:val="en-US" w:eastAsia="zh-CN" w:bidi="ar"/>
               </w:rPr>
               <w:t>11.5kg</w:t>
@@ -1055,6 +1063,7 @@
       </w:tr>
       <w:tr>
         <w:tblPrEx>
+          <w:shd w:val="clear" w:color="auto" w:fill="auto"/>
           <w:tblCellMar>
             <w:top w:w="0" w:type="dxa"/>
             <w:left w:w="0" w:type="dxa"/>
@@ -1075,7 +1084,7 @@
               <w:bottom w:val="nil"/>
               <w:right w:val="nil"/>
             </w:tcBorders>
-            <w:shd w:val="clear"/>
+            <w:shd w:val="clear" w:color="auto" w:fill="auto"/>
             <w:tcMar>
               <w:top w:w="15" w:type="dxa"/>
               <w:left w:w="15" w:type="dxa"/>
@@ -1109,7 +1118,6 @@
                 <w:sz w:val="18"/>
                 <w:szCs w:val="18"/>
                 <w:u w:val="none"/>
-                <w:bdr w:val="none" w:color="auto" w:sz="0" w:space="0"/>
                 <w:lang w:val="en-US" w:eastAsia="zh-CN" w:bidi="ar"/>
               </w:rPr>
               <w:t>单价(元)</w:t>
@@ -1125,7 +1133,7 @@
               <w:bottom w:val="nil"/>
               <w:right w:val="nil"/>
             </w:tcBorders>
-            <w:shd w:val="clear"/>
+            <w:shd w:val="clear" w:color="auto" w:fill="auto"/>
             <w:tcMar>
               <w:top w:w="15" w:type="dxa"/>
               <w:left w:w="15" w:type="dxa"/>
@@ -1159,7 +1167,6 @@
                 <w:sz w:val="18"/>
                 <w:szCs w:val="18"/>
                 <w:u w:val="none"/>
-                <w:bdr w:val="none" w:color="auto" w:sz="0" w:space="0"/>
                 <w:lang w:val="en-US" w:eastAsia="zh-CN" w:bidi="ar"/>
               </w:rPr>
               <w:t>880</w:t>
@@ -1175,7 +1182,7 @@
               <w:bottom w:val="nil"/>
               <w:right w:val="nil"/>
             </w:tcBorders>
-            <w:shd w:val="clear"/>
+            <w:shd w:val="clear" w:color="auto" w:fill="auto"/>
             <w:tcMar>
               <w:top w:w="15" w:type="dxa"/>
               <w:left w:w="15" w:type="dxa"/>
@@ -1209,7 +1216,6 @@
                 <w:sz w:val="18"/>
                 <w:szCs w:val="18"/>
                 <w:u w:val="none"/>
-                <w:bdr w:val="none" w:color="auto" w:sz="0" w:space="0"/>
                 <w:lang w:val="en-US" w:eastAsia="zh-CN" w:bidi="ar"/>
               </w:rPr>
               <w:t>1550</w:t>
@@ -1225,7 +1231,7 @@
               <w:bottom w:val="nil"/>
               <w:right w:val="nil"/>
             </w:tcBorders>
-            <w:shd w:val="clear"/>
+            <w:shd w:val="clear" w:color="auto" w:fill="auto"/>
             <w:tcMar>
               <w:top w:w="15" w:type="dxa"/>
               <w:left w:w="15" w:type="dxa"/>
@@ -1259,7 +1265,6 @@
                 <w:sz w:val="18"/>
                 <w:szCs w:val="18"/>
                 <w:u w:val="none"/>
-                <w:bdr w:val="none" w:color="auto" w:sz="0" w:space="0"/>
                 <w:lang w:val="en-US" w:eastAsia="zh-CN" w:bidi="ar"/>
               </w:rPr>
               <w:t>2150</w:t>
@@ -1275,7 +1280,7 @@
               <w:bottom w:val="nil"/>
               <w:right w:val="nil"/>
             </w:tcBorders>
-            <w:shd w:val="clear"/>
+            <w:shd w:val="clear" w:color="auto" w:fill="auto"/>
             <w:tcMar>
               <w:top w:w="15" w:type="dxa"/>
               <w:left w:w="15" w:type="dxa"/>
@@ -1309,7 +1314,6 @@
                 <w:sz w:val="18"/>
                 <w:szCs w:val="18"/>
                 <w:u w:val="none"/>
-                <w:bdr w:val="none" w:color="auto" w:sz="0" w:space="0"/>
                 <w:lang w:val="en-US" w:eastAsia="zh-CN" w:bidi="ar"/>
               </w:rPr>
               <w:t>2800</w:t>
@@ -1359,9 +1363,10 @@
     </w:p>
     <w:tbl>
       <w:tblPr>
+        <w:tblStyle w:val="3"/>
         <w:tblW w:w="4801" w:type="dxa"/>
         <w:jc w:val="center"/>
-        <w:shd w:val="clear"/>
+        <w:shd w:val="clear" w:color="auto" w:fill="auto"/>
         <w:tblLayout w:type="autofit"/>
         <w:tblCellMar>
           <w:top w:w="0" w:type="dxa"/>
@@ -1379,6 +1384,7 @@
       </w:tblGrid>
       <w:tr>
         <w:tblPrEx>
+          <w:shd w:val="clear" w:color="auto" w:fill="auto"/>
           <w:tblCellMar>
             <w:top w:w="0" w:type="dxa"/>
             <w:left w:w="0" w:type="dxa"/>
@@ -1433,7 +1439,6 @@
                 <w:sz w:val="18"/>
                 <w:szCs w:val="18"/>
                 <w:u w:val="none"/>
-                <w:bdr w:val="none" w:color="auto" w:sz="0" w:space="0"/>
                 <w:lang w:val="en-US" w:eastAsia="zh-CN" w:bidi="ar"/>
               </w:rPr>
               <w:t>型号</w:t>
@@ -1483,7 +1488,6 @@
                 <w:sz w:val="18"/>
                 <w:szCs w:val="18"/>
                 <w:u w:val="none"/>
-                <w:bdr w:val="none" w:color="auto" w:sz="0" w:space="0"/>
                 <w:lang w:val="en-US" w:eastAsia="zh-CN" w:bidi="ar"/>
               </w:rPr>
               <w:t>RCA101</w:t>
@@ -1533,7 +1537,6 @@
                 <w:sz w:val="18"/>
                 <w:szCs w:val="18"/>
                 <w:u w:val="none"/>
-                <w:bdr w:val="none" w:color="auto" w:sz="0" w:space="0"/>
                 <w:lang w:val="en-US" w:eastAsia="zh-CN" w:bidi="ar"/>
               </w:rPr>
               <w:t>RCA102</w:t>
@@ -1583,7 +1586,6 @@
                 <w:sz w:val="18"/>
                 <w:szCs w:val="18"/>
                 <w:u w:val="none"/>
-                <w:bdr w:val="none" w:color="auto" w:sz="0" w:space="0"/>
                 <w:lang w:val="en-US" w:eastAsia="zh-CN" w:bidi="ar"/>
               </w:rPr>
               <w:t>RCA103</w:t>
@@ -1592,7 +1594,7 @@
         </w:tc>
         <w:tc>
           <w:tcPr>
-            <w:tcW w:w="960" w:type="dxa"/>
+            <w:tcW w:w="961" w:type="dxa"/>
             <w:tcBorders>
               <w:top w:val="nil"/>
               <w:left w:val="nil"/>
@@ -1633,7 +1635,6 @@
                 <w:sz w:val="18"/>
                 <w:szCs w:val="18"/>
                 <w:u w:val="none"/>
-                <w:bdr w:val="none" w:color="auto" w:sz="0" w:space="0"/>
                 <w:lang w:val="en-US" w:eastAsia="zh-CN" w:bidi="ar"/>
               </w:rPr>
               <w:t>RCA104</w:t>
@@ -1643,6 +1644,7 @@
       </w:tr>
       <w:tr>
         <w:tblPrEx>
+          <w:shd w:val="clear" w:color="auto" w:fill="auto"/>
           <w:tblCellMar>
             <w:top w:w="0" w:type="dxa"/>
             <w:left w:w="0" w:type="dxa"/>
@@ -1663,44 +1665,726 @@
               <w:bottom w:val="single" w:color="000000" w:sz="4" w:space="0"/>
               <w:right w:val="nil"/>
             </w:tcBorders>
+            <w:shd w:val="clear" w:color="auto" w:fill="auto"/>
+            <w:tcMar>
+              <w:top w:w="15" w:type="dxa"/>
+              <w:left w:w="15" w:type="dxa"/>
+              <w:right w:w="15" w:type="dxa"/>
+            </w:tcMar>
+            <w:vAlign w:val="top"/>
+          </w:tcPr>
+          <w:p>
+            <w:pPr>
+              <w:keepNext w:val="0"/>
+              <w:keepLines w:val="0"/>
+              <w:widowControl/>
+              <w:suppressLineNumbers w:val="0"/>
+              <w:jc w:val="center"/>
+              <w:textAlignment w:val="top"/>
+              <w:rPr>
+                <w:rFonts w:hint="eastAsia" w:ascii="宋体" w:hAnsi="宋体" w:eastAsia="宋体" w:cs="宋体"/>
+                <w:i w:val="0"/>
+                <w:color w:val="000000"/>
+                <w:sz w:val="18"/>
+                <w:szCs w:val="18"/>
+                <w:u w:val="none"/>
+              </w:rPr>
+            </w:pPr>
+            <w:r>
+              <w:rPr>
+                <w:rFonts w:hint="eastAsia" w:ascii="宋体" w:hAnsi="宋体" w:eastAsia="宋体" w:cs="宋体"/>
+                <w:i w:val="0"/>
+                <w:color w:val="000000"/>
+                <w:kern w:val="0"/>
+                <w:sz w:val="18"/>
+                <w:szCs w:val="18"/>
+                <w:u w:val="none"/>
+                <w:lang w:val="en-US" w:eastAsia="zh-CN" w:bidi="ar"/>
+              </w:rPr>
+              <w:t>尺寸(mm)</w:t>
+            </w:r>
+          </w:p>
+        </w:tc>
+        <w:tc>
+          <w:tcPr>
+            <w:tcW w:w="960" w:type="dxa"/>
+            <w:tcBorders>
+              <w:top w:val="double" w:color="auto" w:sz="4" w:space="0"/>
+              <w:left w:val="nil"/>
+              <w:bottom w:val="single" w:color="000000" w:sz="4" w:space="0"/>
+              <w:right w:val="nil"/>
+            </w:tcBorders>
+            <w:shd w:val="clear" w:color="auto" w:fill="auto"/>
+            <w:tcMar>
+              <w:top w:w="15" w:type="dxa"/>
+              <w:left w:w="15" w:type="dxa"/>
+              <w:right w:w="15" w:type="dxa"/>
+            </w:tcMar>
+            <w:vAlign w:val="top"/>
+          </w:tcPr>
+          <w:p>
+            <w:pPr>
+              <w:keepNext w:val="0"/>
+              <w:keepLines w:val="0"/>
+              <w:widowControl/>
+              <w:suppressLineNumbers w:val="0"/>
+              <w:jc w:val="center"/>
+              <w:textAlignment w:val="top"/>
+              <w:rPr>
+                <w:rFonts w:hint="eastAsia" w:ascii="宋体" w:hAnsi="宋体" w:eastAsia="宋体" w:cs="宋体"/>
+                <w:i w:val="0"/>
+                <w:color w:val="000000"/>
+                <w:sz w:val="18"/>
+                <w:szCs w:val="18"/>
+                <w:u w:val="none"/>
+              </w:rPr>
+            </w:pPr>
+            <w:r>
+              <w:rPr>
+                <w:rFonts w:hint="eastAsia" w:ascii="宋体" w:hAnsi="宋体" w:eastAsia="宋体" w:cs="宋体"/>
+                <w:i w:val="0"/>
+                <w:color w:val="000000"/>
+                <w:kern w:val="0"/>
+                <w:sz w:val="18"/>
+                <w:szCs w:val="18"/>
+                <w:u w:val="none"/>
+                <w:lang w:val="en-US" w:eastAsia="zh-CN" w:bidi="ar"/>
+              </w:rPr>
+              <w:t>76×88</w:t>
+            </w:r>
+          </w:p>
+        </w:tc>
+        <w:tc>
+          <w:tcPr>
+            <w:tcW w:w="960" w:type="dxa"/>
+            <w:tcBorders>
+              <w:top w:val="double" w:color="auto" w:sz="4" w:space="0"/>
+              <w:left w:val="nil"/>
+              <w:bottom w:val="single" w:color="000000" w:sz="4" w:space="0"/>
+              <w:right w:val="nil"/>
+            </w:tcBorders>
+            <w:shd w:val="clear" w:color="auto" w:fill="auto"/>
+            <w:tcMar>
+              <w:top w:w="15" w:type="dxa"/>
+              <w:left w:w="15" w:type="dxa"/>
+              <w:right w:w="15" w:type="dxa"/>
+            </w:tcMar>
+            <w:vAlign w:val="top"/>
+          </w:tcPr>
+          <w:p>
+            <w:pPr>
+              <w:keepNext w:val="0"/>
+              <w:keepLines w:val="0"/>
+              <w:widowControl/>
+              <w:suppressLineNumbers w:val="0"/>
+              <w:jc w:val="center"/>
+              <w:textAlignment w:val="top"/>
+              <w:rPr>
+                <w:rFonts w:hint="eastAsia" w:ascii="宋体" w:hAnsi="宋体" w:eastAsia="宋体" w:cs="宋体"/>
+                <w:i w:val="0"/>
+                <w:color w:val="000000"/>
+                <w:sz w:val="18"/>
+                <w:szCs w:val="18"/>
+                <w:u w:val="none"/>
+              </w:rPr>
+            </w:pPr>
+            <w:r>
+              <w:rPr>
+                <w:rFonts w:hint="eastAsia" w:ascii="宋体" w:hAnsi="宋体" w:eastAsia="宋体" w:cs="宋体"/>
+                <w:i w:val="0"/>
+                <w:color w:val="000000"/>
+                <w:kern w:val="0"/>
+                <w:sz w:val="18"/>
+                <w:szCs w:val="18"/>
+                <w:u w:val="none"/>
+                <w:lang w:val="en-US" w:eastAsia="zh-CN" w:bidi="ar"/>
+              </w:rPr>
+              <w:t>76×42</w:t>
+            </w:r>
+          </w:p>
+        </w:tc>
+        <w:tc>
+          <w:tcPr>
+            <w:tcW w:w="960" w:type="dxa"/>
+            <w:tcBorders>
+              <w:top w:val="double" w:color="auto" w:sz="4" w:space="0"/>
+              <w:left w:val="nil"/>
+              <w:bottom w:val="single" w:color="000000" w:sz="4" w:space="0"/>
+              <w:right w:val="nil"/>
+            </w:tcBorders>
+            <w:shd w:val="clear" w:color="auto" w:fill="auto"/>
+            <w:tcMar>
+              <w:top w:w="15" w:type="dxa"/>
+              <w:left w:w="15" w:type="dxa"/>
+              <w:right w:w="15" w:type="dxa"/>
+            </w:tcMar>
+            <w:vAlign w:val="top"/>
+          </w:tcPr>
+          <w:p>
+            <w:pPr>
+              <w:keepNext w:val="0"/>
+              <w:keepLines w:val="0"/>
+              <w:widowControl/>
+              <w:suppressLineNumbers w:val="0"/>
+              <w:jc w:val="center"/>
+              <w:textAlignment w:val="top"/>
+              <w:rPr>
+                <w:rFonts w:hint="eastAsia" w:ascii="宋体" w:hAnsi="宋体" w:eastAsia="宋体" w:cs="宋体"/>
+                <w:i w:val="0"/>
+                <w:color w:val="000000"/>
+                <w:sz w:val="18"/>
+                <w:szCs w:val="18"/>
+                <w:u w:val="none"/>
+              </w:rPr>
+            </w:pPr>
+            <w:r>
+              <w:rPr>
+                <w:rFonts w:hint="eastAsia" w:ascii="宋体" w:hAnsi="宋体" w:eastAsia="宋体" w:cs="宋体"/>
+                <w:i w:val="0"/>
+                <w:color w:val="000000"/>
+                <w:kern w:val="0"/>
+                <w:sz w:val="18"/>
+                <w:szCs w:val="18"/>
+                <w:u w:val="none"/>
+                <w:lang w:val="en-US" w:eastAsia="zh-CN" w:bidi="ar"/>
+              </w:rPr>
+              <w:t>76×22</w:t>
+            </w:r>
+          </w:p>
+        </w:tc>
+        <w:tc>
+          <w:tcPr>
+            <w:tcW w:w="961" w:type="dxa"/>
+            <w:tcBorders>
+              <w:top w:val="double" w:color="auto" w:sz="4" w:space="0"/>
+              <w:left w:val="nil"/>
+              <w:bottom w:val="single" w:color="000000" w:sz="4" w:space="0"/>
+              <w:right w:val="nil"/>
+            </w:tcBorders>
+            <w:shd w:val="clear" w:color="auto" w:fill="auto"/>
+            <w:tcMar>
+              <w:top w:w="15" w:type="dxa"/>
+              <w:left w:w="15" w:type="dxa"/>
+              <w:right w:w="15" w:type="dxa"/>
+            </w:tcMar>
+            <w:vAlign w:val="top"/>
+          </w:tcPr>
+          <w:p>
+            <w:pPr>
+              <w:keepNext w:val="0"/>
+              <w:keepLines w:val="0"/>
+              <w:widowControl/>
+              <w:suppressLineNumbers w:val="0"/>
+              <w:jc w:val="center"/>
+              <w:textAlignment w:val="top"/>
+              <w:rPr>
+                <w:rFonts w:hint="eastAsia" w:ascii="宋体" w:hAnsi="宋体" w:eastAsia="宋体" w:cs="宋体"/>
+                <w:i w:val="0"/>
+                <w:color w:val="000000"/>
+                <w:sz w:val="18"/>
+                <w:szCs w:val="18"/>
+                <w:u w:val="none"/>
+              </w:rPr>
+            </w:pPr>
+            <w:r>
+              <w:rPr>
+                <w:rFonts w:hint="eastAsia" w:ascii="宋体" w:hAnsi="宋体" w:eastAsia="宋体" w:cs="宋体"/>
+                <w:i w:val="0"/>
+                <w:color w:val="000000"/>
+                <w:kern w:val="0"/>
+                <w:sz w:val="18"/>
+                <w:szCs w:val="18"/>
+                <w:u w:val="none"/>
+                <w:lang w:val="en-US" w:eastAsia="zh-CN" w:bidi="ar"/>
+              </w:rPr>
+              <w:t>48×60</w:t>
+            </w:r>
+          </w:p>
+        </w:tc>
+      </w:tr>
+      <w:tr>
+        <w:tblPrEx>
+          <w:shd w:val="clear" w:color="auto" w:fill="auto"/>
+          <w:tblCellMar>
+            <w:top w:w="0" w:type="dxa"/>
+            <w:left w:w="0" w:type="dxa"/>
+            <w:bottom w:w="0" w:type="dxa"/>
+            <w:right w:w="0" w:type="dxa"/>
+          </w:tblCellMar>
+        </w:tblPrEx>
+        <w:trPr>
+          <w:trHeight w:val="300" w:hRule="atLeast"/>
+          <w:jc w:val="center"/>
+        </w:trPr>
+        <w:tc>
+          <w:tcPr>
+            <w:tcW w:w="960" w:type="dxa"/>
+            <w:tcBorders>
+              <w:top w:val="nil"/>
+              <w:left w:val="nil"/>
+              <w:bottom w:val="nil"/>
+              <w:right w:val="nil"/>
+            </w:tcBorders>
+            <w:shd w:val="clear" w:color="auto" w:fill="auto"/>
+            <w:tcMar>
+              <w:top w:w="15" w:type="dxa"/>
+              <w:left w:w="15" w:type="dxa"/>
+              <w:right w:w="15" w:type="dxa"/>
+            </w:tcMar>
+            <w:vAlign w:val="top"/>
+          </w:tcPr>
+          <w:p>
+            <w:pPr>
+              <w:keepNext w:val="0"/>
+              <w:keepLines w:val="0"/>
+              <w:widowControl/>
+              <w:suppressLineNumbers w:val="0"/>
+              <w:jc w:val="center"/>
+              <w:textAlignment w:val="top"/>
+              <w:rPr>
+                <w:rFonts w:hint="eastAsia" w:ascii="宋体" w:hAnsi="宋体" w:eastAsia="宋体" w:cs="宋体"/>
+                <w:i w:val="0"/>
+                <w:color w:val="000000"/>
+                <w:sz w:val="18"/>
+                <w:szCs w:val="18"/>
+                <w:u w:val="none"/>
+              </w:rPr>
+            </w:pPr>
+            <w:r>
+              <w:rPr>
+                <w:rFonts w:hint="eastAsia" w:ascii="宋体" w:hAnsi="宋体" w:eastAsia="宋体" w:cs="宋体"/>
+                <w:i w:val="0"/>
+                <w:color w:val="000000"/>
+                <w:kern w:val="0"/>
+                <w:sz w:val="18"/>
+                <w:szCs w:val="18"/>
+                <w:u w:val="none"/>
+                <w:lang w:val="en-US" w:eastAsia="zh-CN" w:bidi="ar"/>
+              </w:rPr>
+              <w:t>单价(元)</w:t>
+            </w:r>
+          </w:p>
+        </w:tc>
+        <w:tc>
+          <w:tcPr>
+            <w:tcW w:w="960" w:type="dxa"/>
+            <w:tcBorders>
+              <w:top w:val="nil"/>
+              <w:left w:val="nil"/>
+              <w:bottom w:val="nil"/>
+              <w:right w:val="nil"/>
+            </w:tcBorders>
+            <w:shd w:val="clear" w:color="auto" w:fill="auto"/>
+            <w:tcMar>
+              <w:top w:w="15" w:type="dxa"/>
+              <w:left w:w="15" w:type="dxa"/>
+              <w:right w:w="15" w:type="dxa"/>
+            </w:tcMar>
+            <w:vAlign w:val="top"/>
+          </w:tcPr>
+          <w:p>
+            <w:pPr>
+              <w:keepNext w:val="0"/>
+              <w:keepLines w:val="0"/>
+              <w:widowControl/>
+              <w:suppressLineNumbers w:val="0"/>
+              <w:jc w:val="center"/>
+              <w:textAlignment w:val="top"/>
+              <w:rPr>
+                <w:rFonts w:hint="eastAsia" w:ascii="宋体" w:hAnsi="宋体" w:eastAsia="宋体" w:cs="宋体"/>
+                <w:i w:val="0"/>
+                <w:color w:val="000000"/>
+                <w:sz w:val="18"/>
+                <w:szCs w:val="18"/>
+                <w:u w:val="none"/>
+              </w:rPr>
+            </w:pPr>
+            <w:r>
+              <w:rPr>
+                <w:rFonts w:hint="eastAsia" w:ascii="宋体" w:hAnsi="宋体" w:eastAsia="宋体" w:cs="宋体"/>
+                <w:i w:val="0"/>
+                <w:color w:val="000000"/>
+                <w:kern w:val="0"/>
+                <w:sz w:val="18"/>
+                <w:szCs w:val="18"/>
+                <w:u w:val="none"/>
+                <w:lang w:val="en-US" w:eastAsia="zh-CN" w:bidi="ar"/>
+              </w:rPr>
+              <w:t>150</w:t>
+            </w:r>
+          </w:p>
+        </w:tc>
+        <w:tc>
+          <w:tcPr>
+            <w:tcW w:w="960" w:type="dxa"/>
+            <w:tcBorders>
+              <w:top w:val="nil"/>
+              <w:left w:val="nil"/>
+              <w:bottom w:val="nil"/>
+              <w:right w:val="nil"/>
+            </w:tcBorders>
+            <w:shd w:val="clear" w:color="auto" w:fill="auto"/>
+            <w:tcMar>
+              <w:top w:w="15" w:type="dxa"/>
+              <w:left w:w="15" w:type="dxa"/>
+              <w:right w:w="15" w:type="dxa"/>
+            </w:tcMar>
+            <w:vAlign w:val="top"/>
+          </w:tcPr>
+          <w:p>
+            <w:pPr>
+              <w:keepNext w:val="0"/>
+              <w:keepLines w:val="0"/>
+              <w:widowControl/>
+              <w:suppressLineNumbers w:val="0"/>
+              <w:jc w:val="center"/>
+              <w:textAlignment w:val="top"/>
+              <w:rPr>
+                <w:rFonts w:hint="eastAsia" w:ascii="宋体" w:hAnsi="宋体" w:eastAsia="宋体" w:cs="宋体"/>
+                <w:i w:val="0"/>
+                <w:color w:val="000000"/>
+                <w:sz w:val="18"/>
+                <w:szCs w:val="18"/>
+                <w:u w:val="none"/>
+              </w:rPr>
+            </w:pPr>
+            <w:r>
+              <w:rPr>
+                <w:rFonts w:hint="eastAsia" w:ascii="宋体" w:hAnsi="宋体" w:eastAsia="宋体" w:cs="宋体"/>
+                <w:i w:val="0"/>
+                <w:color w:val="000000"/>
+                <w:kern w:val="0"/>
+                <w:sz w:val="18"/>
+                <w:szCs w:val="18"/>
+                <w:u w:val="none"/>
+                <w:lang w:val="en-US" w:eastAsia="zh-CN" w:bidi="ar"/>
+              </w:rPr>
+              <w:t>100</w:t>
+            </w:r>
+          </w:p>
+        </w:tc>
+        <w:tc>
+          <w:tcPr>
+            <w:tcW w:w="960" w:type="dxa"/>
+            <w:tcBorders>
+              <w:top w:val="nil"/>
+              <w:left w:val="nil"/>
+              <w:bottom w:val="nil"/>
+              <w:right w:val="nil"/>
+            </w:tcBorders>
+            <w:shd w:val="clear" w:color="auto" w:fill="auto"/>
+            <w:tcMar>
+              <w:top w:w="15" w:type="dxa"/>
+              <w:left w:w="15" w:type="dxa"/>
+              <w:right w:w="15" w:type="dxa"/>
+            </w:tcMar>
+            <w:vAlign w:val="top"/>
+          </w:tcPr>
+          <w:p>
+            <w:pPr>
+              <w:keepNext w:val="0"/>
+              <w:keepLines w:val="0"/>
+              <w:widowControl/>
+              <w:suppressLineNumbers w:val="0"/>
+              <w:jc w:val="center"/>
+              <w:textAlignment w:val="top"/>
+              <w:rPr>
+                <w:rFonts w:hint="eastAsia" w:ascii="宋体" w:hAnsi="宋体" w:eastAsia="宋体" w:cs="宋体"/>
+                <w:i w:val="0"/>
+                <w:color w:val="000000"/>
+                <w:sz w:val="18"/>
+                <w:szCs w:val="18"/>
+                <w:u w:val="none"/>
+              </w:rPr>
+            </w:pPr>
+            <w:r>
+              <w:rPr>
+                <w:rFonts w:hint="eastAsia" w:ascii="宋体" w:hAnsi="宋体" w:eastAsia="宋体" w:cs="宋体"/>
+                <w:i w:val="0"/>
+                <w:color w:val="000000"/>
+                <w:kern w:val="0"/>
+                <w:sz w:val="18"/>
+                <w:szCs w:val="18"/>
+                <w:u w:val="none"/>
+                <w:lang w:val="en-US" w:eastAsia="zh-CN" w:bidi="ar"/>
+              </w:rPr>
+              <w:t>85</w:t>
+            </w:r>
+          </w:p>
+        </w:tc>
+        <w:tc>
+          <w:tcPr>
+            <w:tcW w:w="961" w:type="dxa"/>
+            <w:tcBorders>
+              <w:top w:val="nil"/>
+              <w:left w:val="nil"/>
+              <w:bottom w:val="nil"/>
+              <w:right w:val="nil"/>
+            </w:tcBorders>
+            <w:shd w:val="clear" w:color="auto" w:fill="auto"/>
+            <w:tcMar>
+              <w:top w:w="15" w:type="dxa"/>
+              <w:left w:w="15" w:type="dxa"/>
+              <w:right w:w="15" w:type="dxa"/>
+            </w:tcMar>
+            <w:vAlign w:val="top"/>
+          </w:tcPr>
+          <w:p>
+            <w:pPr>
+              <w:keepNext w:val="0"/>
+              <w:keepLines w:val="0"/>
+              <w:widowControl/>
+              <w:suppressLineNumbers w:val="0"/>
+              <w:jc w:val="center"/>
+              <w:textAlignment w:val="top"/>
+              <w:rPr>
+                <w:rFonts w:hint="eastAsia" w:ascii="宋体" w:hAnsi="宋体" w:eastAsia="宋体" w:cs="宋体"/>
+                <w:i w:val="0"/>
+                <w:color w:val="000000"/>
+                <w:sz w:val="18"/>
+                <w:szCs w:val="18"/>
+                <w:u w:val="none"/>
+              </w:rPr>
+            </w:pPr>
+            <w:r>
+              <w:rPr>
+                <w:rFonts w:hint="eastAsia" w:ascii="宋体" w:hAnsi="宋体" w:eastAsia="宋体" w:cs="宋体"/>
+                <w:i w:val="0"/>
+                <w:color w:val="000000"/>
+                <w:kern w:val="0"/>
+                <w:sz w:val="18"/>
+                <w:szCs w:val="18"/>
+                <w:u w:val="none"/>
+                <w:lang w:val="en-US" w:eastAsia="zh-CN" w:bidi="ar"/>
+              </w:rPr>
+              <w:t>390</w:t>
+            </w:r>
+          </w:p>
+        </w:tc>
+      </w:tr>
+    </w:tbl>
+    <w:p>
+      <w:pPr>
+        <w:numPr>
+          <w:ilvl w:val="0"/>
+          <w:numId w:val="0"/>
+        </w:numPr>
+        <w:jc w:val="center"/>
+        <w:rPr>
+          <w:rFonts w:hint="eastAsia" w:ascii="宋体" w:hAnsi="宋体" w:eastAsia="宋体" w:cs="宋体"/>
+          <w:b w:val="0"/>
+          <w:bCs w:val="0"/>
+          <w:sz w:val="21"/>
+          <w:szCs w:val="21"/>
+          <w:lang w:val="en-US" w:eastAsia="zh-CN"/>
+        </w:rPr>
+      </w:pPr>
+      <w:r>
+        <w:rPr>
+          <w:rFonts w:hint="eastAsia" w:ascii="宋体" w:hAnsi="宋体" w:eastAsia="宋体" w:cs="宋体"/>
+          <w:b w:val="0"/>
+          <w:bCs w:val="0"/>
+          <w:sz w:val="21"/>
+          <w:szCs w:val="21"/>
+          <w:lang w:val="en-US" w:eastAsia="zh-CN"/>
+        </w:rPr>
+        <w:t>架杆与底座方案</w:t>
+      </w:r>
+    </w:p>
+    <w:p>
+      <w:pPr>
+        <w:numPr>
+          <w:ilvl w:val="0"/>
+          <w:numId w:val="0"/>
+        </w:numPr>
+        <w:jc w:val="center"/>
+      </w:pPr>
+      <w:r>
+        <w:drawing>
+          <wp:inline distT="0" distB="0" distL="114300" distR="114300">
+            <wp:extent cx="2564765" cy="1440180"/>
+            <wp:effectExtent l="0" t="0" r="6985" b="7620"/>
+            <wp:docPr id="8" name="Picture 3"/>
+            <wp:cNvGraphicFramePr>
+              <a:graphicFrameLocks xmlns:a="http://schemas.openxmlformats.org/drawingml/2006/main" noChangeAspect="1"/>
+            </wp:cNvGraphicFramePr>
+            <a:graphic xmlns:a="http://schemas.openxmlformats.org/drawingml/2006/main">
+              <a:graphicData uri="http://schemas.openxmlformats.org/drawingml/2006/picture">
+                <pic:pic xmlns:pic="http://schemas.openxmlformats.org/drawingml/2006/picture">
+                  <pic:nvPicPr>
+                    <pic:cNvPr id="8" name="Picture 3"/>
+                    <pic:cNvPicPr>
+                      <a:picLocks noChangeAspect="1"/>
+                    </pic:cNvPicPr>
+                  </pic:nvPicPr>
+                  <pic:blipFill>
+                    <a:blip r:embed="rId5"/>
+                    <a:stretch>
+                      <a:fillRect/>
+                    </a:stretch>
+                  </pic:blipFill>
+                  <pic:spPr>
+                    <a:xfrm>
+                      <a:off x="0" y="0"/>
+                      <a:ext cx="2564765" cy="1440180"/>
+                    </a:xfrm>
+                    <a:prstGeom prst="rect">
+                      <a:avLst/>
+                    </a:prstGeom>
+                    <a:noFill/>
+                    <a:ln>
+                      <a:noFill/>
+                    </a:ln>
+                  </pic:spPr>
+                </pic:pic>
+              </a:graphicData>
+            </a:graphic>
+          </wp:inline>
+        </w:drawing>
+      </w:r>
+    </w:p>
+    <w:p>
+      <w:pPr>
+        <w:numPr>
+          <w:ilvl w:val="0"/>
+          <w:numId w:val="0"/>
+        </w:numPr>
+        <w:jc w:val="center"/>
+        <w:rPr>
+          <w:rFonts w:hint="eastAsia" w:ascii="微软雅黑" w:hAnsi="微软雅黑" w:eastAsia="微软雅黑" w:cs="微软雅黑"/>
+          <w:b/>
+          <w:bCs/>
+          <w:sz w:val="18"/>
+          <w:szCs w:val="18"/>
+          <w:lang w:val="en-US" w:eastAsia="zh-CN"/>
+        </w:rPr>
+      </w:pPr>
+      <w:r>
+        <w:rPr>
+          <w:rFonts w:hint="eastAsia" w:ascii="微软雅黑" w:hAnsi="微软雅黑" w:eastAsia="微软雅黑" w:cs="微软雅黑"/>
+          <w:b/>
+          <w:bCs/>
+          <w:sz w:val="18"/>
+          <w:szCs w:val="18"/>
+          <w:lang w:val="en-US" w:eastAsia="zh-CN"/>
+        </w:rPr>
+        <w:t>图2 架杆与底座</w:t>
+      </w:r>
+    </w:p>
+    <w:p>
+      <w:pPr>
+        <w:numPr>
+          <w:ilvl w:val="0"/>
+          <w:numId w:val="0"/>
+        </w:numPr>
+        <w:jc w:val="center"/>
+        <w:rPr>
+          <w:rFonts w:hint="eastAsia" w:ascii="微软雅黑" w:hAnsi="微软雅黑" w:eastAsia="微软雅黑" w:cs="微软雅黑"/>
+          <w:b/>
+          <w:bCs/>
+          <w:sz w:val="18"/>
+          <w:szCs w:val="18"/>
+          <w:lang w:val="en-US" w:eastAsia="zh-CN"/>
+        </w:rPr>
+      </w:pPr>
+      <w:r>
+        <w:rPr>
+          <w:rFonts w:hint="eastAsia" w:ascii="微软雅黑" w:hAnsi="微软雅黑" w:eastAsia="微软雅黑" w:cs="微软雅黑"/>
+          <w:b/>
+          <w:bCs/>
+          <w:sz w:val="18"/>
+          <w:szCs w:val="18"/>
+          <w:lang w:val="en-US" w:eastAsia="zh-CN"/>
+        </w:rPr>
+        <w:t>表3 接杆尺寸与价格</w:t>
+      </w:r>
+    </w:p>
+    <w:tbl>
+      <w:tblPr>
+        <w:tblW w:w="8220" w:type="dxa"/>
+        <w:jc w:val="center"/>
+        <w:shd w:val="clear"/>
+        <w:tblLayout w:type="autofit"/>
+        <w:tblCellMar>
+          <w:top w:w="0" w:type="dxa"/>
+          <w:left w:w="0" w:type="dxa"/>
+          <w:bottom w:w="0" w:type="dxa"/>
+          <w:right w:w="0" w:type="dxa"/>
+        </w:tblCellMar>
+      </w:tblPr>
+      <w:tblGrid>
+        <w:gridCol w:w="1500"/>
+        <w:gridCol w:w="960"/>
+        <w:gridCol w:w="960"/>
+        <w:gridCol w:w="960"/>
+        <w:gridCol w:w="960"/>
+        <w:gridCol w:w="960"/>
+        <w:gridCol w:w="960"/>
+        <w:gridCol w:w="960"/>
+      </w:tblGrid>
+      <w:tr>
+        <w:tblPrEx>
+          <w:shd w:val="clear"/>
+          <w:tblCellMar>
+            <w:top w:w="0" w:type="dxa"/>
+            <w:left w:w="0" w:type="dxa"/>
+            <w:bottom w:w="0" w:type="dxa"/>
+            <w:right w:w="0" w:type="dxa"/>
+          </w:tblCellMar>
+        </w:tblPrEx>
+        <w:trPr>
+          <w:trHeight w:val="315" w:hRule="atLeast"/>
+          <w:jc w:val="center"/>
+        </w:trPr>
+        <w:tc>
+          <w:tcPr>
+            <w:tcW w:w="1500" w:type="dxa"/>
+            <w:tcBorders>
+              <w:top w:val="nil"/>
+              <w:left w:val="nil"/>
+              <w:bottom w:val="double" w:color="auto" w:sz="4" w:space="0"/>
+              <w:right w:val="nil"/>
+            </w:tcBorders>
             <w:shd w:val="clear"/>
-            <w:tcMar>
-              <w:top w:w="15" w:type="dxa"/>
-              <w:left w:w="15" w:type="dxa"/>
-              <w:right w:w="15" w:type="dxa"/>
-            </w:tcMar>
-            <w:vAlign w:val="top"/>
-          </w:tcPr>
-          <w:p>
-            <w:pPr>
-              <w:keepNext w:val="0"/>
-              <w:keepLines w:val="0"/>
-              <w:widowControl/>
-              <w:suppressLineNumbers w:val="0"/>
-              <w:jc w:val="center"/>
-              <w:textAlignment w:val="top"/>
-              <w:rPr>
-                <w:rFonts w:hint="eastAsia" w:ascii="宋体" w:hAnsi="宋体" w:eastAsia="宋体" w:cs="宋体"/>
-                <w:i w:val="0"/>
-                <w:color w:val="000000"/>
-                <w:sz w:val="18"/>
-                <w:szCs w:val="18"/>
-                <w:u w:val="none"/>
-              </w:rPr>
-            </w:pPr>
-            <w:r>
-              <w:rPr>
-                <w:rFonts w:hint="eastAsia" w:ascii="宋体" w:hAnsi="宋体" w:eastAsia="宋体" w:cs="宋体"/>
-                <w:i w:val="0"/>
-                <w:color w:val="000000"/>
-                <w:kern w:val="0"/>
-                <w:sz w:val="18"/>
-                <w:szCs w:val="18"/>
-                <w:u w:val="none"/>
-                <w:bdr w:val="none" w:color="auto" w:sz="0" w:space="0"/>
-                <w:lang w:val="en-US" w:eastAsia="zh-CN" w:bidi="ar"/>
-              </w:rPr>
-              <w:t>尺寸(mm)</w:t>
+            <w:noWrap/>
+            <w:tcMar>
+              <w:top w:w="15" w:type="dxa"/>
+              <w:left w:w="15" w:type="dxa"/>
+              <w:right w:w="15" w:type="dxa"/>
+            </w:tcMar>
+            <w:vAlign w:val="center"/>
+          </w:tcPr>
+          <w:p>
+            <w:pPr>
+              <w:keepNext w:val="0"/>
+              <w:keepLines w:val="0"/>
+              <w:widowControl/>
+              <w:suppressLineNumbers w:val="0"/>
+              <w:jc w:val="center"/>
+              <w:textAlignment w:val="top"/>
+              <w:rPr>
+                <w:rFonts w:hint="eastAsia" w:ascii="宋体" w:hAnsi="宋体" w:eastAsia="宋体" w:cs="宋体"/>
+                <w:i w:val="0"/>
+                <w:color w:val="000000"/>
+                <w:kern w:val="0"/>
+                <w:sz w:val="18"/>
+                <w:szCs w:val="18"/>
+                <w:u w:val="none"/>
+                <w:lang w:val="en-US" w:eastAsia="zh-CN" w:bidi="ar"/>
+              </w:rPr>
+            </w:pPr>
+            <w:r>
+              <w:rPr>
+                <w:rFonts w:hint="default" w:ascii="宋体" w:hAnsi="宋体" w:eastAsia="宋体" w:cs="宋体"/>
+                <w:i w:val="0"/>
+                <w:color w:val="000000"/>
+                <w:kern w:val="0"/>
+                <w:sz w:val="18"/>
+                <w:szCs w:val="18"/>
+                <w:u w:val="none"/>
+                <w:lang w:val="en-US" w:eastAsia="zh-CN" w:bidi="ar"/>
+              </w:rPr>
+              <w:t>型号</w:t>
             </w:r>
           </w:p>
         </w:tc>
@@ -1708,55 +2392,436 @@
           <w:tcPr>
             <w:tcW w:w="960" w:type="dxa"/>
             <w:tcBorders>
+              <w:top w:val="nil"/>
+              <w:left w:val="nil"/>
+              <w:bottom w:val="double" w:color="auto" w:sz="4" w:space="0"/>
+              <w:right w:val="nil"/>
+            </w:tcBorders>
+            <w:shd w:val="clear"/>
+            <w:noWrap/>
+            <w:tcMar>
+              <w:top w:w="15" w:type="dxa"/>
+              <w:left w:w="15" w:type="dxa"/>
+              <w:right w:w="15" w:type="dxa"/>
+            </w:tcMar>
+            <w:vAlign w:val="center"/>
+          </w:tcPr>
+          <w:p>
+            <w:pPr>
+              <w:keepNext w:val="0"/>
+              <w:keepLines w:val="0"/>
+              <w:widowControl/>
+              <w:suppressLineNumbers w:val="0"/>
+              <w:jc w:val="center"/>
+              <w:textAlignment w:val="top"/>
+              <w:rPr>
+                <w:rFonts w:hint="default" w:ascii="宋体" w:hAnsi="宋体" w:eastAsia="宋体" w:cs="宋体"/>
+                <w:i w:val="0"/>
+                <w:color w:val="000000"/>
+                <w:kern w:val="0"/>
+                <w:sz w:val="18"/>
+                <w:szCs w:val="18"/>
+                <w:u w:val="none"/>
+                <w:lang w:val="en-US" w:eastAsia="zh-CN" w:bidi="ar"/>
+              </w:rPr>
+            </w:pPr>
+            <w:r>
+              <w:rPr>
+                <w:rFonts w:hint="default" w:ascii="宋体" w:hAnsi="宋体" w:eastAsia="宋体" w:cs="宋体"/>
+                <w:i w:val="0"/>
+                <w:color w:val="000000"/>
+                <w:kern w:val="0"/>
+                <w:sz w:val="18"/>
+                <w:szCs w:val="18"/>
+                <w:u w:val="none"/>
+                <w:lang w:val="en-US" w:eastAsia="zh-CN" w:bidi="ar"/>
+              </w:rPr>
+              <w:t>SP101</w:t>
+            </w:r>
+          </w:p>
+        </w:tc>
+        <w:tc>
+          <w:tcPr>
+            <w:tcW w:w="960" w:type="dxa"/>
+            <w:tcBorders>
+              <w:top w:val="nil"/>
+              <w:left w:val="nil"/>
+              <w:bottom w:val="double" w:color="auto" w:sz="4" w:space="0"/>
+              <w:right w:val="nil"/>
+            </w:tcBorders>
+            <w:shd w:val="clear"/>
+            <w:noWrap/>
+            <w:tcMar>
+              <w:top w:w="15" w:type="dxa"/>
+              <w:left w:w="15" w:type="dxa"/>
+              <w:right w:w="15" w:type="dxa"/>
+            </w:tcMar>
+            <w:vAlign w:val="center"/>
+          </w:tcPr>
+          <w:p>
+            <w:pPr>
+              <w:keepNext w:val="0"/>
+              <w:keepLines w:val="0"/>
+              <w:widowControl/>
+              <w:suppressLineNumbers w:val="0"/>
+              <w:jc w:val="center"/>
+              <w:textAlignment w:val="top"/>
+              <w:rPr>
+                <w:rFonts w:hint="default" w:ascii="宋体" w:hAnsi="宋体" w:eastAsia="宋体" w:cs="宋体"/>
+                <w:i w:val="0"/>
+                <w:color w:val="000000"/>
+                <w:kern w:val="0"/>
+                <w:sz w:val="18"/>
+                <w:szCs w:val="18"/>
+                <w:u w:val="none"/>
+                <w:lang w:val="en-US" w:eastAsia="zh-CN" w:bidi="ar"/>
+              </w:rPr>
+            </w:pPr>
+            <w:r>
+              <w:rPr>
+                <w:rFonts w:hint="default" w:ascii="宋体" w:hAnsi="宋体" w:eastAsia="宋体" w:cs="宋体"/>
+                <w:i w:val="0"/>
+                <w:color w:val="000000"/>
+                <w:kern w:val="0"/>
+                <w:sz w:val="18"/>
+                <w:szCs w:val="18"/>
+                <w:u w:val="none"/>
+                <w:lang w:val="en-US" w:eastAsia="zh-CN" w:bidi="ar"/>
+              </w:rPr>
+              <w:t>SP102</w:t>
+            </w:r>
+          </w:p>
+        </w:tc>
+        <w:tc>
+          <w:tcPr>
+            <w:tcW w:w="960" w:type="dxa"/>
+            <w:tcBorders>
+              <w:top w:val="nil"/>
+              <w:left w:val="nil"/>
+              <w:bottom w:val="double" w:color="auto" w:sz="4" w:space="0"/>
+              <w:right w:val="nil"/>
+            </w:tcBorders>
+            <w:shd w:val="clear"/>
+            <w:noWrap/>
+            <w:tcMar>
+              <w:top w:w="15" w:type="dxa"/>
+              <w:left w:w="15" w:type="dxa"/>
+              <w:right w:w="15" w:type="dxa"/>
+            </w:tcMar>
+            <w:vAlign w:val="center"/>
+          </w:tcPr>
+          <w:p>
+            <w:pPr>
+              <w:keepNext w:val="0"/>
+              <w:keepLines w:val="0"/>
+              <w:widowControl/>
+              <w:suppressLineNumbers w:val="0"/>
+              <w:jc w:val="center"/>
+              <w:textAlignment w:val="top"/>
+              <w:rPr>
+                <w:rFonts w:hint="default" w:ascii="宋体" w:hAnsi="宋体" w:eastAsia="宋体" w:cs="宋体"/>
+                <w:i w:val="0"/>
+                <w:color w:val="000000"/>
+                <w:kern w:val="0"/>
+                <w:sz w:val="18"/>
+                <w:szCs w:val="18"/>
+                <w:u w:val="none"/>
+                <w:lang w:val="en-US" w:eastAsia="zh-CN" w:bidi="ar"/>
+              </w:rPr>
+            </w:pPr>
+            <w:r>
+              <w:rPr>
+                <w:rFonts w:hint="default" w:ascii="宋体" w:hAnsi="宋体" w:eastAsia="宋体" w:cs="宋体"/>
+                <w:i w:val="0"/>
+                <w:color w:val="000000"/>
+                <w:kern w:val="0"/>
+                <w:sz w:val="18"/>
+                <w:szCs w:val="18"/>
+                <w:u w:val="none"/>
+                <w:lang w:val="en-US" w:eastAsia="zh-CN" w:bidi="ar"/>
+              </w:rPr>
+              <w:t>SP103</w:t>
+            </w:r>
+          </w:p>
+        </w:tc>
+        <w:tc>
+          <w:tcPr>
+            <w:tcW w:w="960" w:type="dxa"/>
+            <w:tcBorders>
+              <w:top w:val="nil"/>
+              <w:left w:val="nil"/>
+              <w:bottom w:val="double" w:color="auto" w:sz="4" w:space="0"/>
+              <w:right w:val="nil"/>
+            </w:tcBorders>
+            <w:shd w:val="clear"/>
+            <w:noWrap/>
+            <w:tcMar>
+              <w:top w:w="15" w:type="dxa"/>
+              <w:left w:w="15" w:type="dxa"/>
+              <w:right w:w="15" w:type="dxa"/>
+            </w:tcMar>
+            <w:vAlign w:val="center"/>
+          </w:tcPr>
+          <w:p>
+            <w:pPr>
+              <w:keepNext w:val="0"/>
+              <w:keepLines w:val="0"/>
+              <w:widowControl/>
+              <w:suppressLineNumbers w:val="0"/>
+              <w:jc w:val="center"/>
+              <w:textAlignment w:val="top"/>
+              <w:rPr>
+                <w:rFonts w:hint="default" w:ascii="宋体" w:hAnsi="宋体" w:eastAsia="宋体" w:cs="宋体"/>
+                <w:i w:val="0"/>
+                <w:color w:val="000000"/>
+                <w:kern w:val="0"/>
+                <w:sz w:val="18"/>
+                <w:szCs w:val="18"/>
+                <w:u w:val="none"/>
+                <w:lang w:val="en-US" w:eastAsia="zh-CN" w:bidi="ar"/>
+              </w:rPr>
+            </w:pPr>
+            <w:r>
+              <w:rPr>
+                <w:rFonts w:hint="default" w:ascii="宋体" w:hAnsi="宋体" w:eastAsia="宋体" w:cs="宋体"/>
+                <w:i w:val="0"/>
+                <w:color w:val="000000"/>
+                <w:kern w:val="0"/>
+                <w:sz w:val="18"/>
+                <w:szCs w:val="18"/>
+                <w:u w:val="none"/>
+                <w:lang w:val="en-US" w:eastAsia="zh-CN" w:bidi="ar"/>
+              </w:rPr>
+              <w:t>SP104</w:t>
+            </w:r>
+          </w:p>
+        </w:tc>
+        <w:tc>
+          <w:tcPr>
+            <w:tcW w:w="960" w:type="dxa"/>
+            <w:tcBorders>
+              <w:top w:val="nil"/>
+              <w:left w:val="nil"/>
+              <w:bottom w:val="double" w:color="auto" w:sz="4" w:space="0"/>
+              <w:right w:val="nil"/>
+            </w:tcBorders>
+            <w:shd w:val="clear"/>
+            <w:noWrap/>
+            <w:tcMar>
+              <w:top w:w="15" w:type="dxa"/>
+              <w:left w:w="15" w:type="dxa"/>
+              <w:right w:w="15" w:type="dxa"/>
+            </w:tcMar>
+            <w:vAlign w:val="center"/>
+          </w:tcPr>
+          <w:p>
+            <w:pPr>
+              <w:keepNext w:val="0"/>
+              <w:keepLines w:val="0"/>
+              <w:widowControl/>
+              <w:suppressLineNumbers w:val="0"/>
+              <w:jc w:val="center"/>
+              <w:textAlignment w:val="top"/>
+              <w:rPr>
+                <w:rFonts w:hint="default" w:ascii="宋体" w:hAnsi="宋体" w:eastAsia="宋体" w:cs="宋体"/>
+                <w:i w:val="0"/>
+                <w:color w:val="000000"/>
+                <w:kern w:val="0"/>
+                <w:sz w:val="18"/>
+                <w:szCs w:val="18"/>
+                <w:u w:val="none"/>
+                <w:lang w:val="en-US" w:eastAsia="zh-CN" w:bidi="ar"/>
+              </w:rPr>
+            </w:pPr>
+            <w:r>
+              <w:rPr>
+                <w:rFonts w:hint="default" w:ascii="宋体" w:hAnsi="宋体" w:eastAsia="宋体" w:cs="宋体"/>
+                <w:i w:val="0"/>
+                <w:color w:val="000000"/>
+                <w:kern w:val="0"/>
+                <w:sz w:val="18"/>
+                <w:szCs w:val="18"/>
+                <w:u w:val="none"/>
+                <w:lang w:val="en-US" w:eastAsia="zh-CN" w:bidi="ar"/>
+              </w:rPr>
+              <w:t>SP105</w:t>
+            </w:r>
+          </w:p>
+        </w:tc>
+        <w:tc>
+          <w:tcPr>
+            <w:tcW w:w="960" w:type="dxa"/>
+            <w:tcBorders>
+              <w:top w:val="nil"/>
+              <w:left w:val="nil"/>
+              <w:bottom w:val="double" w:color="auto" w:sz="4" w:space="0"/>
+              <w:right w:val="nil"/>
+            </w:tcBorders>
+            <w:shd w:val="clear"/>
+            <w:noWrap/>
+            <w:tcMar>
+              <w:top w:w="15" w:type="dxa"/>
+              <w:left w:w="15" w:type="dxa"/>
+              <w:right w:w="15" w:type="dxa"/>
+            </w:tcMar>
+            <w:vAlign w:val="center"/>
+          </w:tcPr>
+          <w:p>
+            <w:pPr>
+              <w:keepNext w:val="0"/>
+              <w:keepLines w:val="0"/>
+              <w:widowControl/>
+              <w:suppressLineNumbers w:val="0"/>
+              <w:jc w:val="center"/>
+              <w:textAlignment w:val="top"/>
+              <w:rPr>
+                <w:rFonts w:hint="default" w:ascii="宋体" w:hAnsi="宋体" w:eastAsia="宋体" w:cs="宋体"/>
+                <w:i w:val="0"/>
+                <w:color w:val="000000"/>
+                <w:kern w:val="0"/>
+                <w:sz w:val="18"/>
+                <w:szCs w:val="18"/>
+                <w:u w:val="none"/>
+                <w:lang w:val="en-US" w:eastAsia="zh-CN" w:bidi="ar"/>
+              </w:rPr>
+            </w:pPr>
+            <w:r>
+              <w:rPr>
+                <w:rFonts w:hint="default" w:ascii="宋体" w:hAnsi="宋体" w:eastAsia="宋体" w:cs="宋体"/>
+                <w:i w:val="0"/>
+                <w:color w:val="000000"/>
+                <w:kern w:val="0"/>
+                <w:sz w:val="18"/>
+                <w:szCs w:val="18"/>
+                <w:u w:val="none"/>
+                <w:lang w:val="en-US" w:eastAsia="zh-CN" w:bidi="ar"/>
+              </w:rPr>
+              <w:t>SP106</w:t>
+            </w:r>
+          </w:p>
+        </w:tc>
+        <w:tc>
+          <w:tcPr>
+            <w:tcW w:w="960" w:type="dxa"/>
+            <w:tcBorders>
+              <w:top w:val="nil"/>
+              <w:left w:val="nil"/>
+              <w:bottom w:val="double" w:color="auto" w:sz="4" w:space="0"/>
+              <w:right w:val="nil"/>
+            </w:tcBorders>
+            <w:shd w:val="clear"/>
+            <w:noWrap/>
+            <w:tcMar>
+              <w:top w:w="15" w:type="dxa"/>
+              <w:left w:w="15" w:type="dxa"/>
+              <w:right w:w="15" w:type="dxa"/>
+            </w:tcMar>
+            <w:vAlign w:val="center"/>
+          </w:tcPr>
+          <w:p>
+            <w:pPr>
+              <w:keepNext w:val="0"/>
+              <w:keepLines w:val="0"/>
+              <w:widowControl/>
+              <w:suppressLineNumbers w:val="0"/>
+              <w:jc w:val="center"/>
+              <w:textAlignment w:val="top"/>
+              <w:rPr>
+                <w:rFonts w:hint="default" w:ascii="宋体" w:hAnsi="宋体" w:eastAsia="宋体" w:cs="宋体"/>
+                <w:i w:val="0"/>
+                <w:color w:val="000000"/>
+                <w:kern w:val="0"/>
+                <w:sz w:val="18"/>
+                <w:szCs w:val="18"/>
+                <w:u w:val="none"/>
+                <w:lang w:val="en-US" w:eastAsia="zh-CN" w:bidi="ar"/>
+              </w:rPr>
+            </w:pPr>
+            <w:r>
+              <w:rPr>
+                <w:rFonts w:hint="default" w:ascii="宋体" w:hAnsi="宋体" w:eastAsia="宋体" w:cs="宋体"/>
+                <w:i w:val="0"/>
+                <w:color w:val="000000"/>
+                <w:kern w:val="0"/>
+                <w:sz w:val="18"/>
+                <w:szCs w:val="18"/>
+                <w:u w:val="none"/>
+                <w:lang w:val="en-US" w:eastAsia="zh-CN" w:bidi="ar"/>
+              </w:rPr>
+              <w:t>SP107</w:t>
+            </w:r>
+          </w:p>
+        </w:tc>
+      </w:tr>
+      <w:tr>
+        <w:tblPrEx>
+          <w:shd w:val="clear"/>
+          <w:tblCellMar>
+            <w:top w:w="0" w:type="dxa"/>
+            <w:left w:w="0" w:type="dxa"/>
+            <w:bottom w:w="0" w:type="dxa"/>
+            <w:right w:w="0" w:type="dxa"/>
+          </w:tblCellMar>
+        </w:tblPrEx>
+        <w:trPr>
+          <w:trHeight w:val="300" w:hRule="atLeast"/>
+          <w:jc w:val="center"/>
+        </w:trPr>
+        <w:tc>
+          <w:tcPr>
+            <w:tcW w:w="0" w:type="auto"/>
+            <w:tcBorders>
               <w:top w:val="double" w:color="auto" w:sz="4" w:space="0"/>
               <w:left w:val="nil"/>
               <w:bottom w:val="single" w:color="000000" w:sz="4" w:space="0"/>
               <w:right w:val="nil"/>
             </w:tcBorders>
             <w:shd w:val="clear"/>
-            <w:tcMar>
-              <w:top w:w="15" w:type="dxa"/>
-              <w:left w:w="15" w:type="dxa"/>
-              <w:right w:w="15" w:type="dxa"/>
-            </w:tcMar>
-            <w:vAlign w:val="top"/>
-          </w:tcPr>
-          <w:p>
-            <w:pPr>
-              <w:keepNext w:val="0"/>
-              <w:keepLines w:val="0"/>
-              <w:widowControl/>
-              <w:suppressLineNumbers w:val="0"/>
-              <w:jc w:val="center"/>
-              <w:textAlignment w:val="top"/>
-              <w:rPr>
-                <w:rFonts w:hint="eastAsia" w:ascii="宋体" w:hAnsi="宋体" w:eastAsia="宋体" w:cs="宋体"/>
-                <w:i w:val="0"/>
-                <w:color w:val="000000"/>
-                <w:sz w:val="18"/>
-                <w:szCs w:val="18"/>
-                <w:u w:val="none"/>
-              </w:rPr>
-            </w:pPr>
-            <w:r>
-              <w:rPr>
-                <w:rFonts w:hint="eastAsia" w:ascii="宋体" w:hAnsi="宋体" w:eastAsia="宋体" w:cs="宋体"/>
-                <w:i w:val="0"/>
-                <w:color w:val="000000"/>
-                <w:kern w:val="0"/>
-                <w:sz w:val="18"/>
-                <w:szCs w:val="18"/>
-                <w:u w:val="none"/>
-                <w:bdr w:val="none" w:color="auto" w:sz="0" w:space="0"/>
-                <w:lang w:val="en-US" w:eastAsia="zh-CN" w:bidi="ar"/>
-              </w:rPr>
-              <w:t>76×88</w:t>
-            </w:r>
-          </w:p>
-        </w:tc>
-        <w:tc>
-          <w:tcPr>
-            <w:tcW w:w="960" w:type="dxa"/>
+            <w:noWrap/>
+            <w:tcMar>
+              <w:top w:w="15" w:type="dxa"/>
+              <w:left w:w="15" w:type="dxa"/>
+              <w:right w:w="15" w:type="dxa"/>
+            </w:tcMar>
+            <w:vAlign w:val="center"/>
+          </w:tcPr>
+          <w:p>
+            <w:pPr>
+              <w:keepNext w:val="0"/>
+              <w:keepLines w:val="0"/>
+              <w:widowControl/>
+              <w:suppressLineNumbers w:val="0"/>
+              <w:jc w:val="center"/>
+              <w:textAlignment w:val="top"/>
+              <w:rPr>
+                <w:rFonts w:hint="default" w:ascii="宋体" w:hAnsi="宋体" w:eastAsia="宋体" w:cs="宋体"/>
+                <w:i w:val="0"/>
+                <w:color w:val="000000"/>
+                <w:kern w:val="0"/>
+                <w:sz w:val="18"/>
+                <w:szCs w:val="18"/>
+                <w:u w:val="none"/>
+                <w:lang w:val="en-US" w:eastAsia="zh-CN" w:bidi="ar"/>
+              </w:rPr>
+            </w:pPr>
+            <w:r>
+              <w:rPr>
+                <w:rFonts w:hint="default" w:ascii="宋体" w:hAnsi="宋体" w:eastAsia="宋体" w:cs="宋体"/>
+                <w:i w:val="0"/>
+                <w:color w:val="000000"/>
+                <w:kern w:val="0"/>
+                <w:sz w:val="18"/>
+                <w:szCs w:val="18"/>
+                <w:u w:val="none"/>
+                <w:lang w:val="en-US" w:eastAsia="zh-CN" w:bidi="ar"/>
+              </w:rPr>
+              <w:t>长度(mm)</w:t>
+            </w:r>
+          </w:p>
+        </w:tc>
+        <w:tc>
+          <w:tcPr>
+            <w:tcW w:w="0" w:type="auto"/>
             <w:tcBorders>
               <w:top w:val="double" w:color="auto" w:sz="4" w:space="0"/>
               <w:left w:val="nil"/>
@@ -1764,49 +2829,51 @@
               <w:right w:val="nil"/>
             </w:tcBorders>
             <w:shd w:val="clear"/>
-            <w:tcMar>
-              <w:top w:w="15" w:type="dxa"/>
-              <w:left w:w="15" w:type="dxa"/>
-              <w:right w:w="15" w:type="dxa"/>
-            </w:tcMar>
-            <w:vAlign w:val="top"/>
-          </w:tcPr>
-          <w:p>
-            <w:pPr>
-              <w:keepNext w:val="0"/>
-              <w:keepLines w:val="0"/>
-              <w:widowControl/>
-              <w:suppressLineNumbers w:val="0"/>
-              <w:jc w:val="center"/>
-              <w:textAlignment w:val="top"/>
-              <w:rPr>
-                <w:rFonts w:hint="eastAsia" w:ascii="宋体" w:hAnsi="宋体" w:eastAsia="宋体" w:cs="宋体"/>
-                <w:i w:val="0"/>
-                <w:color w:val="000000"/>
-                <w:sz w:val="18"/>
-                <w:szCs w:val="18"/>
-                <w:u w:val="none"/>
-              </w:rPr>
-            </w:pPr>
-            <w:r>
-              <w:rPr>
-                <w:rFonts w:hint="eastAsia" w:ascii="宋体" w:hAnsi="宋体" w:eastAsia="宋体" w:cs="宋体"/>
-                <w:i w:val="0"/>
-                <w:color w:val="000000"/>
-                <w:kern w:val="0"/>
-                <w:sz w:val="18"/>
-                <w:szCs w:val="18"/>
-                <w:u w:val="none"/>
-                <w:bdr w:val="none" w:color="auto" w:sz="0" w:space="0"/>
-                <w:lang w:val="en-US" w:eastAsia="zh-CN" w:bidi="ar"/>
-              </w:rPr>
-              <w:t>76×42</w:t>
-            </w:r>
-          </w:p>
-        </w:tc>
-        <w:tc>
-          <w:tcPr>
-            <w:tcW w:w="960" w:type="dxa"/>
+            <w:noWrap/>
+            <w:tcMar>
+              <w:top w:w="15" w:type="dxa"/>
+              <w:left w:w="15" w:type="dxa"/>
+              <w:right w:w="15" w:type="dxa"/>
+            </w:tcMar>
+            <w:vAlign w:val="center"/>
+          </w:tcPr>
+          <w:p>
+            <w:pPr>
+              <w:keepNext w:val="0"/>
+              <w:keepLines w:val="0"/>
+              <w:widowControl/>
+              <w:suppressLineNumbers w:val="0"/>
+              <w:jc w:val="center"/>
+              <w:textAlignment w:val="top"/>
+              <w:rPr>
+                <w:rFonts w:hint="default" w:ascii="宋体" w:hAnsi="宋体" w:eastAsia="宋体" w:cs="宋体"/>
+                <w:i w:val="0"/>
+                <w:color w:val="000000"/>
+                <w:kern w:val="0"/>
+                <w:sz w:val="18"/>
+                <w:szCs w:val="18"/>
+                <w:u w:val="none"/>
+                <w:lang w:val="en-US" w:eastAsia="zh-CN" w:bidi="ar"/>
+              </w:rPr>
+            </w:pPr>
+            <w:r>
+              <w:rPr>
+                <w:rFonts w:hint="default" w:ascii="宋体" w:hAnsi="宋体" w:eastAsia="宋体" w:cs="宋体"/>
+                <w:i w:val="0"/>
+                <w:color w:val="000000"/>
+                <w:kern w:val="0"/>
+                <w:sz w:val="18"/>
+                <w:szCs w:val="18"/>
+                <w:u w:val="none"/>
+                <w:lang w:val="en-US" w:eastAsia="zh-CN" w:bidi="ar"/>
+              </w:rPr>
+              <w:t>25</w:t>
+            </w:r>
+          </w:p>
+        </w:tc>
+        <w:tc>
+          <w:tcPr>
+            <w:tcW w:w="0" w:type="auto"/>
             <w:tcBorders>
               <w:top w:val="double" w:color="auto" w:sz="4" w:space="0"/>
               <w:left w:val="nil"/>
@@ -1814,49 +2881,51 @@
               <w:right w:val="nil"/>
             </w:tcBorders>
             <w:shd w:val="clear"/>
-            <w:tcMar>
-              <w:top w:w="15" w:type="dxa"/>
-              <w:left w:w="15" w:type="dxa"/>
-              <w:right w:w="15" w:type="dxa"/>
-            </w:tcMar>
-            <w:vAlign w:val="top"/>
-          </w:tcPr>
-          <w:p>
-            <w:pPr>
-              <w:keepNext w:val="0"/>
-              <w:keepLines w:val="0"/>
-              <w:widowControl/>
-              <w:suppressLineNumbers w:val="0"/>
-              <w:jc w:val="center"/>
-              <w:textAlignment w:val="top"/>
-              <w:rPr>
-                <w:rFonts w:hint="eastAsia" w:ascii="宋体" w:hAnsi="宋体" w:eastAsia="宋体" w:cs="宋体"/>
-                <w:i w:val="0"/>
-                <w:color w:val="000000"/>
-                <w:sz w:val="18"/>
-                <w:szCs w:val="18"/>
-                <w:u w:val="none"/>
-              </w:rPr>
-            </w:pPr>
-            <w:r>
-              <w:rPr>
-                <w:rFonts w:hint="eastAsia" w:ascii="宋体" w:hAnsi="宋体" w:eastAsia="宋体" w:cs="宋体"/>
-                <w:i w:val="0"/>
-                <w:color w:val="000000"/>
-                <w:kern w:val="0"/>
-                <w:sz w:val="18"/>
-                <w:szCs w:val="18"/>
-                <w:u w:val="none"/>
-                <w:bdr w:val="none" w:color="auto" w:sz="0" w:space="0"/>
-                <w:lang w:val="en-US" w:eastAsia="zh-CN" w:bidi="ar"/>
-              </w:rPr>
-              <w:t>76×22</w:t>
-            </w:r>
-          </w:p>
-        </w:tc>
-        <w:tc>
-          <w:tcPr>
-            <w:tcW w:w="960" w:type="dxa"/>
+            <w:noWrap/>
+            <w:tcMar>
+              <w:top w:w="15" w:type="dxa"/>
+              <w:left w:w="15" w:type="dxa"/>
+              <w:right w:w="15" w:type="dxa"/>
+            </w:tcMar>
+            <w:vAlign w:val="center"/>
+          </w:tcPr>
+          <w:p>
+            <w:pPr>
+              <w:keepNext w:val="0"/>
+              <w:keepLines w:val="0"/>
+              <w:widowControl/>
+              <w:suppressLineNumbers w:val="0"/>
+              <w:jc w:val="center"/>
+              <w:textAlignment w:val="top"/>
+              <w:rPr>
+                <w:rFonts w:hint="default" w:ascii="宋体" w:hAnsi="宋体" w:eastAsia="宋体" w:cs="宋体"/>
+                <w:i w:val="0"/>
+                <w:color w:val="000000"/>
+                <w:kern w:val="0"/>
+                <w:sz w:val="18"/>
+                <w:szCs w:val="18"/>
+                <w:u w:val="none"/>
+                <w:lang w:val="en-US" w:eastAsia="zh-CN" w:bidi="ar"/>
+              </w:rPr>
+            </w:pPr>
+            <w:r>
+              <w:rPr>
+                <w:rFonts w:hint="default" w:ascii="宋体" w:hAnsi="宋体" w:eastAsia="宋体" w:cs="宋体"/>
+                <w:i w:val="0"/>
+                <w:color w:val="000000"/>
+                <w:kern w:val="0"/>
+                <w:sz w:val="18"/>
+                <w:szCs w:val="18"/>
+                <w:u w:val="none"/>
+                <w:lang w:val="en-US" w:eastAsia="zh-CN" w:bidi="ar"/>
+              </w:rPr>
+              <w:t>50</w:t>
+            </w:r>
+          </w:p>
+        </w:tc>
+        <w:tc>
+          <w:tcPr>
+            <w:tcW w:w="0" w:type="auto"/>
             <w:tcBorders>
               <w:top w:val="double" w:color="auto" w:sz="4" w:space="0"/>
               <w:left w:val="nil"/>
@@ -1864,43 +2933,684 @@
               <w:right w:val="nil"/>
             </w:tcBorders>
             <w:shd w:val="clear"/>
-            <w:tcMar>
-              <w:top w:w="15" w:type="dxa"/>
-              <w:left w:w="15" w:type="dxa"/>
-              <w:right w:w="15" w:type="dxa"/>
-            </w:tcMar>
-            <w:vAlign w:val="top"/>
-          </w:tcPr>
-          <w:p>
-            <w:pPr>
-              <w:keepNext w:val="0"/>
-              <w:keepLines w:val="0"/>
-              <w:widowControl/>
-              <w:suppressLineNumbers w:val="0"/>
-              <w:jc w:val="center"/>
-              <w:textAlignment w:val="top"/>
-              <w:rPr>
-                <w:rFonts w:hint="eastAsia" w:ascii="宋体" w:hAnsi="宋体" w:eastAsia="宋体" w:cs="宋体"/>
-                <w:i w:val="0"/>
-                <w:color w:val="000000"/>
-                <w:sz w:val="18"/>
-                <w:szCs w:val="18"/>
-                <w:u w:val="none"/>
-              </w:rPr>
-            </w:pPr>
-            <w:r>
-              <w:rPr>
-                <w:rFonts w:hint="eastAsia" w:ascii="宋体" w:hAnsi="宋体" w:eastAsia="宋体" w:cs="宋体"/>
-                <w:i w:val="0"/>
-                <w:color w:val="000000"/>
-                <w:kern w:val="0"/>
-                <w:sz w:val="18"/>
-                <w:szCs w:val="18"/>
-                <w:u w:val="none"/>
-                <w:bdr w:val="none" w:color="auto" w:sz="0" w:space="0"/>
-                <w:lang w:val="en-US" w:eastAsia="zh-CN" w:bidi="ar"/>
-              </w:rPr>
-              <w:t>48×60</w:t>
+            <w:noWrap/>
+            <w:tcMar>
+              <w:top w:w="15" w:type="dxa"/>
+              <w:left w:w="15" w:type="dxa"/>
+              <w:right w:w="15" w:type="dxa"/>
+            </w:tcMar>
+            <w:vAlign w:val="center"/>
+          </w:tcPr>
+          <w:p>
+            <w:pPr>
+              <w:keepNext w:val="0"/>
+              <w:keepLines w:val="0"/>
+              <w:widowControl/>
+              <w:suppressLineNumbers w:val="0"/>
+              <w:jc w:val="center"/>
+              <w:textAlignment w:val="top"/>
+              <w:rPr>
+                <w:rFonts w:hint="default" w:ascii="宋体" w:hAnsi="宋体" w:eastAsia="宋体" w:cs="宋体"/>
+                <w:i w:val="0"/>
+                <w:color w:val="000000"/>
+                <w:kern w:val="0"/>
+                <w:sz w:val="18"/>
+                <w:szCs w:val="18"/>
+                <w:u w:val="none"/>
+                <w:lang w:val="en-US" w:eastAsia="zh-CN" w:bidi="ar"/>
+              </w:rPr>
+            </w:pPr>
+            <w:r>
+              <w:rPr>
+                <w:rFonts w:hint="default" w:ascii="宋体" w:hAnsi="宋体" w:eastAsia="宋体" w:cs="宋体"/>
+                <w:i w:val="0"/>
+                <w:color w:val="000000"/>
+                <w:kern w:val="0"/>
+                <w:sz w:val="18"/>
+                <w:szCs w:val="18"/>
+                <w:u w:val="none"/>
+                <w:lang w:val="en-US" w:eastAsia="zh-CN" w:bidi="ar"/>
+              </w:rPr>
+              <w:t>75</w:t>
+            </w:r>
+          </w:p>
+        </w:tc>
+        <w:tc>
+          <w:tcPr>
+            <w:tcW w:w="0" w:type="auto"/>
+            <w:tcBorders>
+              <w:top w:val="double" w:color="auto" w:sz="4" w:space="0"/>
+              <w:left w:val="nil"/>
+              <w:bottom w:val="single" w:color="000000" w:sz="4" w:space="0"/>
+              <w:right w:val="nil"/>
+            </w:tcBorders>
+            <w:shd w:val="clear"/>
+            <w:noWrap/>
+            <w:tcMar>
+              <w:top w:w="15" w:type="dxa"/>
+              <w:left w:w="15" w:type="dxa"/>
+              <w:right w:w="15" w:type="dxa"/>
+            </w:tcMar>
+            <w:vAlign w:val="center"/>
+          </w:tcPr>
+          <w:p>
+            <w:pPr>
+              <w:keepNext w:val="0"/>
+              <w:keepLines w:val="0"/>
+              <w:widowControl/>
+              <w:suppressLineNumbers w:val="0"/>
+              <w:jc w:val="center"/>
+              <w:textAlignment w:val="top"/>
+              <w:rPr>
+                <w:rFonts w:hint="default" w:ascii="宋体" w:hAnsi="宋体" w:eastAsia="宋体" w:cs="宋体"/>
+                <w:i w:val="0"/>
+                <w:color w:val="000000"/>
+                <w:kern w:val="0"/>
+                <w:sz w:val="18"/>
+                <w:szCs w:val="18"/>
+                <w:u w:val="none"/>
+                <w:lang w:val="en-US" w:eastAsia="zh-CN" w:bidi="ar"/>
+              </w:rPr>
+            </w:pPr>
+            <w:r>
+              <w:rPr>
+                <w:rFonts w:hint="default" w:ascii="宋体" w:hAnsi="宋体" w:eastAsia="宋体" w:cs="宋体"/>
+                <w:i w:val="0"/>
+                <w:color w:val="000000"/>
+                <w:kern w:val="0"/>
+                <w:sz w:val="18"/>
+                <w:szCs w:val="18"/>
+                <w:u w:val="none"/>
+                <w:lang w:val="en-US" w:eastAsia="zh-CN" w:bidi="ar"/>
+              </w:rPr>
+              <w:t>100</w:t>
+            </w:r>
+          </w:p>
+        </w:tc>
+        <w:tc>
+          <w:tcPr>
+            <w:tcW w:w="0" w:type="auto"/>
+            <w:tcBorders>
+              <w:top w:val="double" w:color="auto" w:sz="4" w:space="0"/>
+              <w:left w:val="nil"/>
+              <w:bottom w:val="single" w:color="000000" w:sz="4" w:space="0"/>
+              <w:right w:val="nil"/>
+            </w:tcBorders>
+            <w:shd w:val="clear"/>
+            <w:noWrap/>
+            <w:tcMar>
+              <w:top w:w="15" w:type="dxa"/>
+              <w:left w:w="15" w:type="dxa"/>
+              <w:right w:w="15" w:type="dxa"/>
+            </w:tcMar>
+            <w:vAlign w:val="center"/>
+          </w:tcPr>
+          <w:p>
+            <w:pPr>
+              <w:keepNext w:val="0"/>
+              <w:keepLines w:val="0"/>
+              <w:widowControl/>
+              <w:suppressLineNumbers w:val="0"/>
+              <w:jc w:val="center"/>
+              <w:textAlignment w:val="top"/>
+              <w:rPr>
+                <w:rFonts w:hint="default" w:ascii="宋体" w:hAnsi="宋体" w:eastAsia="宋体" w:cs="宋体"/>
+                <w:i w:val="0"/>
+                <w:color w:val="000000"/>
+                <w:kern w:val="0"/>
+                <w:sz w:val="18"/>
+                <w:szCs w:val="18"/>
+                <w:u w:val="none"/>
+                <w:lang w:val="en-US" w:eastAsia="zh-CN" w:bidi="ar"/>
+              </w:rPr>
+            </w:pPr>
+            <w:r>
+              <w:rPr>
+                <w:rFonts w:hint="default" w:ascii="宋体" w:hAnsi="宋体" w:eastAsia="宋体" w:cs="宋体"/>
+                <w:i w:val="0"/>
+                <w:color w:val="000000"/>
+                <w:kern w:val="0"/>
+                <w:sz w:val="18"/>
+                <w:szCs w:val="18"/>
+                <w:u w:val="none"/>
+                <w:lang w:val="en-US" w:eastAsia="zh-CN" w:bidi="ar"/>
+              </w:rPr>
+              <w:t>150</w:t>
+            </w:r>
+          </w:p>
+        </w:tc>
+        <w:tc>
+          <w:tcPr>
+            <w:tcW w:w="0" w:type="auto"/>
+            <w:tcBorders>
+              <w:top w:val="double" w:color="auto" w:sz="4" w:space="0"/>
+              <w:left w:val="nil"/>
+              <w:bottom w:val="single" w:color="000000" w:sz="4" w:space="0"/>
+              <w:right w:val="nil"/>
+            </w:tcBorders>
+            <w:shd w:val="clear"/>
+            <w:noWrap/>
+            <w:tcMar>
+              <w:top w:w="15" w:type="dxa"/>
+              <w:left w:w="15" w:type="dxa"/>
+              <w:right w:w="15" w:type="dxa"/>
+            </w:tcMar>
+            <w:vAlign w:val="center"/>
+          </w:tcPr>
+          <w:p>
+            <w:pPr>
+              <w:keepNext w:val="0"/>
+              <w:keepLines w:val="0"/>
+              <w:widowControl/>
+              <w:suppressLineNumbers w:val="0"/>
+              <w:jc w:val="center"/>
+              <w:textAlignment w:val="top"/>
+              <w:rPr>
+                <w:rFonts w:hint="default" w:ascii="宋体" w:hAnsi="宋体" w:eastAsia="宋体" w:cs="宋体"/>
+                <w:i w:val="0"/>
+                <w:color w:val="000000"/>
+                <w:kern w:val="0"/>
+                <w:sz w:val="18"/>
+                <w:szCs w:val="18"/>
+                <w:u w:val="none"/>
+                <w:lang w:val="en-US" w:eastAsia="zh-CN" w:bidi="ar"/>
+              </w:rPr>
+            </w:pPr>
+            <w:r>
+              <w:rPr>
+                <w:rFonts w:hint="default" w:ascii="宋体" w:hAnsi="宋体" w:eastAsia="宋体" w:cs="宋体"/>
+                <w:i w:val="0"/>
+                <w:color w:val="000000"/>
+                <w:kern w:val="0"/>
+                <w:sz w:val="18"/>
+                <w:szCs w:val="18"/>
+                <w:u w:val="none"/>
+                <w:lang w:val="en-US" w:eastAsia="zh-CN" w:bidi="ar"/>
+              </w:rPr>
+              <w:t>200</w:t>
+            </w:r>
+          </w:p>
+        </w:tc>
+        <w:tc>
+          <w:tcPr>
+            <w:tcW w:w="0" w:type="auto"/>
+            <w:tcBorders>
+              <w:top w:val="double" w:color="auto" w:sz="4" w:space="0"/>
+              <w:left w:val="nil"/>
+              <w:bottom w:val="single" w:color="000000" w:sz="4" w:space="0"/>
+              <w:right w:val="nil"/>
+            </w:tcBorders>
+            <w:shd w:val="clear"/>
+            <w:noWrap/>
+            <w:tcMar>
+              <w:top w:w="15" w:type="dxa"/>
+              <w:left w:w="15" w:type="dxa"/>
+              <w:right w:w="15" w:type="dxa"/>
+            </w:tcMar>
+            <w:vAlign w:val="center"/>
+          </w:tcPr>
+          <w:p>
+            <w:pPr>
+              <w:keepNext w:val="0"/>
+              <w:keepLines w:val="0"/>
+              <w:widowControl/>
+              <w:suppressLineNumbers w:val="0"/>
+              <w:jc w:val="center"/>
+              <w:textAlignment w:val="top"/>
+              <w:rPr>
+                <w:rFonts w:hint="default" w:ascii="宋体" w:hAnsi="宋体" w:eastAsia="宋体" w:cs="宋体"/>
+                <w:i w:val="0"/>
+                <w:color w:val="000000"/>
+                <w:kern w:val="0"/>
+                <w:sz w:val="18"/>
+                <w:szCs w:val="18"/>
+                <w:u w:val="none"/>
+                <w:lang w:val="en-US" w:eastAsia="zh-CN" w:bidi="ar"/>
+              </w:rPr>
+            </w:pPr>
+            <w:r>
+              <w:rPr>
+                <w:rFonts w:hint="default" w:ascii="宋体" w:hAnsi="宋体" w:eastAsia="宋体" w:cs="宋体"/>
+                <w:i w:val="0"/>
+                <w:color w:val="000000"/>
+                <w:kern w:val="0"/>
+                <w:sz w:val="18"/>
+                <w:szCs w:val="18"/>
+                <w:u w:val="none"/>
+                <w:lang w:val="en-US" w:eastAsia="zh-CN" w:bidi="ar"/>
+              </w:rPr>
+              <w:t>300</w:t>
+            </w:r>
+          </w:p>
+        </w:tc>
+      </w:tr>
+      <w:tr>
+        <w:tblPrEx>
+          <w:shd w:val="clear"/>
+          <w:tblCellMar>
+            <w:top w:w="0" w:type="dxa"/>
+            <w:left w:w="0" w:type="dxa"/>
+            <w:bottom w:w="0" w:type="dxa"/>
+            <w:right w:w="0" w:type="dxa"/>
+          </w:tblCellMar>
+        </w:tblPrEx>
+        <w:trPr>
+          <w:trHeight w:val="300" w:hRule="atLeast"/>
+          <w:jc w:val="center"/>
+        </w:trPr>
+        <w:tc>
+          <w:tcPr>
+            <w:tcW w:w="0" w:type="auto"/>
+            <w:tcBorders>
+              <w:top w:val="single" w:color="000000" w:sz="4" w:space="0"/>
+              <w:left w:val="nil"/>
+              <w:bottom w:val="single" w:color="000000" w:sz="4" w:space="0"/>
+              <w:right w:val="nil"/>
+            </w:tcBorders>
+            <w:shd w:val="clear"/>
+            <w:noWrap/>
+            <w:tcMar>
+              <w:top w:w="15" w:type="dxa"/>
+              <w:left w:w="15" w:type="dxa"/>
+              <w:right w:w="15" w:type="dxa"/>
+            </w:tcMar>
+            <w:vAlign w:val="center"/>
+          </w:tcPr>
+          <w:p>
+            <w:pPr>
+              <w:keepNext w:val="0"/>
+              <w:keepLines w:val="0"/>
+              <w:widowControl/>
+              <w:suppressLineNumbers w:val="0"/>
+              <w:jc w:val="center"/>
+              <w:textAlignment w:val="top"/>
+              <w:rPr>
+                <w:rFonts w:hint="default" w:ascii="宋体" w:hAnsi="宋体" w:eastAsia="宋体" w:cs="宋体"/>
+                <w:i w:val="0"/>
+                <w:color w:val="000000"/>
+                <w:kern w:val="0"/>
+                <w:sz w:val="18"/>
+                <w:szCs w:val="18"/>
+                <w:u w:val="none"/>
+                <w:lang w:val="en-US" w:eastAsia="zh-CN" w:bidi="ar"/>
+              </w:rPr>
+            </w:pPr>
+            <w:r>
+              <w:rPr>
+                <w:rFonts w:hint="default" w:ascii="宋体" w:hAnsi="宋体" w:eastAsia="宋体" w:cs="宋体"/>
+                <w:i w:val="0"/>
+                <w:color w:val="000000"/>
+                <w:kern w:val="0"/>
+                <w:sz w:val="18"/>
+                <w:szCs w:val="18"/>
+                <w:u w:val="none"/>
+                <w:lang w:val="en-US" w:eastAsia="zh-CN" w:bidi="ar"/>
+              </w:rPr>
+              <w:t>直径（mm）</w:t>
+            </w:r>
+          </w:p>
+        </w:tc>
+        <w:tc>
+          <w:tcPr>
+            <w:tcW w:w="0" w:type="auto"/>
+            <w:tcBorders>
+              <w:top w:val="single" w:color="000000" w:sz="4" w:space="0"/>
+              <w:left w:val="nil"/>
+              <w:bottom w:val="single" w:color="000000" w:sz="4" w:space="0"/>
+              <w:right w:val="nil"/>
+            </w:tcBorders>
+            <w:shd w:val="clear"/>
+            <w:noWrap/>
+            <w:tcMar>
+              <w:top w:w="15" w:type="dxa"/>
+              <w:left w:w="15" w:type="dxa"/>
+              <w:right w:w="15" w:type="dxa"/>
+            </w:tcMar>
+            <w:vAlign w:val="center"/>
+          </w:tcPr>
+          <w:p>
+            <w:pPr>
+              <w:keepNext w:val="0"/>
+              <w:keepLines w:val="0"/>
+              <w:widowControl/>
+              <w:suppressLineNumbers w:val="0"/>
+              <w:jc w:val="center"/>
+              <w:textAlignment w:val="top"/>
+              <w:rPr>
+                <w:rFonts w:hint="default" w:ascii="宋体" w:hAnsi="宋体" w:eastAsia="宋体" w:cs="宋体"/>
+                <w:i w:val="0"/>
+                <w:color w:val="000000"/>
+                <w:kern w:val="0"/>
+                <w:sz w:val="18"/>
+                <w:szCs w:val="18"/>
+                <w:u w:val="none"/>
+                <w:lang w:val="en-US" w:eastAsia="zh-CN" w:bidi="ar"/>
+              </w:rPr>
+            </w:pPr>
+            <w:r>
+              <w:rPr>
+                <w:rFonts w:hint="default" w:ascii="宋体" w:hAnsi="宋体" w:eastAsia="宋体" w:cs="宋体"/>
+                <w:i w:val="0"/>
+                <w:color w:val="000000"/>
+                <w:kern w:val="0"/>
+                <w:sz w:val="18"/>
+                <w:szCs w:val="18"/>
+                <w:u w:val="none"/>
+                <w:lang w:val="en-US" w:eastAsia="zh-CN" w:bidi="ar"/>
+              </w:rPr>
+              <w:t>12</w:t>
+            </w:r>
+          </w:p>
+        </w:tc>
+        <w:tc>
+          <w:tcPr>
+            <w:tcW w:w="0" w:type="auto"/>
+            <w:tcBorders>
+              <w:top w:val="single" w:color="000000" w:sz="4" w:space="0"/>
+              <w:left w:val="nil"/>
+              <w:bottom w:val="single" w:color="000000" w:sz="4" w:space="0"/>
+              <w:right w:val="nil"/>
+            </w:tcBorders>
+            <w:shd w:val="clear"/>
+            <w:noWrap/>
+            <w:tcMar>
+              <w:top w:w="15" w:type="dxa"/>
+              <w:left w:w="15" w:type="dxa"/>
+              <w:right w:w="15" w:type="dxa"/>
+            </w:tcMar>
+            <w:vAlign w:val="center"/>
+          </w:tcPr>
+          <w:p>
+            <w:pPr>
+              <w:keepNext w:val="0"/>
+              <w:keepLines w:val="0"/>
+              <w:widowControl/>
+              <w:suppressLineNumbers w:val="0"/>
+              <w:jc w:val="center"/>
+              <w:textAlignment w:val="top"/>
+              <w:rPr>
+                <w:rFonts w:hint="default" w:ascii="宋体" w:hAnsi="宋体" w:eastAsia="宋体" w:cs="宋体"/>
+                <w:i w:val="0"/>
+                <w:color w:val="000000"/>
+                <w:kern w:val="0"/>
+                <w:sz w:val="18"/>
+                <w:szCs w:val="18"/>
+                <w:u w:val="none"/>
+                <w:lang w:val="en-US" w:eastAsia="zh-CN" w:bidi="ar"/>
+              </w:rPr>
+            </w:pPr>
+            <w:r>
+              <w:rPr>
+                <w:rFonts w:hint="default" w:ascii="宋体" w:hAnsi="宋体" w:eastAsia="宋体" w:cs="宋体"/>
+                <w:i w:val="0"/>
+                <w:color w:val="000000"/>
+                <w:kern w:val="0"/>
+                <w:sz w:val="18"/>
+                <w:szCs w:val="18"/>
+                <w:u w:val="none"/>
+                <w:lang w:val="en-US" w:eastAsia="zh-CN" w:bidi="ar"/>
+              </w:rPr>
+              <w:t>12</w:t>
+            </w:r>
+          </w:p>
+        </w:tc>
+        <w:tc>
+          <w:tcPr>
+            <w:tcW w:w="0" w:type="auto"/>
+            <w:tcBorders>
+              <w:top w:val="single" w:color="000000" w:sz="4" w:space="0"/>
+              <w:left w:val="nil"/>
+              <w:bottom w:val="single" w:color="000000" w:sz="4" w:space="0"/>
+              <w:right w:val="nil"/>
+            </w:tcBorders>
+            <w:shd w:val="clear"/>
+            <w:noWrap/>
+            <w:tcMar>
+              <w:top w:w="15" w:type="dxa"/>
+              <w:left w:w="15" w:type="dxa"/>
+              <w:right w:w="15" w:type="dxa"/>
+            </w:tcMar>
+            <w:vAlign w:val="center"/>
+          </w:tcPr>
+          <w:p>
+            <w:pPr>
+              <w:keepNext w:val="0"/>
+              <w:keepLines w:val="0"/>
+              <w:widowControl/>
+              <w:suppressLineNumbers w:val="0"/>
+              <w:jc w:val="center"/>
+              <w:textAlignment w:val="top"/>
+              <w:rPr>
+                <w:rFonts w:hint="default" w:ascii="宋体" w:hAnsi="宋体" w:eastAsia="宋体" w:cs="宋体"/>
+                <w:i w:val="0"/>
+                <w:color w:val="000000"/>
+                <w:kern w:val="0"/>
+                <w:sz w:val="18"/>
+                <w:szCs w:val="18"/>
+                <w:u w:val="none"/>
+                <w:lang w:val="en-US" w:eastAsia="zh-CN" w:bidi="ar"/>
+              </w:rPr>
+            </w:pPr>
+            <w:r>
+              <w:rPr>
+                <w:rFonts w:hint="default" w:ascii="宋体" w:hAnsi="宋体" w:eastAsia="宋体" w:cs="宋体"/>
+                <w:i w:val="0"/>
+                <w:color w:val="000000"/>
+                <w:kern w:val="0"/>
+                <w:sz w:val="18"/>
+                <w:szCs w:val="18"/>
+                <w:u w:val="none"/>
+                <w:lang w:val="en-US" w:eastAsia="zh-CN" w:bidi="ar"/>
+              </w:rPr>
+              <w:t>12</w:t>
+            </w:r>
+          </w:p>
+        </w:tc>
+        <w:tc>
+          <w:tcPr>
+            <w:tcW w:w="0" w:type="auto"/>
+            <w:tcBorders>
+              <w:top w:val="single" w:color="000000" w:sz="4" w:space="0"/>
+              <w:left w:val="nil"/>
+              <w:bottom w:val="single" w:color="000000" w:sz="4" w:space="0"/>
+              <w:right w:val="nil"/>
+            </w:tcBorders>
+            <w:shd w:val="clear"/>
+            <w:noWrap/>
+            <w:tcMar>
+              <w:top w:w="15" w:type="dxa"/>
+              <w:left w:w="15" w:type="dxa"/>
+              <w:right w:w="15" w:type="dxa"/>
+            </w:tcMar>
+            <w:vAlign w:val="center"/>
+          </w:tcPr>
+          <w:p>
+            <w:pPr>
+              <w:keepNext w:val="0"/>
+              <w:keepLines w:val="0"/>
+              <w:widowControl/>
+              <w:suppressLineNumbers w:val="0"/>
+              <w:jc w:val="center"/>
+              <w:textAlignment w:val="top"/>
+              <w:rPr>
+                <w:rFonts w:hint="default" w:ascii="宋体" w:hAnsi="宋体" w:eastAsia="宋体" w:cs="宋体"/>
+                <w:i w:val="0"/>
+                <w:color w:val="000000"/>
+                <w:kern w:val="0"/>
+                <w:sz w:val="18"/>
+                <w:szCs w:val="18"/>
+                <w:u w:val="none"/>
+                <w:lang w:val="en-US" w:eastAsia="zh-CN" w:bidi="ar"/>
+              </w:rPr>
+            </w:pPr>
+            <w:r>
+              <w:rPr>
+                <w:rFonts w:hint="default" w:ascii="宋体" w:hAnsi="宋体" w:eastAsia="宋体" w:cs="宋体"/>
+                <w:i w:val="0"/>
+                <w:color w:val="000000"/>
+                <w:kern w:val="0"/>
+                <w:sz w:val="18"/>
+                <w:szCs w:val="18"/>
+                <w:u w:val="none"/>
+                <w:lang w:val="en-US" w:eastAsia="zh-CN" w:bidi="ar"/>
+              </w:rPr>
+              <w:t>12</w:t>
+            </w:r>
+          </w:p>
+        </w:tc>
+        <w:tc>
+          <w:tcPr>
+            <w:tcW w:w="0" w:type="auto"/>
+            <w:tcBorders>
+              <w:top w:val="single" w:color="000000" w:sz="4" w:space="0"/>
+              <w:left w:val="nil"/>
+              <w:bottom w:val="single" w:color="000000" w:sz="4" w:space="0"/>
+              <w:right w:val="nil"/>
+            </w:tcBorders>
+            <w:shd w:val="clear"/>
+            <w:noWrap/>
+            <w:tcMar>
+              <w:top w:w="15" w:type="dxa"/>
+              <w:left w:w="15" w:type="dxa"/>
+              <w:right w:w="15" w:type="dxa"/>
+            </w:tcMar>
+            <w:vAlign w:val="center"/>
+          </w:tcPr>
+          <w:p>
+            <w:pPr>
+              <w:keepNext w:val="0"/>
+              <w:keepLines w:val="0"/>
+              <w:widowControl/>
+              <w:suppressLineNumbers w:val="0"/>
+              <w:jc w:val="center"/>
+              <w:textAlignment w:val="top"/>
+              <w:rPr>
+                <w:rFonts w:hint="default" w:ascii="宋体" w:hAnsi="宋体" w:eastAsia="宋体" w:cs="宋体"/>
+                <w:i w:val="0"/>
+                <w:color w:val="000000"/>
+                <w:kern w:val="0"/>
+                <w:sz w:val="18"/>
+                <w:szCs w:val="18"/>
+                <w:u w:val="none"/>
+                <w:lang w:val="en-US" w:eastAsia="zh-CN" w:bidi="ar"/>
+              </w:rPr>
+            </w:pPr>
+            <w:r>
+              <w:rPr>
+                <w:rFonts w:hint="default" w:ascii="宋体" w:hAnsi="宋体" w:eastAsia="宋体" w:cs="宋体"/>
+                <w:i w:val="0"/>
+                <w:color w:val="000000"/>
+                <w:kern w:val="0"/>
+                <w:sz w:val="18"/>
+                <w:szCs w:val="18"/>
+                <w:u w:val="none"/>
+                <w:lang w:val="en-US" w:eastAsia="zh-CN" w:bidi="ar"/>
+              </w:rPr>
+              <w:t>12</w:t>
+            </w:r>
+          </w:p>
+        </w:tc>
+        <w:tc>
+          <w:tcPr>
+            <w:tcW w:w="0" w:type="auto"/>
+            <w:tcBorders>
+              <w:top w:val="single" w:color="000000" w:sz="4" w:space="0"/>
+              <w:left w:val="nil"/>
+              <w:bottom w:val="single" w:color="000000" w:sz="4" w:space="0"/>
+              <w:right w:val="nil"/>
+            </w:tcBorders>
+            <w:shd w:val="clear"/>
+            <w:noWrap/>
+            <w:tcMar>
+              <w:top w:w="15" w:type="dxa"/>
+              <w:left w:w="15" w:type="dxa"/>
+              <w:right w:w="15" w:type="dxa"/>
+            </w:tcMar>
+            <w:vAlign w:val="center"/>
+          </w:tcPr>
+          <w:p>
+            <w:pPr>
+              <w:keepNext w:val="0"/>
+              <w:keepLines w:val="0"/>
+              <w:widowControl/>
+              <w:suppressLineNumbers w:val="0"/>
+              <w:jc w:val="center"/>
+              <w:textAlignment w:val="top"/>
+              <w:rPr>
+                <w:rFonts w:hint="default" w:ascii="宋体" w:hAnsi="宋体" w:eastAsia="宋体" w:cs="宋体"/>
+                <w:i w:val="0"/>
+                <w:color w:val="000000"/>
+                <w:kern w:val="0"/>
+                <w:sz w:val="18"/>
+                <w:szCs w:val="18"/>
+                <w:u w:val="none"/>
+                <w:lang w:val="en-US" w:eastAsia="zh-CN" w:bidi="ar"/>
+              </w:rPr>
+            </w:pPr>
+            <w:r>
+              <w:rPr>
+                <w:rFonts w:hint="default" w:ascii="宋体" w:hAnsi="宋体" w:eastAsia="宋体" w:cs="宋体"/>
+                <w:i w:val="0"/>
+                <w:color w:val="000000"/>
+                <w:kern w:val="0"/>
+                <w:sz w:val="18"/>
+                <w:szCs w:val="18"/>
+                <w:u w:val="none"/>
+                <w:lang w:val="en-US" w:eastAsia="zh-CN" w:bidi="ar"/>
+              </w:rPr>
+              <w:t>12</w:t>
+            </w:r>
+          </w:p>
+        </w:tc>
+        <w:tc>
+          <w:tcPr>
+            <w:tcW w:w="0" w:type="auto"/>
+            <w:tcBorders>
+              <w:top w:val="single" w:color="000000" w:sz="4" w:space="0"/>
+              <w:left w:val="nil"/>
+              <w:bottom w:val="single" w:color="000000" w:sz="4" w:space="0"/>
+              <w:right w:val="nil"/>
+            </w:tcBorders>
+            <w:shd w:val="clear"/>
+            <w:noWrap/>
+            <w:tcMar>
+              <w:top w:w="15" w:type="dxa"/>
+              <w:left w:w="15" w:type="dxa"/>
+              <w:right w:w="15" w:type="dxa"/>
+            </w:tcMar>
+            <w:vAlign w:val="center"/>
+          </w:tcPr>
+          <w:p>
+            <w:pPr>
+              <w:keepNext w:val="0"/>
+              <w:keepLines w:val="0"/>
+              <w:widowControl/>
+              <w:suppressLineNumbers w:val="0"/>
+              <w:jc w:val="center"/>
+              <w:textAlignment w:val="top"/>
+              <w:rPr>
+                <w:rFonts w:hint="default" w:ascii="宋体" w:hAnsi="宋体" w:eastAsia="宋体" w:cs="宋体"/>
+                <w:i w:val="0"/>
+                <w:color w:val="000000"/>
+                <w:kern w:val="0"/>
+                <w:sz w:val="18"/>
+                <w:szCs w:val="18"/>
+                <w:u w:val="none"/>
+                <w:lang w:val="en-US" w:eastAsia="zh-CN" w:bidi="ar"/>
+              </w:rPr>
+            </w:pPr>
+            <w:r>
+              <w:rPr>
+                <w:rFonts w:hint="default" w:ascii="宋体" w:hAnsi="宋体" w:eastAsia="宋体" w:cs="宋体"/>
+                <w:i w:val="0"/>
+                <w:color w:val="000000"/>
+                <w:kern w:val="0"/>
+                <w:sz w:val="18"/>
+                <w:szCs w:val="18"/>
+                <w:u w:val="none"/>
+                <w:lang w:val="en-US" w:eastAsia="zh-CN" w:bidi="ar"/>
+              </w:rPr>
+              <w:t>12</w:t>
             </w:r>
           </w:p>
         </w:tc>
@@ -1920,14 +3630,1853 @@
         </w:trPr>
         <w:tc>
           <w:tcPr>
+            <w:tcW w:w="0" w:type="auto"/>
+            <w:tcBorders>
+              <w:top w:val="single" w:color="000000" w:sz="4" w:space="0"/>
+              <w:left w:val="nil"/>
+              <w:bottom w:val="nil"/>
+              <w:right w:val="nil"/>
+            </w:tcBorders>
+            <w:shd w:val="clear"/>
+            <w:noWrap/>
+            <w:tcMar>
+              <w:top w:w="15" w:type="dxa"/>
+              <w:left w:w="15" w:type="dxa"/>
+              <w:right w:w="15" w:type="dxa"/>
+            </w:tcMar>
+            <w:vAlign w:val="center"/>
+          </w:tcPr>
+          <w:p>
+            <w:pPr>
+              <w:keepNext w:val="0"/>
+              <w:keepLines w:val="0"/>
+              <w:widowControl/>
+              <w:suppressLineNumbers w:val="0"/>
+              <w:jc w:val="center"/>
+              <w:textAlignment w:val="top"/>
+              <w:rPr>
+                <w:rFonts w:hint="default" w:ascii="宋体" w:hAnsi="宋体" w:eastAsia="宋体" w:cs="宋体"/>
+                <w:i w:val="0"/>
+                <w:color w:val="000000"/>
+                <w:kern w:val="0"/>
+                <w:sz w:val="18"/>
+                <w:szCs w:val="18"/>
+                <w:u w:val="none"/>
+                <w:lang w:val="en-US" w:eastAsia="zh-CN" w:bidi="ar"/>
+              </w:rPr>
+            </w:pPr>
+            <w:r>
+              <w:rPr>
+                <w:rFonts w:hint="default" w:ascii="宋体" w:hAnsi="宋体" w:eastAsia="宋体" w:cs="宋体"/>
+                <w:i w:val="0"/>
+                <w:color w:val="000000"/>
+                <w:kern w:val="0"/>
+                <w:sz w:val="18"/>
+                <w:szCs w:val="18"/>
+                <w:u w:val="none"/>
+                <w:lang w:val="en-US" w:eastAsia="zh-CN" w:bidi="ar"/>
+              </w:rPr>
+              <w:t>单价（元）</w:t>
+            </w:r>
+          </w:p>
+        </w:tc>
+        <w:tc>
+          <w:tcPr>
+            <w:tcW w:w="0" w:type="auto"/>
+            <w:tcBorders>
+              <w:top w:val="single" w:color="000000" w:sz="4" w:space="0"/>
+              <w:left w:val="nil"/>
+              <w:bottom w:val="nil"/>
+              <w:right w:val="nil"/>
+            </w:tcBorders>
+            <w:shd w:val="clear"/>
+            <w:noWrap/>
+            <w:tcMar>
+              <w:top w:w="15" w:type="dxa"/>
+              <w:left w:w="15" w:type="dxa"/>
+              <w:right w:w="15" w:type="dxa"/>
+            </w:tcMar>
+            <w:vAlign w:val="center"/>
+          </w:tcPr>
+          <w:p>
+            <w:pPr>
+              <w:keepNext w:val="0"/>
+              <w:keepLines w:val="0"/>
+              <w:widowControl/>
+              <w:suppressLineNumbers w:val="0"/>
+              <w:jc w:val="center"/>
+              <w:textAlignment w:val="top"/>
+              <w:rPr>
+                <w:rFonts w:hint="default" w:ascii="宋体" w:hAnsi="宋体" w:eastAsia="宋体" w:cs="宋体"/>
+                <w:i w:val="0"/>
+                <w:color w:val="000000"/>
+                <w:kern w:val="0"/>
+                <w:sz w:val="18"/>
+                <w:szCs w:val="18"/>
+                <w:u w:val="none"/>
+                <w:lang w:val="en-US" w:eastAsia="zh-CN" w:bidi="ar"/>
+              </w:rPr>
+            </w:pPr>
+            <w:r>
+              <w:rPr>
+                <w:rFonts w:hint="default" w:ascii="宋体" w:hAnsi="宋体" w:eastAsia="宋体" w:cs="宋体"/>
+                <w:i w:val="0"/>
+                <w:color w:val="000000"/>
+                <w:kern w:val="0"/>
+                <w:sz w:val="18"/>
+                <w:szCs w:val="18"/>
+                <w:u w:val="none"/>
+                <w:lang w:val="en-US" w:eastAsia="zh-CN" w:bidi="ar"/>
+              </w:rPr>
+              <w:t>25</w:t>
+            </w:r>
+          </w:p>
+        </w:tc>
+        <w:tc>
+          <w:tcPr>
+            <w:tcW w:w="0" w:type="auto"/>
+            <w:tcBorders>
+              <w:top w:val="single" w:color="000000" w:sz="4" w:space="0"/>
+              <w:left w:val="nil"/>
+              <w:bottom w:val="nil"/>
+              <w:right w:val="nil"/>
+            </w:tcBorders>
+            <w:shd w:val="clear"/>
+            <w:noWrap/>
+            <w:tcMar>
+              <w:top w:w="15" w:type="dxa"/>
+              <w:left w:w="15" w:type="dxa"/>
+              <w:right w:w="15" w:type="dxa"/>
+            </w:tcMar>
+            <w:vAlign w:val="center"/>
+          </w:tcPr>
+          <w:p>
+            <w:pPr>
+              <w:keepNext w:val="0"/>
+              <w:keepLines w:val="0"/>
+              <w:widowControl/>
+              <w:suppressLineNumbers w:val="0"/>
+              <w:jc w:val="center"/>
+              <w:textAlignment w:val="top"/>
+              <w:rPr>
+                <w:rFonts w:hint="default" w:ascii="宋体" w:hAnsi="宋体" w:eastAsia="宋体" w:cs="宋体"/>
+                <w:i w:val="0"/>
+                <w:color w:val="000000"/>
+                <w:kern w:val="0"/>
+                <w:sz w:val="18"/>
+                <w:szCs w:val="18"/>
+                <w:u w:val="none"/>
+                <w:lang w:val="en-US" w:eastAsia="zh-CN" w:bidi="ar"/>
+              </w:rPr>
+            </w:pPr>
+            <w:r>
+              <w:rPr>
+                <w:rFonts w:hint="default" w:ascii="宋体" w:hAnsi="宋体" w:eastAsia="宋体" w:cs="宋体"/>
+                <w:i w:val="0"/>
+                <w:color w:val="000000"/>
+                <w:kern w:val="0"/>
+                <w:sz w:val="18"/>
+                <w:szCs w:val="18"/>
+                <w:u w:val="none"/>
+                <w:lang w:val="en-US" w:eastAsia="zh-CN" w:bidi="ar"/>
+              </w:rPr>
+              <w:t>25</w:t>
+            </w:r>
+          </w:p>
+        </w:tc>
+        <w:tc>
+          <w:tcPr>
+            <w:tcW w:w="0" w:type="auto"/>
+            <w:tcBorders>
+              <w:top w:val="single" w:color="000000" w:sz="4" w:space="0"/>
+              <w:left w:val="nil"/>
+              <w:bottom w:val="nil"/>
+              <w:right w:val="nil"/>
+            </w:tcBorders>
+            <w:shd w:val="clear"/>
+            <w:noWrap/>
+            <w:tcMar>
+              <w:top w:w="15" w:type="dxa"/>
+              <w:left w:w="15" w:type="dxa"/>
+              <w:right w:w="15" w:type="dxa"/>
+            </w:tcMar>
+            <w:vAlign w:val="center"/>
+          </w:tcPr>
+          <w:p>
+            <w:pPr>
+              <w:keepNext w:val="0"/>
+              <w:keepLines w:val="0"/>
+              <w:widowControl/>
+              <w:suppressLineNumbers w:val="0"/>
+              <w:jc w:val="center"/>
+              <w:textAlignment w:val="top"/>
+              <w:rPr>
+                <w:rFonts w:hint="default" w:ascii="宋体" w:hAnsi="宋体" w:eastAsia="宋体" w:cs="宋体"/>
+                <w:i w:val="0"/>
+                <w:color w:val="000000"/>
+                <w:kern w:val="0"/>
+                <w:sz w:val="18"/>
+                <w:szCs w:val="18"/>
+                <w:u w:val="none"/>
+                <w:lang w:val="en-US" w:eastAsia="zh-CN" w:bidi="ar"/>
+              </w:rPr>
+            </w:pPr>
+            <w:r>
+              <w:rPr>
+                <w:rFonts w:hint="default" w:ascii="宋体" w:hAnsi="宋体" w:eastAsia="宋体" w:cs="宋体"/>
+                <w:i w:val="0"/>
+                <w:color w:val="000000"/>
+                <w:kern w:val="0"/>
+                <w:sz w:val="18"/>
+                <w:szCs w:val="18"/>
+                <w:u w:val="none"/>
+                <w:lang w:val="en-US" w:eastAsia="zh-CN" w:bidi="ar"/>
+              </w:rPr>
+              <w:t>25</w:t>
+            </w:r>
+          </w:p>
+        </w:tc>
+        <w:tc>
+          <w:tcPr>
+            <w:tcW w:w="0" w:type="auto"/>
+            <w:tcBorders>
+              <w:top w:val="single" w:color="000000" w:sz="4" w:space="0"/>
+              <w:left w:val="nil"/>
+              <w:bottom w:val="nil"/>
+              <w:right w:val="nil"/>
+            </w:tcBorders>
+            <w:shd w:val="clear"/>
+            <w:noWrap/>
+            <w:tcMar>
+              <w:top w:w="15" w:type="dxa"/>
+              <w:left w:w="15" w:type="dxa"/>
+              <w:right w:w="15" w:type="dxa"/>
+            </w:tcMar>
+            <w:vAlign w:val="center"/>
+          </w:tcPr>
+          <w:p>
+            <w:pPr>
+              <w:keepNext w:val="0"/>
+              <w:keepLines w:val="0"/>
+              <w:widowControl/>
+              <w:suppressLineNumbers w:val="0"/>
+              <w:jc w:val="center"/>
+              <w:textAlignment w:val="top"/>
+              <w:rPr>
+                <w:rFonts w:hint="default" w:ascii="宋体" w:hAnsi="宋体" w:eastAsia="宋体" w:cs="宋体"/>
+                <w:i w:val="0"/>
+                <w:color w:val="000000"/>
+                <w:kern w:val="0"/>
+                <w:sz w:val="18"/>
+                <w:szCs w:val="18"/>
+                <w:u w:val="none"/>
+                <w:lang w:val="en-US" w:eastAsia="zh-CN" w:bidi="ar"/>
+              </w:rPr>
+            </w:pPr>
+            <w:r>
+              <w:rPr>
+                <w:rFonts w:hint="default" w:ascii="宋体" w:hAnsi="宋体" w:eastAsia="宋体" w:cs="宋体"/>
+                <w:i w:val="0"/>
+                <w:color w:val="000000"/>
+                <w:kern w:val="0"/>
+                <w:sz w:val="18"/>
+                <w:szCs w:val="18"/>
+                <w:u w:val="none"/>
+                <w:lang w:val="en-US" w:eastAsia="zh-CN" w:bidi="ar"/>
+              </w:rPr>
+              <w:t>35</w:t>
+            </w:r>
+          </w:p>
+        </w:tc>
+        <w:tc>
+          <w:tcPr>
+            <w:tcW w:w="0" w:type="auto"/>
+            <w:tcBorders>
+              <w:top w:val="single" w:color="000000" w:sz="4" w:space="0"/>
+              <w:left w:val="nil"/>
+              <w:bottom w:val="nil"/>
+              <w:right w:val="nil"/>
+            </w:tcBorders>
+            <w:shd w:val="clear"/>
+            <w:noWrap/>
+            <w:tcMar>
+              <w:top w:w="15" w:type="dxa"/>
+              <w:left w:w="15" w:type="dxa"/>
+              <w:right w:w="15" w:type="dxa"/>
+            </w:tcMar>
+            <w:vAlign w:val="center"/>
+          </w:tcPr>
+          <w:p>
+            <w:pPr>
+              <w:keepNext w:val="0"/>
+              <w:keepLines w:val="0"/>
+              <w:widowControl/>
+              <w:suppressLineNumbers w:val="0"/>
+              <w:jc w:val="center"/>
+              <w:textAlignment w:val="top"/>
+              <w:rPr>
+                <w:rFonts w:hint="default" w:ascii="宋体" w:hAnsi="宋体" w:eastAsia="宋体" w:cs="宋体"/>
+                <w:i w:val="0"/>
+                <w:color w:val="000000"/>
+                <w:kern w:val="0"/>
+                <w:sz w:val="18"/>
+                <w:szCs w:val="18"/>
+                <w:u w:val="none"/>
+                <w:lang w:val="en-US" w:eastAsia="zh-CN" w:bidi="ar"/>
+              </w:rPr>
+            </w:pPr>
+            <w:r>
+              <w:rPr>
+                <w:rFonts w:hint="default" w:ascii="宋体" w:hAnsi="宋体" w:eastAsia="宋体" w:cs="宋体"/>
+                <w:i w:val="0"/>
+                <w:color w:val="000000"/>
+                <w:kern w:val="0"/>
+                <w:sz w:val="18"/>
+                <w:szCs w:val="18"/>
+                <w:u w:val="none"/>
+                <w:lang w:val="en-US" w:eastAsia="zh-CN" w:bidi="ar"/>
+              </w:rPr>
+              <w:t>40</w:t>
+            </w:r>
+          </w:p>
+        </w:tc>
+        <w:tc>
+          <w:tcPr>
+            <w:tcW w:w="0" w:type="auto"/>
+            <w:tcBorders>
+              <w:top w:val="single" w:color="000000" w:sz="4" w:space="0"/>
+              <w:left w:val="nil"/>
+              <w:bottom w:val="nil"/>
+              <w:right w:val="nil"/>
+            </w:tcBorders>
+            <w:shd w:val="clear"/>
+            <w:noWrap/>
+            <w:tcMar>
+              <w:top w:w="15" w:type="dxa"/>
+              <w:left w:w="15" w:type="dxa"/>
+              <w:right w:w="15" w:type="dxa"/>
+            </w:tcMar>
+            <w:vAlign w:val="center"/>
+          </w:tcPr>
+          <w:p>
+            <w:pPr>
+              <w:keepNext w:val="0"/>
+              <w:keepLines w:val="0"/>
+              <w:widowControl/>
+              <w:suppressLineNumbers w:val="0"/>
+              <w:jc w:val="center"/>
+              <w:textAlignment w:val="top"/>
+              <w:rPr>
+                <w:rFonts w:hint="default" w:ascii="宋体" w:hAnsi="宋体" w:eastAsia="宋体" w:cs="宋体"/>
+                <w:i w:val="0"/>
+                <w:color w:val="000000"/>
+                <w:kern w:val="0"/>
+                <w:sz w:val="18"/>
+                <w:szCs w:val="18"/>
+                <w:u w:val="none"/>
+                <w:lang w:val="en-US" w:eastAsia="zh-CN" w:bidi="ar"/>
+              </w:rPr>
+            </w:pPr>
+            <w:r>
+              <w:rPr>
+                <w:rFonts w:hint="default" w:ascii="宋体" w:hAnsi="宋体" w:eastAsia="宋体" w:cs="宋体"/>
+                <w:i w:val="0"/>
+                <w:color w:val="000000"/>
+                <w:kern w:val="0"/>
+                <w:sz w:val="18"/>
+                <w:szCs w:val="18"/>
+                <w:u w:val="none"/>
+                <w:lang w:val="en-US" w:eastAsia="zh-CN" w:bidi="ar"/>
+              </w:rPr>
+              <w:t>50</w:t>
+            </w:r>
+          </w:p>
+        </w:tc>
+        <w:tc>
+          <w:tcPr>
+            <w:tcW w:w="0" w:type="auto"/>
+            <w:tcBorders>
+              <w:top w:val="single" w:color="000000" w:sz="4" w:space="0"/>
+              <w:left w:val="nil"/>
+              <w:bottom w:val="nil"/>
+              <w:right w:val="nil"/>
+            </w:tcBorders>
+            <w:shd w:val="clear"/>
+            <w:noWrap/>
+            <w:tcMar>
+              <w:top w:w="15" w:type="dxa"/>
+              <w:left w:w="15" w:type="dxa"/>
+              <w:right w:w="15" w:type="dxa"/>
+            </w:tcMar>
+            <w:vAlign w:val="center"/>
+          </w:tcPr>
+          <w:p>
+            <w:pPr>
+              <w:keepNext w:val="0"/>
+              <w:keepLines w:val="0"/>
+              <w:widowControl/>
+              <w:suppressLineNumbers w:val="0"/>
+              <w:jc w:val="center"/>
+              <w:textAlignment w:val="top"/>
+              <w:rPr>
+                <w:rFonts w:hint="default" w:ascii="宋体" w:hAnsi="宋体" w:eastAsia="宋体" w:cs="宋体"/>
+                <w:i w:val="0"/>
+                <w:color w:val="000000"/>
+                <w:kern w:val="0"/>
+                <w:sz w:val="18"/>
+                <w:szCs w:val="18"/>
+                <w:u w:val="none"/>
+                <w:lang w:val="en-US" w:eastAsia="zh-CN" w:bidi="ar"/>
+              </w:rPr>
+            </w:pPr>
+            <w:r>
+              <w:rPr>
+                <w:rFonts w:hint="default" w:ascii="宋体" w:hAnsi="宋体" w:eastAsia="宋体" w:cs="宋体"/>
+                <w:i w:val="0"/>
+                <w:color w:val="000000"/>
+                <w:kern w:val="0"/>
+                <w:sz w:val="18"/>
+                <w:szCs w:val="18"/>
+                <w:u w:val="none"/>
+                <w:lang w:val="en-US" w:eastAsia="zh-CN" w:bidi="ar"/>
+              </w:rPr>
+              <w:t>60</w:t>
+            </w:r>
+          </w:p>
+        </w:tc>
+      </w:tr>
+    </w:tbl>
+    <w:p>
+      <w:pPr>
+        <w:numPr>
+          <w:ilvl w:val="0"/>
+          <w:numId w:val="0"/>
+        </w:numPr>
+        <w:jc w:val="center"/>
+        <w:rPr>
+          <w:rFonts w:hint="eastAsia" w:ascii="微软雅黑" w:hAnsi="微软雅黑" w:eastAsia="微软雅黑" w:cs="微软雅黑"/>
+          <w:b/>
+          <w:bCs/>
+          <w:sz w:val="18"/>
+          <w:szCs w:val="18"/>
+          <w:lang w:val="en-US" w:eastAsia="zh-CN"/>
+        </w:rPr>
+      </w:pPr>
+      <w:r>
+        <w:rPr>
+          <w:rFonts w:hint="eastAsia" w:ascii="微软雅黑" w:hAnsi="微软雅黑" w:eastAsia="微软雅黑" w:cs="微软雅黑"/>
+          <w:b/>
+          <w:bCs/>
+          <w:sz w:val="18"/>
+          <w:szCs w:val="18"/>
+          <w:lang w:val="en-US" w:eastAsia="zh-CN"/>
+        </w:rPr>
+        <w:t>表4 杆座尺寸与价格</w:t>
+      </w:r>
+    </w:p>
+    <w:tbl>
+      <w:tblPr>
+        <w:tblStyle w:val="3"/>
+        <w:tblW w:w="6300" w:type="dxa"/>
+        <w:jc w:val="center"/>
+        <w:shd w:val="clear" w:color="auto" w:fill="auto"/>
+        <w:tblLayout w:type="autofit"/>
+        <w:tblCellMar>
+          <w:top w:w="0" w:type="dxa"/>
+          <w:left w:w="0" w:type="dxa"/>
+          <w:bottom w:w="0" w:type="dxa"/>
+          <w:right w:w="0" w:type="dxa"/>
+        </w:tblCellMar>
+      </w:tblPr>
+      <w:tblGrid>
+        <w:gridCol w:w="1500"/>
+        <w:gridCol w:w="960"/>
+        <w:gridCol w:w="960"/>
+        <w:gridCol w:w="960"/>
+        <w:gridCol w:w="960"/>
+        <w:gridCol w:w="960"/>
+      </w:tblGrid>
+      <w:tr>
+        <w:tblPrEx>
+          <w:tblCellMar>
+            <w:top w:w="0" w:type="dxa"/>
+            <w:left w:w="0" w:type="dxa"/>
+            <w:bottom w:w="0" w:type="dxa"/>
+            <w:right w:w="0" w:type="dxa"/>
+          </w:tblCellMar>
+        </w:tblPrEx>
+        <w:trPr>
+          <w:trHeight w:val="315" w:hRule="atLeast"/>
+          <w:jc w:val="center"/>
+        </w:trPr>
+        <w:tc>
+          <w:tcPr>
+            <w:tcW w:w="1500" w:type="dxa"/>
+            <w:tcBorders>
+              <w:top w:val="nil"/>
+              <w:left w:val="nil"/>
+              <w:bottom w:val="double" w:color="auto" w:sz="4" w:space="0"/>
+              <w:right w:val="nil"/>
+            </w:tcBorders>
+            <w:shd w:val="clear" w:color="auto" w:fill="auto"/>
+            <w:noWrap/>
+            <w:tcMar>
+              <w:top w:w="15" w:type="dxa"/>
+              <w:left w:w="15" w:type="dxa"/>
+              <w:right w:w="15" w:type="dxa"/>
+            </w:tcMar>
+            <w:vAlign w:val="center"/>
+          </w:tcPr>
+          <w:p>
+            <w:pPr>
+              <w:keepNext w:val="0"/>
+              <w:keepLines w:val="0"/>
+              <w:widowControl/>
+              <w:suppressLineNumbers w:val="0"/>
+              <w:jc w:val="center"/>
+              <w:textAlignment w:val="top"/>
+              <w:rPr>
+                <w:rFonts w:hint="eastAsia" w:ascii="宋体" w:hAnsi="宋体" w:eastAsia="宋体" w:cs="宋体"/>
+                <w:i w:val="0"/>
+                <w:color w:val="000000"/>
+                <w:kern w:val="0"/>
+                <w:sz w:val="18"/>
+                <w:szCs w:val="18"/>
+                <w:u w:val="none"/>
+                <w:lang w:val="en-US" w:eastAsia="zh-CN" w:bidi="ar"/>
+              </w:rPr>
+            </w:pPr>
+            <w:r>
+              <w:rPr>
+                <w:rFonts w:hint="default" w:ascii="宋体" w:hAnsi="宋体" w:eastAsia="宋体" w:cs="宋体"/>
+                <w:i w:val="0"/>
+                <w:color w:val="000000"/>
+                <w:kern w:val="0"/>
+                <w:sz w:val="18"/>
+                <w:szCs w:val="18"/>
+                <w:u w:val="none"/>
+                <w:lang w:val="en-US" w:eastAsia="zh-CN" w:bidi="ar"/>
+              </w:rPr>
+              <w:t>型号</w:t>
+            </w:r>
+          </w:p>
+        </w:tc>
+        <w:tc>
+          <w:tcPr>
             <w:tcW w:w="960" w:type="dxa"/>
             <w:tcBorders>
               <w:top w:val="nil"/>
               <w:left w:val="nil"/>
+              <w:bottom w:val="double" w:color="auto" w:sz="4" w:space="0"/>
+              <w:right w:val="nil"/>
+            </w:tcBorders>
+            <w:shd w:val="clear" w:color="auto" w:fill="auto"/>
+            <w:noWrap/>
+            <w:tcMar>
+              <w:top w:w="15" w:type="dxa"/>
+              <w:left w:w="15" w:type="dxa"/>
+              <w:right w:w="15" w:type="dxa"/>
+            </w:tcMar>
+            <w:vAlign w:val="center"/>
+          </w:tcPr>
+          <w:p>
+            <w:pPr>
+              <w:keepNext w:val="0"/>
+              <w:keepLines w:val="0"/>
+              <w:widowControl/>
+              <w:suppressLineNumbers w:val="0"/>
+              <w:jc w:val="center"/>
+              <w:textAlignment w:val="top"/>
+              <w:rPr>
+                <w:rFonts w:hint="default" w:ascii="宋体" w:hAnsi="宋体" w:eastAsia="宋体" w:cs="宋体"/>
+                <w:i w:val="0"/>
+                <w:color w:val="000000"/>
+                <w:kern w:val="0"/>
+                <w:sz w:val="18"/>
+                <w:szCs w:val="18"/>
+                <w:u w:val="none"/>
+                <w:lang w:val="en-US" w:eastAsia="zh-CN" w:bidi="ar"/>
+              </w:rPr>
+            </w:pPr>
+            <w:r>
+              <w:rPr>
+                <w:rFonts w:hint="default" w:ascii="宋体" w:hAnsi="宋体" w:eastAsia="宋体" w:cs="宋体"/>
+                <w:i w:val="0"/>
+                <w:color w:val="000000"/>
+                <w:kern w:val="0"/>
+                <w:sz w:val="18"/>
+                <w:szCs w:val="18"/>
+                <w:u w:val="none"/>
+                <w:lang w:val="en-US" w:eastAsia="zh-CN" w:bidi="ar"/>
+              </w:rPr>
+              <w:t>PH101</w:t>
+            </w:r>
+          </w:p>
+        </w:tc>
+        <w:tc>
+          <w:tcPr>
+            <w:tcW w:w="960" w:type="dxa"/>
+            <w:tcBorders>
+              <w:top w:val="nil"/>
+              <w:left w:val="nil"/>
+              <w:bottom w:val="double" w:color="auto" w:sz="4" w:space="0"/>
+              <w:right w:val="nil"/>
+            </w:tcBorders>
+            <w:shd w:val="clear" w:color="auto" w:fill="auto"/>
+            <w:noWrap/>
+            <w:tcMar>
+              <w:top w:w="15" w:type="dxa"/>
+              <w:left w:w="15" w:type="dxa"/>
+              <w:right w:w="15" w:type="dxa"/>
+            </w:tcMar>
+            <w:vAlign w:val="center"/>
+          </w:tcPr>
+          <w:p>
+            <w:pPr>
+              <w:keepNext w:val="0"/>
+              <w:keepLines w:val="0"/>
+              <w:widowControl/>
+              <w:suppressLineNumbers w:val="0"/>
+              <w:jc w:val="center"/>
+              <w:textAlignment w:val="top"/>
+              <w:rPr>
+                <w:rFonts w:hint="default" w:ascii="宋体" w:hAnsi="宋体" w:eastAsia="宋体" w:cs="宋体"/>
+                <w:i w:val="0"/>
+                <w:color w:val="000000"/>
+                <w:kern w:val="0"/>
+                <w:sz w:val="18"/>
+                <w:szCs w:val="18"/>
+                <w:u w:val="none"/>
+                <w:lang w:val="en-US" w:eastAsia="zh-CN" w:bidi="ar"/>
+              </w:rPr>
+            </w:pPr>
+            <w:r>
+              <w:rPr>
+                <w:rFonts w:hint="default" w:ascii="宋体" w:hAnsi="宋体" w:eastAsia="宋体" w:cs="宋体"/>
+                <w:i w:val="0"/>
+                <w:color w:val="000000"/>
+                <w:kern w:val="0"/>
+                <w:sz w:val="18"/>
+                <w:szCs w:val="18"/>
+                <w:u w:val="none"/>
+                <w:lang w:val="en-US" w:eastAsia="zh-CN" w:bidi="ar"/>
+              </w:rPr>
+              <w:t>PH102</w:t>
+            </w:r>
+          </w:p>
+        </w:tc>
+        <w:tc>
+          <w:tcPr>
+            <w:tcW w:w="960" w:type="dxa"/>
+            <w:tcBorders>
+              <w:top w:val="nil"/>
+              <w:left w:val="nil"/>
+              <w:bottom w:val="double" w:color="auto" w:sz="4" w:space="0"/>
+              <w:right w:val="nil"/>
+            </w:tcBorders>
+            <w:shd w:val="clear" w:color="auto" w:fill="auto"/>
+            <w:noWrap/>
+            <w:tcMar>
+              <w:top w:w="15" w:type="dxa"/>
+              <w:left w:w="15" w:type="dxa"/>
+              <w:right w:w="15" w:type="dxa"/>
+            </w:tcMar>
+            <w:vAlign w:val="center"/>
+          </w:tcPr>
+          <w:p>
+            <w:pPr>
+              <w:keepNext w:val="0"/>
+              <w:keepLines w:val="0"/>
+              <w:widowControl/>
+              <w:suppressLineNumbers w:val="0"/>
+              <w:jc w:val="center"/>
+              <w:textAlignment w:val="top"/>
+              <w:rPr>
+                <w:rFonts w:hint="default" w:ascii="宋体" w:hAnsi="宋体" w:eastAsia="宋体" w:cs="宋体"/>
+                <w:i w:val="0"/>
+                <w:color w:val="000000"/>
+                <w:kern w:val="0"/>
+                <w:sz w:val="18"/>
+                <w:szCs w:val="18"/>
+                <w:u w:val="none"/>
+                <w:lang w:val="en-US" w:eastAsia="zh-CN" w:bidi="ar"/>
+              </w:rPr>
+            </w:pPr>
+            <w:r>
+              <w:rPr>
+                <w:rFonts w:hint="default" w:ascii="宋体" w:hAnsi="宋体" w:eastAsia="宋体" w:cs="宋体"/>
+                <w:i w:val="0"/>
+                <w:color w:val="000000"/>
+                <w:kern w:val="0"/>
+                <w:sz w:val="18"/>
+                <w:szCs w:val="18"/>
+                <w:u w:val="none"/>
+                <w:lang w:val="en-US" w:eastAsia="zh-CN" w:bidi="ar"/>
+              </w:rPr>
+              <w:t>PH103</w:t>
+            </w:r>
+          </w:p>
+        </w:tc>
+        <w:tc>
+          <w:tcPr>
+            <w:tcW w:w="960" w:type="dxa"/>
+            <w:tcBorders>
+              <w:top w:val="nil"/>
+              <w:left w:val="nil"/>
+              <w:bottom w:val="double" w:color="auto" w:sz="4" w:space="0"/>
+              <w:right w:val="nil"/>
+            </w:tcBorders>
+            <w:shd w:val="clear" w:color="auto" w:fill="auto"/>
+            <w:noWrap/>
+            <w:tcMar>
+              <w:top w:w="15" w:type="dxa"/>
+              <w:left w:w="15" w:type="dxa"/>
+              <w:right w:w="15" w:type="dxa"/>
+            </w:tcMar>
+            <w:vAlign w:val="center"/>
+          </w:tcPr>
+          <w:p>
+            <w:pPr>
+              <w:keepNext w:val="0"/>
+              <w:keepLines w:val="0"/>
+              <w:widowControl/>
+              <w:suppressLineNumbers w:val="0"/>
+              <w:jc w:val="center"/>
+              <w:textAlignment w:val="top"/>
+              <w:rPr>
+                <w:rFonts w:hint="default" w:ascii="宋体" w:hAnsi="宋体" w:eastAsia="宋体" w:cs="宋体"/>
+                <w:i w:val="0"/>
+                <w:color w:val="000000"/>
+                <w:kern w:val="0"/>
+                <w:sz w:val="18"/>
+                <w:szCs w:val="18"/>
+                <w:u w:val="none"/>
+                <w:lang w:val="en-US" w:eastAsia="zh-CN" w:bidi="ar"/>
+              </w:rPr>
+            </w:pPr>
+            <w:r>
+              <w:rPr>
+                <w:rFonts w:hint="default" w:ascii="宋体" w:hAnsi="宋体" w:eastAsia="宋体" w:cs="宋体"/>
+                <w:i w:val="0"/>
+                <w:color w:val="000000"/>
+                <w:kern w:val="0"/>
+                <w:sz w:val="18"/>
+                <w:szCs w:val="18"/>
+                <w:u w:val="none"/>
+                <w:lang w:val="en-US" w:eastAsia="zh-CN" w:bidi="ar"/>
+              </w:rPr>
+              <w:t>PH104</w:t>
+            </w:r>
+          </w:p>
+        </w:tc>
+        <w:tc>
+          <w:tcPr>
+            <w:tcW w:w="960" w:type="dxa"/>
+            <w:tcBorders>
+              <w:top w:val="nil"/>
+              <w:left w:val="nil"/>
+              <w:bottom w:val="double" w:color="auto" w:sz="4" w:space="0"/>
+              <w:right w:val="nil"/>
+            </w:tcBorders>
+            <w:shd w:val="clear" w:color="auto" w:fill="auto"/>
+            <w:noWrap/>
+            <w:tcMar>
+              <w:top w:w="15" w:type="dxa"/>
+              <w:left w:w="15" w:type="dxa"/>
+              <w:right w:w="15" w:type="dxa"/>
+            </w:tcMar>
+            <w:vAlign w:val="center"/>
+          </w:tcPr>
+          <w:p>
+            <w:pPr>
+              <w:keepNext w:val="0"/>
+              <w:keepLines w:val="0"/>
+              <w:widowControl/>
+              <w:suppressLineNumbers w:val="0"/>
+              <w:jc w:val="center"/>
+              <w:textAlignment w:val="top"/>
+              <w:rPr>
+                <w:rFonts w:hint="default" w:ascii="宋体" w:hAnsi="宋体" w:eastAsia="宋体" w:cs="宋体"/>
+                <w:i w:val="0"/>
+                <w:color w:val="000000"/>
+                <w:kern w:val="0"/>
+                <w:sz w:val="18"/>
+                <w:szCs w:val="18"/>
+                <w:u w:val="none"/>
+                <w:lang w:val="en-US" w:eastAsia="zh-CN" w:bidi="ar"/>
+              </w:rPr>
+            </w:pPr>
+            <w:r>
+              <w:rPr>
+                <w:rFonts w:hint="default" w:ascii="宋体" w:hAnsi="宋体" w:eastAsia="宋体" w:cs="宋体"/>
+                <w:i w:val="0"/>
+                <w:color w:val="000000"/>
+                <w:kern w:val="0"/>
+                <w:sz w:val="18"/>
+                <w:szCs w:val="18"/>
+                <w:u w:val="none"/>
+                <w:lang w:val="en-US" w:eastAsia="zh-CN" w:bidi="ar"/>
+              </w:rPr>
+              <w:t>PH105</w:t>
+            </w:r>
+          </w:p>
+        </w:tc>
+      </w:tr>
+      <w:tr>
+        <w:tblPrEx>
+          <w:shd w:val="clear" w:color="auto" w:fill="auto"/>
+          <w:tblCellMar>
+            <w:top w:w="0" w:type="dxa"/>
+            <w:left w:w="0" w:type="dxa"/>
+            <w:bottom w:w="0" w:type="dxa"/>
+            <w:right w:w="0" w:type="dxa"/>
+          </w:tblCellMar>
+        </w:tblPrEx>
+        <w:trPr>
+          <w:trHeight w:val="300" w:hRule="atLeast"/>
+          <w:jc w:val="center"/>
+        </w:trPr>
+        <w:tc>
+          <w:tcPr>
+            <w:tcW w:w="1500" w:type="dxa"/>
+            <w:tcBorders>
+              <w:top w:val="double" w:color="auto" w:sz="4" w:space="0"/>
+              <w:left w:val="nil"/>
+              <w:bottom w:val="single" w:color="000000" w:sz="4" w:space="0"/>
+              <w:right w:val="nil"/>
+            </w:tcBorders>
+            <w:shd w:val="clear" w:color="auto" w:fill="auto"/>
+            <w:noWrap/>
+            <w:tcMar>
+              <w:top w:w="15" w:type="dxa"/>
+              <w:left w:w="15" w:type="dxa"/>
+              <w:right w:w="15" w:type="dxa"/>
+            </w:tcMar>
+            <w:vAlign w:val="center"/>
+          </w:tcPr>
+          <w:p>
+            <w:pPr>
+              <w:keepNext w:val="0"/>
+              <w:keepLines w:val="0"/>
+              <w:widowControl/>
+              <w:suppressLineNumbers w:val="0"/>
+              <w:jc w:val="center"/>
+              <w:textAlignment w:val="top"/>
+              <w:rPr>
+                <w:rFonts w:hint="default" w:ascii="宋体" w:hAnsi="宋体" w:eastAsia="宋体" w:cs="宋体"/>
+                <w:i w:val="0"/>
+                <w:color w:val="000000"/>
+                <w:kern w:val="0"/>
+                <w:sz w:val="18"/>
+                <w:szCs w:val="18"/>
+                <w:u w:val="none"/>
+                <w:lang w:val="en-US" w:eastAsia="zh-CN" w:bidi="ar"/>
+              </w:rPr>
+            </w:pPr>
+            <w:r>
+              <w:rPr>
+                <w:rFonts w:hint="default" w:ascii="宋体" w:hAnsi="宋体" w:eastAsia="宋体" w:cs="宋体"/>
+                <w:i w:val="0"/>
+                <w:color w:val="000000"/>
+                <w:kern w:val="0"/>
+                <w:sz w:val="18"/>
+                <w:szCs w:val="18"/>
+                <w:u w:val="none"/>
+                <w:lang w:val="en-US" w:eastAsia="zh-CN" w:bidi="ar"/>
+              </w:rPr>
+              <w:t>长度(mm)</w:t>
+            </w:r>
+          </w:p>
+        </w:tc>
+        <w:tc>
+          <w:tcPr>
+            <w:tcW w:w="960" w:type="dxa"/>
+            <w:tcBorders>
+              <w:top w:val="double" w:color="auto" w:sz="4" w:space="0"/>
+              <w:left w:val="nil"/>
+              <w:bottom w:val="single" w:color="000000" w:sz="4" w:space="0"/>
+              <w:right w:val="nil"/>
+            </w:tcBorders>
+            <w:shd w:val="clear" w:color="auto" w:fill="auto"/>
+            <w:noWrap/>
+            <w:tcMar>
+              <w:top w:w="15" w:type="dxa"/>
+              <w:left w:w="15" w:type="dxa"/>
+              <w:right w:w="15" w:type="dxa"/>
+            </w:tcMar>
+            <w:vAlign w:val="center"/>
+          </w:tcPr>
+          <w:p>
+            <w:pPr>
+              <w:keepNext w:val="0"/>
+              <w:keepLines w:val="0"/>
+              <w:widowControl/>
+              <w:suppressLineNumbers w:val="0"/>
+              <w:jc w:val="center"/>
+              <w:textAlignment w:val="top"/>
+              <w:rPr>
+                <w:rFonts w:hint="default" w:ascii="宋体" w:hAnsi="宋体" w:eastAsia="宋体" w:cs="宋体"/>
+                <w:i w:val="0"/>
+                <w:color w:val="000000"/>
+                <w:kern w:val="0"/>
+                <w:sz w:val="18"/>
+                <w:szCs w:val="18"/>
+                <w:u w:val="none"/>
+                <w:lang w:val="en-US" w:eastAsia="zh-CN" w:bidi="ar"/>
+              </w:rPr>
+            </w:pPr>
+            <w:r>
+              <w:rPr>
+                <w:rFonts w:hint="default" w:ascii="宋体" w:hAnsi="宋体" w:eastAsia="宋体" w:cs="宋体"/>
+                <w:i w:val="0"/>
+                <w:color w:val="000000"/>
+                <w:kern w:val="0"/>
+                <w:sz w:val="18"/>
+                <w:szCs w:val="18"/>
+                <w:u w:val="none"/>
+                <w:lang w:val="en-US" w:eastAsia="zh-CN" w:bidi="ar"/>
+              </w:rPr>
+              <w:t>25</w:t>
+            </w:r>
+          </w:p>
+        </w:tc>
+        <w:tc>
+          <w:tcPr>
+            <w:tcW w:w="960" w:type="dxa"/>
+            <w:tcBorders>
+              <w:top w:val="double" w:color="auto" w:sz="4" w:space="0"/>
+              <w:left w:val="nil"/>
+              <w:bottom w:val="single" w:color="000000" w:sz="4" w:space="0"/>
+              <w:right w:val="nil"/>
+            </w:tcBorders>
+            <w:shd w:val="clear" w:color="auto" w:fill="auto"/>
+            <w:noWrap/>
+            <w:tcMar>
+              <w:top w:w="15" w:type="dxa"/>
+              <w:left w:w="15" w:type="dxa"/>
+              <w:right w:w="15" w:type="dxa"/>
+            </w:tcMar>
+            <w:vAlign w:val="center"/>
+          </w:tcPr>
+          <w:p>
+            <w:pPr>
+              <w:keepNext w:val="0"/>
+              <w:keepLines w:val="0"/>
+              <w:widowControl/>
+              <w:suppressLineNumbers w:val="0"/>
+              <w:jc w:val="center"/>
+              <w:textAlignment w:val="top"/>
+              <w:rPr>
+                <w:rFonts w:hint="default" w:ascii="宋体" w:hAnsi="宋体" w:eastAsia="宋体" w:cs="宋体"/>
+                <w:i w:val="0"/>
+                <w:color w:val="000000"/>
+                <w:kern w:val="0"/>
+                <w:sz w:val="18"/>
+                <w:szCs w:val="18"/>
+                <w:u w:val="none"/>
+                <w:lang w:val="en-US" w:eastAsia="zh-CN" w:bidi="ar"/>
+              </w:rPr>
+            </w:pPr>
+            <w:r>
+              <w:rPr>
+                <w:rFonts w:hint="default" w:ascii="宋体" w:hAnsi="宋体" w:eastAsia="宋体" w:cs="宋体"/>
+                <w:i w:val="0"/>
+                <w:color w:val="000000"/>
+                <w:kern w:val="0"/>
+                <w:sz w:val="18"/>
+                <w:szCs w:val="18"/>
+                <w:u w:val="none"/>
+                <w:lang w:val="en-US" w:eastAsia="zh-CN" w:bidi="ar"/>
+              </w:rPr>
+              <w:t>50</w:t>
+            </w:r>
+          </w:p>
+        </w:tc>
+        <w:tc>
+          <w:tcPr>
+            <w:tcW w:w="960" w:type="dxa"/>
+            <w:tcBorders>
+              <w:top w:val="double" w:color="auto" w:sz="4" w:space="0"/>
+              <w:left w:val="nil"/>
+              <w:bottom w:val="single" w:color="000000" w:sz="4" w:space="0"/>
+              <w:right w:val="nil"/>
+            </w:tcBorders>
+            <w:shd w:val="clear" w:color="auto" w:fill="auto"/>
+            <w:noWrap/>
+            <w:tcMar>
+              <w:top w:w="15" w:type="dxa"/>
+              <w:left w:w="15" w:type="dxa"/>
+              <w:right w:w="15" w:type="dxa"/>
+            </w:tcMar>
+            <w:vAlign w:val="center"/>
+          </w:tcPr>
+          <w:p>
+            <w:pPr>
+              <w:keepNext w:val="0"/>
+              <w:keepLines w:val="0"/>
+              <w:widowControl/>
+              <w:suppressLineNumbers w:val="0"/>
+              <w:jc w:val="center"/>
+              <w:textAlignment w:val="top"/>
+              <w:rPr>
+                <w:rFonts w:hint="default" w:ascii="宋体" w:hAnsi="宋体" w:eastAsia="宋体" w:cs="宋体"/>
+                <w:i w:val="0"/>
+                <w:color w:val="000000"/>
+                <w:kern w:val="0"/>
+                <w:sz w:val="18"/>
+                <w:szCs w:val="18"/>
+                <w:u w:val="none"/>
+                <w:lang w:val="en-US" w:eastAsia="zh-CN" w:bidi="ar"/>
+              </w:rPr>
+            </w:pPr>
+            <w:r>
+              <w:rPr>
+                <w:rFonts w:hint="default" w:ascii="宋体" w:hAnsi="宋体" w:eastAsia="宋体" w:cs="宋体"/>
+                <w:i w:val="0"/>
+                <w:color w:val="000000"/>
+                <w:kern w:val="0"/>
+                <w:sz w:val="18"/>
+                <w:szCs w:val="18"/>
+                <w:u w:val="none"/>
+                <w:lang w:val="en-US" w:eastAsia="zh-CN" w:bidi="ar"/>
+              </w:rPr>
+              <w:t>75</w:t>
+            </w:r>
+          </w:p>
+        </w:tc>
+        <w:tc>
+          <w:tcPr>
+            <w:tcW w:w="960" w:type="dxa"/>
+            <w:tcBorders>
+              <w:top w:val="double" w:color="auto" w:sz="4" w:space="0"/>
+              <w:left w:val="nil"/>
+              <w:bottom w:val="single" w:color="000000" w:sz="4" w:space="0"/>
+              <w:right w:val="nil"/>
+            </w:tcBorders>
+            <w:shd w:val="clear" w:color="auto" w:fill="auto"/>
+            <w:noWrap/>
+            <w:tcMar>
+              <w:top w:w="15" w:type="dxa"/>
+              <w:left w:w="15" w:type="dxa"/>
+              <w:right w:w="15" w:type="dxa"/>
+            </w:tcMar>
+            <w:vAlign w:val="center"/>
+          </w:tcPr>
+          <w:p>
+            <w:pPr>
+              <w:keepNext w:val="0"/>
+              <w:keepLines w:val="0"/>
+              <w:widowControl/>
+              <w:suppressLineNumbers w:val="0"/>
+              <w:jc w:val="center"/>
+              <w:textAlignment w:val="top"/>
+              <w:rPr>
+                <w:rFonts w:hint="default" w:ascii="宋体" w:hAnsi="宋体" w:eastAsia="宋体" w:cs="宋体"/>
+                <w:i w:val="0"/>
+                <w:color w:val="000000"/>
+                <w:kern w:val="0"/>
+                <w:sz w:val="18"/>
+                <w:szCs w:val="18"/>
+                <w:u w:val="none"/>
+                <w:lang w:val="en-US" w:eastAsia="zh-CN" w:bidi="ar"/>
+              </w:rPr>
+            </w:pPr>
+            <w:r>
+              <w:rPr>
+                <w:rFonts w:hint="default" w:ascii="宋体" w:hAnsi="宋体" w:eastAsia="宋体" w:cs="宋体"/>
+                <w:i w:val="0"/>
+                <w:color w:val="000000"/>
+                <w:kern w:val="0"/>
+                <w:sz w:val="18"/>
+                <w:szCs w:val="18"/>
+                <w:u w:val="none"/>
+                <w:lang w:val="en-US" w:eastAsia="zh-CN" w:bidi="ar"/>
+              </w:rPr>
+              <w:t>100</w:t>
+            </w:r>
+          </w:p>
+        </w:tc>
+        <w:tc>
+          <w:tcPr>
+            <w:tcW w:w="960" w:type="dxa"/>
+            <w:tcBorders>
+              <w:top w:val="double" w:color="auto" w:sz="4" w:space="0"/>
+              <w:left w:val="nil"/>
+              <w:bottom w:val="single" w:color="000000" w:sz="4" w:space="0"/>
+              <w:right w:val="nil"/>
+            </w:tcBorders>
+            <w:shd w:val="clear" w:color="auto" w:fill="auto"/>
+            <w:noWrap/>
+            <w:tcMar>
+              <w:top w:w="15" w:type="dxa"/>
+              <w:left w:w="15" w:type="dxa"/>
+              <w:right w:w="15" w:type="dxa"/>
+            </w:tcMar>
+            <w:vAlign w:val="center"/>
+          </w:tcPr>
+          <w:p>
+            <w:pPr>
+              <w:keepNext w:val="0"/>
+              <w:keepLines w:val="0"/>
+              <w:widowControl/>
+              <w:suppressLineNumbers w:val="0"/>
+              <w:jc w:val="center"/>
+              <w:textAlignment w:val="top"/>
+              <w:rPr>
+                <w:rFonts w:hint="default" w:ascii="宋体" w:hAnsi="宋体" w:eastAsia="宋体" w:cs="宋体"/>
+                <w:i w:val="0"/>
+                <w:color w:val="000000"/>
+                <w:kern w:val="0"/>
+                <w:sz w:val="18"/>
+                <w:szCs w:val="18"/>
+                <w:u w:val="none"/>
+                <w:lang w:val="en-US" w:eastAsia="zh-CN" w:bidi="ar"/>
+              </w:rPr>
+            </w:pPr>
+            <w:r>
+              <w:rPr>
+                <w:rFonts w:hint="default" w:ascii="宋体" w:hAnsi="宋体" w:eastAsia="宋体" w:cs="宋体"/>
+                <w:i w:val="0"/>
+                <w:color w:val="000000"/>
+                <w:kern w:val="0"/>
+                <w:sz w:val="18"/>
+                <w:szCs w:val="18"/>
+                <w:u w:val="none"/>
+                <w:lang w:val="en-US" w:eastAsia="zh-CN" w:bidi="ar"/>
+              </w:rPr>
+              <w:t>150</w:t>
+            </w:r>
+          </w:p>
+        </w:tc>
+      </w:tr>
+      <w:tr>
+        <w:tblPrEx>
+          <w:shd w:val="clear" w:color="auto" w:fill="auto"/>
+          <w:tblCellMar>
+            <w:top w:w="0" w:type="dxa"/>
+            <w:left w:w="0" w:type="dxa"/>
+            <w:bottom w:w="0" w:type="dxa"/>
+            <w:right w:w="0" w:type="dxa"/>
+          </w:tblCellMar>
+        </w:tblPrEx>
+        <w:trPr>
+          <w:trHeight w:val="300" w:hRule="atLeast"/>
+          <w:jc w:val="center"/>
+        </w:trPr>
+        <w:tc>
+          <w:tcPr>
+            <w:tcW w:w="1500" w:type="dxa"/>
+            <w:tcBorders>
+              <w:top w:val="single" w:color="000000" w:sz="4" w:space="0"/>
+              <w:left w:val="nil"/>
+              <w:bottom w:val="single" w:color="000000" w:sz="4" w:space="0"/>
+              <w:right w:val="nil"/>
+            </w:tcBorders>
+            <w:shd w:val="clear" w:color="auto" w:fill="auto"/>
+            <w:noWrap/>
+            <w:tcMar>
+              <w:top w:w="15" w:type="dxa"/>
+              <w:left w:w="15" w:type="dxa"/>
+              <w:right w:w="15" w:type="dxa"/>
+            </w:tcMar>
+            <w:vAlign w:val="center"/>
+          </w:tcPr>
+          <w:p>
+            <w:pPr>
+              <w:keepNext w:val="0"/>
+              <w:keepLines w:val="0"/>
+              <w:widowControl/>
+              <w:suppressLineNumbers w:val="0"/>
+              <w:jc w:val="center"/>
+              <w:textAlignment w:val="top"/>
+              <w:rPr>
+                <w:rFonts w:hint="default" w:ascii="宋体" w:hAnsi="宋体" w:eastAsia="宋体" w:cs="宋体"/>
+                <w:i w:val="0"/>
+                <w:color w:val="000000"/>
+                <w:kern w:val="0"/>
+                <w:sz w:val="18"/>
+                <w:szCs w:val="18"/>
+                <w:u w:val="none"/>
+                <w:lang w:val="en-US" w:eastAsia="zh-CN" w:bidi="ar"/>
+              </w:rPr>
+            </w:pPr>
+            <w:r>
+              <w:rPr>
+                <w:rFonts w:hint="default" w:ascii="宋体" w:hAnsi="宋体" w:eastAsia="宋体" w:cs="宋体"/>
+                <w:i w:val="0"/>
+                <w:color w:val="000000"/>
+                <w:kern w:val="0"/>
+                <w:sz w:val="18"/>
+                <w:szCs w:val="18"/>
+                <w:u w:val="none"/>
+                <w:lang w:val="en-US" w:eastAsia="zh-CN" w:bidi="ar"/>
+              </w:rPr>
+              <w:t>直径（mm）</w:t>
+            </w:r>
+          </w:p>
+        </w:tc>
+        <w:tc>
+          <w:tcPr>
+            <w:tcW w:w="960" w:type="dxa"/>
+            <w:tcBorders>
+              <w:top w:val="single" w:color="000000" w:sz="4" w:space="0"/>
+              <w:left w:val="nil"/>
+              <w:bottom w:val="single" w:color="000000" w:sz="4" w:space="0"/>
+              <w:right w:val="nil"/>
+            </w:tcBorders>
+            <w:shd w:val="clear" w:color="auto" w:fill="auto"/>
+            <w:noWrap/>
+            <w:tcMar>
+              <w:top w:w="15" w:type="dxa"/>
+              <w:left w:w="15" w:type="dxa"/>
+              <w:right w:w="15" w:type="dxa"/>
+            </w:tcMar>
+            <w:vAlign w:val="center"/>
+          </w:tcPr>
+          <w:p>
+            <w:pPr>
+              <w:keepNext w:val="0"/>
+              <w:keepLines w:val="0"/>
+              <w:widowControl/>
+              <w:suppressLineNumbers w:val="0"/>
+              <w:jc w:val="center"/>
+              <w:textAlignment w:val="top"/>
+              <w:rPr>
+                <w:rFonts w:hint="default" w:ascii="宋体" w:hAnsi="宋体" w:eastAsia="宋体" w:cs="宋体"/>
+                <w:i w:val="0"/>
+                <w:color w:val="000000"/>
+                <w:kern w:val="0"/>
+                <w:sz w:val="18"/>
+                <w:szCs w:val="18"/>
+                <w:u w:val="none"/>
+                <w:lang w:val="en-US" w:eastAsia="zh-CN" w:bidi="ar"/>
+              </w:rPr>
+            </w:pPr>
+            <w:r>
+              <w:rPr>
+                <w:rFonts w:hint="default" w:ascii="宋体" w:hAnsi="宋体" w:eastAsia="宋体" w:cs="宋体"/>
+                <w:i w:val="0"/>
+                <w:color w:val="000000"/>
+                <w:kern w:val="0"/>
+                <w:sz w:val="18"/>
+                <w:szCs w:val="18"/>
+                <w:u w:val="none"/>
+                <w:lang w:val="en-US" w:eastAsia="zh-CN" w:bidi="ar"/>
+              </w:rPr>
+              <w:t>25</w:t>
+            </w:r>
+          </w:p>
+        </w:tc>
+        <w:tc>
+          <w:tcPr>
+            <w:tcW w:w="960" w:type="dxa"/>
+            <w:tcBorders>
+              <w:top w:val="single" w:color="000000" w:sz="4" w:space="0"/>
+              <w:left w:val="nil"/>
+              <w:bottom w:val="single" w:color="000000" w:sz="4" w:space="0"/>
+              <w:right w:val="nil"/>
+            </w:tcBorders>
+            <w:shd w:val="clear" w:color="auto" w:fill="auto"/>
+            <w:noWrap/>
+            <w:tcMar>
+              <w:top w:w="15" w:type="dxa"/>
+              <w:left w:w="15" w:type="dxa"/>
+              <w:right w:w="15" w:type="dxa"/>
+            </w:tcMar>
+            <w:vAlign w:val="center"/>
+          </w:tcPr>
+          <w:p>
+            <w:pPr>
+              <w:keepNext w:val="0"/>
+              <w:keepLines w:val="0"/>
+              <w:widowControl/>
+              <w:suppressLineNumbers w:val="0"/>
+              <w:jc w:val="center"/>
+              <w:textAlignment w:val="top"/>
+              <w:rPr>
+                <w:rFonts w:hint="default" w:ascii="宋体" w:hAnsi="宋体" w:eastAsia="宋体" w:cs="宋体"/>
+                <w:i w:val="0"/>
+                <w:color w:val="000000"/>
+                <w:kern w:val="0"/>
+                <w:sz w:val="18"/>
+                <w:szCs w:val="18"/>
+                <w:u w:val="none"/>
+                <w:lang w:val="en-US" w:eastAsia="zh-CN" w:bidi="ar"/>
+              </w:rPr>
+            </w:pPr>
+            <w:r>
+              <w:rPr>
+                <w:rFonts w:hint="default" w:ascii="宋体" w:hAnsi="宋体" w:eastAsia="宋体" w:cs="宋体"/>
+                <w:i w:val="0"/>
+                <w:color w:val="000000"/>
+                <w:kern w:val="0"/>
+                <w:sz w:val="18"/>
+                <w:szCs w:val="18"/>
+                <w:u w:val="none"/>
+                <w:lang w:val="en-US" w:eastAsia="zh-CN" w:bidi="ar"/>
+              </w:rPr>
+              <w:t>25</w:t>
+            </w:r>
+          </w:p>
+        </w:tc>
+        <w:tc>
+          <w:tcPr>
+            <w:tcW w:w="960" w:type="dxa"/>
+            <w:tcBorders>
+              <w:top w:val="single" w:color="000000" w:sz="4" w:space="0"/>
+              <w:left w:val="nil"/>
+              <w:bottom w:val="single" w:color="000000" w:sz="4" w:space="0"/>
+              <w:right w:val="nil"/>
+            </w:tcBorders>
+            <w:shd w:val="clear" w:color="auto" w:fill="auto"/>
+            <w:noWrap/>
+            <w:tcMar>
+              <w:top w:w="15" w:type="dxa"/>
+              <w:left w:w="15" w:type="dxa"/>
+              <w:right w:w="15" w:type="dxa"/>
+            </w:tcMar>
+            <w:vAlign w:val="center"/>
+          </w:tcPr>
+          <w:p>
+            <w:pPr>
+              <w:keepNext w:val="0"/>
+              <w:keepLines w:val="0"/>
+              <w:widowControl/>
+              <w:suppressLineNumbers w:val="0"/>
+              <w:jc w:val="center"/>
+              <w:textAlignment w:val="top"/>
+              <w:rPr>
+                <w:rFonts w:hint="default" w:ascii="宋体" w:hAnsi="宋体" w:eastAsia="宋体" w:cs="宋体"/>
+                <w:i w:val="0"/>
+                <w:color w:val="000000"/>
+                <w:kern w:val="0"/>
+                <w:sz w:val="18"/>
+                <w:szCs w:val="18"/>
+                <w:u w:val="none"/>
+                <w:lang w:val="en-US" w:eastAsia="zh-CN" w:bidi="ar"/>
+              </w:rPr>
+            </w:pPr>
+            <w:r>
+              <w:rPr>
+                <w:rFonts w:hint="default" w:ascii="宋体" w:hAnsi="宋体" w:eastAsia="宋体" w:cs="宋体"/>
+                <w:i w:val="0"/>
+                <w:color w:val="000000"/>
+                <w:kern w:val="0"/>
+                <w:sz w:val="18"/>
+                <w:szCs w:val="18"/>
+                <w:u w:val="none"/>
+                <w:lang w:val="en-US" w:eastAsia="zh-CN" w:bidi="ar"/>
+              </w:rPr>
+              <w:t>25</w:t>
+            </w:r>
+          </w:p>
+        </w:tc>
+        <w:tc>
+          <w:tcPr>
+            <w:tcW w:w="960" w:type="dxa"/>
+            <w:tcBorders>
+              <w:top w:val="single" w:color="000000" w:sz="4" w:space="0"/>
+              <w:left w:val="nil"/>
+              <w:bottom w:val="single" w:color="000000" w:sz="4" w:space="0"/>
+              <w:right w:val="nil"/>
+            </w:tcBorders>
+            <w:shd w:val="clear" w:color="auto" w:fill="auto"/>
+            <w:noWrap/>
+            <w:tcMar>
+              <w:top w:w="15" w:type="dxa"/>
+              <w:left w:w="15" w:type="dxa"/>
+              <w:right w:w="15" w:type="dxa"/>
+            </w:tcMar>
+            <w:vAlign w:val="center"/>
+          </w:tcPr>
+          <w:p>
+            <w:pPr>
+              <w:keepNext w:val="0"/>
+              <w:keepLines w:val="0"/>
+              <w:widowControl/>
+              <w:suppressLineNumbers w:val="0"/>
+              <w:jc w:val="center"/>
+              <w:textAlignment w:val="top"/>
+              <w:rPr>
+                <w:rFonts w:hint="default" w:ascii="宋体" w:hAnsi="宋体" w:eastAsia="宋体" w:cs="宋体"/>
+                <w:i w:val="0"/>
+                <w:color w:val="000000"/>
+                <w:kern w:val="0"/>
+                <w:sz w:val="18"/>
+                <w:szCs w:val="18"/>
+                <w:u w:val="none"/>
+                <w:lang w:val="en-US" w:eastAsia="zh-CN" w:bidi="ar"/>
+              </w:rPr>
+            </w:pPr>
+            <w:r>
+              <w:rPr>
+                <w:rFonts w:hint="default" w:ascii="宋体" w:hAnsi="宋体" w:eastAsia="宋体" w:cs="宋体"/>
+                <w:i w:val="0"/>
+                <w:color w:val="000000"/>
+                <w:kern w:val="0"/>
+                <w:sz w:val="18"/>
+                <w:szCs w:val="18"/>
+                <w:u w:val="none"/>
+                <w:lang w:val="en-US" w:eastAsia="zh-CN" w:bidi="ar"/>
+              </w:rPr>
+              <w:t>25</w:t>
+            </w:r>
+          </w:p>
+        </w:tc>
+        <w:tc>
+          <w:tcPr>
+            <w:tcW w:w="960" w:type="dxa"/>
+            <w:tcBorders>
+              <w:top w:val="single" w:color="000000" w:sz="4" w:space="0"/>
+              <w:left w:val="nil"/>
+              <w:bottom w:val="single" w:color="000000" w:sz="4" w:space="0"/>
+              <w:right w:val="nil"/>
+            </w:tcBorders>
+            <w:shd w:val="clear" w:color="auto" w:fill="auto"/>
+            <w:noWrap/>
+            <w:tcMar>
+              <w:top w:w="15" w:type="dxa"/>
+              <w:left w:w="15" w:type="dxa"/>
+              <w:right w:w="15" w:type="dxa"/>
+            </w:tcMar>
+            <w:vAlign w:val="center"/>
+          </w:tcPr>
+          <w:p>
+            <w:pPr>
+              <w:keepNext w:val="0"/>
+              <w:keepLines w:val="0"/>
+              <w:widowControl/>
+              <w:suppressLineNumbers w:val="0"/>
+              <w:jc w:val="center"/>
+              <w:textAlignment w:val="top"/>
+              <w:rPr>
+                <w:rFonts w:hint="default" w:ascii="宋体" w:hAnsi="宋体" w:eastAsia="宋体" w:cs="宋体"/>
+                <w:i w:val="0"/>
+                <w:color w:val="000000"/>
+                <w:kern w:val="0"/>
+                <w:sz w:val="18"/>
+                <w:szCs w:val="18"/>
+                <w:u w:val="none"/>
+                <w:lang w:val="en-US" w:eastAsia="zh-CN" w:bidi="ar"/>
+              </w:rPr>
+            </w:pPr>
+            <w:r>
+              <w:rPr>
+                <w:rFonts w:hint="default" w:ascii="宋体" w:hAnsi="宋体" w:eastAsia="宋体" w:cs="宋体"/>
+                <w:i w:val="0"/>
+                <w:color w:val="000000"/>
+                <w:kern w:val="0"/>
+                <w:sz w:val="18"/>
+                <w:szCs w:val="18"/>
+                <w:u w:val="none"/>
+                <w:lang w:val="en-US" w:eastAsia="zh-CN" w:bidi="ar"/>
+              </w:rPr>
+              <w:t>25</w:t>
+            </w:r>
+          </w:p>
+        </w:tc>
+      </w:tr>
+      <w:tr>
+        <w:tblPrEx>
+          <w:shd w:val="clear" w:color="auto" w:fill="auto"/>
+          <w:tblCellMar>
+            <w:top w:w="0" w:type="dxa"/>
+            <w:left w:w="0" w:type="dxa"/>
+            <w:bottom w:w="0" w:type="dxa"/>
+            <w:right w:w="0" w:type="dxa"/>
+          </w:tblCellMar>
+        </w:tblPrEx>
+        <w:trPr>
+          <w:trHeight w:val="300" w:hRule="atLeast"/>
+          <w:jc w:val="center"/>
+        </w:trPr>
+        <w:tc>
+          <w:tcPr>
+            <w:tcW w:w="1500" w:type="dxa"/>
+            <w:tcBorders>
+              <w:top w:val="single" w:color="000000" w:sz="4" w:space="0"/>
+              <w:left w:val="nil"/>
               <w:bottom w:val="nil"/>
               <w:right w:val="nil"/>
             </w:tcBorders>
-            <w:shd w:val="clear"/>
+            <w:shd w:val="clear" w:color="auto" w:fill="auto"/>
+            <w:noWrap/>
+            <w:tcMar>
+              <w:top w:w="15" w:type="dxa"/>
+              <w:left w:w="15" w:type="dxa"/>
+              <w:right w:w="15" w:type="dxa"/>
+            </w:tcMar>
+            <w:vAlign w:val="center"/>
+          </w:tcPr>
+          <w:p>
+            <w:pPr>
+              <w:keepNext w:val="0"/>
+              <w:keepLines w:val="0"/>
+              <w:widowControl/>
+              <w:suppressLineNumbers w:val="0"/>
+              <w:jc w:val="center"/>
+              <w:textAlignment w:val="top"/>
+              <w:rPr>
+                <w:rFonts w:hint="default" w:ascii="宋体" w:hAnsi="宋体" w:eastAsia="宋体" w:cs="宋体"/>
+                <w:i w:val="0"/>
+                <w:color w:val="000000"/>
+                <w:kern w:val="0"/>
+                <w:sz w:val="18"/>
+                <w:szCs w:val="18"/>
+                <w:u w:val="none"/>
+                <w:lang w:val="en-US" w:eastAsia="zh-CN" w:bidi="ar"/>
+              </w:rPr>
+            </w:pPr>
+            <w:r>
+              <w:rPr>
+                <w:rFonts w:hint="default" w:ascii="宋体" w:hAnsi="宋体" w:eastAsia="宋体" w:cs="宋体"/>
+                <w:i w:val="0"/>
+                <w:color w:val="000000"/>
+                <w:kern w:val="0"/>
+                <w:sz w:val="18"/>
+                <w:szCs w:val="18"/>
+                <w:u w:val="none"/>
+                <w:lang w:val="en-US" w:eastAsia="zh-CN" w:bidi="ar"/>
+              </w:rPr>
+              <w:t xml:space="preserve">   单价（元）</w:t>
+            </w:r>
+          </w:p>
+        </w:tc>
+        <w:tc>
+          <w:tcPr>
+            <w:tcW w:w="960" w:type="dxa"/>
+            <w:tcBorders>
+              <w:top w:val="single" w:color="000000" w:sz="4" w:space="0"/>
+              <w:left w:val="nil"/>
+              <w:bottom w:val="nil"/>
+              <w:right w:val="nil"/>
+            </w:tcBorders>
+            <w:shd w:val="clear" w:color="auto" w:fill="auto"/>
+            <w:noWrap/>
+            <w:tcMar>
+              <w:top w:w="15" w:type="dxa"/>
+              <w:left w:w="15" w:type="dxa"/>
+              <w:right w:w="15" w:type="dxa"/>
+            </w:tcMar>
+            <w:vAlign w:val="center"/>
+          </w:tcPr>
+          <w:p>
+            <w:pPr>
+              <w:keepNext w:val="0"/>
+              <w:keepLines w:val="0"/>
+              <w:widowControl/>
+              <w:suppressLineNumbers w:val="0"/>
+              <w:jc w:val="center"/>
+              <w:textAlignment w:val="top"/>
+              <w:rPr>
+                <w:rFonts w:hint="default" w:ascii="宋体" w:hAnsi="宋体" w:eastAsia="宋体" w:cs="宋体"/>
+                <w:i w:val="0"/>
+                <w:color w:val="000000"/>
+                <w:kern w:val="0"/>
+                <w:sz w:val="18"/>
+                <w:szCs w:val="18"/>
+                <w:u w:val="none"/>
+                <w:lang w:val="en-US" w:eastAsia="zh-CN" w:bidi="ar"/>
+              </w:rPr>
+            </w:pPr>
+            <w:r>
+              <w:rPr>
+                <w:rFonts w:hint="default" w:ascii="宋体" w:hAnsi="宋体" w:eastAsia="宋体" w:cs="宋体"/>
+                <w:i w:val="0"/>
+                <w:color w:val="000000"/>
+                <w:kern w:val="0"/>
+                <w:sz w:val="18"/>
+                <w:szCs w:val="18"/>
+                <w:u w:val="none"/>
+                <w:lang w:val="en-US" w:eastAsia="zh-CN" w:bidi="ar"/>
+              </w:rPr>
+              <w:t xml:space="preserve"> 30</w:t>
+            </w:r>
+          </w:p>
+        </w:tc>
+        <w:tc>
+          <w:tcPr>
+            <w:tcW w:w="960" w:type="dxa"/>
+            <w:tcBorders>
+              <w:top w:val="single" w:color="000000" w:sz="4" w:space="0"/>
+              <w:left w:val="nil"/>
+              <w:bottom w:val="nil"/>
+              <w:right w:val="nil"/>
+            </w:tcBorders>
+            <w:shd w:val="clear" w:color="auto" w:fill="auto"/>
+            <w:noWrap/>
+            <w:tcMar>
+              <w:top w:w="15" w:type="dxa"/>
+              <w:left w:w="15" w:type="dxa"/>
+              <w:right w:w="15" w:type="dxa"/>
+            </w:tcMar>
+            <w:vAlign w:val="center"/>
+          </w:tcPr>
+          <w:p>
+            <w:pPr>
+              <w:keepNext w:val="0"/>
+              <w:keepLines w:val="0"/>
+              <w:widowControl/>
+              <w:suppressLineNumbers w:val="0"/>
+              <w:jc w:val="center"/>
+              <w:textAlignment w:val="top"/>
+              <w:rPr>
+                <w:rFonts w:hint="default" w:ascii="宋体" w:hAnsi="宋体" w:eastAsia="宋体" w:cs="宋体"/>
+                <w:i w:val="0"/>
+                <w:color w:val="000000"/>
+                <w:kern w:val="0"/>
+                <w:sz w:val="18"/>
+                <w:szCs w:val="18"/>
+                <w:u w:val="none"/>
+                <w:lang w:val="en-US" w:eastAsia="zh-CN" w:bidi="ar"/>
+              </w:rPr>
+            </w:pPr>
+            <w:r>
+              <w:rPr>
+                <w:rFonts w:hint="default" w:ascii="宋体" w:hAnsi="宋体" w:eastAsia="宋体" w:cs="宋体"/>
+                <w:i w:val="0"/>
+                <w:color w:val="000000"/>
+                <w:kern w:val="0"/>
+                <w:sz w:val="18"/>
+                <w:szCs w:val="18"/>
+                <w:u w:val="none"/>
+                <w:lang w:val="en-US" w:eastAsia="zh-CN" w:bidi="ar"/>
+              </w:rPr>
+              <w:t xml:space="preserve"> 30</w:t>
+            </w:r>
+          </w:p>
+        </w:tc>
+        <w:tc>
+          <w:tcPr>
+            <w:tcW w:w="960" w:type="dxa"/>
+            <w:tcBorders>
+              <w:top w:val="single" w:color="000000" w:sz="4" w:space="0"/>
+              <w:left w:val="nil"/>
+              <w:bottom w:val="nil"/>
+              <w:right w:val="nil"/>
+            </w:tcBorders>
+            <w:shd w:val="clear" w:color="auto" w:fill="auto"/>
+            <w:noWrap/>
+            <w:tcMar>
+              <w:top w:w="15" w:type="dxa"/>
+              <w:left w:w="15" w:type="dxa"/>
+              <w:right w:w="15" w:type="dxa"/>
+            </w:tcMar>
+            <w:vAlign w:val="center"/>
+          </w:tcPr>
+          <w:p>
+            <w:pPr>
+              <w:keepNext w:val="0"/>
+              <w:keepLines w:val="0"/>
+              <w:widowControl/>
+              <w:suppressLineNumbers w:val="0"/>
+              <w:jc w:val="center"/>
+              <w:textAlignment w:val="top"/>
+              <w:rPr>
+                <w:rFonts w:hint="default" w:ascii="宋体" w:hAnsi="宋体" w:eastAsia="宋体" w:cs="宋体"/>
+                <w:i w:val="0"/>
+                <w:color w:val="000000"/>
+                <w:kern w:val="0"/>
+                <w:sz w:val="18"/>
+                <w:szCs w:val="18"/>
+                <w:u w:val="none"/>
+                <w:lang w:val="en-US" w:eastAsia="zh-CN" w:bidi="ar"/>
+              </w:rPr>
+            </w:pPr>
+            <w:r>
+              <w:rPr>
+                <w:rFonts w:hint="default" w:ascii="宋体" w:hAnsi="宋体" w:eastAsia="宋体" w:cs="宋体"/>
+                <w:i w:val="0"/>
+                <w:color w:val="000000"/>
+                <w:kern w:val="0"/>
+                <w:sz w:val="18"/>
+                <w:szCs w:val="18"/>
+                <w:u w:val="none"/>
+                <w:lang w:val="en-US" w:eastAsia="zh-CN" w:bidi="ar"/>
+              </w:rPr>
+              <w:t xml:space="preserve">30 </w:t>
+            </w:r>
+          </w:p>
+        </w:tc>
+        <w:tc>
+          <w:tcPr>
+            <w:tcW w:w="960" w:type="dxa"/>
+            <w:tcBorders>
+              <w:top w:val="single" w:color="000000" w:sz="4" w:space="0"/>
+              <w:left w:val="nil"/>
+              <w:bottom w:val="nil"/>
+              <w:right w:val="nil"/>
+            </w:tcBorders>
+            <w:shd w:val="clear" w:color="auto" w:fill="auto"/>
+            <w:noWrap/>
+            <w:tcMar>
+              <w:top w:w="15" w:type="dxa"/>
+              <w:left w:w="15" w:type="dxa"/>
+              <w:right w:w="15" w:type="dxa"/>
+            </w:tcMar>
+            <w:vAlign w:val="center"/>
+          </w:tcPr>
+          <w:p>
+            <w:pPr>
+              <w:keepNext w:val="0"/>
+              <w:keepLines w:val="0"/>
+              <w:widowControl/>
+              <w:suppressLineNumbers w:val="0"/>
+              <w:jc w:val="center"/>
+              <w:textAlignment w:val="top"/>
+              <w:rPr>
+                <w:rFonts w:hint="default" w:ascii="宋体" w:hAnsi="宋体" w:eastAsia="宋体" w:cs="宋体"/>
+                <w:i w:val="0"/>
+                <w:color w:val="000000"/>
+                <w:kern w:val="0"/>
+                <w:sz w:val="18"/>
+                <w:szCs w:val="18"/>
+                <w:u w:val="none"/>
+                <w:lang w:val="en-US" w:eastAsia="zh-CN" w:bidi="ar"/>
+              </w:rPr>
+            </w:pPr>
+            <w:r>
+              <w:rPr>
+                <w:rFonts w:hint="default" w:ascii="宋体" w:hAnsi="宋体" w:eastAsia="宋体" w:cs="宋体"/>
+                <w:i w:val="0"/>
+                <w:color w:val="000000"/>
+                <w:kern w:val="0"/>
+                <w:sz w:val="18"/>
+                <w:szCs w:val="18"/>
+                <w:u w:val="none"/>
+                <w:lang w:val="en-US" w:eastAsia="zh-CN" w:bidi="ar"/>
+              </w:rPr>
+              <w:t xml:space="preserve"> 40 </w:t>
+            </w:r>
+          </w:p>
+        </w:tc>
+        <w:tc>
+          <w:tcPr>
+            <w:tcW w:w="960" w:type="dxa"/>
+            <w:tcBorders>
+              <w:top w:val="single" w:color="000000" w:sz="4" w:space="0"/>
+              <w:left w:val="nil"/>
+              <w:bottom w:val="nil"/>
+              <w:right w:val="nil"/>
+            </w:tcBorders>
+            <w:shd w:val="clear" w:color="auto" w:fill="auto"/>
+            <w:noWrap/>
+            <w:tcMar>
+              <w:top w:w="15" w:type="dxa"/>
+              <w:left w:w="15" w:type="dxa"/>
+              <w:right w:w="15" w:type="dxa"/>
+            </w:tcMar>
+            <w:vAlign w:val="center"/>
+          </w:tcPr>
+          <w:p>
+            <w:pPr>
+              <w:keepNext w:val="0"/>
+              <w:keepLines w:val="0"/>
+              <w:widowControl/>
+              <w:suppressLineNumbers w:val="0"/>
+              <w:jc w:val="center"/>
+              <w:textAlignment w:val="top"/>
+              <w:rPr>
+                <w:rFonts w:hint="default" w:ascii="宋体" w:hAnsi="宋体" w:eastAsia="宋体" w:cs="宋体"/>
+                <w:i w:val="0"/>
+                <w:color w:val="000000"/>
+                <w:kern w:val="0"/>
+                <w:sz w:val="18"/>
+                <w:szCs w:val="18"/>
+                <w:u w:val="none"/>
+                <w:lang w:val="en-US" w:eastAsia="zh-CN" w:bidi="ar"/>
+              </w:rPr>
+            </w:pPr>
+            <w:r>
+              <w:rPr>
+                <w:rFonts w:hint="default" w:ascii="宋体" w:hAnsi="宋体" w:eastAsia="宋体" w:cs="宋体"/>
+                <w:i w:val="0"/>
+                <w:color w:val="000000"/>
+                <w:kern w:val="0"/>
+                <w:sz w:val="18"/>
+                <w:szCs w:val="18"/>
+                <w:u w:val="none"/>
+                <w:lang w:val="en-US" w:eastAsia="zh-CN" w:bidi="ar"/>
+              </w:rPr>
+              <w:t xml:space="preserve"> 50</w:t>
+            </w:r>
+          </w:p>
+        </w:tc>
+      </w:tr>
+    </w:tbl>
+    <w:p>
+      <w:pPr>
+        <w:numPr>
+          <w:ilvl w:val="0"/>
+          <w:numId w:val="0"/>
+        </w:numPr>
+        <w:jc w:val="center"/>
+        <w:rPr>
+          <w:rFonts w:hint="eastAsia" w:ascii="微软雅黑" w:hAnsi="微软雅黑" w:eastAsia="微软雅黑" w:cs="微软雅黑"/>
+          <w:b/>
+          <w:bCs/>
+          <w:sz w:val="18"/>
+          <w:szCs w:val="18"/>
+          <w:lang w:val="en-US" w:eastAsia="zh-CN"/>
+        </w:rPr>
+      </w:pPr>
+      <w:r>
+        <w:rPr>
+          <w:rFonts w:hint="eastAsia" w:ascii="微软雅黑" w:hAnsi="微软雅黑" w:eastAsia="微软雅黑" w:cs="微软雅黑"/>
+          <w:b/>
+          <w:bCs/>
+          <w:sz w:val="18"/>
+          <w:szCs w:val="18"/>
+          <w:lang w:val="en-US" w:eastAsia="zh-CN"/>
+        </w:rPr>
+        <w:t>表5 升降杆座尺寸与价格</w:t>
+      </w:r>
+    </w:p>
+    <w:tbl>
+      <w:tblPr>
+        <w:tblStyle w:val="3"/>
+        <w:tblW w:w="4380" w:type="dxa"/>
+        <w:jc w:val="center"/>
+        <w:shd w:val="clear" w:color="auto" w:fill="auto"/>
+        <w:tblLayout w:type="autofit"/>
+        <w:tblCellMar>
+          <w:top w:w="0" w:type="dxa"/>
+          <w:left w:w="0" w:type="dxa"/>
+          <w:bottom w:w="0" w:type="dxa"/>
+          <w:right w:w="0" w:type="dxa"/>
+        </w:tblCellMar>
+      </w:tblPr>
+      <w:tblGrid>
+        <w:gridCol w:w="1500"/>
+        <w:gridCol w:w="960"/>
+        <w:gridCol w:w="960"/>
+        <w:gridCol w:w="960"/>
+      </w:tblGrid>
+      <w:tr>
+        <w:tblPrEx>
+          <w:shd w:val="clear" w:color="auto" w:fill="auto"/>
+          <w:tblCellMar>
+            <w:top w:w="0" w:type="dxa"/>
+            <w:left w:w="0" w:type="dxa"/>
+            <w:bottom w:w="0" w:type="dxa"/>
+            <w:right w:w="0" w:type="dxa"/>
+          </w:tblCellMar>
+        </w:tblPrEx>
+        <w:trPr>
+          <w:trHeight w:val="315" w:hRule="atLeast"/>
+          <w:jc w:val="center"/>
+        </w:trPr>
+        <w:tc>
+          <w:tcPr>
+            <w:tcW w:w="1500" w:type="dxa"/>
+            <w:tcBorders>
+              <w:top w:val="nil"/>
+              <w:left w:val="nil"/>
+              <w:bottom w:val="double" w:color="auto" w:sz="4" w:space="0"/>
+              <w:right w:val="nil"/>
+            </w:tcBorders>
+            <w:shd w:val="clear" w:color="auto" w:fill="auto"/>
+            <w:noWrap/>
             <w:tcMar>
               <w:top w:w="15" w:type="dxa"/>
               <w:left w:w="15" w:type="dxa"/>
@@ -1947,24 +5496,25 @@
                 <w:rFonts w:hint="eastAsia" w:ascii="宋体" w:hAnsi="宋体" w:eastAsia="宋体" w:cs="宋体"/>
                 <w:i w:val="0"/>
                 <w:color w:val="000000"/>
-                <w:sz w:val="18"/>
-                <w:szCs w:val="18"/>
-                <w:u w:val="none"/>
-              </w:rPr>
-            </w:pPr>
-            <w:r>
-              <w:rPr>
-                <w:rFonts w:hint="eastAsia" w:ascii="宋体" w:hAnsi="宋体" w:eastAsia="宋体" w:cs="宋体"/>
-                <w:i w:val="0"/>
-                <w:color w:val="000000"/>
-                <w:kern w:val="0"/>
-                <w:sz w:val="18"/>
-                <w:szCs w:val="18"/>
-                <w:u w:val="none"/>
-                <w:bdr w:val="none" w:color="auto" w:sz="0" w:space="0"/>
-                <w:lang w:val="en-US" w:eastAsia="zh-CN" w:bidi="ar"/>
-              </w:rPr>
-              <w:t>单价(元)</w:t>
+                <w:kern w:val="0"/>
+                <w:sz w:val="18"/>
+                <w:szCs w:val="18"/>
+                <w:u w:val="none"/>
+                <w:lang w:val="en-US" w:eastAsia="zh-CN" w:bidi="ar"/>
+              </w:rPr>
+            </w:pPr>
+            <w:r>
+              <w:rPr>
+                <w:rFonts w:hint="eastAsia" w:ascii="宋体" w:hAnsi="宋体" w:eastAsia="宋体" w:cs="宋体"/>
+                <w:i w:val="0"/>
+                <w:color w:val="000000"/>
+                <w:kern w:val="0"/>
+                <w:sz w:val="18"/>
+                <w:szCs w:val="18"/>
+                <w:u w:val="none"/>
+                <w:lang w:val="en-US" w:eastAsia="zh-CN" w:bidi="ar"/>
+              </w:rPr>
+              <w:t>型号</w:t>
             </w:r>
           </w:p>
         </w:tc>
@@ -1974,10 +5524,627 @@
             <w:tcBorders>
               <w:top w:val="nil"/>
               <w:left w:val="nil"/>
+              <w:bottom w:val="double" w:color="auto" w:sz="4" w:space="0"/>
+              <w:right w:val="nil"/>
+            </w:tcBorders>
+            <w:shd w:val="clear" w:color="auto" w:fill="auto"/>
+            <w:noWrap/>
+            <w:tcMar>
+              <w:top w:w="15" w:type="dxa"/>
+              <w:left w:w="15" w:type="dxa"/>
+              <w:right w:w="15" w:type="dxa"/>
+            </w:tcMar>
+            <w:vAlign w:val="top"/>
+          </w:tcPr>
+          <w:p>
+            <w:pPr>
+              <w:keepNext w:val="0"/>
+              <w:keepLines w:val="0"/>
+              <w:widowControl/>
+              <w:suppressLineNumbers w:val="0"/>
+              <w:jc w:val="center"/>
+              <w:textAlignment w:val="top"/>
+              <w:rPr>
+                <w:rFonts w:hint="default" w:ascii="宋体" w:hAnsi="宋体" w:eastAsia="宋体" w:cs="宋体"/>
+                <w:i w:val="0"/>
+                <w:color w:val="000000"/>
+                <w:kern w:val="0"/>
+                <w:sz w:val="18"/>
+                <w:szCs w:val="18"/>
+                <w:u w:val="none"/>
+                <w:lang w:val="en-US" w:eastAsia="zh-CN" w:bidi="ar"/>
+              </w:rPr>
+            </w:pPr>
+            <w:r>
+              <w:rPr>
+                <w:rFonts w:hint="eastAsia" w:ascii="宋体" w:hAnsi="宋体" w:eastAsia="宋体" w:cs="宋体"/>
+                <w:i w:val="0"/>
+                <w:color w:val="000000"/>
+                <w:kern w:val="0"/>
+                <w:sz w:val="18"/>
+                <w:szCs w:val="18"/>
+                <w:u w:val="none"/>
+                <w:lang w:val="en-US" w:eastAsia="zh-CN" w:bidi="ar"/>
+              </w:rPr>
+              <w:t>VPH101</w:t>
+            </w:r>
+          </w:p>
+        </w:tc>
+        <w:tc>
+          <w:tcPr>
+            <w:tcW w:w="960" w:type="dxa"/>
+            <w:tcBorders>
+              <w:top w:val="nil"/>
+              <w:left w:val="nil"/>
+              <w:bottom w:val="double" w:color="auto" w:sz="4" w:space="0"/>
+              <w:right w:val="nil"/>
+            </w:tcBorders>
+            <w:shd w:val="clear" w:color="auto" w:fill="auto"/>
+            <w:noWrap/>
+            <w:tcMar>
+              <w:top w:w="15" w:type="dxa"/>
+              <w:left w:w="15" w:type="dxa"/>
+              <w:right w:w="15" w:type="dxa"/>
+            </w:tcMar>
+            <w:vAlign w:val="top"/>
+          </w:tcPr>
+          <w:p>
+            <w:pPr>
+              <w:keepNext w:val="0"/>
+              <w:keepLines w:val="0"/>
+              <w:widowControl/>
+              <w:suppressLineNumbers w:val="0"/>
+              <w:jc w:val="center"/>
+              <w:textAlignment w:val="top"/>
+              <w:rPr>
+                <w:rFonts w:hint="default" w:ascii="宋体" w:hAnsi="宋体" w:eastAsia="宋体" w:cs="宋体"/>
+                <w:i w:val="0"/>
+                <w:color w:val="000000"/>
+                <w:kern w:val="0"/>
+                <w:sz w:val="18"/>
+                <w:szCs w:val="18"/>
+                <w:u w:val="none"/>
+                <w:lang w:val="en-US" w:eastAsia="zh-CN" w:bidi="ar"/>
+              </w:rPr>
+            </w:pPr>
+            <w:r>
+              <w:rPr>
+                <w:rFonts w:hint="eastAsia" w:ascii="宋体" w:hAnsi="宋体" w:eastAsia="宋体" w:cs="宋体"/>
+                <w:i w:val="0"/>
+                <w:color w:val="000000"/>
+                <w:kern w:val="0"/>
+                <w:sz w:val="18"/>
+                <w:szCs w:val="18"/>
+                <w:u w:val="none"/>
+                <w:lang w:val="en-US" w:eastAsia="zh-CN" w:bidi="ar"/>
+              </w:rPr>
+              <w:t>VPH102</w:t>
+            </w:r>
+          </w:p>
+        </w:tc>
+        <w:tc>
+          <w:tcPr>
+            <w:tcW w:w="960" w:type="dxa"/>
+            <w:tcBorders>
+              <w:top w:val="nil"/>
+              <w:left w:val="nil"/>
+              <w:bottom w:val="double" w:color="auto" w:sz="4" w:space="0"/>
+              <w:right w:val="nil"/>
+            </w:tcBorders>
+            <w:shd w:val="clear" w:color="auto" w:fill="auto"/>
+            <w:noWrap/>
+            <w:tcMar>
+              <w:top w:w="15" w:type="dxa"/>
+              <w:left w:w="15" w:type="dxa"/>
+              <w:right w:w="15" w:type="dxa"/>
+            </w:tcMar>
+            <w:vAlign w:val="top"/>
+          </w:tcPr>
+          <w:p>
+            <w:pPr>
+              <w:keepNext w:val="0"/>
+              <w:keepLines w:val="0"/>
+              <w:widowControl/>
+              <w:suppressLineNumbers w:val="0"/>
+              <w:jc w:val="center"/>
+              <w:textAlignment w:val="top"/>
+              <w:rPr>
+                <w:rFonts w:hint="default" w:ascii="宋体" w:hAnsi="宋体" w:eastAsia="宋体" w:cs="宋体"/>
+                <w:i w:val="0"/>
+                <w:color w:val="000000"/>
+                <w:kern w:val="0"/>
+                <w:sz w:val="18"/>
+                <w:szCs w:val="18"/>
+                <w:u w:val="none"/>
+                <w:lang w:val="en-US" w:eastAsia="zh-CN" w:bidi="ar"/>
+              </w:rPr>
+            </w:pPr>
+            <w:r>
+              <w:rPr>
+                <w:rFonts w:hint="eastAsia" w:ascii="宋体" w:hAnsi="宋体" w:eastAsia="宋体" w:cs="宋体"/>
+                <w:i w:val="0"/>
+                <w:color w:val="000000"/>
+                <w:kern w:val="0"/>
+                <w:sz w:val="18"/>
+                <w:szCs w:val="18"/>
+                <w:u w:val="none"/>
+                <w:lang w:val="en-US" w:eastAsia="zh-CN" w:bidi="ar"/>
+              </w:rPr>
+              <w:t>VPH103</w:t>
+            </w:r>
+          </w:p>
+        </w:tc>
+      </w:tr>
+      <w:tr>
+        <w:tblPrEx>
+          <w:shd w:val="clear" w:color="auto" w:fill="auto"/>
+          <w:tblCellMar>
+            <w:top w:w="0" w:type="dxa"/>
+            <w:left w:w="0" w:type="dxa"/>
+            <w:bottom w:w="0" w:type="dxa"/>
+            <w:right w:w="0" w:type="dxa"/>
+          </w:tblCellMar>
+        </w:tblPrEx>
+        <w:trPr>
+          <w:trHeight w:val="300" w:hRule="atLeast"/>
+          <w:jc w:val="center"/>
+        </w:trPr>
+        <w:tc>
+          <w:tcPr>
+            <w:tcW w:w="1500" w:type="dxa"/>
+            <w:tcBorders>
+              <w:top w:val="double" w:color="auto" w:sz="4" w:space="0"/>
+              <w:left w:val="nil"/>
+              <w:bottom w:val="single" w:color="000000" w:sz="4" w:space="0"/>
+              <w:right w:val="nil"/>
+            </w:tcBorders>
+            <w:shd w:val="clear" w:color="auto" w:fill="auto"/>
+            <w:noWrap/>
+            <w:tcMar>
+              <w:top w:w="15" w:type="dxa"/>
+              <w:left w:w="15" w:type="dxa"/>
+              <w:right w:w="15" w:type="dxa"/>
+            </w:tcMar>
+            <w:vAlign w:val="top"/>
+          </w:tcPr>
+          <w:p>
+            <w:pPr>
+              <w:keepNext w:val="0"/>
+              <w:keepLines w:val="0"/>
+              <w:widowControl/>
+              <w:suppressLineNumbers w:val="0"/>
+              <w:jc w:val="center"/>
+              <w:textAlignment w:val="top"/>
+              <w:rPr>
+                <w:rFonts w:hint="default" w:ascii="宋体" w:hAnsi="宋体" w:eastAsia="宋体" w:cs="宋体"/>
+                <w:i w:val="0"/>
+                <w:color w:val="000000"/>
+                <w:kern w:val="0"/>
+                <w:sz w:val="18"/>
+                <w:szCs w:val="18"/>
+                <w:u w:val="none"/>
+                <w:lang w:val="en-US" w:eastAsia="zh-CN" w:bidi="ar"/>
+              </w:rPr>
+            </w:pPr>
+            <w:r>
+              <w:rPr>
+                <w:rFonts w:hint="eastAsia" w:ascii="宋体" w:hAnsi="宋体" w:eastAsia="宋体" w:cs="宋体"/>
+                <w:i w:val="0"/>
+                <w:color w:val="000000"/>
+                <w:kern w:val="0"/>
+                <w:sz w:val="18"/>
+                <w:szCs w:val="18"/>
+                <w:u w:val="none"/>
+                <w:lang w:val="en-US" w:eastAsia="zh-CN" w:bidi="ar"/>
+              </w:rPr>
+              <w:t>高度升降范围（mm）</w:t>
+            </w:r>
+          </w:p>
+        </w:tc>
+        <w:tc>
+          <w:tcPr>
+            <w:tcW w:w="960" w:type="dxa"/>
+            <w:tcBorders>
+              <w:top w:val="double" w:color="auto" w:sz="4" w:space="0"/>
+              <w:left w:val="nil"/>
+              <w:bottom w:val="single" w:color="000000" w:sz="4" w:space="0"/>
+              <w:right w:val="nil"/>
+            </w:tcBorders>
+            <w:shd w:val="clear" w:color="auto" w:fill="auto"/>
+            <w:noWrap/>
+            <w:tcMar>
+              <w:top w:w="15" w:type="dxa"/>
+              <w:left w:w="15" w:type="dxa"/>
+              <w:right w:w="15" w:type="dxa"/>
+            </w:tcMar>
+            <w:vAlign w:val="top"/>
+          </w:tcPr>
+          <w:p>
+            <w:pPr>
+              <w:keepNext w:val="0"/>
+              <w:keepLines w:val="0"/>
+              <w:widowControl/>
+              <w:suppressLineNumbers w:val="0"/>
+              <w:jc w:val="center"/>
+              <w:textAlignment w:val="top"/>
+              <w:rPr>
+                <w:rFonts w:hint="default" w:ascii="宋体" w:hAnsi="宋体" w:eastAsia="宋体" w:cs="宋体"/>
+                <w:i w:val="0"/>
+                <w:color w:val="000000"/>
+                <w:kern w:val="0"/>
+                <w:sz w:val="18"/>
+                <w:szCs w:val="18"/>
+                <w:u w:val="none"/>
+                <w:lang w:val="en-US" w:eastAsia="zh-CN" w:bidi="ar"/>
+              </w:rPr>
+            </w:pPr>
+            <w:r>
+              <w:rPr>
+                <w:rFonts w:hint="eastAsia" w:ascii="宋体" w:hAnsi="宋体" w:eastAsia="宋体" w:cs="宋体"/>
+                <w:i w:val="0"/>
+                <w:color w:val="000000"/>
+                <w:kern w:val="0"/>
+                <w:sz w:val="18"/>
+                <w:szCs w:val="18"/>
+                <w:u w:val="none"/>
+                <w:lang w:val="en-US" w:eastAsia="zh-CN" w:bidi="ar"/>
+              </w:rPr>
+              <w:t>72-87</w:t>
+            </w:r>
+          </w:p>
+        </w:tc>
+        <w:tc>
+          <w:tcPr>
+            <w:tcW w:w="960" w:type="dxa"/>
+            <w:tcBorders>
+              <w:top w:val="double" w:color="auto" w:sz="4" w:space="0"/>
+              <w:left w:val="nil"/>
+              <w:bottom w:val="single" w:color="000000" w:sz="4" w:space="0"/>
+              <w:right w:val="nil"/>
+            </w:tcBorders>
+            <w:shd w:val="clear" w:color="auto" w:fill="auto"/>
+            <w:noWrap/>
+            <w:tcMar>
+              <w:top w:w="15" w:type="dxa"/>
+              <w:left w:w="15" w:type="dxa"/>
+              <w:right w:w="15" w:type="dxa"/>
+            </w:tcMar>
+            <w:vAlign w:val="top"/>
+          </w:tcPr>
+          <w:p>
+            <w:pPr>
+              <w:keepNext w:val="0"/>
+              <w:keepLines w:val="0"/>
+              <w:widowControl/>
+              <w:suppressLineNumbers w:val="0"/>
+              <w:jc w:val="center"/>
+              <w:textAlignment w:val="top"/>
+              <w:rPr>
+                <w:rFonts w:hint="default" w:ascii="宋体" w:hAnsi="宋体" w:eastAsia="宋体" w:cs="宋体"/>
+                <w:i w:val="0"/>
+                <w:color w:val="000000"/>
+                <w:kern w:val="0"/>
+                <w:sz w:val="18"/>
+                <w:szCs w:val="18"/>
+                <w:u w:val="none"/>
+                <w:lang w:val="en-US" w:eastAsia="zh-CN" w:bidi="ar"/>
+              </w:rPr>
+            </w:pPr>
+            <w:r>
+              <w:rPr>
+                <w:rFonts w:hint="eastAsia" w:ascii="宋体" w:hAnsi="宋体" w:eastAsia="宋体" w:cs="宋体"/>
+                <w:i w:val="0"/>
+                <w:color w:val="000000"/>
+                <w:kern w:val="0"/>
+                <w:sz w:val="18"/>
+                <w:szCs w:val="18"/>
+                <w:u w:val="none"/>
+                <w:lang w:val="en-US" w:eastAsia="zh-CN" w:bidi="ar"/>
+              </w:rPr>
+              <w:t>95-120</w:t>
+            </w:r>
+          </w:p>
+        </w:tc>
+        <w:tc>
+          <w:tcPr>
+            <w:tcW w:w="960" w:type="dxa"/>
+            <w:tcBorders>
+              <w:top w:val="double" w:color="auto" w:sz="4" w:space="0"/>
+              <w:left w:val="nil"/>
+              <w:bottom w:val="single" w:color="000000" w:sz="4" w:space="0"/>
+              <w:right w:val="nil"/>
+            </w:tcBorders>
+            <w:shd w:val="clear" w:color="auto" w:fill="auto"/>
+            <w:noWrap/>
+            <w:tcMar>
+              <w:top w:w="15" w:type="dxa"/>
+              <w:left w:w="15" w:type="dxa"/>
+              <w:right w:w="15" w:type="dxa"/>
+            </w:tcMar>
+            <w:vAlign w:val="top"/>
+          </w:tcPr>
+          <w:p>
+            <w:pPr>
+              <w:keepNext w:val="0"/>
+              <w:keepLines w:val="0"/>
+              <w:widowControl/>
+              <w:suppressLineNumbers w:val="0"/>
+              <w:jc w:val="center"/>
+              <w:textAlignment w:val="top"/>
+              <w:rPr>
+                <w:rFonts w:hint="default" w:ascii="宋体" w:hAnsi="宋体" w:eastAsia="宋体" w:cs="宋体"/>
+                <w:i w:val="0"/>
+                <w:color w:val="000000"/>
+                <w:kern w:val="0"/>
+                <w:sz w:val="18"/>
+                <w:szCs w:val="18"/>
+                <w:u w:val="none"/>
+                <w:lang w:val="en-US" w:eastAsia="zh-CN" w:bidi="ar"/>
+              </w:rPr>
+            </w:pPr>
+            <w:r>
+              <w:rPr>
+                <w:rFonts w:hint="eastAsia" w:ascii="宋体" w:hAnsi="宋体" w:eastAsia="宋体" w:cs="宋体"/>
+                <w:i w:val="0"/>
+                <w:color w:val="000000"/>
+                <w:kern w:val="0"/>
+                <w:sz w:val="18"/>
+                <w:szCs w:val="18"/>
+                <w:u w:val="none"/>
+                <w:lang w:val="en-US" w:eastAsia="zh-CN" w:bidi="ar"/>
+              </w:rPr>
+              <w:t>143-193</w:t>
+            </w:r>
+          </w:p>
+        </w:tc>
+      </w:tr>
+      <w:tr>
+        <w:tblPrEx>
+          <w:shd w:val="clear" w:color="auto" w:fill="auto"/>
+          <w:tblCellMar>
+            <w:top w:w="0" w:type="dxa"/>
+            <w:left w:w="0" w:type="dxa"/>
+            <w:bottom w:w="0" w:type="dxa"/>
+            <w:right w:w="0" w:type="dxa"/>
+          </w:tblCellMar>
+        </w:tblPrEx>
+        <w:trPr>
+          <w:trHeight w:val="300" w:hRule="atLeast"/>
+          <w:jc w:val="center"/>
+        </w:trPr>
+        <w:tc>
+          <w:tcPr>
+            <w:tcW w:w="1500" w:type="dxa"/>
+            <w:tcBorders>
+              <w:top w:val="single" w:color="000000" w:sz="4" w:space="0"/>
+              <w:left w:val="nil"/>
+              <w:bottom w:val="single" w:color="000000" w:sz="4" w:space="0"/>
+              <w:right w:val="nil"/>
+            </w:tcBorders>
+            <w:shd w:val="clear" w:color="auto" w:fill="auto"/>
+            <w:noWrap/>
+            <w:tcMar>
+              <w:top w:w="15" w:type="dxa"/>
+              <w:left w:w="15" w:type="dxa"/>
+              <w:right w:w="15" w:type="dxa"/>
+            </w:tcMar>
+            <w:vAlign w:val="top"/>
+          </w:tcPr>
+          <w:p>
+            <w:pPr>
+              <w:keepNext w:val="0"/>
+              <w:keepLines w:val="0"/>
+              <w:widowControl/>
+              <w:suppressLineNumbers w:val="0"/>
+              <w:jc w:val="both"/>
+              <w:textAlignment w:val="top"/>
+              <w:rPr>
+                <w:rFonts w:hint="default" w:ascii="宋体" w:hAnsi="宋体" w:eastAsia="宋体" w:cs="宋体"/>
+                <w:i w:val="0"/>
+                <w:color w:val="000000"/>
+                <w:kern w:val="0"/>
+                <w:sz w:val="18"/>
+                <w:szCs w:val="18"/>
+                <w:u w:val="none"/>
+                <w:lang w:val="en-US" w:eastAsia="zh-CN" w:bidi="ar"/>
+              </w:rPr>
+            </w:pPr>
+            <w:r>
+              <w:rPr>
+                <w:rFonts w:hint="eastAsia" w:ascii="宋体" w:hAnsi="宋体" w:eastAsia="宋体" w:cs="宋体"/>
+                <w:i w:val="0"/>
+                <w:color w:val="000000"/>
+                <w:kern w:val="0"/>
+                <w:sz w:val="18"/>
+                <w:szCs w:val="18"/>
+                <w:u w:val="none"/>
+                <w:lang w:val="en-US" w:eastAsia="zh-CN" w:bidi="ar"/>
+              </w:rPr>
+              <w:t>微调高度（mm）</w:t>
+            </w:r>
+          </w:p>
+        </w:tc>
+        <w:tc>
+          <w:tcPr>
+            <w:tcW w:w="960" w:type="dxa"/>
+            <w:tcBorders>
+              <w:top w:val="single" w:color="000000" w:sz="4" w:space="0"/>
+              <w:left w:val="nil"/>
+              <w:bottom w:val="single" w:color="000000" w:sz="4" w:space="0"/>
+              <w:right w:val="nil"/>
+            </w:tcBorders>
+            <w:shd w:val="clear" w:color="auto" w:fill="auto"/>
+            <w:noWrap/>
+            <w:tcMar>
+              <w:top w:w="15" w:type="dxa"/>
+              <w:left w:w="15" w:type="dxa"/>
+              <w:right w:w="15" w:type="dxa"/>
+            </w:tcMar>
+            <w:vAlign w:val="top"/>
+          </w:tcPr>
+          <w:p>
+            <w:pPr>
+              <w:keepNext w:val="0"/>
+              <w:keepLines w:val="0"/>
+              <w:widowControl/>
+              <w:suppressLineNumbers w:val="0"/>
+              <w:jc w:val="center"/>
+              <w:textAlignment w:val="top"/>
+              <w:rPr>
+                <w:rFonts w:hint="default" w:ascii="宋体" w:hAnsi="宋体" w:eastAsia="宋体" w:cs="宋体"/>
+                <w:i w:val="0"/>
+                <w:color w:val="000000"/>
+                <w:kern w:val="0"/>
+                <w:sz w:val="18"/>
+                <w:szCs w:val="18"/>
+                <w:u w:val="none"/>
+                <w:lang w:val="en-US" w:eastAsia="zh-CN" w:bidi="ar"/>
+              </w:rPr>
+            </w:pPr>
+            <w:r>
+              <w:rPr>
+                <w:rFonts w:hint="eastAsia" w:ascii="宋体" w:hAnsi="宋体" w:eastAsia="宋体" w:cs="宋体"/>
+                <w:i w:val="0"/>
+                <w:color w:val="000000"/>
+                <w:kern w:val="0"/>
+                <w:sz w:val="18"/>
+                <w:szCs w:val="18"/>
+                <w:u w:val="none"/>
+                <w:lang w:val="en-US" w:eastAsia="zh-CN" w:bidi="ar"/>
+              </w:rPr>
+              <w:t>15</w:t>
+            </w:r>
+          </w:p>
+        </w:tc>
+        <w:tc>
+          <w:tcPr>
+            <w:tcW w:w="960" w:type="dxa"/>
+            <w:tcBorders>
+              <w:top w:val="single" w:color="000000" w:sz="4" w:space="0"/>
+              <w:left w:val="nil"/>
+              <w:bottom w:val="single" w:color="000000" w:sz="4" w:space="0"/>
+              <w:right w:val="nil"/>
+            </w:tcBorders>
+            <w:shd w:val="clear" w:color="auto" w:fill="auto"/>
+            <w:noWrap/>
+            <w:tcMar>
+              <w:top w:w="15" w:type="dxa"/>
+              <w:left w:w="15" w:type="dxa"/>
+              <w:right w:w="15" w:type="dxa"/>
+            </w:tcMar>
+            <w:vAlign w:val="top"/>
+          </w:tcPr>
+          <w:p>
+            <w:pPr>
+              <w:keepNext w:val="0"/>
+              <w:keepLines w:val="0"/>
+              <w:widowControl/>
+              <w:suppressLineNumbers w:val="0"/>
+              <w:jc w:val="center"/>
+              <w:textAlignment w:val="top"/>
+              <w:rPr>
+                <w:rFonts w:hint="default" w:ascii="宋体" w:hAnsi="宋体" w:eastAsia="宋体" w:cs="宋体"/>
+                <w:i w:val="0"/>
+                <w:color w:val="000000"/>
+                <w:kern w:val="0"/>
+                <w:sz w:val="18"/>
+                <w:szCs w:val="18"/>
+                <w:u w:val="none"/>
+                <w:lang w:val="en-US" w:eastAsia="zh-CN" w:bidi="ar"/>
+              </w:rPr>
+            </w:pPr>
+            <w:r>
+              <w:rPr>
+                <w:rFonts w:hint="eastAsia" w:ascii="宋体" w:hAnsi="宋体" w:eastAsia="宋体" w:cs="宋体"/>
+                <w:i w:val="0"/>
+                <w:color w:val="000000"/>
+                <w:kern w:val="0"/>
+                <w:sz w:val="18"/>
+                <w:szCs w:val="18"/>
+                <w:u w:val="none"/>
+                <w:lang w:val="en-US" w:eastAsia="zh-CN" w:bidi="ar"/>
+              </w:rPr>
+              <w:t>25</w:t>
+            </w:r>
+          </w:p>
+        </w:tc>
+        <w:tc>
+          <w:tcPr>
+            <w:tcW w:w="960" w:type="dxa"/>
+            <w:tcBorders>
+              <w:top w:val="single" w:color="000000" w:sz="4" w:space="0"/>
+              <w:left w:val="nil"/>
+              <w:bottom w:val="single" w:color="000000" w:sz="4" w:space="0"/>
+              <w:right w:val="nil"/>
+            </w:tcBorders>
+            <w:shd w:val="clear" w:color="auto" w:fill="auto"/>
+            <w:noWrap/>
+            <w:tcMar>
+              <w:top w:w="15" w:type="dxa"/>
+              <w:left w:w="15" w:type="dxa"/>
+              <w:right w:w="15" w:type="dxa"/>
+            </w:tcMar>
+            <w:vAlign w:val="top"/>
+          </w:tcPr>
+          <w:p>
+            <w:pPr>
+              <w:keepNext w:val="0"/>
+              <w:keepLines w:val="0"/>
+              <w:widowControl/>
+              <w:suppressLineNumbers w:val="0"/>
+              <w:jc w:val="center"/>
+              <w:textAlignment w:val="top"/>
+              <w:rPr>
+                <w:rFonts w:hint="default" w:ascii="宋体" w:hAnsi="宋体" w:eastAsia="宋体" w:cs="宋体"/>
+                <w:i w:val="0"/>
+                <w:color w:val="000000"/>
+                <w:kern w:val="0"/>
+                <w:sz w:val="18"/>
+                <w:szCs w:val="18"/>
+                <w:u w:val="none"/>
+                <w:lang w:val="en-US" w:eastAsia="zh-CN" w:bidi="ar"/>
+              </w:rPr>
+            </w:pPr>
+            <w:r>
+              <w:rPr>
+                <w:rFonts w:hint="eastAsia" w:ascii="宋体" w:hAnsi="宋体" w:eastAsia="宋体" w:cs="宋体"/>
+                <w:i w:val="0"/>
+                <w:color w:val="000000"/>
+                <w:kern w:val="0"/>
+                <w:sz w:val="18"/>
+                <w:szCs w:val="18"/>
+                <w:u w:val="none"/>
+                <w:lang w:val="en-US" w:eastAsia="zh-CN" w:bidi="ar"/>
+              </w:rPr>
+              <w:t>50</w:t>
+            </w:r>
+          </w:p>
+        </w:tc>
+      </w:tr>
+      <w:tr>
+        <w:tblPrEx>
+          <w:tblCellMar>
+            <w:top w:w="0" w:type="dxa"/>
+            <w:left w:w="0" w:type="dxa"/>
+            <w:bottom w:w="0" w:type="dxa"/>
+            <w:right w:w="0" w:type="dxa"/>
+          </w:tblCellMar>
+        </w:tblPrEx>
+        <w:trPr>
+          <w:trHeight w:val="300" w:hRule="atLeast"/>
+          <w:jc w:val="center"/>
+        </w:trPr>
+        <w:tc>
+          <w:tcPr>
+            <w:tcW w:w="1500" w:type="dxa"/>
+            <w:tcBorders>
+              <w:top w:val="single" w:color="000000" w:sz="4" w:space="0"/>
+              <w:left w:val="nil"/>
               <w:bottom w:val="nil"/>
               <w:right w:val="nil"/>
             </w:tcBorders>
-            <w:shd w:val="clear"/>
+            <w:shd w:val="clear" w:color="auto" w:fill="auto"/>
+            <w:noWrap/>
             <w:tcMar>
               <w:top w:w="15" w:type="dxa"/>
               <w:left w:w="15" w:type="dxa"/>
@@ -1991,30 +6158,31 @@
               <w:keepLines w:val="0"/>
               <w:widowControl/>
               <w:suppressLineNumbers w:val="0"/>
-              <w:jc w:val="center"/>
-              <w:textAlignment w:val="top"/>
-              <w:rPr>
-                <w:rFonts w:hint="eastAsia" w:ascii="宋体" w:hAnsi="宋体" w:eastAsia="宋体" w:cs="宋体"/>
-                <w:i w:val="0"/>
-                <w:color w:val="000000"/>
-                <w:sz w:val="18"/>
-                <w:szCs w:val="18"/>
-                <w:u w:val="none"/>
-              </w:rPr>
-            </w:pPr>
-            <w:r>
-              <w:rPr>
-                <w:rFonts w:hint="eastAsia" w:ascii="宋体" w:hAnsi="宋体" w:eastAsia="宋体" w:cs="宋体"/>
-                <w:i w:val="0"/>
-                <w:color w:val="000000"/>
-                <w:kern w:val="0"/>
-                <w:sz w:val="18"/>
-                <w:szCs w:val="18"/>
-                <w:u w:val="none"/>
-                <w:bdr w:val="none" w:color="auto" w:sz="0" w:space="0"/>
-                <w:lang w:val="en-US" w:eastAsia="zh-CN" w:bidi="ar"/>
-              </w:rPr>
-              <w:t>150</w:t>
+              <w:jc w:val="both"/>
+              <w:textAlignment w:val="top"/>
+              <w:rPr>
+                <w:rFonts w:hint="default" w:ascii="宋体" w:hAnsi="宋体" w:eastAsia="宋体" w:cs="宋体"/>
+                <w:i w:val="0"/>
+                <w:color w:val="000000"/>
+                <w:kern w:val="0"/>
+                <w:sz w:val="18"/>
+                <w:szCs w:val="18"/>
+                <w:u w:val="none"/>
+                <w:lang w:val="en-US" w:eastAsia="zh-CN" w:bidi="ar"/>
+              </w:rPr>
+            </w:pPr>
+            <w:r>
+              <w:rPr>
+                <w:rFonts w:hint="eastAsia" w:ascii="宋体" w:hAnsi="宋体" w:eastAsia="宋体" w:cs="宋体"/>
+                <w:i w:val="0"/>
+                <w:color w:val="000000"/>
+                <w:kern w:val="0"/>
+                <w:sz w:val="18"/>
+                <w:szCs w:val="18"/>
+                <w:u w:val="none"/>
+                <w:lang w:val="en-US" w:eastAsia="zh-CN" w:bidi="ar"/>
+              </w:rPr>
+              <w:t>单价（元）</w:t>
             </w:r>
           </w:p>
         </w:tc>
@@ -2022,12 +6190,13 @@
           <w:tcPr>
             <w:tcW w:w="960" w:type="dxa"/>
             <w:tcBorders>
-              <w:top w:val="nil"/>
+              <w:top w:val="single" w:color="000000" w:sz="4" w:space="0"/>
               <w:left w:val="nil"/>
               <w:bottom w:val="nil"/>
               <w:right w:val="nil"/>
             </w:tcBorders>
-            <w:shd w:val="clear"/>
+            <w:shd w:val="clear" w:color="auto" w:fill="auto"/>
+            <w:noWrap/>
             <w:tcMar>
               <w:top w:w="15" w:type="dxa"/>
               <w:left w:w="15" w:type="dxa"/>
@@ -2044,27 +6213,28 @@
               <w:jc w:val="center"/>
               <w:textAlignment w:val="top"/>
               <w:rPr>
-                <w:rFonts w:hint="eastAsia" w:ascii="宋体" w:hAnsi="宋体" w:eastAsia="宋体" w:cs="宋体"/>
-                <w:i w:val="0"/>
-                <w:color w:val="000000"/>
-                <w:sz w:val="18"/>
-                <w:szCs w:val="18"/>
-                <w:u w:val="none"/>
-              </w:rPr>
-            </w:pPr>
-            <w:r>
-              <w:rPr>
-                <w:rFonts w:hint="eastAsia" w:ascii="宋体" w:hAnsi="宋体" w:eastAsia="宋体" w:cs="宋体"/>
-                <w:i w:val="0"/>
-                <w:color w:val="000000"/>
-                <w:kern w:val="0"/>
-                <w:sz w:val="18"/>
-                <w:szCs w:val="18"/>
-                <w:u w:val="none"/>
-                <w:bdr w:val="none" w:color="auto" w:sz="0" w:space="0"/>
-                <w:lang w:val="en-US" w:eastAsia="zh-CN" w:bidi="ar"/>
-              </w:rPr>
-              <w:t>100</w:t>
+                <w:rFonts w:hint="default" w:ascii="宋体" w:hAnsi="宋体" w:eastAsia="宋体" w:cs="宋体"/>
+                <w:i w:val="0"/>
+                <w:color w:val="000000"/>
+                <w:kern w:val="0"/>
+                <w:sz w:val="18"/>
+                <w:szCs w:val="18"/>
+                <w:u w:val="none"/>
+                <w:lang w:val="en-US" w:eastAsia="zh-CN" w:bidi="ar"/>
+              </w:rPr>
+            </w:pPr>
+            <w:r>
+              <w:rPr>
+                <w:rFonts w:hint="eastAsia" w:ascii="宋体" w:hAnsi="宋体" w:eastAsia="宋体" w:cs="宋体"/>
+                <w:i w:val="0"/>
+                <w:color w:val="000000"/>
+                <w:kern w:val="0"/>
+                <w:sz w:val="18"/>
+                <w:szCs w:val="18"/>
+                <w:u w:val="none"/>
+                <w:lang w:val="en-US" w:eastAsia="zh-CN" w:bidi="ar"/>
+              </w:rPr>
+              <w:t> 190</w:t>
             </w:r>
           </w:p>
         </w:tc>
@@ -2072,12 +6242,13 @@
           <w:tcPr>
             <w:tcW w:w="960" w:type="dxa"/>
             <w:tcBorders>
-              <w:top w:val="nil"/>
+              <w:top w:val="single" w:color="000000" w:sz="4" w:space="0"/>
               <w:left w:val="nil"/>
               <w:bottom w:val="nil"/>
               <w:right w:val="nil"/>
             </w:tcBorders>
-            <w:shd w:val="clear"/>
+            <w:shd w:val="clear" w:color="auto" w:fill="auto"/>
+            <w:noWrap/>
             <w:tcMar>
               <w:top w:w="15" w:type="dxa"/>
               <w:left w:w="15" w:type="dxa"/>
@@ -2094,27 +6265,28 @@
               <w:jc w:val="center"/>
               <w:textAlignment w:val="top"/>
               <w:rPr>
-                <w:rFonts w:hint="eastAsia" w:ascii="宋体" w:hAnsi="宋体" w:eastAsia="宋体" w:cs="宋体"/>
-                <w:i w:val="0"/>
-                <w:color w:val="000000"/>
-                <w:sz w:val="18"/>
-                <w:szCs w:val="18"/>
-                <w:u w:val="none"/>
-              </w:rPr>
-            </w:pPr>
-            <w:r>
-              <w:rPr>
-                <w:rFonts w:hint="eastAsia" w:ascii="宋体" w:hAnsi="宋体" w:eastAsia="宋体" w:cs="宋体"/>
-                <w:i w:val="0"/>
-                <w:color w:val="000000"/>
-                <w:kern w:val="0"/>
-                <w:sz w:val="18"/>
-                <w:szCs w:val="18"/>
-                <w:u w:val="none"/>
-                <w:bdr w:val="none" w:color="auto" w:sz="0" w:space="0"/>
-                <w:lang w:val="en-US" w:eastAsia="zh-CN" w:bidi="ar"/>
-              </w:rPr>
-              <w:t>85</w:t>
+                <w:rFonts w:hint="default" w:ascii="宋体" w:hAnsi="宋体" w:eastAsia="宋体" w:cs="宋体"/>
+                <w:i w:val="0"/>
+                <w:color w:val="000000"/>
+                <w:kern w:val="0"/>
+                <w:sz w:val="18"/>
+                <w:szCs w:val="18"/>
+                <w:u w:val="none"/>
+                <w:lang w:val="en-US" w:eastAsia="zh-CN" w:bidi="ar"/>
+              </w:rPr>
+            </w:pPr>
+            <w:r>
+              <w:rPr>
+                <w:rFonts w:hint="eastAsia" w:ascii="宋体" w:hAnsi="宋体" w:eastAsia="宋体" w:cs="宋体"/>
+                <w:i w:val="0"/>
+                <w:color w:val="000000"/>
+                <w:kern w:val="0"/>
+                <w:sz w:val="18"/>
+                <w:szCs w:val="18"/>
+                <w:u w:val="none"/>
+                <w:lang w:val="en-US" w:eastAsia="zh-CN" w:bidi="ar"/>
+              </w:rPr>
+              <w:t> 240</w:t>
             </w:r>
           </w:p>
         </w:tc>
@@ -2122,12 +6294,13 @@
           <w:tcPr>
             <w:tcW w:w="960" w:type="dxa"/>
             <w:tcBorders>
-              <w:top w:val="nil"/>
+              <w:top w:val="single" w:color="000000" w:sz="4" w:space="0"/>
               <w:left w:val="nil"/>
               <w:bottom w:val="nil"/>
               <w:right w:val="nil"/>
             </w:tcBorders>
-            <w:shd w:val="clear"/>
+            <w:shd w:val="clear" w:color="auto" w:fill="auto"/>
+            <w:noWrap/>
             <w:tcMar>
               <w:top w:w="15" w:type="dxa"/>
               <w:left w:w="15" w:type="dxa"/>
@@ -2144,27 +6317,28 @@
               <w:jc w:val="center"/>
               <w:textAlignment w:val="top"/>
               <w:rPr>
-                <w:rFonts w:hint="eastAsia" w:ascii="宋体" w:hAnsi="宋体" w:eastAsia="宋体" w:cs="宋体"/>
-                <w:i w:val="0"/>
-                <w:color w:val="000000"/>
-                <w:sz w:val="18"/>
-                <w:szCs w:val="18"/>
-                <w:u w:val="none"/>
-              </w:rPr>
-            </w:pPr>
-            <w:r>
-              <w:rPr>
-                <w:rFonts w:hint="eastAsia" w:ascii="宋体" w:hAnsi="宋体" w:eastAsia="宋体" w:cs="宋体"/>
-                <w:i w:val="0"/>
-                <w:color w:val="000000"/>
-                <w:kern w:val="0"/>
-                <w:sz w:val="18"/>
-                <w:szCs w:val="18"/>
-                <w:u w:val="none"/>
-                <w:bdr w:val="none" w:color="auto" w:sz="0" w:space="0"/>
-                <w:lang w:val="en-US" w:eastAsia="zh-CN" w:bidi="ar"/>
-              </w:rPr>
-              <w:t>390</w:t>
+                <w:rFonts w:hint="default" w:ascii="宋体" w:hAnsi="宋体" w:eastAsia="宋体" w:cs="宋体"/>
+                <w:i w:val="0"/>
+                <w:color w:val="000000"/>
+                <w:kern w:val="0"/>
+                <w:sz w:val="18"/>
+                <w:szCs w:val="18"/>
+                <w:u w:val="none"/>
+                <w:lang w:val="en-US" w:eastAsia="zh-CN" w:bidi="ar"/>
+              </w:rPr>
+            </w:pPr>
+            <w:r>
+              <w:rPr>
+                <w:rFonts w:hint="eastAsia" w:ascii="宋体" w:hAnsi="宋体" w:eastAsia="宋体" w:cs="宋体"/>
+                <w:i w:val="0"/>
+                <w:color w:val="000000"/>
+                <w:kern w:val="0"/>
+                <w:sz w:val="18"/>
+                <w:szCs w:val="18"/>
+                <w:u w:val="none"/>
+                <w:lang w:val="en-US" w:eastAsia="zh-CN" w:bidi="ar"/>
+              </w:rPr>
+              <w:t>280</w:t>
             </w:r>
           </w:p>
         </w:tc>
@@ -2179,6 +6353,8 @@
         <w:jc w:val="center"/>
         <w:rPr>
           <w:rFonts w:hint="default" w:ascii="微软雅黑" w:hAnsi="微软雅黑" w:eastAsia="微软雅黑" w:cs="微软雅黑"/>
+          <w:b/>
+          <w:bCs/>
           <w:sz w:val="18"/>
           <w:szCs w:val="18"/>
           <w:lang w:val="en-US" w:eastAsia="zh-CN"/>
@@ -2244,7 +6420,7 @@
                     </pic:cNvPicPr>
                   </pic:nvPicPr>
                   <pic:blipFill>
-                    <a:blip r:embed="rId5"/>
+                    <a:blip r:embed="rId6"/>
                     <a:stretch>
                       <a:fillRect/>
                     </a:stretch>
@@ -2376,7 +6552,7 @@
           <w:szCs w:val="18"/>
           <w:lang w:val="en-US" w:eastAsia="zh-CN"/>
         </w:rPr>
-        <w:t>表3 导轨型号与价格</w:t>
+        <w:t>表6 导轨型号与价格</w:t>
       </w:r>
     </w:p>
     <w:tbl>
@@ -2402,6 +6578,7 @@
       </w:tblGrid>
       <w:tr>
         <w:tblPrEx>
+          <w:shd w:val="clear" w:color="auto" w:fill="auto"/>
           <w:tblCellMar>
             <w:top w:w="0" w:type="dxa"/>
             <w:left w:w="0" w:type="dxa"/>
@@ -2661,6 +6838,7 @@
       </w:tr>
       <w:tr>
         <w:tblPrEx>
+          <w:shd w:val="clear" w:color="auto" w:fill="auto"/>
           <w:tblCellMar>
             <w:top w:w="0" w:type="dxa"/>
             <w:left w:w="0" w:type="dxa"/>
@@ -2920,6 +7098,7 @@
       </w:tr>
       <w:tr>
         <w:tblPrEx>
+          <w:shd w:val="clear" w:color="auto" w:fill="auto"/>
           <w:tblCellMar>
             <w:top w:w="0" w:type="dxa"/>
             <w:left w:w="0" w:type="dxa"/>
@@ -3199,7 +7378,7 @@
           <w:szCs w:val="18"/>
           <w:lang w:val="en-US" w:eastAsia="zh-CN"/>
         </w:rPr>
-        <w:t>表4 滑块型号与价格</w:t>
+        <w:t>表7 滑块型号与价格</w:t>
       </w:r>
     </w:p>
     <w:tbl>
@@ -3223,6 +7402,15 @@
         <w:gridCol w:w="960"/>
       </w:tblGrid>
       <w:tr>
+        <w:tblPrEx>
+          <w:shd w:val="clear" w:color="auto" w:fill="auto"/>
+          <w:tblCellMar>
+            <w:top w:w="0" w:type="dxa"/>
+            <w:left w:w="0" w:type="dxa"/>
+            <w:bottom w:w="0" w:type="dxa"/>
+            <w:right w:w="0" w:type="dxa"/>
+          </w:tblCellMar>
+        </w:tblPrEx>
         <w:trPr>
           <w:trHeight w:val="315" w:hRule="atLeast"/>
           <w:jc w:val="center"/>
@@ -3272,7 +7460,7 @@
                 <w:u w:val="none"/>
                 <w:lang w:val="en-US" w:eastAsia="zh-CN" w:bidi="ar"/>
               </w:rPr>
-              <w:t>型号</w:t>
+              <w:t>型    号</w:t>
             </w:r>
           </w:p>
         </w:tc>
@@ -3426,6 +7614,7 @@
       </w:tr>
       <w:tr>
         <w:tblPrEx>
+          <w:shd w:val="clear" w:color="auto" w:fill="auto"/>
           <w:tblCellMar>
             <w:top w:w="0" w:type="dxa"/>
             <w:left w:w="0" w:type="dxa"/>
@@ -3482,7 +7671,7 @@
                 <w:u w:val="none"/>
                 <w:lang w:val="en-US" w:eastAsia="zh-CN" w:bidi="ar"/>
               </w:rPr>
-              <w:t>尺寸</w:t>
+              <w:t>尺    寸</w:t>
             </w:r>
           </w:p>
         </w:tc>
@@ -3636,12 +7825,7 @@
       </w:tr>
       <w:tr>
         <w:tblPrEx>
-          <w:tblCellMar>
-            <w:top w:w="0" w:type="dxa"/>
-            <w:left w:w="0" w:type="dxa"/>
-            <w:bottom w:w="0" w:type="dxa"/>
-            <w:right w:w="0" w:type="dxa"/>
-          </w:tblCellMar>
+          <w:shd w:val="clear" w:color="auto" w:fill="auto"/>
         </w:tblPrEx>
         <w:trPr>
           <w:trHeight w:val="300" w:hRule="atLeast"/>
@@ -3679,20 +7863,20 @@
                 <w:sz w:val="18"/>
                 <w:szCs w:val="18"/>
                 <w:u w:val="none"/>
-              </w:rPr>
-            </w:pPr>
-            <w:r>
-              <w:rPr>
-                <w:rFonts w:hint="eastAsia" w:ascii="宋体" w:hAnsi="宋体" w:eastAsia="宋体" w:cs="宋体"/>
-                <w:i w:val="0"/>
-                <w:color w:val="000000"/>
-                <w:kern w:val="0"/>
-                <w:sz w:val="18"/>
-                <w:szCs w:val="18"/>
-                <w:u w:val="none"/>
-                <w:lang w:val="en-US" w:eastAsia="zh-CN" w:bidi="ar"/>
-              </w:rPr>
-              <w:t>价格</w:t>
+                <w:lang w:val="en-US" w:eastAsia="zh-CN"/>
+              </w:rPr>
+            </w:pPr>
+            <w:r>
+              <w:rPr>
+                <w:rFonts w:hint="eastAsia" w:ascii="宋体" w:hAnsi="宋体" w:eastAsia="宋体" w:cs="宋体"/>
+                <w:i w:val="0"/>
+                <w:color w:val="000000"/>
+                <w:sz w:val="18"/>
+                <w:szCs w:val="18"/>
+                <w:u w:val="none"/>
+                <w:lang w:val="en-US" w:eastAsia="zh-CN"/>
+              </w:rPr>
+              <w:t>单价（元）</w:t>
             </w:r>
           </w:p>
         </w:tc>
@@ -3916,7 +8100,7 @@
                     </pic:cNvPicPr>
                   </pic:nvPicPr>
                   <pic:blipFill>
-                    <a:blip r:embed="rId6"/>
+                    <a:blip r:embed="rId7"/>
                     <a:stretch>
                       <a:fillRect/>
                     </a:stretch>
@@ -3978,6 +8162,33 @@
         <w:ind w:firstLine="420" w:firstLineChars="0"/>
         <w:jc w:val="left"/>
         <w:rPr>
+          <w:rFonts w:hint="default" w:ascii="宋体" w:hAnsi="宋体" w:eastAsia="宋体" w:cs="宋体"/>
+          <w:color w:val="FF0000"/>
+          <w:sz w:val="21"/>
+          <w:szCs w:val="21"/>
+          <w:lang w:val="en-US" w:eastAsia="zh-CN"/>
+        </w:rPr>
+      </w:pPr>
+      <w:r>
+        <w:rPr>
+          <w:rFonts w:hint="eastAsia" w:ascii="宋体" w:hAnsi="宋体" w:eastAsia="宋体" w:cs="宋体"/>
+          <w:color w:val="FF0000"/>
+          <w:sz w:val="21"/>
+          <w:szCs w:val="21"/>
+          <w:lang w:val="en-US" w:eastAsia="zh-CN"/>
+        </w:rPr>
+        <w:t>光学固定架选型与价格咨询</w:t>
+      </w:r>
+    </w:p>
+    <w:p>
+      <w:pPr>
+        <w:numPr>
+          <w:ilvl w:val="0"/>
+          <w:numId w:val="0"/>
+        </w:numPr>
+        <w:ind w:firstLine="420" w:firstLineChars="0"/>
+        <w:jc w:val="left"/>
+        <w:rPr>
           <w:rFonts w:hint="eastAsia" w:ascii="宋体" w:hAnsi="宋体" w:eastAsia="宋体" w:cs="宋体"/>
           <w:sz w:val="21"/>
           <w:szCs w:val="21"/>
@@ -3991,7 +8202,26 @@
           <w:szCs w:val="21"/>
           <w:lang w:val="en-US" w:eastAsia="zh-CN"/>
         </w:rPr>
-        <w:t>光学固定架可以采用3D打印。</w:t>
+        <w:t>光学固定架</w:t>
+      </w:r>
+      <w:r>
+        <w:rPr>
+          <w:rFonts w:hint="eastAsia" w:ascii="宋体" w:hAnsi="宋体" w:eastAsia="宋体" w:cs="宋体"/>
+          <w:color w:val="auto"/>
+          <w:sz w:val="21"/>
+          <w:szCs w:val="21"/>
+          <w:lang w:val="en-US" w:eastAsia="zh-CN"/>
+        </w:rPr>
+        <w:t>可以采用3D</w:t>
+      </w:r>
+      <w:r>
+        <w:rPr>
+          <w:rFonts w:hint="eastAsia" w:ascii="宋体" w:hAnsi="宋体" w:eastAsia="宋体" w:cs="宋体"/>
+          <w:sz w:val="21"/>
+          <w:szCs w:val="21"/>
+          <w:lang w:val="en-US" w:eastAsia="zh-CN"/>
+        </w:rPr>
+        <w:t>打印。</w:t>
       </w:r>
     </w:p>
     <w:p>
@@ -4077,7 +8307,7 @@
                     </pic:cNvPicPr>
                   </pic:nvPicPr>
                   <pic:blipFill>
-                    <a:blip r:embed="rId7"/>
+                    <a:blip r:embed="rId8"/>
                     <a:stretch>
                       <a:fillRect/>
                     </a:stretch>
@@ -4120,7 +8350,7 @@
                     </pic:cNvPicPr>
                   </pic:nvPicPr>
                   <pic:blipFill>
-                    <a:blip r:embed="rId8"/>
+                    <a:blip r:embed="rId9"/>
                     <a:stretch>
                       <a:fillRect/>
                     </a:stretch>
@@ -4182,7 +8412,7 @@
         <w:ind w:firstLine="420" w:firstLineChars="0"/>
         <w:jc w:val="left"/>
         <w:rPr>
-          <w:rFonts w:hint="default"/>
+          <w:rFonts w:hint="eastAsia"/>
           <w:b w:val="0"/>
           <w:bCs w:val="0"/>
           <w:sz w:val="21"/>
@@ -4200,6 +8430,36 @@
           <w:lang w:val="en-US" w:eastAsia="zh-CN"/>
         </w:rPr>
         <w:t>东莞市普密斯精密仪器有限公司这款平行光源，颜色有红、绿、蓝、白，正向电压3.5V，型号PMS-LTD-60LR/G/B/W三种，单价100元。</w:t>
+      </w:r>
+    </w:p>
+    <w:p>
+      <w:pPr>
+        <w:numPr>
+          <w:ilvl w:val="0"/>
+          <w:numId w:val="0"/>
+        </w:numPr>
+        <w:ind w:firstLine="420" w:firstLineChars="0"/>
+        <w:jc w:val="left"/>
+        <w:rPr>
+          <w:rFonts w:hint="default"/>
+          <w:b w:val="0"/>
+          <w:bCs w:val="0"/>
+          <w:sz w:val="21"/>
+          <w:szCs w:val="21"/>
+          <w:lang w:val="en-US" w:eastAsia="zh-CN"/>
+        </w:rPr>
+      </w:pPr>
+      <w:r>
+        <w:rPr>
+          <w:rFonts w:hint="eastAsia"/>
+          <w:b w:val="0"/>
+          <w:bCs w:val="0"/>
+          <w:color w:val="FF0000"/>
+          <w:sz w:val="21"/>
+          <w:szCs w:val="21"/>
+          <w:lang w:val="en-US" w:eastAsia="zh-CN"/>
+        </w:rPr>
+        <w:t>采用cob光源制作。</w:t>
       </w:r>
     </w:p>
     <w:p>
@@ -4233,18 +8493,34 @@
     <w:p>
       <w:pPr>
         <w:numPr>
+          <w:ilvl w:val="0"/>
           <w:numId w:val="0"/>
         </w:numPr>
+        <w:ind w:firstLine="420" w:firstLineChars="0"/>
         <w:jc w:val="left"/>
         <w:rPr>
-          <w:rFonts w:hint="eastAsia" w:ascii="宋体" w:hAnsi="宋体" w:eastAsia="宋体" w:cs="宋体"/>
-          <w:b/>
-          <w:bCs/>
-          <w:sz w:val="28"/>
-          <w:szCs w:val="28"/>
+          <w:rFonts w:hint="default" w:ascii="宋体" w:hAnsi="宋体" w:eastAsia="宋体" w:cs="宋体"/>
+          <w:b w:val="0"/>
+          <w:bCs w:val="0"/>
+          <w:sz w:val="21"/>
+          <w:szCs w:val="21"/>
           <w:lang w:val="en-US" w:eastAsia="zh-CN"/>
         </w:rPr>
       </w:pPr>
+      <w:r>
+        <w:rPr>
+          <w:rFonts w:hint="eastAsia" w:ascii="宋体" w:hAnsi="宋体" w:eastAsia="宋体" w:cs="宋体"/>
+          <w:b w:val="0"/>
+          <w:bCs w:val="0"/>
+          <w:color w:val="FF0000"/>
+          <w:sz w:val="21"/>
+          <w:szCs w:val="21"/>
+          <w:lang w:val="en-US" w:eastAsia="zh-CN"/>
+        </w:rPr>
+        <w:t>白色亚克力板，（使用cob和白色亚克力板组合）</w:t>
+      </w:r>
+      <w:bookmarkStart w:id="0" w:name="_GoBack"/>
+      <w:bookmarkEnd w:id="0"/>
     </w:p>
     <w:p>
       <w:pPr>
@@ -4271,20 +8547,21 @@
           <w:szCs w:val="28"/>
           <w:lang w:val="en-US" w:eastAsia="zh-CN"/>
         </w:rPr>
-        <w:t>镜片</w:t>
+        <w:t>镜片组合</w:t>
       </w:r>
     </w:p>
     <w:p>
       <w:pPr>
         <w:numPr>
-          <w:ilvl w:val="1"/>
-          <w:numId w:val="1"/>
+          <w:numId w:val="0"/>
         </w:numPr>
+        <w:ind w:firstLine="420" w:firstLineChars="0"/>
         <w:jc w:val="left"/>
         <w:rPr>
           <w:rFonts w:hint="default" w:ascii="宋体" w:hAnsi="宋体" w:eastAsia="宋体" w:cs="宋体"/>
-          <w:b/>
-          <w:bCs/>
+          <w:b w:val="0"/>
+          <w:bCs w:val="0"/>
+          <w:color w:val="FF0000"/>
           <w:sz w:val="21"/>
           <w:szCs w:val="21"/>
           <w:lang w:val="en-US" w:eastAsia="zh-CN"/>
@@ -4293,13 +8570,14 @@
       <w:r>
         <w:rPr>
           <w:rFonts w:hint="eastAsia" w:ascii="宋体" w:hAnsi="宋体" w:eastAsia="宋体" w:cs="宋体"/>
-          <w:b/>
-          <w:bCs/>
+          <w:b w:val="0"/>
+          <w:bCs w:val="0"/>
+          <w:color w:val="FF0000"/>
           <w:sz w:val="21"/>
           <w:szCs w:val="21"/>
           <w:lang w:val="en-US" w:eastAsia="zh-CN"/>
         </w:rPr>
-        <w:t xml:space="preserve"> 前期实验镜片</w:t>
+        <w:t>透镜组合结构设计（1. 距离可调 2. 保证同轴）</w:t>
       </w:r>
     </w:p>
     <w:p>
@@ -4307,12 +8585,12 @@
         <w:numPr>
           <w:numId w:val="0"/>
         </w:numPr>
-        <w:ind w:leftChars="0" w:firstLine="420" w:firstLineChars="0"/>
+        <w:ind w:leftChars="0"/>
         <w:jc w:val="left"/>
         <w:rPr>
           <w:rFonts w:hint="default" w:ascii="宋体" w:hAnsi="宋体" w:eastAsia="宋体" w:cs="宋体"/>
-          <w:b/>
-          <w:bCs/>
+          <w:b w:val="0"/>
+          <w:bCs w:val="0"/>
           <w:sz w:val="21"/>
           <w:szCs w:val="21"/>
           <w:lang w:val="en-US" w:eastAsia="zh-CN"/>
@@ -4321,28 +8599,26 @@
       <w:r>
         <w:rPr>
           <w:rFonts w:hint="eastAsia" w:ascii="宋体" w:hAnsi="宋体" w:eastAsia="宋体" w:cs="宋体"/>
-          <w:b/>
-          <w:bCs/>
+          <w:b w:val="0"/>
+          <w:bCs w:val="0"/>
           <w:sz w:val="21"/>
           <w:szCs w:val="21"/>
           <w:lang w:val="en-US" w:eastAsia="zh-CN"/>
         </w:rPr>
-        <w:t>实验使用的镜片可以通过定制加工，也可以寻找</w:t>
+        <w:t>1. 使用验光镜片箱里的镜片进行组合</w:t>
       </w:r>
-      <w:bookmarkStart w:id="0" w:name="_GoBack"/>
-      <w:bookmarkEnd w:id="0"/>
     </w:p>
     <w:p>
       <w:pPr>
         <w:numPr>
-          <w:ilvl w:val="1"/>
-          <w:numId w:val="1"/>
+          <w:numId w:val="0"/>
         </w:numPr>
+        <w:ind w:leftChars="0"/>
         <w:jc w:val="left"/>
         <w:rPr>
           <w:rFonts w:hint="eastAsia" w:ascii="宋体" w:hAnsi="宋体" w:eastAsia="宋体" w:cs="宋体"/>
-          <w:b/>
-          <w:bCs/>
+          <w:b w:val="0"/>
+          <w:bCs w:val="0"/>
           <w:sz w:val="21"/>
           <w:szCs w:val="21"/>
           <w:lang w:val="en-US" w:eastAsia="zh-CN"/>
@@ -4351,13 +8627,13 @@
       <w:r>
         <w:rPr>
           <w:rFonts w:hint="eastAsia" w:ascii="宋体" w:hAnsi="宋体" w:eastAsia="宋体" w:cs="宋体"/>
-          <w:b/>
-          <w:bCs/>
+          <w:b w:val="0"/>
+          <w:bCs w:val="0"/>
           <w:sz w:val="21"/>
           <w:szCs w:val="21"/>
           <w:lang w:val="en-US" w:eastAsia="zh-CN"/>
         </w:rPr>
-        <w:t xml:space="preserve"> 后期镜片加工</w:t>
+        <w:t>2. 加工定制固定屈光度的镜片组合</w:t>
       </w:r>
     </w:p>
     <w:p>
@@ -4380,6 +8656,7 @@
     <w:p>
       <w:pPr>
         <w:numPr>
+          <w:ilvl w:val="0"/>
           <w:numId w:val="0"/>
         </w:numPr>
         <w:jc w:val="left"/>

--- a/调节力训练仪/采购与加工/实验器材需求.docx
+++ b/调节力训练仪/采购与加工/实验器材需求.docx
@@ -2289,7 +2289,6 @@
       </w:tblGrid>
       <w:tr>
         <w:tblPrEx>
-          <w:shd w:val="clear" w:color="auto" w:fill="auto"/>
           <w:tblCellMar>
             <w:top w:w="0" w:type="dxa"/>
             <w:left w:w="0" w:type="dxa"/>
@@ -3580,6 +3579,7 @@
       </w:tr>
       <w:tr>
         <w:tblPrEx>
+          <w:shd w:val="clear" w:color="auto" w:fill="auto"/>
           <w:tblCellMar>
             <w:top w:w="0" w:type="dxa"/>
             <w:left w:w="0" w:type="dxa"/>
@@ -4095,7 +4095,6 @@
       </w:tblGrid>
       <w:tr>
         <w:tblPrEx>
-          <w:shd w:val="clear" w:color="auto" w:fill="auto"/>
           <w:tblCellMar>
             <w:top w:w="0" w:type="dxa"/>
             <w:left w:w="0" w:type="dxa"/>
@@ -4416,332 +4415,6 @@
                 <w:lang w:val="en-US" w:eastAsia="zh-CN" w:bidi="ar"/>
               </w:rPr>
               <w:t>PH105</w:t>
-            </w:r>
-          </w:p>
-        </w:tc>
-      </w:tr>
-      <w:tr>
-        <w:tblPrEx>
-          <w:tblCellMar>
-            <w:top w:w="0" w:type="dxa"/>
-            <w:left w:w="0" w:type="dxa"/>
-            <w:bottom w:w="0" w:type="dxa"/>
-            <w:right w:w="0" w:type="dxa"/>
-          </w:tblCellMar>
-        </w:tblPrEx>
-        <w:trPr>
-          <w:trHeight w:val="300" w:hRule="atLeast"/>
-          <w:jc w:val="center"/>
-        </w:trPr>
-        <w:tc>
-          <w:tcPr>
-            <w:tcW w:w="1500" w:type="dxa"/>
-            <w:tcBorders>
-              <w:top w:val="double" w:color="auto" w:sz="4" w:space="0"/>
-              <w:left w:val="nil"/>
-              <w:bottom w:val="single" w:color="000000" w:sz="4" w:space="0"/>
-              <w:right w:val="nil"/>
-            </w:tcBorders>
-            <w:shd w:val="clear" w:color="auto" w:fill="auto"/>
-            <w:noWrap/>
-            <w:tcMar>
-              <w:top w:w="15" w:type="dxa"/>
-              <w:left w:w="15" w:type="dxa"/>
-              <w:right w:w="15" w:type="dxa"/>
-            </w:tcMar>
-            <w:vAlign w:val="center"/>
-          </w:tcPr>
-          <w:p>
-            <w:pPr>
-              <w:keepNext w:val="0"/>
-              <w:keepLines w:val="0"/>
-              <w:widowControl/>
-              <w:suppressLineNumbers w:val="0"/>
-              <w:jc w:val="center"/>
-              <w:textAlignment w:val="top"/>
-              <w:rPr>
-                <w:rFonts w:hint="default" w:ascii="宋体" w:hAnsi="宋体" w:eastAsia="宋体" w:cs="宋体"/>
-                <w:i w:val="0"/>
-                <w:color w:val="000000"/>
-                <w:kern w:val="0"/>
-                <w:sz w:val="18"/>
-                <w:szCs w:val="18"/>
-                <w:u w:val="none"/>
-                <w:lang w:val="en-US" w:eastAsia="zh-CN" w:bidi="ar"/>
-              </w:rPr>
-            </w:pPr>
-            <w:r>
-              <w:rPr>
-                <w:rFonts w:hint="default" w:ascii="宋体" w:hAnsi="宋体" w:eastAsia="宋体" w:cs="宋体"/>
-                <w:i w:val="0"/>
-                <w:color w:val="000000"/>
-                <w:kern w:val="0"/>
-                <w:sz w:val="18"/>
-                <w:szCs w:val="18"/>
-                <w:u w:val="none"/>
-                <w:lang w:val="en-US" w:eastAsia="zh-CN" w:bidi="ar"/>
-              </w:rPr>
-              <w:t>长度(mm)</w:t>
-            </w:r>
-          </w:p>
-        </w:tc>
-        <w:tc>
-          <w:tcPr>
-            <w:tcW w:w="960" w:type="dxa"/>
-            <w:tcBorders>
-              <w:top w:val="double" w:color="auto" w:sz="4" w:space="0"/>
-              <w:left w:val="nil"/>
-              <w:bottom w:val="single" w:color="000000" w:sz="4" w:space="0"/>
-              <w:right w:val="nil"/>
-            </w:tcBorders>
-            <w:shd w:val="clear" w:color="auto" w:fill="auto"/>
-            <w:noWrap/>
-            <w:tcMar>
-              <w:top w:w="15" w:type="dxa"/>
-              <w:left w:w="15" w:type="dxa"/>
-              <w:right w:w="15" w:type="dxa"/>
-            </w:tcMar>
-            <w:vAlign w:val="center"/>
-          </w:tcPr>
-          <w:p>
-            <w:pPr>
-              <w:keepNext w:val="0"/>
-              <w:keepLines w:val="0"/>
-              <w:widowControl/>
-              <w:suppressLineNumbers w:val="0"/>
-              <w:jc w:val="center"/>
-              <w:textAlignment w:val="top"/>
-              <w:rPr>
-                <w:rFonts w:hint="default" w:ascii="宋体" w:hAnsi="宋体" w:eastAsia="宋体" w:cs="宋体"/>
-                <w:i w:val="0"/>
-                <w:color w:val="000000"/>
-                <w:kern w:val="0"/>
-                <w:sz w:val="18"/>
-                <w:szCs w:val="18"/>
-                <w:u w:val="none"/>
-                <w:lang w:val="en-US" w:eastAsia="zh-CN" w:bidi="ar"/>
-              </w:rPr>
-            </w:pPr>
-            <w:r>
-              <w:rPr>
-                <w:rFonts w:hint="default" w:ascii="宋体" w:hAnsi="宋体" w:eastAsia="宋体" w:cs="宋体"/>
-                <w:i w:val="0"/>
-                <w:color w:val="000000"/>
-                <w:kern w:val="0"/>
-                <w:sz w:val="18"/>
-                <w:szCs w:val="18"/>
-                <w:u w:val="none"/>
-                <w:lang w:val="en-US" w:eastAsia="zh-CN" w:bidi="ar"/>
-              </w:rPr>
-              <w:t>25</w:t>
-            </w:r>
-          </w:p>
-        </w:tc>
-        <w:tc>
-          <w:tcPr>
-            <w:tcW w:w="960" w:type="dxa"/>
-            <w:tcBorders>
-              <w:top w:val="double" w:color="auto" w:sz="4" w:space="0"/>
-              <w:left w:val="nil"/>
-              <w:bottom w:val="single" w:color="000000" w:sz="4" w:space="0"/>
-              <w:right w:val="nil"/>
-            </w:tcBorders>
-            <w:shd w:val="clear" w:color="auto" w:fill="auto"/>
-            <w:noWrap/>
-            <w:tcMar>
-              <w:top w:w="15" w:type="dxa"/>
-              <w:left w:w="15" w:type="dxa"/>
-              <w:right w:w="15" w:type="dxa"/>
-            </w:tcMar>
-            <w:vAlign w:val="center"/>
-          </w:tcPr>
-          <w:p>
-            <w:pPr>
-              <w:keepNext w:val="0"/>
-              <w:keepLines w:val="0"/>
-              <w:widowControl/>
-              <w:suppressLineNumbers w:val="0"/>
-              <w:jc w:val="center"/>
-              <w:textAlignment w:val="top"/>
-              <w:rPr>
-                <w:rFonts w:hint="default" w:ascii="宋体" w:hAnsi="宋体" w:eastAsia="宋体" w:cs="宋体"/>
-                <w:i w:val="0"/>
-                <w:color w:val="000000"/>
-                <w:kern w:val="0"/>
-                <w:sz w:val="18"/>
-                <w:szCs w:val="18"/>
-                <w:u w:val="none"/>
-                <w:lang w:val="en-US" w:eastAsia="zh-CN" w:bidi="ar"/>
-              </w:rPr>
-            </w:pPr>
-            <w:r>
-              <w:rPr>
-                <w:rFonts w:hint="default" w:ascii="宋体" w:hAnsi="宋体" w:eastAsia="宋体" w:cs="宋体"/>
-                <w:i w:val="0"/>
-                <w:color w:val="000000"/>
-                <w:kern w:val="0"/>
-                <w:sz w:val="18"/>
-                <w:szCs w:val="18"/>
-                <w:u w:val="none"/>
-                <w:lang w:val="en-US" w:eastAsia="zh-CN" w:bidi="ar"/>
-              </w:rPr>
-              <w:t>50</w:t>
-            </w:r>
-          </w:p>
-        </w:tc>
-        <w:tc>
-          <w:tcPr>
-            <w:tcW w:w="960" w:type="dxa"/>
-            <w:tcBorders>
-              <w:top w:val="double" w:color="auto" w:sz="4" w:space="0"/>
-              <w:left w:val="nil"/>
-              <w:bottom w:val="single" w:color="000000" w:sz="4" w:space="0"/>
-              <w:right w:val="nil"/>
-            </w:tcBorders>
-            <w:shd w:val="clear" w:color="auto" w:fill="auto"/>
-            <w:noWrap/>
-            <w:tcMar>
-              <w:top w:w="15" w:type="dxa"/>
-              <w:left w:w="15" w:type="dxa"/>
-              <w:right w:w="15" w:type="dxa"/>
-            </w:tcMar>
-            <w:vAlign w:val="center"/>
-          </w:tcPr>
-          <w:p>
-            <w:pPr>
-              <w:keepNext w:val="0"/>
-              <w:keepLines w:val="0"/>
-              <w:widowControl/>
-              <w:suppressLineNumbers w:val="0"/>
-              <w:jc w:val="center"/>
-              <w:textAlignment w:val="top"/>
-              <w:rPr>
-                <w:rFonts w:hint="default" w:ascii="宋体" w:hAnsi="宋体" w:eastAsia="宋体" w:cs="宋体"/>
-                <w:i w:val="0"/>
-                <w:color w:val="000000"/>
-                <w:kern w:val="0"/>
-                <w:sz w:val="18"/>
-                <w:szCs w:val="18"/>
-                <w:u w:val="none"/>
-                <w:lang w:val="en-US" w:eastAsia="zh-CN" w:bidi="ar"/>
-              </w:rPr>
-            </w:pPr>
-            <w:r>
-              <w:rPr>
-                <w:rFonts w:hint="default" w:ascii="宋体" w:hAnsi="宋体" w:eastAsia="宋体" w:cs="宋体"/>
-                <w:i w:val="0"/>
-                <w:color w:val="000000"/>
-                <w:kern w:val="0"/>
-                <w:sz w:val="18"/>
-                <w:szCs w:val="18"/>
-                <w:u w:val="none"/>
-                <w:lang w:val="en-US" w:eastAsia="zh-CN" w:bidi="ar"/>
-              </w:rPr>
-              <w:t>75</w:t>
-            </w:r>
-          </w:p>
-        </w:tc>
-        <w:tc>
-          <w:tcPr>
-            <w:tcW w:w="960" w:type="dxa"/>
-            <w:tcBorders>
-              <w:top w:val="double" w:color="auto" w:sz="4" w:space="0"/>
-              <w:left w:val="nil"/>
-              <w:bottom w:val="single" w:color="000000" w:sz="4" w:space="0"/>
-              <w:right w:val="nil"/>
-            </w:tcBorders>
-            <w:shd w:val="clear" w:color="auto" w:fill="auto"/>
-            <w:noWrap/>
-            <w:tcMar>
-              <w:top w:w="15" w:type="dxa"/>
-              <w:left w:w="15" w:type="dxa"/>
-              <w:right w:w="15" w:type="dxa"/>
-            </w:tcMar>
-            <w:vAlign w:val="center"/>
-          </w:tcPr>
-          <w:p>
-            <w:pPr>
-              <w:keepNext w:val="0"/>
-              <w:keepLines w:val="0"/>
-              <w:widowControl/>
-              <w:suppressLineNumbers w:val="0"/>
-              <w:jc w:val="center"/>
-              <w:textAlignment w:val="top"/>
-              <w:rPr>
-                <w:rFonts w:hint="default" w:ascii="宋体" w:hAnsi="宋体" w:eastAsia="宋体" w:cs="宋体"/>
-                <w:i w:val="0"/>
-                <w:color w:val="000000"/>
-                <w:kern w:val="0"/>
-                <w:sz w:val="18"/>
-                <w:szCs w:val="18"/>
-                <w:u w:val="none"/>
-                <w:lang w:val="en-US" w:eastAsia="zh-CN" w:bidi="ar"/>
-              </w:rPr>
-            </w:pPr>
-            <w:r>
-              <w:rPr>
-                <w:rFonts w:hint="default" w:ascii="宋体" w:hAnsi="宋体" w:eastAsia="宋体" w:cs="宋体"/>
-                <w:i w:val="0"/>
-                <w:color w:val="000000"/>
-                <w:kern w:val="0"/>
-                <w:sz w:val="18"/>
-                <w:szCs w:val="18"/>
-                <w:u w:val="none"/>
-                <w:lang w:val="en-US" w:eastAsia="zh-CN" w:bidi="ar"/>
-              </w:rPr>
-              <w:t>100</w:t>
-            </w:r>
-          </w:p>
-        </w:tc>
-        <w:tc>
-          <w:tcPr>
-            <w:tcW w:w="960" w:type="dxa"/>
-            <w:tcBorders>
-              <w:top w:val="double" w:color="auto" w:sz="4" w:space="0"/>
-              <w:left w:val="nil"/>
-              <w:bottom w:val="single" w:color="000000" w:sz="4" w:space="0"/>
-              <w:right w:val="nil"/>
-            </w:tcBorders>
-            <w:shd w:val="clear" w:color="auto" w:fill="auto"/>
-            <w:noWrap/>
-            <w:tcMar>
-              <w:top w:w="15" w:type="dxa"/>
-              <w:left w:w="15" w:type="dxa"/>
-              <w:right w:w="15" w:type="dxa"/>
-            </w:tcMar>
-            <w:vAlign w:val="center"/>
-          </w:tcPr>
-          <w:p>
-            <w:pPr>
-              <w:keepNext w:val="0"/>
-              <w:keepLines w:val="0"/>
-              <w:widowControl/>
-              <w:suppressLineNumbers w:val="0"/>
-              <w:jc w:val="center"/>
-              <w:textAlignment w:val="top"/>
-              <w:rPr>
-                <w:rFonts w:hint="default" w:ascii="宋体" w:hAnsi="宋体" w:eastAsia="宋体" w:cs="宋体"/>
-                <w:i w:val="0"/>
-                <w:color w:val="000000"/>
-                <w:kern w:val="0"/>
-                <w:sz w:val="18"/>
-                <w:szCs w:val="18"/>
-                <w:u w:val="none"/>
-                <w:lang w:val="en-US" w:eastAsia="zh-CN" w:bidi="ar"/>
-              </w:rPr>
-            </w:pPr>
-            <w:r>
-              <w:rPr>
-                <w:rFonts w:hint="default" w:ascii="宋体" w:hAnsi="宋体" w:eastAsia="宋体" w:cs="宋体"/>
-                <w:i w:val="0"/>
-                <w:color w:val="000000"/>
-                <w:kern w:val="0"/>
-                <w:sz w:val="18"/>
-                <w:szCs w:val="18"/>
-                <w:u w:val="none"/>
-                <w:lang w:val="en-US" w:eastAsia="zh-CN" w:bidi="ar"/>
-              </w:rPr>
-              <w:t>150</w:t>
             </w:r>
           </w:p>
         </w:tc>
@@ -4764,7 +4437,7 @@
           <w:tcPr>
             <w:tcW w:w="1500" w:type="dxa"/>
             <w:tcBorders>
-              <w:top w:val="single" w:color="000000" w:sz="4" w:space="0"/>
+              <w:top w:val="double" w:color="auto" w:sz="4" w:space="0"/>
               <w:left w:val="nil"/>
               <w:bottom w:val="single" w:color="000000" w:sz="4" w:space="0"/>
               <w:right w:val="nil"/>
@@ -4808,7 +4481,7 @@
                 <w:u w:val="none"/>
                 <w:lang w:val="en-US" w:eastAsia="zh-CN" w:bidi="ar"/>
               </w:rPr>
-              <w:t>直径（mm）</w:t>
+              <w:t>长度(mm)</w:t>
             </w:r>
           </w:p>
         </w:tc>
@@ -4816,7 +4489,7 @@
           <w:tcPr>
             <w:tcW w:w="960" w:type="dxa"/>
             <w:tcBorders>
-              <w:top w:val="single" w:color="000000" w:sz="4" w:space="0"/>
+              <w:top w:val="double" w:color="auto" w:sz="4" w:space="0"/>
               <w:left w:val="nil"/>
               <w:bottom w:val="single" w:color="000000" w:sz="4" w:space="0"/>
               <w:right w:val="nil"/>
@@ -4868,7 +4541,7 @@
           <w:tcPr>
             <w:tcW w:w="960" w:type="dxa"/>
             <w:tcBorders>
-              <w:top w:val="single" w:color="000000" w:sz="4" w:space="0"/>
+              <w:top w:val="double" w:color="auto" w:sz="4" w:space="0"/>
               <w:left w:val="nil"/>
               <w:bottom w:val="single" w:color="000000" w:sz="4" w:space="0"/>
               <w:right w:val="nil"/>
@@ -4912,7 +4585,7 @@
                 <w:u w:val="none"/>
                 <w:lang w:val="en-US" w:eastAsia="zh-CN" w:bidi="ar"/>
               </w:rPr>
-              <w:t>25</w:t>
+              <w:t>50</w:t>
             </w:r>
           </w:p>
         </w:tc>
@@ -4920,7 +4593,7 @@
           <w:tcPr>
             <w:tcW w:w="960" w:type="dxa"/>
             <w:tcBorders>
-              <w:top w:val="single" w:color="000000" w:sz="4" w:space="0"/>
+              <w:top w:val="double" w:color="auto" w:sz="4" w:space="0"/>
               <w:left w:val="nil"/>
               <w:bottom w:val="single" w:color="000000" w:sz="4" w:space="0"/>
               <w:right w:val="nil"/>
@@ -4964,7 +4637,7 @@
                 <w:u w:val="none"/>
                 <w:lang w:val="en-US" w:eastAsia="zh-CN" w:bidi="ar"/>
               </w:rPr>
-              <w:t>25</w:t>
+              <w:t>75</w:t>
             </w:r>
           </w:p>
         </w:tc>
@@ -4972,7 +4645,7 @@
           <w:tcPr>
             <w:tcW w:w="960" w:type="dxa"/>
             <w:tcBorders>
-              <w:top w:val="single" w:color="000000" w:sz="4" w:space="0"/>
+              <w:top w:val="double" w:color="auto" w:sz="4" w:space="0"/>
               <w:left w:val="nil"/>
               <w:bottom w:val="single" w:color="000000" w:sz="4" w:space="0"/>
               <w:right w:val="nil"/>
@@ -5016,7 +4689,7 @@
                 <w:u w:val="none"/>
                 <w:lang w:val="en-US" w:eastAsia="zh-CN" w:bidi="ar"/>
               </w:rPr>
-              <w:t>25</w:t>
+              <w:t>100</w:t>
             </w:r>
           </w:p>
         </w:tc>
@@ -5024,7 +4697,7 @@
           <w:tcPr>
             <w:tcW w:w="960" w:type="dxa"/>
             <w:tcBorders>
-              <w:top w:val="single" w:color="000000" w:sz="4" w:space="0"/>
+              <w:top w:val="double" w:color="auto" w:sz="4" w:space="0"/>
               <w:left w:val="nil"/>
               <w:bottom w:val="single" w:color="000000" w:sz="4" w:space="0"/>
               <w:right w:val="nil"/>
@@ -5068,7 +4741,7 @@
                 <w:u w:val="none"/>
                 <w:lang w:val="en-US" w:eastAsia="zh-CN" w:bidi="ar"/>
               </w:rPr>
-              <w:t>25</w:t>
+              <w:t>150</w:t>
             </w:r>
           </w:p>
         </w:tc>
@@ -5076,6 +4749,332 @@
       <w:tr>
         <w:tblPrEx>
           <w:shd w:val="clear" w:color="auto" w:fill="auto"/>
+          <w:tblCellMar>
+            <w:top w:w="0" w:type="dxa"/>
+            <w:left w:w="0" w:type="dxa"/>
+            <w:bottom w:w="0" w:type="dxa"/>
+            <w:right w:w="0" w:type="dxa"/>
+          </w:tblCellMar>
+        </w:tblPrEx>
+        <w:trPr>
+          <w:trHeight w:val="300" w:hRule="atLeast"/>
+          <w:jc w:val="center"/>
+        </w:trPr>
+        <w:tc>
+          <w:tcPr>
+            <w:tcW w:w="1500" w:type="dxa"/>
+            <w:tcBorders>
+              <w:top w:val="single" w:color="000000" w:sz="4" w:space="0"/>
+              <w:left w:val="nil"/>
+              <w:bottom w:val="single" w:color="000000" w:sz="4" w:space="0"/>
+              <w:right w:val="nil"/>
+            </w:tcBorders>
+            <w:shd w:val="clear" w:color="auto" w:fill="auto"/>
+            <w:noWrap/>
+            <w:tcMar>
+              <w:top w:w="15" w:type="dxa"/>
+              <w:left w:w="15" w:type="dxa"/>
+              <w:right w:w="15" w:type="dxa"/>
+            </w:tcMar>
+            <w:vAlign w:val="center"/>
+          </w:tcPr>
+          <w:p>
+            <w:pPr>
+              <w:keepNext w:val="0"/>
+              <w:keepLines w:val="0"/>
+              <w:widowControl/>
+              <w:suppressLineNumbers w:val="0"/>
+              <w:jc w:val="center"/>
+              <w:textAlignment w:val="top"/>
+              <w:rPr>
+                <w:rFonts w:hint="default" w:ascii="宋体" w:hAnsi="宋体" w:eastAsia="宋体" w:cs="宋体"/>
+                <w:i w:val="0"/>
+                <w:color w:val="000000"/>
+                <w:kern w:val="0"/>
+                <w:sz w:val="18"/>
+                <w:szCs w:val="18"/>
+                <w:u w:val="none"/>
+                <w:lang w:val="en-US" w:eastAsia="zh-CN" w:bidi="ar"/>
+              </w:rPr>
+            </w:pPr>
+            <w:r>
+              <w:rPr>
+                <w:rFonts w:hint="default" w:ascii="宋体" w:hAnsi="宋体" w:eastAsia="宋体" w:cs="宋体"/>
+                <w:i w:val="0"/>
+                <w:color w:val="000000"/>
+                <w:kern w:val="0"/>
+                <w:sz w:val="18"/>
+                <w:szCs w:val="18"/>
+                <w:u w:val="none"/>
+                <w:lang w:val="en-US" w:eastAsia="zh-CN" w:bidi="ar"/>
+              </w:rPr>
+              <w:t>直径（mm）</w:t>
+            </w:r>
+          </w:p>
+        </w:tc>
+        <w:tc>
+          <w:tcPr>
+            <w:tcW w:w="960" w:type="dxa"/>
+            <w:tcBorders>
+              <w:top w:val="single" w:color="000000" w:sz="4" w:space="0"/>
+              <w:left w:val="nil"/>
+              <w:bottom w:val="single" w:color="000000" w:sz="4" w:space="0"/>
+              <w:right w:val="nil"/>
+            </w:tcBorders>
+            <w:shd w:val="clear" w:color="auto" w:fill="auto"/>
+            <w:noWrap/>
+            <w:tcMar>
+              <w:top w:w="15" w:type="dxa"/>
+              <w:left w:w="15" w:type="dxa"/>
+              <w:right w:w="15" w:type="dxa"/>
+            </w:tcMar>
+            <w:vAlign w:val="center"/>
+          </w:tcPr>
+          <w:p>
+            <w:pPr>
+              <w:keepNext w:val="0"/>
+              <w:keepLines w:val="0"/>
+              <w:widowControl/>
+              <w:suppressLineNumbers w:val="0"/>
+              <w:jc w:val="center"/>
+              <w:textAlignment w:val="top"/>
+              <w:rPr>
+                <w:rFonts w:hint="default" w:ascii="宋体" w:hAnsi="宋体" w:eastAsia="宋体" w:cs="宋体"/>
+                <w:i w:val="0"/>
+                <w:color w:val="000000"/>
+                <w:kern w:val="0"/>
+                <w:sz w:val="18"/>
+                <w:szCs w:val="18"/>
+                <w:u w:val="none"/>
+                <w:lang w:val="en-US" w:eastAsia="zh-CN" w:bidi="ar"/>
+              </w:rPr>
+            </w:pPr>
+            <w:r>
+              <w:rPr>
+                <w:rFonts w:hint="default" w:ascii="宋体" w:hAnsi="宋体" w:eastAsia="宋体" w:cs="宋体"/>
+                <w:i w:val="0"/>
+                <w:color w:val="000000"/>
+                <w:kern w:val="0"/>
+                <w:sz w:val="18"/>
+                <w:szCs w:val="18"/>
+                <w:u w:val="none"/>
+                <w:lang w:val="en-US" w:eastAsia="zh-CN" w:bidi="ar"/>
+              </w:rPr>
+              <w:t>25</w:t>
+            </w:r>
+          </w:p>
+        </w:tc>
+        <w:tc>
+          <w:tcPr>
+            <w:tcW w:w="960" w:type="dxa"/>
+            <w:tcBorders>
+              <w:top w:val="single" w:color="000000" w:sz="4" w:space="0"/>
+              <w:left w:val="nil"/>
+              <w:bottom w:val="single" w:color="000000" w:sz="4" w:space="0"/>
+              <w:right w:val="nil"/>
+            </w:tcBorders>
+            <w:shd w:val="clear" w:color="auto" w:fill="auto"/>
+            <w:noWrap/>
+            <w:tcMar>
+              <w:top w:w="15" w:type="dxa"/>
+              <w:left w:w="15" w:type="dxa"/>
+              <w:right w:w="15" w:type="dxa"/>
+            </w:tcMar>
+            <w:vAlign w:val="center"/>
+          </w:tcPr>
+          <w:p>
+            <w:pPr>
+              <w:keepNext w:val="0"/>
+              <w:keepLines w:val="0"/>
+              <w:widowControl/>
+              <w:suppressLineNumbers w:val="0"/>
+              <w:jc w:val="center"/>
+              <w:textAlignment w:val="top"/>
+              <w:rPr>
+                <w:rFonts w:hint="default" w:ascii="宋体" w:hAnsi="宋体" w:eastAsia="宋体" w:cs="宋体"/>
+                <w:i w:val="0"/>
+                <w:color w:val="000000"/>
+                <w:kern w:val="0"/>
+                <w:sz w:val="18"/>
+                <w:szCs w:val="18"/>
+                <w:u w:val="none"/>
+                <w:lang w:val="en-US" w:eastAsia="zh-CN" w:bidi="ar"/>
+              </w:rPr>
+            </w:pPr>
+            <w:r>
+              <w:rPr>
+                <w:rFonts w:hint="default" w:ascii="宋体" w:hAnsi="宋体" w:eastAsia="宋体" w:cs="宋体"/>
+                <w:i w:val="0"/>
+                <w:color w:val="000000"/>
+                <w:kern w:val="0"/>
+                <w:sz w:val="18"/>
+                <w:szCs w:val="18"/>
+                <w:u w:val="none"/>
+                <w:lang w:val="en-US" w:eastAsia="zh-CN" w:bidi="ar"/>
+              </w:rPr>
+              <w:t>25</w:t>
+            </w:r>
+          </w:p>
+        </w:tc>
+        <w:tc>
+          <w:tcPr>
+            <w:tcW w:w="960" w:type="dxa"/>
+            <w:tcBorders>
+              <w:top w:val="single" w:color="000000" w:sz="4" w:space="0"/>
+              <w:left w:val="nil"/>
+              <w:bottom w:val="single" w:color="000000" w:sz="4" w:space="0"/>
+              <w:right w:val="nil"/>
+            </w:tcBorders>
+            <w:shd w:val="clear" w:color="auto" w:fill="auto"/>
+            <w:noWrap/>
+            <w:tcMar>
+              <w:top w:w="15" w:type="dxa"/>
+              <w:left w:w="15" w:type="dxa"/>
+              <w:right w:w="15" w:type="dxa"/>
+            </w:tcMar>
+            <w:vAlign w:val="center"/>
+          </w:tcPr>
+          <w:p>
+            <w:pPr>
+              <w:keepNext w:val="0"/>
+              <w:keepLines w:val="0"/>
+              <w:widowControl/>
+              <w:suppressLineNumbers w:val="0"/>
+              <w:jc w:val="center"/>
+              <w:textAlignment w:val="top"/>
+              <w:rPr>
+                <w:rFonts w:hint="default" w:ascii="宋体" w:hAnsi="宋体" w:eastAsia="宋体" w:cs="宋体"/>
+                <w:i w:val="0"/>
+                <w:color w:val="000000"/>
+                <w:kern w:val="0"/>
+                <w:sz w:val="18"/>
+                <w:szCs w:val="18"/>
+                <w:u w:val="none"/>
+                <w:lang w:val="en-US" w:eastAsia="zh-CN" w:bidi="ar"/>
+              </w:rPr>
+            </w:pPr>
+            <w:r>
+              <w:rPr>
+                <w:rFonts w:hint="default" w:ascii="宋体" w:hAnsi="宋体" w:eastAsia="宋体" w:cs="宋体"/>
+                <w:i w:val="0"/>
+                <w:color w:val="000000"/>
+                <w:kern w:val="0"/>
+                <w:sz w:val="18"/>
+                <w:szCs w:val="18"/>
+                <w:u w:val="none"/>
+                <w:lang w:val="en-US" w:eastAsia="zh-CN" w:bidi="ar"/>
+              </w:rPr>
+              <w:t>25</w:t>
+            </w:r>
+          </w:p>
+        </w:tc>
+        <w:tc>
+          <w:tcPr>
+            <w:tcW w:w="960" w:type="dxa"/>
+            <w:tcBorders>
+              <w:top w:val="single" w:color="000000" w:sz="4" w:space="0"/>
+              <w:left w:val="nil"/>
+              <w:bottom w:val="single" w:color="000000" w:sz="4" w:space="0"/>
+              <w:right w:val="nil"/>
+            </w:tcBorders>
+            <w:shd w:val="clear" w:color="auto" w:fill="auto"/>
+            <w:noWrap/>
+            <w:tcMar>
+              <w:top w:w="15" w:type="dxa"/>
+              <w:left w:w="15" w:type="dxa"/>
+              <w:right w:w="15" w:type="dxa"/>
+            </w:tcMar>
+            <w:vAlign w:val="center"/>
+          </w:tcPr>
+          <w:p>
+            <w:pPr>
+              <w:keepNext w:val="0"/>
+              <w:keepLines w:val="0"/>
+              <w:widowControl/>
+              <w:suppressLineNumbers w:val="0"/>
+              <w:jc w:val="center"/>
+              <w:textAlignment w:val="top"/>
+              <w:rPr>
+                <w:rFonts w:hint="default" w:ascii="宋体" w:hAnsi="宋体" w:eastAsia="宋体" w:cs="宋体"/>
+                <w:i w:val="0"/>
+                <w:color w:val="000000"/>
+                <w:kern w:val="0"/>
+                <w:sz w:val="18"/>
+                <w:szCs w:val="18"/>
+                <w:u w:val="none"/>
+                <w:lang w:val="en-US" w:eastAsia="zh-CN" w:bidi="ar"/>
+              </w:rPr>
+            </w:pPr>
+            <w:r>
+              <w:rPr>
+                <w:rFonts w:hint="default" w:ascii="宋体" w:hAnsi="宋体" w:eastAsia="宋体" w:cs="宋体"/>
+                <w:i w:val="0"/>
+                <w:color w:val="000000"/>
+                <w:kern w:val="0"/>
+                <w:sz w:val="18"/>
+                <w:szCs w:val="18"/>
+                <w:u w:val="none"/>
+                <w:lang w:val="en-US" w:eastAsia="zh-CN" w:bidi="ar"/>
+              </w:rPr>
+              <w:t>25</w:t>
+            </w:r>
+          </w:p>
+        </w:tc>
+        <w:tc>
+          <w:tcPr>
+            <w:tcW w:w="960" w:type="dxa"/>
+            <w:tcBorders>
+              <w:top w:val="single" w:color="000000" w:sz="4" w:space="0"/>
+              <w:left w:val="nil"/>
+              <w:bottom w:val="single" w:color="000000" w:sz="4" w:space="0"/>
+              <w:right w:val="nil"/>
+            </w:tcBorders>
+            <w:shd w:val="clear" w:color="auto" w:fill="auto"/>
+            <w:noWrap/>
+            <w:tcMar>
+              <w:top w:w="15" w:type="dxa"/>
+              <w:left w:w="15" w:type="dxa"/>
+              <w:right w:w="15" w:type="dxa"/>
+            </w:tcMar>
+            <w:vAlign w:val="center"/>
+          </w:tcPr>
+          <w:p>
+            <w:pPr>
+              <w:keepNext w:val="0"/>
+              <w:keepLines w:val="0"/>
+              <w:widowControl/>
+              <w:suppressLineNumbers w:val="0"/>
+              <w:jc w:val="center"/>
+              <w:textAlignment w:val="top"/>
+              <w:rPr>
+                <w:rFonts w:hint="default" w:ascii="宋体" w:hAnsi="宋体" w:eastAsia="宋体" w:cs="宋体"/>
+                <w:i w:val="0"/>
+                <w:color w:val="000000"/>
+                <w:kern w:val="0"/>
+                <w:sz w:val="18"/>
+                <w:szCs w:val="18"/>
+                <w:u w:val="none"/>
+                <w:lang w:val="en-US" w:eastAsia="zh-CN" w:bidi="ar"/>
+              </w:rPr>
+            </w:pPr>
+            <w:r>
+              <w:rPr>
+                <w:rFonts w:hint="default" w:ascii="宋体" w:hAnsi="宋体" w:eastAsia="宋体" w:cs="宋体"/>
+                <w:i w:val="0"/>
+                <w:color w:val="000000"/>
+                <w:kern w:val="0"/>
+                <w:sz w:val="18"/>
+                <w:szCs w:val="18"/>
+                <w:u w:val="none"/>
+                <w:lang w:val="en-US" w:eastAsia="zh-CN" w:bidi="ar"/>
+              </w:rPr>
+              <w:t>25</w:t>
+            </w:r>
+          </w:p>
+        </w:tc>
+      </w:tr>
+      <w:tr>
+        <w:tblPrEx>
           <w:tblCellMar>
             <w:top w:w="0" w:type="dxa"/>
             <w:left w:w="0" w:type="dxa"/>
@@ -5451,7 +5450,6 @@
       </w:tblGrid>
       <w:tr>
         <w:tblPrEx>
-          <w:shd w:val="clear" w:color="auto" w:fill="auto"/>
           <w:tblCellMar>
             <w:top w:w="0" w:type="dxa"/>
             <w:left w:w="0" w:type="dxa"/>
@@ -7825,7 +7823,6 @@
       </w:tr>
       <w:tr>
         <w:tblPrEx>
-          <w:shd w:val="clear" w:color="auto" w:fill="auto"/>
           <w:tblCellMar>
             <w:top w:w="0" w:type="dxa"/>
             <w:left w:w="0" w:type="dxa"/>
@@ -8855,6 +8852,7 @@
       </w:tr>
       <w:tr>
         <w:tblPrEx>
+          <w:shd w:val="clear" w:color="auto" w:fill="auto"/>
           <w:tblCellMar>
             <w:top w:w="0" w:type="dxa"/>
             <w:left w:w="0" w:type="dxa"/>
@@ -9766,6 +9764,7 @@
       </w:tr>
       <w:tr>
         <w:tblPrEx>
+          <w:shd w:val="clear" w:color="auto" w:fill="auto"/>
           <w:tblCellMar>
             <w:top w:w="0" w:type="dxa"/>
             <w:left w:w="0" w:type="dxa"/>
@@ -10059,6 +10058,7 @@
       </w:tr>
       <w:tr>
         <w:tblPrEx>
+          <w:shd w:val="clear" w:color="auto" w:fill="auto"/>
           <w:tblCellMar>
             <w:top w:w="0" w:type="dxa"/>
             <w:left w:w="0" w:type="dxa"/>
@@ -10478,6 +10478,7 @@
       </w:tr>
       <w:tr>
         <w:tblPrEx>
+          <w:shd w:val="clear" w:color="auto" w:fill="auto"/>
           <w:tblCellMar>
             <w:top w:w="0" w:type="dxa"/>
             <w:left w:w="0" w:type="dxa"/>
@@ -11820,7 +11821,6 @@
       </w:tr>
       <w:tr>
         <w:tblPrEx>
-          <w:shd w:val="clear" w:color="auto" w:fill="auto"/>
           <w:tblCellMar>
             <w:top w:w="0" w:type="dxa"/>
             <w:left w:w="0" w:type="dxa"/>
@@ -13484,7 +13484,6 @@
       </w:tr>
       <w:tr>
         <w:tblPrEx>
-          <w:shd w:val="clear" w:color="auto" w:fill="auto"/>
           <w:tblCellMar>
             <w:top w:w="0" w:type="dxa"/>
             <w:left w:w="0" w:type="dxa"/>
@@ -13997,7 +13996,6 @@
       </w:tblGrid>
       <w:tr>
         <w:tblPrEx>
-          <w:shd w:val="clear" w:color="auto" w:fill="auto"/>
           <w:tblCellMar>
             <w:top w:w="0" w:type="dxa"/>
             <w:left w:w="0" w:type="dxa"/>
@@ -17404,7 +17402,7 @@
         </w:numPr>
         <w:jc w:val="center"/>
         <w:rPr>
-          <w:rFonts w:hint="eastAsia"/>
+          <w:rFonts w:hint="eastAsia" w:ascii="宋体" w:hAnsi="宋体" w:eastAsia="宋体" w:cs="宋体"/>
           <w:b/>
           <w:bCs/>
           <w:sz w:val="18"/>
@@ -17414,7 +17412,7 @@
       </w:pPr>
       <w:r>
         <w:rPr>
-          <w:rFonts w:hint="eastAsia"/>
+          <w:rFonts w:hint="eastAsia" w:ascii="宋体" w:hAnsi="宋体" w:eastAsia="宋体" w:cs="宋体"/>
           <w:b/>
           <w:bCs/>
           <w:sz w:val="18"/>
@@ -17473,6 +17471,7 @@
       </w:tblGrid>
       <w:tr>
         <w:tblPrEx>
+          <w:shd w:val="clear" w:color="auto" w:fill="auto"/>
           <w:tblCellMar>
             <w:top w:w="0" w:type="dxa"/>
             <w:left w:w="0" w:type="dxa"/>
@@ -17833,6 +17832,7 @@
       </w:tr>
       <w:tr>
         <w:tblPrEx>
+          <w:shd w:val="clear" w:color="auto" w:fill="auto"/>
           <w:tblCellMar>
             <w:top w:w="0" w:type="dxa"/>
             <w:left w:w="0" w:type="dxa"/>
@@ -18043,9 +18043,10 @@
     <w:p>
       <w:pPr>
         <w:numPr>
-          <w:ilvl w:val="0"/>
-          <w:numId w:val="0"/>
+          <w:ilvl w:val="1"/>
+          <w:numId w:val="1"/>
         </w:numPr>
+        <w:ind w:left="0" w:leftChars="0" w:firstLine="0" w:firstLineChars="0"/>
         <w:jc w:val="left"/>
         <w:rPr>
           <w:rFonts w:hint="eastAsia" w:ascii="微软雅黑" w:hAnsi="微软雅黑" w:eastAsia="微软雅黑" w:cs="微软雅黑"/>
@@ -18061,18 +18062,99 @@
           <w:szCs w:val="20"/>
           <w:lang w:val="en-US" w:eastAsia="zh-CN"/>
         </w:rPr>
-        <w:t>3.1 光学滑轨与滑块</w:t>
+        <w:t>光学滑轨与滑块</w:t>
       </w:r>
     </w:p>
     <w:p>
       <w:pPr>
         <w:numPr>
-          <w:ilvl w:val="0"/>
           <w:numId w:val="0"/>
         </w:numPr>
+        <w:ind w:leftChars="0"/>
+        <w:jc w:val="center"/>
+      </w:pPr>
+      <w:r>
+        <w:drawing>
+          <wp:inline distT="0" distB="0" distL="114300" distR="114300">
+            <wp:extent cx="3681730" cy="1080135"/>
+            <wp:effectExtent l="0" t="0" r="13970" b="5715"/>
+            <wp:docPr id="12" name="Picture 2"/>
+            <wp:cNvGraphicFramePr>
+              <a:graphicFrameLocks xmlns:a="http://schemas.openxmlformats.org/drawingml/2006/main" noChangeAspect="1"/>
+            </wp:cNvGraphicFramePr>
+            <a:graphic xmlns:a="http://schemas.openxmlformats.org/drawingml/2006/main">
+              <a:graphicData uri="http://schemas.openxmlformats.org/drawingml/2006/picture">
+                <pic:pic xmlns:pic="http://schemas.openxmlformats.org/drawingml/2006/picture">
+                  <pic:nvPicPr>
+                    <pic:cNvPr id="12" name="Picture 2"/>
+                    <pic:cNvPicPr>
+                      <a:picLocks noChangeAspect="1"/>
+                    </pic:cNvPicPr>
+                  </pic:nvPicPr>
+                  <pic:blipFill>
+                    <a:blip r:embed="rId12"/>
+                    <a:stretch>
+                      <a:fillRect/>
+                    </a:stretch>
+                  </pic:blipFill>
+                  <pic:spPr>
+                    <a:xfrm>
+                      <a:off x="0" y="0"/>
+                      <a:ext cx="3681730" cy="1080135"/>
+                    </a:xfrm>
+                    <a:prstGeom prst="rect">
+                      <a:avLst/>
+                    </a:prstGeom>
+                    <a:noFill/>
+                    <a:ln>
+                      <a:noFill/>
+                    </a:ln>
+                  </pic:spPr>
+                </pic:pic>
+              </a:graphicData>
+            </a:graphic>
+          </wp:inline>
+        </w:drawing>
+      </w:r>
+    </w:p>
+    <w:p>
+      <w:pPr>
+        <w:numPr>
+          <w:numId w:val="0"/>
+        </w:numPr>
+        <w:ind w:leftChars="0"/>
+        <w:jc w:val="center"/>
+        <w:rPr>
+          <w:rFonts w:hint="eastAsia" w:ascii="宋体" w:hAnsi="宋体" w:eastAsia="宋体" w:cs="宋体"/>
+          <w:b/>
+          <w:bCs/>
+          <w:sz w:val="18"/>
+          <w:szCs w:val="18"/>
+          <w:lang w:val="en-US" w:eastAsia="zh-CN"/>
+        </w:rPr>
+      </w:pPr>
+      <w:r>
+        <w:rPr>
+          <w:rFonts w:hint="eastAsia" w:ascii="宋体" w:hAnsi="宋体" w:eastAsia="宋体" w:cs="宋体"/>
+          <w:b/>
+          <w:bCs/>
+          <w:sz w:val="18"/>
+          <w:szCs w:val="18"/>
+          <w:lang w:val="en-US" w:eastAsia="zh-CN"/>
+        </w:rPr>
+        <w:t>图6 赛凡科技面包板、滑轨与滑块</w:t>
+      </w:r>
+    </w:p>
+    <w:p>
+      <w:pPr>
+        <w:numPr>
+          <w:ilvl w:val="1"/>
+          <w:numId w:val="1"/>
+        </w:numPr>
+        <w:ind w:left="0" w:leftChars="0" w:firstLine="0" w:firstLineChars="0"/>
         <w:jc w:val="left"/>
         <w:rPr>
-          <w:rFonts w:hint="default" w:ascii="微软雅黑" w:hAnsi="微软雅黑" w:eastAsia="微软雅黑" w:cs="微软雅黑"/>
+          <w:rFonts w:hint="eastAsia" w:ascii="微软雅黑" w:hAnsi="微软雅黑" w:eastAsia="微软雅黑" w:cs="微软雅黑"/>
           <w:sz w:val="20"/>
           <w:szCs w:val="20"/>
           <w:lang w:val="en-US" w:eastAsia="zh-CN"/>
@@ -18085,7 +18167,7 @@
           <w:szCs w:val="20"/>
           <w:lang w:val="en-US" w:eastAsia="zh-CN"/>
         </w:rPr>
-        <w:t>3.2 接杆与接杆支架</w:t>
+        <w:t>接杆与接杆支架</w:t>
       </w:r>
     </w:p>
     <w:p>
@@ -18094,9 +18176,107 @@
           <w:ilvl w:val="0"/>
           <w:numId w:val="0"/>
         </w:numPr>
+        <w:ind w:leftChars="0"/>
+        <w:jc w:val="center"/>
+      </w:pPr>
+      <w:r>
+        <w:drawing>
+          <wp:inline distT="0" distB="0" distL="114300" distR="114300">
+            <wp:extent cx="1612265" cy="1080135"/>
+            <wp:effectExtent l="0" t="0" r="6985" b="5715"/>
+            <wp:docPr id="15" name="Picture 3"/>
+            <wp:cNvGraphicFramePr>
+              <a:graphicFrameLocks xmlns:a="http://schemas.openxmlformats.org/drawingml/2006/main" noChangeAspect="1"/>
+            </wp:cNvGraphicFramePr>
+            <a:graphic xmlns:a="http://schemas.openxmlformats.org/drawingml/2006/main">
+              <a:graphicData uri="http://schemas.openxmlformats.org/drawingml/2006/picture">
+                <pic:pic xmlns:pic="http://schemas.openxmlformats.org/drawingml/2006/picture">
+                  <pic:nvPicPr>
+                    <pic:cNvPr id="15" name="Picture 3"/>
+                    <pic:cNvPicPr>
+                      <a:picLocks noChangeAspect="1"/>
+                    </pic:cNvPicPr>
+                  </pic:nvPicPr>
+                  <pic:blipFill>
+                    <a:blip r:embed="rId13"/>
+                    <a:stretch>
+                      <a:fillRect/>
+                    </a:stretch>
+                  </pic:blipFill>
+                  <pic:spPr>
+                    <a:xfrm>
+                      <a:off x="0" y="0"/>
+                      <a:ext cx="1612265" cy="1080135"/>
+                    </a:xfrm>
+                    <a:prstGeom prst="rect">
+                      <a:avLst/>
+                    </a:prstGeom>
+                    <a:noFill/>
+                    <a:ln>
+                      <a:noFill/>
+                    </a:ln>
+                  </pic:spPr>
+                </pic:pic>
+              </a:graphicData>
+            </a:graphic>
+          </wp:inline>
+        </w:drawing>
+      </w:r>
+    </w:p>
+    <w:p>
+      <w:pPr>
+        <w:numPr>
+          <w:ilvl w:val="0"/>
+          <w:numId w:val="0"/>
+        </w:numPr>
+        <w:ind w:leftChars="0"/>
+        <w:jc w:val="center"/>
+        <w:rPr>
+          <w:rFonts w:hint="default" w:ascii="宋体" w:hAnsi="宋体" w:eastAsia="宋体" w:cs="宋体"/>
+          <w:b/>
+          <w:bCs/>
+          <w:sz w:val="18"/>
+          <w:szCs w:val="18"/>
+          <w:lang w:val="en-US" w:eastAsia="zh-CN"/>
+        </w:rPr>
+      </w:pPr>
+      <w:r>
+        <w:rPr>
+          <w:rFonts w:hint="eastAsia" w:ascii="宋体" w:hAnsi="宋体" w:eastAsia="宋体" w:cs="宋体"/>
+          <w:b/>
+          <w:bCs/>
+          <w:sz w:val="18"/>
+          <w:szCs w:val="18"/>
+          <w:lang w:val="en-US" w:eastAsia="zh-CN"/>
+        </w:rPr>
+        <w:t>图6 接杆与接杆支架</w:t>
+      </w:r>
+    </w:p>
+    <w:p>
+      <w:pPr>
+        <w:numPr>
+          <w:numId w:val="0"/>
+        </w:numPr>
+        <w:ind w:leftChars="0"/>
         <w:jc w:val="left"/>
         <w:rPr>
           <w:rFonts w:hint="default" w:ascii="微软雅黑" w:hAnsi="微软雅黑" w:eastAsia="微软雅黑" w:cs="微软雅黑"/>
+          <w:sz w:val="20"/>
+          <w:szCs w:val="20"/>
+          <w:lang w:val="en-US" w:eastAsia="zh-CN"/>
+        </w:rPr>
+      </w:pPr>
+    </w:p>
+    <w:p>
+      <w:pPr>
+        <w:numPr>
+          <w:ilvl w:val="1"/>
+          <w:numId w:val="1"/>
+        </w:numPr>
+        <w:ind w:left="0" w:leftChars="0" w:firstLine="0" w:firstLineChars="0"/>
+        <w:jc w:val="left"/>
+        <w:rPr>
+          <w:rFonts w:hint="eastAsia" w:ascii="微软雅黑" w:hAnsi="微软雅黑" w:eastAsia="微软雅黑" w:cs="微软雅黑"/>
           <w:sz w:val="20"/>
           <w:szCs w:val="20"/>
           <w:lang w:val="en-US" w:eastAsia="zh-CN"/>
@@ -18109,8 +18289,107 @@
           <w:szCs w:val="20"/>
           <w:lang w:val="en-US" w:eastAsia="zh-CN"/>
         </w:rPr>
-        <w:t>3.3 调整架</w:t>
+        <w:t>调整架</w:t>
       </w:r>
+    </w:p>
+    <w:p>
+      <w:pPr>
+        <w:numPr>
+          <w:ilvl w:val="0"/>
+          <w:numId w:val="0"/>
+        </w:numPr>
+        <w:ind w:leftChars="0"/>
+        <w:jc w:val="center"/>
+      </w:pPr>
+      <w:r>
+        <w:drawing>
+          <wp:inline distT="0" distB="0" distL="114300" distR="114300">
+            <wp:extent cx="2305050" cy="1080135"/>
+            <wp:effectExtent l="0" t="0" r="0" b="5715"/>
+            <wp:docPr id="16" name="Picture 4"/>
+            <wp:cNvGraphicFramePr>
+              <a:graphicFrameLocks xmlns:a="http://schemas.openxmlformats.org/drawingml/2006/main" noChangeAspect="1"/>
+            </wp:cNvGraphicFramePr>
+            <a:graphic xmlns:a="http://schemas.openxmlformats.org/drawingml/2006/main">
+              <a:graphicData uri="http://schemas.openxmlformats.org/drawingml/2006/picture">
+                <pic:pic xmlns:pic="http://schemas.openxmlformats.org/drawingml/2006/picture">
+                  <pic:nvPicPr>
+                    <pic:cNvPr id="16" name="Picture 4"/>
+                    <pic:cNvPicPr>
+                      <a:picLocks noChangeAspect="1"/>
+                    </pic:cNvPicPr>
+                  </pic:nvPicPr>
+                  <pic:blipFill>
+                    <a:blip r:embed="rId14"/>
+                    <a:stretch>
+                      <a:fillRect/>
+                    </a:stretch>
+                  </pic:blipFill>
+                  <pic:spPr>
+                    <a:xfrm>
+                      <a:off x="0" y="0"/>
+                      <a:ext cx="2305050" cy="1080135"/>
+                    </a:xfrm>
+                    <a:prstGeom prst="rect">
+                      <a:avLst/>
+                    </a:prstGeom>
+                    <a:noFill/>
+                    <a:ln>
+                      <a:noFill/>
+                    </a:ln>
+                  </pic:spPr>
+                </pic:pic>
+              </a:graphicData>
+            </a:graphic>
+          </wp:inline>
+        </w:drawing>
+      </w:r>
+    </w:p>
+    <w:p>
+      <w:pPr>
+        <w:numPr>
+          <w:ilvl w:val="0"/>
+          <w:numId w:val="0"/>
+        </w:numPr>
+        <w:ind w:leftChars="0"/>
+        <w:jc w:val="center"/>
+        <w:rPr>
+          <w:rFonts w:hint="eastAsia" w:ascii="宋体" w:hAnsi="宋体" w:eastAsia="宋体" w:cs="宋体"/>
+          <w:b/>
+          <w:bCs/>
+          <w:sz w:val="18"/>
+          <w:szCs w:val="18"/>
+          <w:lang w:val="en-US" w:eastAsia="zh-CN"/>
+        </w:rPr>
+      </w:pPr>
+      <w:r>
+        <w:rPr>
+          <w:rFonts w:hint="eastAsia" w:ascii="宋体" w:hAnsi="宋体" w:eastAsia="宋体" w:cs="宋体"/>
+          <w:b/>
+          <w:bCs/>
+          <w:sz w:val="18"/>
+          <w:szCs w:val="18"/>
+          <w:lang w:val="en-US" w:eastAsia="zh-CN"/>
+        </w:rPr>
+        <w:t>图7 调整架</w:t>
+      </w:r>
+    </w:p>
+    <w:p>
+      <w:pPr>
+        <w:numPr>
+          <w:numId w:val="0"/>
+        </w:numPr>
+        <w:ind w:leftChars="0"/>
+        <w:jc w:val="left"/>
+        <w:rPr>
+          <w:rFonts w:hint="default" w:ascii="微软雅黑" w:hAnsi="微软雅黑" w:eastAsia="微软雅黑" w:cs="微软雅黑"/>
+          <w:b/>
+          <w:bCs/>
+          <w:sz w:val="20"/>
+          <w:szCs w:val="20"/>
+          <w:lang w:val="en-US" w:eastAsia="zh-CN"/>
+        </w:rPr>
+      </w:pPr>
     </w:p>
     <w:p>
       <w:pPr>
@@ -18164,8 +18443,6 @@
         </w:rPr>
         <w:t>4.1 光源</w:t>
       </w:r>
-      <w:bookmarkStart w:id="0" w:name="_GoBack"/>
-      <w:bookmarkEnd w:id="0"/>
     </w:p>
     <w:p>
       <w:pPr>
@@ -18194,7 +18471,7 @@
                     </pic:cNvPicPr>
                   </pic:nvPicPr>
                   <pic:blipFill>
-                    <a:blip r:embed="rId12"/>
+                    <a:blip r:embed="rId15"/>
                     <a:stretch>
                       <a:fillRect/>
                     </a:stretch>
@@ -18237,7 +18514,7 @@
                     </pic:cNvPicPr>
                   </pic:nvPicPr>
                   <pic:blipFill>
-                    <a:blip r:embed="rId13"/>
+                    <a:blip r:embed="rId16"/>
                     <a:stretch>
                       <a:fillRect/>
                     </a:stretch>
@@ -18261,6 +18538,8 @@
           </wp:inline>
         </w:drawing>
       </w:r>
+      <w:bookmarkStart w:id="0" w:name="_GoBack"/>
+      <w:bookmarkEnd w:id="0"/>
     </w:p>
     <w:p>
       <w:pPr>

--- a/调节力训练仪/采购与加工/实验器材需求.docx
+++ b/调节力训练仪/采购与加工/实验器材需求.docx
@@ -771,7 +771,6 @@
       </w:tr>
       <w:tr>
         <w:tblPrEx>
-          <w:shd w:val="clear" w:color="auto" w:fill="auto"/>
           <w:tblCellMar>
             <w:top w:w="0" w:type="dxa"/>
             <w:left w:w="0" w:type="dxa"/>
@@ -2289,6 +2288,7 @@
       </w:tblGrid>
       <w:tr>
         <w:tblPrEx>
+          <w:shd w:val="clear" w:color="auto" w:fill="auto"/>
           <w:tblCellMar>
             <w:top w:w="0" w:type="dxa"/>
             <w:left w:w="0" w:type="dxa"/>
@@ -2719,6 +2719,7 @@
       </w:tr>
       <w:tr>
         <w:tblPrEx>
+          <w:shd w:val="clear" w:color="auto" w:fill="auto"/>
           <w:tblCellMar>
             <w:top w:w="0" w:type="dxa"/>
             <w:left w:w="0" w:type="dxa"/>
@@ -3149,6 +3150,7 @@
       </w:tr>
       <w:tr>
         <w:tblPrEx>
+          <w:shd w:val="clear" w:color="auto" w:fill="auto"/>
           <w:tblCellMar>
             <w:top w:w="0" w:type="dxa"/>
             <w:left w:w="0" w:type="dxa"/>
@@ -4095,6 +4097,7 @@
       </w:tblGrid>
       <w:tr>
         <w:tblPrEx>
+          <w:shd w:val="clear" w:color="auto" w:fill="auto"/>
           <w:tblCellMar>
             <w:top w:w="0" w:type="dxa"/>
             <w:left w:w="0" w:type="dxa"/>
@@ -5075,6 +5078,7 @@
       </w:tr>
       <w:tr>
         <w:tblPrEx>
+          <w:shd w:val="clear" w:color="auto" w:fill="auto"/>
           <w:tblCellMar>
             <w:top w:w="0" w:type="dxa"/>
             <w:left w:w="0" w:type="dxa"/>
@@ -5450,6 +5454,7 @@
       </w:tblGrid>
       <w:tr>
         <w:tblPrEx>
+          <w:shd w:val="clear" w:color="auto" w:fill="auto"/>
           <w:tblCellMar>
             <w:top w:w="0" w:type="dxa"/>
             <w:left w:w="0" w:type="dxa"/>
@@ -7823,6 +7828,7 @@
       </w:tr>
       <w:tr>
         <w:tblPrEx>
+          <w:shd w:val="clear" w:color="auto" w:fill="auto"/>
           <w:tblCellMar>
             <w:top w:w="0" w:type="dxa"/>
             <w:left w:w="0" w:type="dxa"/>
@@ -8250,12 +8256,6 @@
           <w:numId w:val="0"/>
         </w:numPr>
         <w:jc w:val="left"/>
-        <w:rPr>
-          <w:rFonts w:hint="default" w:ascii="微软雅黑" w:hAnsi="微软雅黑" w:eastAsia="微软雅黑" w:cs="微软雅黑"/>
-          <w:sz w:val="20"/>
-          <w:szCs w:val="20"/>
-          <w:lang w:val="en-US" w:eastAsia="zh-CN"/>
-        </w:rPr>
       </w:pPr>
       <w:r>
         <w:rPr>
@@ -8266,23 +8266,23 @@
         </w:rPr>
         <w:t>2.2 接杆与接杆支架</w:t>
       </w:r>
+      <w:bookmarkStart w:id="0" w:name="_GoBack"/>
+      <w:bookmarkEnd w:id="0"/>
     </w:p>
     <w:p>
       <w:pPr>
         <w:jc w:val="center"/>
         <w:rPr>
-          <w:rFonts w:hint="eastAsia" w:ascii="微软雅黑" w:hAnsi="微软雅黑" w:eastAsia="微软雅黑" w:cs="微软雅黑"/>
-          <w:sz w:val="18"/>
-          <w:szCs w:val="18"/>
+          <w:rFonts w:hint="eastAsia"/>
           <w:lang w:val="en-US" w:eastAsia="zh-CN"/>
         </w:rPr>
       </w:pPr>
       <w:r>
         <w:drawing>
           <wp:inline distT="0" distB="0" distL="114300" distR="114300">
-            <wp:extent cx="3883025" cy="1080135"/>
-            <wp:effectExtent l="0" t="0" r="3175" b="5715"/>
-            <wp:docPr id="4" name="Picture 1"/>
+            <wp:extent cx="2960370" cy="1080135"/>
+            <wp:effectExtent l="0" t="0" r="11430" b="5715"/>
+            <wp:docPr id="7" name="Picture 2"/>
             <wp:cNvGraphicFramePr>
               <a:graphicFrameLocks xmlns:a="http://schemas.openxmlformats.org/drawingml/2006/main" noChangeAspect="1"/>
             </wp:cNvGraphicFramePr>
@@ -8290,7 +8290,7 @@
               <a:graphicData uri="http://schemas.openxmlformats.org/drawingml/2006/picture">
                 <pic:pic xmlns:pic="http://schemas.openxmlformats.org/drawingml/2006/picture">
                   <pic:nvPicPr>
-                    <pic:cNvPr id="4" name="Picture 1"/>
+                    <pic:cNvPr id="7" name="Picture 2"/>
                     <pic:cNvPicPr>
                       <a:picLocks noChangeAspect="1"/>
                     </pic:cNvPicPr>
@@ -8304,7 +8304,7 @@
                   <pic:spPr>
                     <a:xfrm>
                       <a:off x="0" y="0"/>
-                      <a:ext cx="3883025" cy="1080135"/>
+                      <a:ext cx="2960370" cy="1080135"/>
                     </a:xfrm>
                     <a:prstGeom prst="rect">
                       <a:avLst/>
@@ -8342,7 +8342,7 @@
           <w:szCs w:val="18"/>
           <w:lang w:val="en-US" w:eastAsia="zh-CN"/>
         </w:rPr>
-        <w:t>图3 接杆与接杆支架</w:t>
+        <w:t>图3 接杆</w:t>
       </w:r>
     </w:p>
     <w:p>
@@ -8852,7 +8852,6 @@
       </w:tr>
       <w:tr>
         <w:tblPrEx>
-          <w:shd w:val="clear" w:color="auto" w:fill="auto"/>
           <w:tblCellMar>
             <w:top w:w="0" w:type="dxa"/>
             <w:left w:w="0" w:type="dxa"/>
@@ -11349,9 +11348,9 @@
       <w:r>
         <w:drawing>
           <wp:inline distT="0" distB="0" distL="114300" distR="114300">
-            <wp:extent cx="2960370" cy="1080135"/>
-            <wp:effectExtent l="0" t="0" r="11430" b="5715"/>
-            <wp:docPr id="7" name="Picture 2"/>
+            <wp:extent cx="3883025" cy="1080135"/>
+            <wp:effectExtent l="0" t="0" r="3175" b="5715"/>
+            <wp:docPr id="4" name="Picture 1"/>
             <wp:cNvGraphicFramePr>
               <a:graphicFrameLocks xmlns:a="http://schemas.openxmlformats.org/drawingml/2006/main" noChangeAspect="1"/>
             </wp:cNvGraphicFramePr>
@@ -11359,7 +11358,7 @@
               <a:graphicData uri="http://schemas.openxmlformats.org/drawingml/2006/picture">
                 <pic:pic xmlns:pic="http://schemas.openxmlformats.org/drawingml/2006/picture">
                   <pic:nvPicPr>
-                    <pic:cNvPr id="7" name="Picture 2"/>
+                    <pic:cNvPr id="4" name="Picture 1"/>
                     <pic:cNvPicPr>
                       <a:picLocks noChangeAspect="1"/>
                     </pic:cNvPicPr>
@@ -11373,7 +11372,7 @@
                   <pic:spPr>
                     <a:xfrm>
                       <a:off x="0" y="0"/>
-                      <a:ext cx="2960370" cy="1080135"/>
+                      <a:ext cx="3883025" cy="1080135"/>
                     </a:xfrm>
                     <a:prstGeom prst="rect">
                       <a:avLst/>
@@ -11411,7 +11410,7 @@
           <w:szCs w:val="18"/>
           <w:lang w:val="en-US" w:eastAsia="zh-CN"/>
         </w:rPr>
-        <w:t>图3 接杆支架</w:t>
+        <w:t>图4 接杆支架</w:t>
       </w:r>
     </w:p>
     <w:p>
@@ -11463,7 +11462,6 @@
       </w:tblGrid>
       <w:tr>
         <w:tblPrEx>
-          <w:shd w:val="clear" w:color="auto" w:fill="auto"/>
           <w:tblCellMar>
             <w:top w:w="0" w:type="dxa"/>
             <w:left w:w="0" w:type="dxa"/>
@@ -11815,363 +11813,6 @@
                 <w:lang w:val="en-US" w:eastAsia="zh-CN" w:bidi="ar"/>
               </w:rPr>
               <w:t>PH-50A-P5</w:t>
-            </w:r>
-          </w:p>
-        </w:tc>
-      </w:tr>
-      <w:tr>
-        <w:tblPrEx>
-          <w:tblCellMar>
-            <w:top w:w="0" w:type="dxa"/>
-            <w:left w:w="0" w:type="dxa"/>
-            <w:bottom w:w="0" w:type="dxa"/>
-            <w:right w:w="0" w:type="dxa"/>
-          </w:tblCellMar>
-        </w:tblPrEx>
-        <w:trPr>
-          <w:trHeight w:val="705" w:hRule="atLeast"/>
-          <w:jc w:val="center"/>
-        </w:trPr>
-        <w:tc>
-          <w:tcPr>
-            <w:tcW w:w="960" w:type="dxa"/>
-            <w:tcBorders>
-              <w:top w:val="nil"/>
-              <w:left w:val="nil"/>
-              <w:bottom w:val="single" w:color="000000" w:sz="8" w:space="0"/>
-              <w:right w:val="nil"/>
-            </w:tcBorders>
-            <w:shd w:val="clear" w:color="auto" w:fill="auto"/>
-            <w:tcMar>
-              <w:top w:w="15" w:type="dxa"/>
-              <w:left w:w="15" w:type="dxa"/>
-              <w:right w:w="15" w:type="dxa"/>
-            </w:tcMar>
-            <w:vAlign w:val="top"/>
-          </w:tcPr>
-          <w:p>
-            <w:pPr>
-              <w:keepNext w:val="0"/>
-              <w:keepLines w:val="0"/>
-              <w:widowControl/>
-              <w:suppressLineNumbers w:val="0"/>
-              <w:jc w:val="center"/>
-              <w:textAlignment w:val="top"/>
-              <w:rPr>
-                <w:rFonts w:hint="eastAsia" w:ascii="宋体" w:hAnsi="宋体" w:eastAsia="宋体" w:cs="宋体"/>
-                <w:i w:val="0"/>
-                <w:color w:val="000000"/>
-                <w:sz w:val="18"/>
-                <w:szCs w:val="18"/>
-                <w:u w:val="none"/>
-              </w:rPr>
-            </w:pPr>
-            <w:r>
-              <w:rPr>
-                <w:rFonts w:hint="eastAsia" w:ascii="宋体" w:hAnsi="宋体" w:eastAsia="宋体" w:cs="宋体"/>
-                <w:i w:val="0"/>
-                <w:color w:val="000000"/>
-                <w:kern w:val="0"/>
-                <w:sz w:val="18"/>
-                <w:szCs w:val="18"/>
-                <w:u w:val="none"/>
-                <w:lang w:val="en-US" w:eastAsia="zh-CN" w:bidi="ar"/>
-              </w:rPr>
-              <w:t>尺寸(mm)</w:t>
-            </w:r>
-          </w:p>
-        </w:tc>
-        <w:tc>
-          <w:tcPr>
-            <w:tcW w:w="915" w:type="dxa"/>
-            <w:tcBorders>
-              <w:top w:val="nil"/>
-              <w:left w:val="nil"/>
-              <w:bottom w:val="single" w:color="000000" w:sz="8" w:space="0"/>
-              <w:right w:val="nil"/>
-            </w:tcBorders>
-            <w:shd w:val="clear" w:color="auto" w:fill="auto"/>
-            <w:tcMar>
-              <w:top w:w="15" w:type="dxa"/>
-              <w:left w:w="15" w:type="dxa"/>
-              <w:right w:w="15" w:type="dxa"/>
-            </w:tcMar>
-            <w:vAlign w:val="top"/>
-          </w:tcPr>
-          <w:p>
-            <w:pPr>
-              <w:keepNext w:val="0"/>
-              <w:keepLines w:val="0"/>
-              <w:widowControl/>
-              <w:suppressLineNumbers w:val="0"/>
-              <w:jc w:val="center"/>
-              <w:textAlignment w:val="top"/>
-              <w:rPr>
-                <w:rFonts w:hint="eastAsia" w:ascii="宋体" w:hAnsi="宋体" w:eastAsia="宋体" w:cs="宋体"/>
-                <w:i w:val="0"/>
-                <w:color w:val="000000"/>
-                <w:sz w:val="18"/>
-                <w:szCs w:val="18"/>
-                <w:u w:val="none"/>
-              </w:rPr>
-            </w:pPr>
-            <w:r>
-              <w:rPr>
-                <w:rFonts w:hint="eastAsia" w:ascii="宋体" w:hAnsi="宋体" w:eastAsia="宋体" w:cs="宋体"/>
-                <w:i w:val="0"/>
-                <w:color w:val="000000"/>
-                <w:kern w:val="0"/>
-                <w:sz w:val="18"/>
-                <w:szCs w:val="18"/>
-                <w:u w:val="none"/>
-                <w:lang w:val="en-US" w:eastAsia="zh-CN" w:bidi="ar"/>
-              </w:rPr>
-              <w:t>25 mm Ø12.7 mm</w:t>
-            </w:r>
-          </w:p>
-        </w:tc>
-        <w:tc>
-          <w:tcPr>
-            <w:tcW w:w="840" w:type="dxa"/>
-            <w:tcBorders>
-              <w:top w:val="nil"/>
-              <w:left w:val="nil"/>
-              <w:bottom w:val="single" w:color="000000" w:sz="8" w:space="0"/>
-              <w:right w:val="nil"/>
-            </w:tcBorders>
-            <w:shd w:val="clear" w:color="auto" w:fill="auto"/>
-            <w:tcMar>
-              <w:top w:w="15" w:type="dxa"/>
-              <w:left w:w="15" w:type="dxa"/>
-              <w:right w:w="15" w:type="dxa"/>
-            </w:tcMar>
-            <w:vAlign w:val="top"/>
-          </w:tcPr>
-          <w:p>
-            <w:pPr>
-              <w:keepNext w:val="0"/>
-              <w:keepLines w:val="0"/>
-              <w:widowControl/>
-              <w:suppressLineNumbers w:val="0"/>
-              <w:jc w:val="center"/>
-              <w:textAlignment w:val="top"/>
-              <w:rPr>
-                <w:rFonts w:hint="eastAsia" w:ascii="宋体" w:hAnsi="宋体" w:eastAsia="宋体" w:cs="宋体"/>
-                <w:i w:val="0"/>
-                <w:color w:val="000000"/>
-                <w:sz w:val="18"/>
-                <w:szCs w:val="18"/>
-                <w:u w:val="none"/>
-              </w:rPr>
-            </w:pPr>
-            <w:r>
-              <w:rPr>
-                <w:rFonts w:hint="eastAsia" w:ascii="宋体" w:hAnsi="宋体" w:eastAsia="宋体" w:cs="宋体"/>
-                <w:i w:val="0"/>
-                <w:color w:val="000000"/>
-                <w:kern w:val="0"/>
-                <w:sz w:val="18"/>
-                <w:szCs w:val="18"/>
-                <w:u w:val="none"/>
-                <w:lang w:val="en-US" w:eastAsia="zh-CN" w:bidi="ar"/>
-              </w:rPr>
-              <w:t>25 mm Ø12.7 mm</w:t>
-            </w:r>
-          </w:p>
-        </w:tc>
-        <w:tc>
-          <w:tcPr>
-            <w:tcW w:w="705" w:type="dxa"/>
-            <w:tcBorders>
-              <w:top w:val="nil"/>
-              <w:left w:val="nil"/>
-              <w:bottom w:val="single" w:color="000000" w:sz="8" w:space="0"/>
-              <w:right w:val="nil"/>
-            </w:tcBorders>
-            <w:shd w:val="clear" w:color="auto" w:fill="auto"/>
-            <w:tcMar>
-              <w:top w:w="15" w:type="dxa"/>
-              <w:left w:w="15" w:type="dxa"/>
-              <w:right w:w="15" w:type="dxa"/>
-            </w:tcMar>
-            <w:vAlign w:val="top"/>
-          </w:tcPr>
-          <w:p>
-            <w:pPr>
-              <w:keepNext w:val="0"/>
-              <w:keepLines w:val="0"/>
-              <w:widowControl/>
-              <w:suppressLineNumbers w:val="0"/>
-              <w:jc w:val="center"/>
-              <w:textAlignment w:val="top"/>
-              <w:rPr>
-                <w:rFonts w:hint="eastAsia" w:ascii="宋体" w:hAnsi="宋体" w:eastAsia="宋体" w:cs="宋体"/>
-                <w:i w:val="0"/>
-                <w:color w:val="000000"/>
-                <w:sz w:val="18"/>
-                <w:szCs w:val="18"/>
-                <w:u w:val="none"/>
-              </w:rPr>
-            </w:pPr>
-            <w:r>
-              <w:rPr>
-                <w:rFonts w:hint="eastAsia" w:ascii="宋体" w:hAnsi="宋体" w:eastAsia="宋体" w:cs="宋体"/>
-                <w:i w:val="0"/>
-                <w:color w:val="000000"/>
-                <w:kern w:val="0"/>
-                <w:sz w:val="18"/>
-                <w:szCs w:val="18"/>
-                <w:u w:val="none"/>
-                <w:lang w:val="en-US" w:eastAsia="zh-CN" w:bidi="ar"/>
-              </w:rPr>
-              <w:t>40 mm Ø12.7 mm</w:t>
-            </w:r>
-          </w:p>
-        </w:tc>
-        <w:tc>
-          <w:tcPr>
-            <w:tcW w:w="930" w:type="dxa"/>
-            <w:tcBorders>
-              <w:top w:val="nil"/>
-              <w:left w:val="nil"/>
-              <w:bottom w:val="single" w:color="000000" w:sz="8" w:space="0"/>
-              <w:right w:val="nil"/>
-            </w:tcBorders>
-            <w:shd w:val="clear" w:color="auto" w:fill="auto"/>
-            <w:tcMar>
-              <w:top w:w="15" w:type="dxa"/>
-              <w:left w:w="15" w:type="dxa"/>
-              <w:right w:w="15" w:type="dxa"/>
-            </w:tcMar>
-            <w:vAlign w:val="top"/>
-          </w:tcPr>
-          <w:p>
-            <w:pPr>
-              <w:keepNext w:val="0"/>
-              <w:keepLines w:val="0"/>
-              <w:widowControl/>
-              <w:suppressLineNumbers w:val="0"/>
-              <w:jc w:val="center"/>
-              <w:textAlignment w:val="top"/>
-              <w:rPr>
-                <w:rFonts w:hint="eastAsia" w:ascii="宋体" w:hAnsi="宋体" w:eastAsia="宋体" w:cs="宋体"/>
-                <w:i w:val="0"/>
-                <w:color w:val="000000"/>
-                <w:sz w:val="18"/>
-                <w:szCs w:val="18"/>
-                <w:u w:val="none"/>
-              </w:rPr>
-            </w:pPr>
-            <w:r>
-              <w:rPr>
-                <w:rFonts w:hint="eastAsia" w:ascii="宋体" w:hAnsi="宋体" w:eastAsia="宋体" w:cs="宋体"/>
-                <w:i w:val="0"/>
-                <w:color w:val="000000"/>
-                <w:kern w:val="0"/>
-                <w:sz w:val="18"/>
-                <w:szCs w:val="18"/>
-                <w:u w:val="none"/>
-                <w:lang w:val="en-US" w:eastAsia="zh-CN" w:bidi="ar"/>
-              </w:rPr>
-              <w:t>40 mm Ø12.7 mm</w:t>
-            </w:r>
-          </w:p>
-        </w:tc>
-        <w:tc>
-          <w:tcPr>
-            <w:tcW w:w="705" w:type="dxa"/>
-            <w:tcBorders>
-              <w:top w:val="nil"/>
-              <w:left w:val="nil"/>
-              <w:bottom w:val="single" w:color="000000" w:sz="8" w:space="0"/>
-              <w:right w:val="nil"/>
-            </w:tcBorders>
-            <w:shd w:val="clear" w:color="auto" w:fill="auto"/>
-            <w:tcMar>
-              <w:top w:w="15" w:type="dxa"/>
-              <w:left w:w="15" w:type="dxa"/>
-              <w:right w:w="15" w:type="dxa"/>
-            </w:tcMar>
-            <w:vAlign w:val="top"/>
-          </w:tcPr>
-          <w:p>
-            <w:pPr>
-              <w:keepNext w:val="0"/>
-              <w:keepLines w:val="0"/>
-              <w:widowControl/>
-              <w:suppressLineNumbers w:val="0"/>
-              <w:jc w:val="center"/>
-              <w:textAlignment w:val="top"/>
-              <w:rPr>
-                <w:rFonts w:hint="eastAsia" w:ascii="宋体" w:hAnsi="宋体" w:eastAsia="宋体" w:cs="宋体"/>
-                <w:i w:val="0"/>
-                <w:color w:val="000000"/>
-                <w:sz w:val="18"/>
-                <w:szCs w:val="18"/>
-                <w:u w:val="none"/>
-              </w:rPr>
-            </w:pPr>
-            <w:r>
-              <w:rPr>
-                <w:rFonts w:hint="eastAsia" w:ascii="宋体" w:hAnsi="宋体" w:eastAsia="宋体" w:cs="宋体"/>
-                <w:i w:val="0"/>
-                <w:color w:val="000000"/>
-                <w:kern w:val="0"/>
-                <w:sz w:val="18"/>
-                <w:szCs w:val="18"/>
-                <w:u w:val="none"/>
-                <w:lang w:val="en-US" w:eastAsia="zh-CN" w:bidi="ar"/>
-              </w:rPr>
-              <w:t>50 mm Ø12.7 mm</w:t>
-            </w:r>
-          </w:p>
-        </w:tc>
-        <w:tc>
-          <w:tcPr>
-            <w:tcW w:w="930" w:type="dxa"/>
-            <w:tcBorders>
-              <w:top w:val="nil"/>
-              <w:left w:val="nil"/>
-              <w:bottom w:val="single" w:color="000000" w:sz="8" w:space="0"/>
-              <w:right w:val="nil"/>
-            </w:tcBorders>
-            <w:shd w:val="clear" w:color="auto" w:fill="auto"/>
-            <w:tcMar>
-              <w:top w:w="15" w:type="dxa"/>
-              <w:left w:w="15" w:type="dxa"/>
-              <w:right w:w="15" w:type="dxa"/>
-            </w:tcMar>
-            <w:vAlign w:val="top"/>
-          </w:tcPr>
-          <w:p>
-            <w:pPr>
-              <w:keepNext w:val="0"/>
-              <w:keepLines w:val="0"/>
-              <w:widowControl/>
-              <w:suppressLineNumbers w:val="0"/>
-              <w:jc w:val="center"/>
-              <w:textAlignment w:val="top"/>
-              <w:rPr>
-                <w:rFonts w:hint="eastAsia" w:ascii="宋体" w:hAnsi="宋体" w:eastAsia="宋体" w:cs="宋体"/>
-                <w:i w:val="0"/>
-                <w:color w:val="000000"/>
-                <w:sz w:val="18"/>
-                <w:szCs w:val="18"/>
-                <w:u w:val="none"/>
-              </w:rPr>
-            </w:pPr>
-            <w:r>
-              <w:rPr>
-                <w:rFonts w:hint="eastAsia" w:ascii="宋体" w:hAnsi="宋体" w:eastAsia="宋体" w:cs="宋体"/>
-                <w:i w:val="0"/>
-                <w:color w:val="000000"/>
-                <w:kern w:val="0"/>
-                <w:sz w:val="18"/>
-                <w:szCs w:val="18"/>
-                <w:u w:val="none"/>
-                <w:lang w:val="en-US" w:eastAsia="zh-CN" w:bidi="ar"/>
-              </w:rPr>
-              <w:t>50 mm Ø12.7 mm</w:t>
             </w:r>
           </w:p>
         </w:tc>
@@ -12187,6 +11828,363 @@
           </w:tblCellMar>
         </w:tblPrEx>
         <w:trPr>
+          <w:trHeight w:val="705" w:hRule="atLeast"/>
+          <w:jc w:val="center"/>
+        </w:trPr>
+        <w:tc>
+          <w:tcPr>
+            <w:tcW w:w="960" w:type="dxa"/>
+            <w:tcBorders>
+              <w:top w:val="nil"/>
+              <w:left w:val="nil"/>
+              <w:bottom w:val="single" w:color="000000" w:sz="8" w:space="0"/>
+              <w:right w:val="nil"/>
+            </w:tcBorders>
+            <w:shd w:val="clear" w:color="auto" w:fill="auto"/>
+            <w:tcMar>
+              <w:top w:w="15" w:type="dxa"/>
+              <w:left w:w="15" w:type="dxa"/>
+              <w:right w:w="15" w:type="dxa"/>
+            </w:tcMar>
+            <w:vAlign w:val="top"/>
+          </w:tcPr>
+          <w:p>
+            <w:pPr>
+              <w:keepNext w:val="0"/>
+              <w:keepLines w:val="0"/>
+              <w:widowControl/>
+              <w:suppressLineNumbers w:val="0"/>
+              <w:jc w:val="center"/>
+              <w:textAlignment w:val="top"/>
+              <w:rPr>
+                <w:rFonts w:hint="eastAsia" w:ascii="宋体" w:hAnsi="宋体" w:eastAsia="宋体" w:cs="宋体"/>
+                <w:i w:val="0"/>
+                <w:color w:val="000000"/>
+                <w:sz w:val="18"/>
+                <w:szCs w:val="18"/>
+                <w:u w:val="none"/>
+              </w:rPr>
+            </w:pPr>
+            <w:r>
+              <w:rPr>
+                <w:rFonts w:hint="eastAsia" w:ascii="宋体" w:hAnsi="宋体" w:eastAsia="宋体" w:cs="宋体"/>
+                <w:i w:val="0"/>
+                <w:color w:val="000000"/>
+                <w:kern w:val="0"/>
+                <w:sz w:val="18"/>
+                <w:szCs w:val="18"/>
+                <w:u w:val="none"/>
+                <w:lang w:val="en-US" w:eastAsia="zh-CN" w:bidi="ar"/>
+              </w:rPr>
+              <w:t>尺寸(mm)</w:t>
+            </w:r>
+          </w:p>
+        </w:tc>
+        <w:tc>
+          <w:tcPr>
+            <w:tcW w:w="915" w:type="dxa"/>
+            <w:tcBorders>
+              <w:top w:val="nil"/>
+              <w:left w:val="nil"/>
+              <w:bottom w:val="single" w:color="000000" w:sz="8" w:space="0"/>
+              <w:right w:val="nil"/>
+            </w:tcBorders>
+            <w:shd w:val="clear" w:color="auto" w:fill="auto"/>
+            <w:tcMar>
+              <w:top w:w="15" w:type="dxa"/>
+              <w:left w:w="15" w:type="dxa"/>
+              <w:right w:w="15" w:type="dxa"/>
+            </w:tcMar>
+            <w:vAlign w:val="top"/>
+          </w:tcPr>
+          <w:p>
+            <w:pPr>
+              <w:keepNext w:val="0"/>
+              <w:keepLines w:val="0"/>
+              <w:widowControl/>
+              <w:suppressLineNumbers w:val="0"/>
+              <w:jc w:val="center"/>
+              <w:textAlignment w:val="top"/>
+              <w:rPr>
+                <w:rFonts w:hint="eastAsia" w:ascii="宋体" w:hAnsi="宋体" w:eastAsia="宋体" w:cs="宋体"/>
+                <w:i w:val="0"/>
+                <w:color w:val="000000"/>
+                <w:sz w:val="18"/>
+                <w:szCs w:val="18"/>
+                <w:u w:val="none"/>
+              </w:rPr>
+            </w:pPr>
+            <w:r>
+              <w:rPr>
+                <w:rFonts w:hint="eastAsia" w:ascii="宋体" w:hAnsi="宋体" w:eastAsia="宋体" w:cs="宋体"/>
+                <w:i w:val="0"/>
+                <w:color w:val="000000"/>
+                <w:kern w:val="0"/>
+                <w:sz w:val="18"/>
+                <w:szCs w:val="18"/>
+                <w:u w:val="none"/>
+                <w:lang w:val="en-US" w:eastAsia="zh-CN" w:bidi="ar"/>
+              </w:rPr>
+              <w:t>25 mm Ø12.7 mm</w:t>
+            </w:r>
+          </w:p>
+        </w:tc>
+        <w:tc>
+          <w:tcPr>
+            <w:tcW w:w="840" w:type="dxa"/>
+            <w:tcBorders>
+              <w:top w:val="nil"/>
+              <w:left w:val="nil"/>
+              <w:bottom w:val="single" w:color="000000" w:sz="8" w:space="0"/>
+              <w:right w:val="nil"/>
+            </w:tcBorders>
+            <w:shd w:val="clear" w:color="auto" w:fill="auto"/>
+            <w:tcMar>
+              <w:top w:w="15" w:type="dxa"/>
+              <w:left w:w="15" w:type="dxa"/>
+              <w:right w:w="15" w:type="dxa"/>
+            </w:tcMar>
+            <w:vAlign w:val="top"/>
+          </w:tcPr>
+          <w:p>
+            <w:pPr>
+              <w:keepNext w:val="0"/>
+              <w:keepLines w:val="0"/>
+              <w:widowControl/>
+              <w:suppressLineNumbers w:val="0"/>
+              <w:jc w:val="center"/>
+              <w:textAlignment w:val="top"/>
+              <w:rPr>
+                <w:rFonts w:hint="eastAsia" w:ascii="宋体" w:hAnsi="宋体" w:eastAsia="宋体" w:cs="宋体"/>
+                <w:i w:val="0"/>
+                <w:color w:val="000000"/>
+                <w:sz w:val="18"/>
+                <w:szCs w:val="18"/>
+                <w:u w:val="none"/>
+              </w:rPr>
+            </w:pPr>
+            <w:r>
+              <w:rPr>
+                <w:rFonts w:hint="eastAsia" w:ascii="宋体" w:hAnsi="宋体" w:eastAsia="宋体" w:cs="宋体"/>
+                <w:i w:val="0"/>
+                <w:color w:val="000000"/>
+                <w:kern w:val="0"/>
+                <w:sz w:val="18"/>
+                <w:szCs w:val="18"/>
+                <w:u w:val="none"/>
+                <w:lang w:val="en-US" w:eastAsia="zh-CN" w:bidi="ar"/>
+              </w:rPr>
+              <w:t>25 mm Ø12.7 mm</w:t>
+            </w:r>
+          </w:p>
+        </w:tc>
+        <w:tc>
+          <w:tcPr>
+            <w:tcW w:w="705" w:type="dxa"/>
+            <w:tcBorders>
+              <w:top w:val="nil"/>
+              <w:left w:val="nil"/>
+              <w:bottom w:val="single" w:color="000000" w:sz="8" w:space="0"/>
+              <w:right w:val="nil"/>
+            </w:tcBorders>
+            <w:shd w:val="clear" w:color="auto" w:fill="auto"/>
+            <w:tcMar>
+              <w:top w:w="15" w:type="dxa"/>
+              <w:left w:w="15" w:type="dxa"/>
+              <w:right w:w="15" w:type="dxa"/>
+            </w:tcMar>
+            <w:vAlign w:val="top"/>
+          </w:tcPr>
+          <w:p>
+            <w:pPr>
+              <w:keepNext w:val="0"/>
+              <w:keepLines w:val="0"/>
+              <w:widowControl/>
+              <w:suppressLineNumbers w:val="0"/>
+              <w:jc w:val="center"/>
+              <w:textAlignment w:val="top"/>
+              <w:rPr>
+                <w:rFonts w:hint="eastAsia" w:ascii="宋体" w:hAnsi="宋体" w:eastAsia="宋体" w:cs="宋体"/>
+                <w:i w:val="0"/>
+                <w:color w:val="000000"/>
+                <w:sz w:val="18"/>
+                <w:szCs w:val="18"/>
+                <w:u w:val="none"/>
+              </w:rPr>
+            </w:pPr>
+            <w:r>
+              <w:rPr>
+                <w:rFonts w:hint="eastAsia" w:ascii="宋体" w:hAnsi="宋体" w:eastAsia="宋体" w:cs="宋体"/>
+                <w:i w:val="0"/>
+                <w:color w:val="000000"/>
+                <w:kern w:val="0"/>
+                <w:sz w:val="18"/>
+                <w:szCs w:val="18"/>
+                <w:u w:val="none"/>
+                <w:lang w:val="en-US" w:eastAsia="zh-CN" w:bidi="ar"/>
+              </w:rPr>
+              <w:t>40 mm Ø12.7 mm</w:t>
+            </w:r>
+          </w:p>
+        </w:tc>
+        <w:tc>
+          <w:tcPr>
+            <w:tcW w:w="930" w:type="dxa"/>
+            <w:tcBorders>
+              <w:top w:val="nil"/>
+              <w:left w:val="nil"/>
+              <w:bottom w:val="single" w:color="000000" w:sz="8" w:space="0"/>
+              <w:right w:val="nil"/>
+            </w:tcBorders>
+            <w:shd w:val="clear" w:color="auto" w:fill="auto"/>
+            <w:tcMar>
+              <w:top w:w="15" w:type="dxa"/>
+              <w:left w:w="15" w:type="dxa"/>
+              <w:right w:w="15" w:type="dxa"/>
+            </w:tcMar>
+            <w:vAlign w:val="top"/>
+          </w:tcPr>
+          <w:p>
+            <w:pPr>
+              <w:keepNext w:val="0"/>
+              <w:keepLines w:val="0"/>
+              <w:widowControl/>
+              <w:suppressLineNumbers w:val="0"/>
+              <w:jc w:val="center"/>
+              <w:textAlignment w:val="top"/>
+              <w:rPr>
+                <w:rFonts w:hint="eastAsia" w:ascii="宋体" w:hAnsi="宋体" w:eastAsia="宋体" w:cs="宋体"/>
+                <w:i w:val="0"/>
+                <w:color w:val="000000"/>
+                <w:sz w:val="18"/>
+                <w:szCs w:val="18"/>
+                <w:u w:val="none"/>
+              </w:rPr>
+            </w:pPr>
+            <w:r>
+              <w:rPr>
+                <w:rFonts w:hint="eastAsia" w:ascii="宋体" w:hAnsi="宋体" w:eastAsia="宋体" w:cs="宋体"/>
+                <w:i w:val="0"/>
+                <w:color w:val="000000"/>
+                <w:kern w:val="0"/>
+                <w:sz w:val="18"/>
+                <w:szCs w:val="18"/>
+                <w:u w:val="none"/>
+                <w:lang w:val="en-US" w:eastAsia="zh-CN" w:bidi="ar"/>
+              </w:rPr>
+              <w:t>40 mm Ø12.7 mm</w:t>
+            </w:r>
+          </w:p>
+        </w:tc>
+        <w:tc>
+          <w:tcPr>
+            <w:tcW w:w="705" w:type="dxa"/>
+            <w:tcBorders>
+              <w:top w:val="nil"/>
+              <w:left w:val="nil"/>
+              <w:bottom w:val="single" w:color="000000" w:sz="8" w:space="0"/>
+              <w:right w:val="nil"/>
+            </w:tcBorders>
+            <w:shd w:val="clear" w:color="auto" w:fill="auto"/>
+            <w:tcMar>
+              <w:top w:w="15" w:type="dxa"/>
+              <w:left w:w="15" w:type="dxa"/>
+              <w:right w:w="15" w:type="dxa"/>
+            </w:tcMar>
+            <w:vAlign w:val="top"/>
+          </w:tcPr>
+          <w:p>
+            <w:pPr>
+              <w:keepNext w:val="0"/>
+              <w:keepLines w:val="0"/>
+              <w:widowControl/>
+              <w:suppressLineNumbers w:val="0"/>
+              <w:jc w:val="center"/>
+              <w:textAlignment w:val="top"/>
+              <w:rPr>
+                <w:rFonts w:hint="eastAsia" w:ascii="宋体" w:hAnsi="宋体" w:eastAsia="宋体" w:cs="宋体"/>
+                <w:i w:val="0"/>
+                <w:color w:val="000000"/>
+                <w:sz w:val="18"/>
+                <w:szCs w:val="18"/>
+                <w:u w:val="none"/>
+              </w:rPr>
+            </w:pPr>
+            <w:r>
+              <w:rPr>
+                <w:rFonts w:hint="eastAsia" w:ascii="宋体" w:hAnsi="宋体" w:eastAsia="宋体" w:cs="宋体"/>
+                <w:i w:val="0"/>
+                <w:color w:val="000000"/>
+                <w:kern w:val="0"/>
+                <w:sz w:val="18"/>
+                <w:szCs w:val="18"/>
+                <w:u w:val="none"/>
+                <w:lang w:val="en-US" w:eastAsia="zh-CN" w:bidi="ar"/>
+              </w:rPr>
+              <w:t>50 mm Ø12.7 mm</w:t>
+            </w:r>
+          </w:p>
+        </w:tc>
+        <w:tc>
+          <w:tcPr>
+            <w:tcW w:w="930" w:type="dxa"/>
+            <w:tcBorders>
+              <w:top w:val="nil"/>
+              <w:left w:val="nil"/>
+              <w:bottom w:val="single" w:color="000000" w:sz="8" w:space="0"/>
+              <w:right w:val="nil"/>
+            </w:tcBorders>
+            <w:shd w:val="clear" w:color="auto" w:fill="auto"/>
+            <w:tcMar>
+              <w:top w:w="15" w:type="dxa"/>
+              <w:left w:w="15" w:type="dxa"/>
+              <w:right w:w="15" w:type="dxa"/>
+            </w:tcMar>
+            <w:vAlign w:val="top"/>
+          </w:tcPr>
+          <w:p>
+            <w:pPr>
+              <w:keepNext w:val="0"/>
+              <w:keepLines w:val="0"/>
+              <w:widowControl/>
+              <w:suppressLineNumbers w:val="0"/>
+              <w:jc w:val="center"/>
+              <w:textAlignment w:val="top"/>
+              <w:rPr>
+                <w:rFonts w:hint="eastAsia" w:ascii="宋体" w:hAnsi="宋体" w:eastAsia="宋体" w:cs="宋体"/>
+                <w:i w:val="0"/>
+                <w:color w:val="000000"/>
+                <w:sz w:val="18"/>
+                <w:szCs w:val="18"/>
+                <w:u w:val="none"/>
+              </w:rPr>
+            </w:pPr>
+            <w:r>
+              <w:rPr>
+                <w:rFonts w:hint="eastAsia" w:ascii="宋体" w:hAnsi="宋体" w:eastAsia="宋体" w:cs="宋体"/>
+                <w:i w:val="0"/>
+                <w:color w:val="000000"/>
+                <w:kern w:val="0"/>
+                <w:sz w:val="18"/>
+                <w:szCs w:val="18"/>
+                <w:u w:val="none"/>
+                <w:lang w:val="en-US" w:eastAsia="zh-CN" w:bidi="ar"/>
+              </w:rPr>
+              <w:t>50 mm Ø12.7 mm</w:t>
+            </w:r>
+          </w:p>
+        </w:tc>
+      </w:tr>
+      <w:tr>
+        <w:tblPrEx>
+          <w:tblCellMar>
+            <w:top w:w="0" w:type="dxa"/>
+            <w:left w:w="0" w:type="dxa"/>
+            <w:bottom w:w="0" w:type="dxa"/>
+            <w:right w:w="0" w:type="dxa"/>
+          </w:tblCellMar>
+        </w:tblPrEx>
+        <w:trPr>
           <w:trHeight w:val="90" w:hRule="atLeast"/>
           <w:jc w:val="center"/>
         </w:trPr>
@@ -12536,7 +12534,6 @@
       </w:tr>
       <w:tr>
         <w:tblPrEx>
-          <w:shd w:val="clear" w:color="auto" w:fill="auto"/>
           <w:tblCellMar>
             <w:top w:w="0" w:type="dxa"/>
             <w:left w:w="0" w:type="dxa"/>
@@ -13126,7 +13123,6 @@
       </w:tr>
       <w:tr>
         <w:tblPrEx>
-          <w:shd w:val="clear" w:color="auto" w:fill="auto"/>
           <w:tblCellMar>
             <w:top w:w="0" w:type="dxa"/>
             <w:left w:w="0" w:type="dxa"/>
@@ -13996,6 +13992,7 @@
       </w:tblGrid>
       <w:tr>
         <w:tblPrEx>
+          <w:shd w:val="clear" w:color="auto" w:fill="auto"/>
           <w:tblCellMar>
             <w:top w:w="0" w:type="dxa"/>
             <w:left w:w="0" w:type="dxa"/>
@@ -14494,1014 +14491,6 @@
                 <w:lang w:val="en-US" w:eastAsia="zh-CN" w:bidi="ar"/>
               </w:rPr>
               <w:t>MOP-50</w:t>
-            </w:r>
-          </w:p>
-        </w:tc>
-      </w:tr>
-      <w:tr>
-        <w:tblPrEx>
-          <w:tblCellMar>
-            <w:top w:w="0" w:type="dxa"/>
-            <w:left w:w="0" w:type="dxa"/>
-            <w:bottom w:w="0" w:type="dxa"/>
-            <w:right w:w="0" w:type="dxa"/>
-          </w:tblCellMar>
-        </w:tblPrEx>
-        <w:trPr>
-          <w:trHeight w:val="465" w:hRule="atLeast"/>
-          <w:jc w:val="center"/>
-        </w:trPr>
-        <w:tc>
-          <w:tcPr>
-            <w:tcW w:w="1122" w:type="dxa"/>
-            <w:tcBorders>
-              <w:top w:val="nil"/>
-              <w:left w:val="nil"/>
-              <w:bottom w:val="single" w:color="000000" w:sz="8" w:space="0"/>
-              <w:right w:val="nil"/>
-            </w:tcBorders>
-            <w:shd w:val="clear" w:color="auto" w:fill="auto"/>
-            <w:tcMar>
-              <w:top w:w="15" w:type="dxa"/>
-              <w:left w:w="15" w:type="dxa"/>
-              <w:right w:w="15" w:type="dxa"/>
-            </w:tcMar>
-            <w:vAlign w:val="top"/>
-          </w:tcPr>
-          <w:p>
-            <w:pPr>
-              <w:keepNext w:val="0"/>
-              <w:keepLines w:val="0"/>
-              <w:widowControl/>
-              <w:suppressLineNumbers w:val="0"/>
-              <w:jc w:val="center"/>
-              <w:textAlignment w:val="top"/>
-              <w:rPr>
-                <w:rFonts w:hint="eastAsia" w:ascii="宋体" w:hAnsi="宋体" w:eastAsia="宋体" w:cs="宋体"/>
-                <w:i w:val="0"/>
-                <w:color w:val="000000"/>
-                <w:sz w:val="18"/>
-                <w:szCs w:val="18"/>
-                <w:u w:val="none"/>
-              </w:rPr>
-            </w:pPr>
-            <w:r>
-              <w:rPr>
-                <w:rFonts w:hint="eastAsia" w:ascii="宋体" w:hAnsi="宋体" w:eastAsia="宋体" w:cs="宋体"/>
-                <w:i w:val="0"/>
-                <w:color w:val="000000"/>
-                <w:kern w:val="0"/>
-                <w:sz w:val="18"/>
-                <w:szCs w:val="18"/>
-                <w:u w:val="none"/>
-                <w:lang w:val="en-US" w:eastAsia="zh-CN" w:bidi="ar"/>
-              </w:rPr>
-              <w:t>尺寸(mm)</w:t>
-            </w:r>
-          </w:p>
-        </w:tc>
-        <w:tc>
-          <w:tcPr>
-            <w:tcW w:w="535" w:type="dxa"/>
-            <w:tcBorders>
-              <w:top w:val="nil"/>
-              <w:left w:val="nil"/>
-              <w:bottom w:val="single" w:color="000000" w:sz="8" w:space="0"/>
-              <w:right w:val="nil"/>
-            </w:tcBorders>
-            <w:shd w:val="clear" w:color="auto" w:fill="auto"/>
-            <w:tcMar>
-              <w:top w:w="15" w:type="dxa"/>
-              <w:left w:w="15" w:type="dxa"/>
-              <w:right w:w="15" w:type="dxa"/>
-            </w:tcMar>
-            <w:vAlign w:val="top"/>
-          </w:tcPr>
-          <w:p>
-            <w:pPr>
-              <w:keepNext w:val="0"/>
-              <w:keepLines w:val="0"/>
-              <w:widowControl/>
-              <w:suppressLineNumbers w:val="0"/>
-              <w:jc w:val="center"/>
-              <w:textAlignment w:val="top"/>
-              <w:rPr>
-                <w:rFonts w:hint="eastAsia" w:ascii="宋体" w:hAnsi="宋体" w:eastAsia="宋体" w:cs="宋体"/>
-                <w:i w:val="0"/>
-                <w:color w:val="000000"/>
-                <w:sz w:val="18"/>
-                <w:szCs w:val="18"/>
-                <w:u w:val="none"/>
-              </w:rPr>
-            </w:pPr>
-            <w:r>
-              <w:rPr>
-                <w:rFonts w:hint="eastAsia" w:ascii="宋体" w:hAnsi="宋体" w:eastAsia="宋体" w:cs="宋体"/>
-                <w:i w:val="0"/>
-                <w:color w:val="000000"/>
-                <w:kern w:val="0"/>
-                <w:sz w:val="18"/>
-                <w:szCs w:val="18"/>
-                <w:u w:val="none"/>
-                <w:lang w:val="en-US" w:eastAsia="zh-CN" w:bidi="ar"/>
-              </w:rPr>
-              <w:t>6.0  6.5</w:t>
-            </w:r>
-          </w:p>
-        </w:tc>
-        <w:tc>
-          <w:tcPr>
-            <w:tcW w:w="536" w:type="dxa"/>
-            <w:tcBorders>
-              <w:top w:val="nil"/>
-              <w:left w:val="nil"/>
-              <w:bottom w:val="single" w:color="000000" w:sz="8" w:space="0"/>
-              <w:right w:val="nil"/>
-            </w:tcBorders>
-            <w:shd w:val="clear" w:color="auto" w:fill="auto"/>
-            <w:tcMar>
-              <w:top w:w="15" w:type="dxa"/>
-              <w:left w:w="15" w:type="dxa"/>
-              <w:right w:w="15" w:type="dxa"/>
-            </w:tcMar>
-            <w:vAlign w:val="top"/>
-          </w:tcPr>
-          <w:p>
-            <w:pPr>
-              <w:keepNext w:val="0"/>
-              <w:keepLines w:val="0"/>
-              <w:widowControl/>
-              <w:suppressLineNumbers w:val="0"/>
-              <w:jc w:val="center"/>
-              <w:textAlignment w:val="top"/>
-              <w:rPr>
-                <w:rFonts w:hint="eastAsia" w:ascii="宋体" w:hAnsi="宋体" w:eastAsia="宋体" w:cs="宋体"/>
-                <w:i w:val="0"/>
-                <w:color w:val="000000"/>
-                <w:sz w:val="18"/>
-                <w:szCs w:val="18"/>
-                <w:u w:val="none"/>
-              </w:rPr>
-            </w:pPr>
-            <w:r>
-              <w:rPr>
-                <w:rFonts w:hint="eastAsia" w:ascii="宋体" w:hAnsi="宋体" w:eastAsia="宋体" w:cs="宋体"/>
-                <w:i w:val="0"/>
-                <w:color w:val="000000"/>
-                <w:kern w:val="0"/>
-                <w:sz w:val="18"/>
-                <w:szCs w:val="18"/>
-                <w:u w:val="none"/>
-                <w:lang w:val="en-US" w:eastAsia="zh-CN" w:bidi="ar"/>
-              </w:rPr>
-              <w:t>6.0  12.5</w:t>
-            </w:r>
-          </w:p>
-        </w:tc>
-        <w:tc>
-          <w:tcPr>
-            <w:tcW w:w="536" w:type="dxa"/>
-            <w:tcBorders>
-              <w:top w:val="nil"/>
-              <w:left w:val="nil"/>
-              <w:bottom w:val="single" w:color="000000" w:sz="8" w:space="0"/>
-              <w:right w:val="nil"/>
-            </w:tcBorders>
-            <w:shd w:val="clear" w:color="auto" w:fill="auto"/>
-            <w:tcMar>
-              <w:top w:w="15" w:type="dxa"/>
-              <w:left w:w="15" w:type="dxa"/>
-              <w:right w:w="15" w:type="dxa"/>
-            </w:tcMar>
-            <w:vAlign w:val="top"/>
-          </w:tcPr>
-          <w:p>
-            <w:pPr>
-              <w:keepNext w:val="0"/>
-              <w:keepLines w:val="0"/>
-              <w:widowControl/>
-              <w:suppressLineNumbers w:val="0"/>
-              <w:jc w:val="center"/>
-              <w:textAlignment w:val="top"/>
-              <w:rPr>
-                <w:rFonts w:hint="eastAsia" w:ascii="宋体" w:hAnsi="宋体" w:eastAsia="宋体" w:cs="宋体"/>
-                <w:i w:val="0"/>
-                <w:color w:val="000000"/>
-                <w:sz w:val="18"/>
-                <w:szCs w:val="18"/>
-                <w:u w:val="none"/>
-              </w:rPr>
-            </w:pPr>
-            <w:r>
-              <w:rPr>
-                <w:rFonts w:hint="eastAsia" w:ascii="宋体" w:hAnsi="宋体" w:eastAsia="宋体" w:cs="宋体"/>
-                <w:i w:val="0"/>
-                <w:color w:val="000000"/>
-                <w:kern w:val="0"/>
-                <w:sz w:val="18"/>
-                <w:szCs w:val="18"/>
-                <w:u w:val="none"/>
-                <w:lang w:val="en-US" w:eastAsia="zh-CN" w:bidi="ar"/>
-              </w:rPr>
-              <w:t>6.0  12.5</w:t>
-            </w:r>
-          </w:p>
-        </w:tc>
-        <w:tc>
-          <w:tcPr>
-            <w:tcW w:w="536" w:type="dxa"/>
-            <w:tcBorders>
-              <w:top w:val="nil"/>
-              <w:left w:val="nil"/>
-              <w:bottom w:val="single" w:color="000000" w:sz="8" w:space="0"/>
-              <w:right w:val="nil"/>
-            </w:tcBorders>
-            <w:shd w:val="clear" w:color="auto" w:fill="auto"/>
-            <w:tcMar>
-              <w:top w:w="15" w:type="dxa"/>
-              <w:left w:w="15" w:type="dxa"/>
-              <w:right w:w="15" w:type="dxa"/>
-            </w:tcMar>
-            <w:vAlign w:val="top"/>
-          </w:tcPr>
-          <w:p>
-            <w:pPr>
-              <w:keepNext w:val="0"/>
-              <w:keepLines w:val="0"/>
-              <w:widowControl/>
-              <w:suppressLineNumbers w:val="0"/>
-              <w:jc w:val="center"/>
-              <w:textAlignment w:val="top"/>
-              <w:rPr>
-                <w:rFonts w:hint="eastAsia" w:ascii="宋体" w:hAnsi="宋体" w:eastAsia="宋体" w:cs="宋体"/>
-                <w:i w:val="0"/>
-                <w:color w:val="000000"/>
-                <w:sz w:val="18"/>
-                <w:szCs w:val="18"/>
-                <w:u w:val="none"/>
-              </w:rPr>
-            </w:pPr>
-            <w:r>
-              <w:rPr>
-                <w:rFonts w:hint="eastAsia" w:ascii="宋体" w:hAnsi="宋体" w:eastAsia="宋体" w:cs="宋体"/>
-                <w:i w:val="0"/>
-                <w:color w:val="000000"/>
-                <w:kern w:val="0"/>
-                <w:sz w:val="18"/>
-                <w:szCs w:val="18"/>
-                <w:u w:val="none"/>
-                <w:lang w:val="en-US" w:eastAsia="zh-CN" w:bidi="ar"/>
-              </w:rPr>
-              <w:t>6.0  25</w:t>
-            </w:r>
-          </w:p>
-        </w:tc>
-        <w:tc>
-          <w:tcPr>
-            <w:tcW w:w="536" w:type="dxa"/>
-            <w:tcBorders>
-              <w:top w:val="nil"/>
-              <w:left w:val="nil"/>
-              <w:bottom w:val="single" w:color="000000" w:sz="8" w:space="0"/>
-              <w:right w:val="nil"/>
-            </w:tcBorders>
-            <w:shd w:val="clear" w:color="auto" w:fill="auto"/>
-            <w:tcMar>
-              <w:top w:w="15" w:type="dxa"/>
-              <w:left w:w="15" w:type="dxa"/>
-              <w:right w:w="15" w:type="dxa"/>
-            </w:tcMar>
-            <w:vAlign w:val="top"/>
-          </w:tcPr>
-          <w:p>
-            <w:pPr>
-              <w:keepNext w:val="0"/>
-              <w:keepLines w:val="0"/>
-              <w:widowControl/>
-              <w:suppressLineNumbers w:val="0"/>
-              <w:jc w:val="center"/>
-              <w:textAlignment w:val="top"/>
-              <w:rPr>
-                <w:rFonts w:hint="eastAsia" w:ascii="宋体" w:hAnsi="宋体" w:eastAsia="宋体" w:cs="宋体"/>
-                <w:i w:val="0"/>
-                <w:color w:val="000000"/>
-                <w:sz w:val="18"/>
-                <w:szCs w:val="18"/>
-                <w:u w:val="none"/>
-              </w:rPr>
-            </w:pPr>
-            <w:r>
-              <w:rPr>
-                <w:rFonts w:hint="eastAsia" w:ascii="宋体" w:hAnsi="宋体" w:eastAsia="宋体" w:cs="宋体"/>
-                <w:i w:val="0"/>
-                <w:color w:val="000000"/>
-                <w:kern w:val="0"/>
-                <w:sz w:val="18"/>
-                <w:szCs w:val="18"/>
-                <w:u w:val="none"/>
-                <w:lang w:val="en-US" w:eastAsia="zh-CN" w:bidi="ar"/>
-              </w:rPr>
-              <w:t>6.0  25</w:t>
-            </w:r>
-          </w:p>
-        </w:tc>
-        <w:tc>
-          <w:tcPr>
-            <w:tcW w:w="536" w:type="dxa"/>
-            <w:tcBorders>
-              <w:top w:val="nil"/>
-              <w:left w:val="nil"/>
-              <w:bottom w:val="single" w:color="000000" w:sz="8" w:space="0"/>
-              <w:right w:val="nil"/>
-            </w:tcBorders>
-            <w:shd w:val="clear" w:color="auto" w:fill="auto"/>
-            <w:tcMar>
-              <w:top w:w="15" w:type="dxa"/>
-              <w:left w:w="15" w:type="dxa"/>
-              <w:right w:w="15" w:type="dxa"/>
-            </w:tcMar>
-            <w:vAlign w:val="top"/>
-          </w:tcPr>
-          <w:p>
-            <w:pPr>
-              <w:keepNext w:val="0"/>
-              <w:keepLines w:val="0"/>
-              <w:widowControl/>
-              <w:suppressLineNumbers w:val="0"/>
-              <w:jc w:val="center"/>
-              <w:textAlignment w:val="top"/>
-              <w:rPr>
-                <w:rFonts w:hint="eastAsia" w:ascii="宋体" w:hAnsi="宋体" w:eastAsia="宋体" w:cs="宋体"/>
-                <w:i w:val="0"/>
-                <w:color w:val="000000"/>
-                <w:sz w:val="18"/>
-                <w:szCs w:val="18"/>
-                <w:u w:val="none"/>
-              </w:rPr>
-            </w:pPr>
-            <w:r>
-              <w:rPr>
-                <w:rFonts w:hint="eastAsia" w:ascii="宋体" w:hAnsi="宋体" w:eastAsia="宋体" w:cs="宋体"/>
-                <w:i w:val="0"/>
-                <w:color w:val="000000"/>
-                <w:kern w:val="0"/>
-                <w:sz w:val="18"/>
-                <w:szCs w:val="18"/>
-                <w:u w:val="none"/>
-                <w:lang w:val="en-US" w:eastAsia="zh-CN" w:bidi="ar"/>
-              </w:rPr>
-              <w:t>6.0  40</w:t>
-            </w:r>
-          </w:p>
-        </w:tc>
-        <w:tc>
-          <w:tcPr>
-            <w:tcW w:w="536" w:type="dxa"/>
-            <w:tcBorders>
-              <w:top w:val="nil"/>
-              <w:left w:val="nil"/>
-              <w:bottom w:val="single" w:color="000000" w:sz="8" w:space="0"/>
-              <w:right w:val="nil"/>
-            </w:tcBorders>
-            <w:shd w:val="clear" w:color="auto" w:fill="auto"/>
-            <w:tcMar>
-              <w:top w:w="15" w:type="dxa"/>
-              <w:left w:w="15" w:type="dxa"/>
-              <w:right w:w="15" w:type="dxa"/>
-            </w:tcMar>
-            <w:vAlign w:val="top"/>
-          </w:tcPr>
-          <w:p>
-            <w:pPr>
-              <w:keepNext w:val="0"/>
-              <w:keepLines w:val="0"/>
-              <w:widowControl/>
-              <w:suppressLineNumbers w:val="0"/>
-              <w:jc w:val="center"/>
-              <w:textAlignment w:val="top"/>
-              <w:rPr>
-                <w:rFonts w:hint="eastAsia" w:ascii="宋体" w:hAnsi="宋体" w:eastAsia="宋体" w:cs="宋体"/>
-                <w:i w:val="0"/>
-                <w:color w:val="000000"/>
-                <w:sz w:val="18"/>
-                <w:szCs w:val="18"/>
-                <w:u w:val="none"/>
-              </w:rPr>
-            </w:pPr>
-            <w:r>
-              <w:rPr>
-                <w:rFonts w:hint="eastAsia" w:ascii="宋体" w:hAnsi="宋体" w:eastAsia="宋体" w:cs="宋体"/>
-                <w:i w:val="0"/>
-                <w:color w:val="000000"/>
-                <w:kern w:val="0"/>
-                <w:sz w:val="18"/>
-                <w:szCs w:val="18"/>
-                <w:u w:val="none"/>
-                <w:lang w:val="en-US" w:eastAsia="zh-CN" w:bidi="ar"/>
-              </w:rPr>
-              <w:t>6.0  40</w:t>
-            </w:r>
-          </w:p>
-        </w:tc>
-        <w:tc>
-          <w:tcPr>
-            <w:tcW w:w="536" w:type="dxa"/>
-            <w:tcBorders>
-              <w:top w:val="nil"/>
-              <w:left w:val="nil"/>
-              <w:bottom w:val="single" w:color="000000" w:sz="8" w:space="0"/>
-              <w:right w:val="nil"/>
-            </w:tcBorders>
-            <w:shd w:val="clear" w:color="auto" w:fill="auto"/>
-            <w:tcMar>
-              <w:top w:w="15" w:type="dxa"/>
-              <w:left w:w="15" w:type="dxa"/>
-              <w:right w:w="15" w:type="dxa"/>
-            </w:tcMar>
-            <w:vAlign w:val="top"/>
-          </w:tcPr>
-          <w:p>
-            <w:pPr>
-              <w:keepNext w:val="0"/>
-              <w:keepLines w:val="0"/>
-              <w:widowControl/>
-              <w:suppressLineNumbers w:val="0"/>
-              <w:jc w:val="center"/>
-              <w:textAlignment w:val="top"/>
-              <w:rPr>
-                <w:rFonts w:hint="eastAsia" w:ascii="宋体" w:hAnsi="宋体" w:eastAsia="宋体" w:cs="宋体"/>
-                <w:i w:val="0"/>
-                <w:color w:val="000000"/>
-                <w:sz w:val="18"/>
-                <w:szCs w:val="18"/>
-                <w:u w:val="none"/>
-              </w:rPr>
-            </w:pPr>
-            <w:r>
-              <w:rPr>
-                <w:rFonts w:hint="eastAsia" w:ascii="宋体" w:hAnsi="宋体" w:eastAsia="宋体" w:cs="宋体"/>
-                <w:i w:val="0"/>
-                <w:color w:val="000000"/>
-                <w:kern w:val="0"/>
-                <w:sz w:val="18"/>
-                <w:szCs w:val="18"/>
-                <w:u w:val="none"/>
-                <w:lang w:val="en-US" w:eastAsia="zh-CN" w:bidi="ar"/>
-              </w:rPr>
-              <w:t>6.0  50</w:t>
-            </w:r>
-          </w:p>
-        </w:tc>
-        <w:tc>
-          <w:tcPr>
-            <w:tcW w:w="536" w:type="dxa"/>
-            <w:tcBorders>
-              <w:top w:val="nil"/>
-              <w:left w:val="nil"/>
-              <w:bottom w:val="single" w:color="000000" w:sz="8" w:space="0"/>
-              <w:right w:val="nil"/>
-            </w:tcBorders>
-            <w:shd w:val="clear" w:color="auto" w:fill="auto"/>
-            <w:tcMar>
-              <w:top w:w="15" w:type="dxa"/>
-              <w:left w:w="15" w:type="dxa"/>
-              <w:right w:w="15" w:type="dxa"/>
-            </w:tcMar>
-            <w:vAlign w:val="top"/>
-          </w:tcPr>
-          <w:p>
-            <w:pPr>
-              <w:keepNext w:val="0"/>
-              <w:keepLines w:val="0"/>
-              <w:widowControl/>
-              <w:suppressLineNumbers w:val="0"/>
-              <w:jc w:val="center"/>
-              <w:textAlignment w:val="top"/>
-              <w:rPr>
-                <w:rFonts w:hint="eastAsia" w:ascii="宋体" w:hAnsi="宋体" w:eastAsia="宋体" w:cs="宋体"/>
-                <w:i w:val="0"/>
-                <w:color w:val="000000"/>
-                <w:sz w:val="18"/>
-                <w:szCs w:val="18"/>
-                <w:u w:val="none"/>
-              </w:rPr>
-            </w:pPr>
-            <w:r>
-              <w:rPr>
-                <w:rFonts w:hint="eastAsia" w:ascii="宋体" w:hAnsi="宋体" w:eastAsia="宋体" w:cs="宋体"/>
-                <w:i w:val="0"/>
-                <w:color w:val="000000"/>
-                <w:kern w:val="0"/>
-                <w:sz w:val="18"/>
-                <w:szCs w:val="18"/>
-                <w:u w:val="none"/>
-                <w:lang w:val="en-US" w:eastAsia="zh-CN" w:bidi="ar"/>
-              </w:rPr>
-              <w:t>6.0  50</w:t>
-            </w:r>
-          </w:p>
-        </w:tc>
-      </w:tr>
-      <w:tr>
-        <w:tblPrEx>
-          <w:tblCellMar>
-            <w:top w:w="0" w:type="dxa"/>
-            <w:left w:w="0" w:type="dxa"/>
-            <w:bottom w:w="0" w:type="dxa"/>
-            <w:right w:w="0" w:type="dxa"/>
-          </w:tblCellMar>
-        </w:tblPrEx>
-        <w:trPr>
-          <w:trHeight w:val="600" w:hRule="atLeast"/>
-          <w:jc w:val="center"/>
-        </w:trPr>
-        <w:tc>
-          <w:tcPr>
-            <w:tcW w:w="1122" w:type="dxa"/>
-            <w:tcBorders>
-              <w:top w:val="nil"/>
-              <w:left w:val="nil"/>
-              <w:bottom w:val="nil"/>
-              <w:right w:val="nil"/>
-            </w:tcBorders>
-            <w:shd w:val="clear" w:color="auto" w:fill="auto"/>
-            <w:tcMar>
-              <w:top w:w="15" w:type="dxa"/>
-              <w:left w:w="15" w:type="dxa"/>
-              <w:right w:w="15" w:type="dxa"/>
-            </w:tcMar>
-            <w:vAlign w:val="top"/>
-          </w:tcPr>
-          <w:p>
-            <w:pPr>
-              <w:keepNext w:val="0"/>
-              <w:keepLines w:val="0"/>
-              <w:widowControl/>
-              <w:suppressLineNumbers w:val="0"/>
-              <w:jc w:val="center"/>
-              <w:textAlignment w:val="top"/>
-              <w:rPr>
-                <w:rFonts w:hint="eastAsia" w:ascii="宋体" w:hAnsi="宋体" w:eastAsia="宋体" w:cs="宋体"/>
-                <w:i w:val="0"/>
-                <w:color w:val="000000"/>
-                <w:sz w:val="18"/>
-                <w:szCs w:val="18"/>
-                <w:u w:val="none"/>
-              </w:rPr>
-            </w:pPr>
-            <w:r>
-              <w:rPr>
-                <w:rFonts w:hint="eastAsia" w:ascii="宋体" w:hAnsi="宋体" w:eastAsia="宋体" w:cs="宋体"/>
-                <w:i w:val="0"/>
-                <w:color w:val="000000"/>
-                <w:kern w:val="0"/>
-                <w:sz w:val="18"/>
-                <w:szCs w:val="18"/>
-                <w:u w:val="none"/>
-                <w:lang w:val="en-US" w:eastAsia="zh-CN" w:bidi="ar"/>
-              </w:rPr>
-              <w:t>单价(元)</w:t>
-            </w:r>
-          </w:p>
-        </w:tc>
-        <w:tc>
-          <w:tcPr>
-            <w:tcW w:w="535" w:type="dxa"/>
-            <w:tcBorders>
-              <w:top w:val="nil"/>
-              <w:left w:val="nil"/>
-              <w:bottom w:val="nil"/>
-              <w:right w:val="nil"/>
-            </w:tcBorders>
-            <w:shd w:val="clear" w:color="auto" w:fill="auto"/>
-            <w:tcMar>
-              <w:top w:w="15" w:type="dxa"/>
-              <w:left w:w="15" w:type="dxa"/>
-              <w:right w:w="15" w:type="dxa"/>
-            </w:tcMar>
-            <w:vAlign w:val="top"/>
-          </w:tcPr>
-          <w:p>
-            <w:pPr>
-              <w:keepNext w:val="0"/>
-              <w:keepLines w:val="0"/>
-              <w:widowControl/>
-              <w:suppressLineNumbers w:val="0"/>
-              <w:jc w:val="center"/>
-              <w:textAlignment w:val="top"/>
-              <w:rPr>
-                <w:rFonts w:hint="eastAsia" w:ascii="宋体" w:hAnsi="宋体" w:eastAsia="宋体" w:cs="宋体"/>
-                <w:i w:val="0"/>
-                <w:color w:val="000000"/>
-                <w:sz w:val="18"/>
-                <w:szCs w:val="18"/>
-                <w:u w:val="none"/>
-              </w:rPr>
-            </w:pPr>
-            <w:r>
-              <w:rPr>
-                <w:rFonts w:hint="eastAsia" w:ascii="宋体" w:hAnsi="宋体" w:eastAsia="宋体" w:cs="宋体"/>
-                <w:i w:val="0"/>
-                <w:color w:val="000000"/>
-                <w:kern w:val="0"/>
-                <w:sz w:val="18"/>
-                <w:szCs w:val="18"/>
-                <w:u w:val="none"/>
-                <w:lang w:val="en-US" w:eastAsia="zh-CN" w:bidi="ar"/>
-              </w:rPr>
-              <w:t>78</w:t>
-            </w:r>
-          </w:p>
-        </w:tc>
-        <w:tc>
-          <w:tcPr>
-            <w:tcW w:w="536" w:type="dxa"/>
-            <w:tcBorders>
-              <w:top w:val="nil"/>
-              <w:left w:val="nil"/>
-              <w:bottom w:val="nil"/>
-              <w:right w:val="nil"/>
-            </w:tcBorders>
-            <w:shd w:val="clear" w:color="auto" w:fill="auto"/>
-            <w:tcMar>
-              <w:top w:w="15" w:type="dxa"/>
-              <w:left w:w="15" w:type="dxa"/>
-              <w:right w:w="15" w:type="dxa"/>
-            </w:tcMar>
-            <w:vAlign w:val="top"/>
-          </w:tcPr>
-          <w:p>
-            <w:pPr>
-              <w:keepNext w:val="0"/>
-              <w:keepLines w:val="0"/>
-              <w:widowControl/>
-              <w:suppressLineNumbers w:val="0"/>
-              <w:jc w:val="center"/>
-              <w:textAlignment w:val="top"/>
-              <w:rPr>
-                <w:rFonts w:hint="eastAsia" w:ascii="宋体" w:hAnsi="宋体" w:eastAsia="宋体" w:cs="宋体"/>
-                <w:i w:val="0"/>
-                <w:color w:val="000000"/>
-                <w:sz w:val="18"/>
-                <w:szCs w:val="18"/>
-                <w:u w:val="none"/>
-              </w:rPr>
-            </w:pPr>
-            <w:r>
-              <w:rPr>
-                <w:rFonts w:hint="eastAsia" w:ascii="宋体" w:hAnsi="宋体" w:eastAsia="宋体" w:cs="宋体"/>
-                <w:i w:val="0"/>
-                <w:color w:val="000000"/>
-                <w:kern w:val="0"/>
-                <w:sz w:val="18"/>
-                <w:szCs w:val="18"/>
-                <w:u w:val="none"/>
-                <w:lang w:val="en-US" w:eastAsia="zh-CN" w:bidi="ar"/>
-              </w:rPr>
-              <w:t>85</w:t>
-            </w:r>
-          </w:p>
-        </w:tc>
-        <w:tc>
-          <w:tcPr>
-            <w:tcW w:w="536" w:type="dxa"/>
-            <w:tcBorders>
-              <w:top w:val="nil"/>
-              <w:left w:val="nil"/>
-              <w:bottom w:val="nil"/>
-              <w:right w:val="nil"/>
-            </w:tcBorders>
-            <w:shd w:val="clear" w:color="auto" w:fill="auto"/>
-            <w:tcMar>
-              <w:top w:w="15" w:type="dxa"/>
-              <w:left w:w="15" w:type="dxa"/>
-              <w:right w:w="15" w:type="dxa"/>
-            </w:tcMar>
-            <w:vAlign w:val="top"/>
-          </w:tcPr>
-          <w:p>
-            <w:pPr>
-              <w:keepNext w:val="0"/>
-              <w:keepLines w:val="0"/>
-              <w:widowControl/>
-              <w:suppressLineNumbers w:val="0"/>
-              <w:jc w:val="center"/>
-              <w:textAlignment w:val="top"/>
-              <w:rPr>
-                <w:rFonts w:hint="eastAsia" w:ascii="宋体" w:hAnsi="宋体" w:eastAsia="宋体" w:cs="宋体"/>
-                <w:i w:val="0"/>
-                <w:color w:val="000000"/>
-                <w:sz w:val="18"/>
-                <w:szCs w:val="18"/>
-                <w:u w:val="none"/>
-              </w:rPr>
-            </w:pPr>
-            <w:r>
-              <w:rPr>
-                <w:rFonts w:hint="eastAsia" w:ascii="宋体" w:hAnsi="宋体" w:eastAsia="宋体" w:cs="宋体"/>
-                <w:i w:val="0"/>
-                <w:color w:val="000000"/>
-                <w:kern w:val="0"/>
-                <w:sz w:val="18"/>
-                <w:szCs w:val="18"/>
-                <w:u w:val="none"/>
-                <w:lang w:val="en-US" w:eastAsia="zh-CN" w:bidi="ar"/>
-              </w:rPr>
-              <w:t>22</w:t>
-            </w:r>
-          </w:p>
-        </w:tc>
-        <w:tc>
-          <w:tcPr>
-            <w:tcW w:w="536" w:type="dxa"/>
-            <w:tcBorders>
-              <w:top w:val="nil"/>
-              <w:left w:val="nil"/>
-              <w:bottom w:val="nil"/>
-              <w:right w:val="nil"/>
-            </w:tcBorders>
-            <w:shd w:val="clear" w:color="auto" w:fill="auto"/>
-            <w:tcMar>
-              <w:top w:w="15" w:type="dxa"/>
-              <w:left w:w="15" w:type="dxa"/>
-              <w:right w:w="15" w:type="dxa"/>
-            </w:tcMar>
-            <w:vAlign w:val="top"/>
-          </w:tcPr>
-          <w:p>
-            <w:pPr>
-              <w:keepNext w:val="0"/>
-              <w:keepLines w:val="0"/>
-              <w:widowControl/>
-              <w:suppressLineNumbers w:val="0"/>
-              <w:jc w:val="center"/>
-              <w:textAlignment w:val="top"/>
-              <w:rPr>
-                <w:rFonts w:hint="eastAsia" w:ascii="宋体" w:hAnsi="宋体" w:eastAsia="宋体" w:cs="宋体"/>
-                <w:i w:val="0"/>
-                <w:color w:val="000000"/>
-                <w:sz w:val="18"/>
-                <w:szCs w:val="18"/>
-                <w:u w:val="none"/>
-              </w:rPr>
-            </w:pPr>
-            <w:r>
-              <w:rPr>
-                <w:rFonts w:hint="eastAsia" w:ascii="宋体" w:hAnsi="宋体" w:eastAsia="宋体" w:cs="宋体"/>
-                <w:i w:val="0"/>
-                <w:color w:val="000000"/>
-                <w:kern w:val="0"/>
-                <w:sz w:val="18"/>
-                <w:szCs w:val="18"/>
-                <w:u w:val="none"/>
-                <w:lang w:val="en-US" w:eastAsia="zh-CN" w:bidi="ar"/>
-              </w:rPr>
-              <w:t>97</w:t>
-            </w:r>
-          </w:p>
-        </w:tc>
-        <w:tc>
-          <w:tcPr>
-            <w:tcW w:w="536" w:type="dxa"/>
-            <w:tcBorders>
-              <w:top w:val="nil"/>
-              <w:left w:val="nil"/>
-              <w:bottom w:val="nil"/>
-              <w:right w:val="nil"/>
-            </w:tcBorders>
-            <w:shd w:val="clear" w:color="auto" w:fill="auto"/>
-            <w:tcMar>
-              <w:top w:w="15" w:type="dxa"/>
-              <w:left w:w="15" w:type="dxa"/>
-              <w:right w:w="15" w:type="dxa"/>
-            </w:tcMar>
-            <w:vAlign w:val="top"/>
-          </w:tcPr>
-          <w:p>
-            <w:pPr>
-              <w:keepNext w:val="0"/>
-              <w:keepLines w:val="0"/>
-              <w:widowControl/>
-              <w:suppressLineNumbers w:val="0"/>
-              <w:jc w:val="center"/>
-              <w:textAlignment w:val="top"/>
-              <w:rPr>
-                <w:rFonts w:hint="eastAsia" w:ascii="宋体" w:hAnsi="宋体" w:eastAsia="宋体" w:cs="宋体"/>
-                <w:i w:val="0"/>
-                <w:color w:val="000000"/>
-                <w:sz w:val="18"/>
-                <w:szCs w:val="18"/>
-                <w:u w:val="none"/>
-              </w:rPr>
-            </w:pPr>
-            <w:r>
-              <w:rPr>
-                <w:rFonts w:hint="eastAsia" w:ascii="宋体" w:hAnsi="宋体" w:eastAsia="宋体" w:cs="宋体"/>
-                <w:i w:val="0"/>
-                <w:color w:val="000000"/>
-                <w:kern w:val="0"/>
-                <w:sz w:val="18"/>
-                <w:szCs w:val="18"/>
-                <w:u w:val="none"/>
-                <w:lang w:val="en-US" w:eastAsia="zh-CN" w:bidi="ar"/>
-              </w:rPr>
-              <w:t>25</w:t>
-            </w:r>
-          </w:p>
-        </w:tc>
-        <w:tc>
-          <w:tcPr>
-            <w:tcW w:w="536" w:type="dxa"/>
-            <w:tcBorders>
-              <w:top w:val="nil"/>
-              <w:left w:val="nil"/>
-              <w:bottom w:val="nil"/>
-              <w:right w:val="nil"/>
-            </w:tcBorders>
-            <w:shd w:val="clear" w:color="auto" w:fill="auto"/>
-            <w:tcMar>
-              <w:top w:w="15" w:type="dxa"/>
-              <w:left w:w="15" w:type="dxa"/>
-              <w:right w:w="15" w:type="dxa"/>
-            </w:tcMar>
-            <w:vAlign w:val="top"/>
-          </w:tcPr>
-          <w:p>
-            <w:pPr>
-              <w:keepNext w:val="0"/>
-              <w:keepLines w:val="0"/>
-              <w:widowControl/>
-              <w:suppressLineNumbers w:val="0"/>
-              <w:jc w:val="center"/>
-              <w:textAlignment w:val="top"/>
-              <w:rPr>
-                <w:rFonts w:hint="eastAsia" w:ascii="宋体" w:hAnsi="宋体" w:eastAsia="宋体" w:cs="宋体"/>
-                <w:i w:val="0"/>
-                <w:color w:val="000000"/>
-                <w:sz w:val="18"/>
-                <w:szCs w:val="18"/>
-                <w:u w:val="none"/>
-              </w:rPr>
-            </w:pPr>
-            <w:r>
-              <w:rPr>
-                <w:rFonts w:hint="eastAsia" w:ascii="宋体" w:hAnsi="宋体" w:eastAsia="宋体" w:cs="宋体"/>
-                <w:i w:val="0"/>
-                <w:color w:val="000000"/>
-                <w:kern w:val="0"/>
-                <w:sz w:val="18"/>
-                <w:szCs w:val="18"/>
-                <w:u w:val="none"/>
-                <w:lang w:val="en-US" w:eastAsia="zh-CN" w:bidi="ar"/>
-              </w:rPr>
-              <w:t>109</w:t>
-            </w:r>
-          </w:p>
-        </w:tc>
-        <w:tc>
-          <w:tcPr>
-            <w:tcW w:w="536" w:type="dxa"/>
-            <w:tcBorders>
-              <w:top w:val="nil"/>
-              <w:left w:val="nil"/>
-              <w:bottom w:val="nil"/>
-              <w:right w:val="nil"/>
-            </w:tcBorders>
-            <w:shd w:val="clear" w:color="auto" w:fill="auto"/>
-            <w:tcMar>
-              <w:top w:w="15" w:type="dxa"/>
-              <w:left w:w="15" w:type="dxa"/>
-              <w:right w:w="15" w:type="dxa"/>
-            </w:tcMar>
-            <w:vAlign w:val="top"/>
-          </w:tcPr>
-          <w:p>
-            <w:pPr>
-              <w:keepNext w:val="0"/>
-              <w:keepLines w:val="0"/>
-              <w:widowControl/>
-              <w:suppressLineNumbers w:val="0"/>
-              <w:jc w:val="center"/>
-              <w:textAlignment w:val="top"/>
-              <w:rPr>
-                <w:rFonts w:hint="eastAsia" w:ascii="宋体" w:hAnsi="宋体" w:eastAsia="宋体" w:cs="宋体"/>
-                <w:i w:val="0"/>
-                <w:color w:val="000000"/>
-                <w:sz w:val="18"/>
-                <w:szCs w:val="18"/>
-                <w:u w:val="none"/>
-              </w:rPr>
-            </w:pPr>
-            <w:r>
-              <w:rPr>
-                <w:rFonts w:hint="eastAsia" w:ascii="宋体" w:hAnsi="宋体" w:eastAsia="宋体" w:cs="宋体"/>
-                <w:i w:val="0"/>
-                <w:color w:val="000000"/>
-                <w:kern w:val="0"/>
-                <w:sz w:val="18"/>
-                <w:szCs w:val="18"/>
-                <w:u w:val="none"/>
-                <w:lang w:val="en-US" w:eastAsia="zh-CN" w:bidi="ar"/>
-              </w:rPr>
-              <w:t>28</w:t>
-            </w:r>
-          </w:p>
-        </w:tc>
-        <w:tc>
-          <w:tcPr>
-            <w:tcW w:w="536" w:type="dxa"/>
-            <w:tcBorders>
-              <w:top w:val="nil"/>
-              <w:left w:val="nil"/>
-              <w:bottom w:val="nil"/>
-              <w:right w:val="nil"/>
-            </w:tcBorders>
-            <w:shd w:val="clear" w:color="auto" w:fill="auto"/>
-            <w:tcMar>
-              <w:top w:w="15" w:type="dxa"/>
-              <w:left w:w="15" w:type="dxa"/>
-              <w:right w:w="15" w:type="dxa"/>
-            </w:tcMar>
-            <w:vAlign w:val="top"/>
-          </w:tcPr>
-          <w:p>
-            <w:pPr>
-              <w:keepNext w:val="0"/>
-              <w:keepLines w:val="0"/>
-              <w:widowControl/>
-              <w:suppressLineNumbers w:val="0"/>
-              <w:jc w:val="center"/>
-              <w:textAlignment w:val="top"/>
-              <w:rPr>
-                <w:rFonts w:hint="eastAsia" w:ascii="宋体" w:hAnsi="宋体" w:eastAsia="宋体" w:cs="宋体"/>
-                <w:i w:val="0"/>
-                <w:color w:val="000000"/>
-                <w:sz w:val="18"/>
-                <w:szCs w:val="18"/>
-                <w:u w:val="none"/>
-              </w:rPr>
-            </w:pPr>
-            <w:r>
-              <w:rPr>
-                <w:rFonts w:hint="eastAsia" w:ascii="宋体" w:hAnsi="宋体" w:eastAsia="宋体" w:cs="宋体"/>
-                <w:i w:val="0"/>
-                <w:color w:val="000000"/>
-                <w:kern w:val="0"/>
-                <w:sz w:val="18"/>
-                <w:szCs w:val="18"/>
-                <w:u w:val="none"/>
-                <w:lang w:val="en-US" w:eastAsia="zh-CN" w:bidi="ar"/>
-              </w:rPr>
-              <w:t>116</w:t>
-            </w:r>
-          </w:p>
-        </w:tc>
-        <w:tc>
-          <w:tcPr>
-            <w:tcW w:w="536" w:type="dxa"/>
-            <w:tcBorders>
-              <w:top w:val="nil"/>
-              <w:left w:val="nil"/>
-              <w:bottom w:val="nil"/>
-              <w:right w:val="nil"/>
-            </w:tcBorders>
-            <w:shd w:val="clear" w:color="auto" w:fill="auto"/>
-            <w:tcMar>
-              <w:top w:w="15" w:type="dxa"/>
-              <w:left w:w="15" w:type="dxa"/>
-              <w:right w:w="15" w:type="dxa"/>
-            </w:tcMar>
-            <w:vAlign w:val="top"/>
-          </w:tcPr>
-          <w:p>
-            <w:pPr>
-              <w:keepNext w:val="0"/>
-              <w:keepLines w:val="0"/>
-              <w:widowControl/>
-              <w:suppressLineNumbers w:val="0"/>
-              <w:jc w:val="center"/>
-              <w:textAlignment w:val="top"/>
-              <w:rPr>
-                <w:rFonts w:hint="eastAsia" w:ascii="宋体" w:hAnsi="宋体" w:eastAsia="宋体" w:cs="宋体"/>
-                <w:i w:val="0"/>
-                <w:color w:val="000000"/>
-                <w:sz w:val="18"/>
-                <w:szCs w:val="18"/>
-                <w:u w:val="none"/>
-              </w:rPr>
-            </w:pPr>
-            <w:r>
-              <w:rPr>
-                <w:rFonts w:hint="eastAsia" w:ascii="宋体" w:hAnsi="宋体" w:eastAsia="宋体" w:cs="宋体"/>
-                <w:i w:val="0"/>
-                <w:color w:val="000000"/>
-                <w:kern w:val="0"/>
-                <w:sz w:val="18"/>
-                <w:szCs w:val="18"/>
-                <w:u w:val="none"/>
-                <w:lang w:val="en-US" w:eastAsia="zh-CN" w:bidi="ar"/>
-              </w:rPr>
-              <w:t>30</w:t>
             </w:r>
           </w:p>
         </w:tc>
@@ -15526,29 +14515,47 @@
             <w:tcBorders>
               <w:top w:val="nil"/>
               <w:left w:val="nil"/>
-              <w:bottom w:val="nil"/>
-              <w:right w:val="nil"/>
-            </w:tcBorders>
-            <w:shd w:val="clear" w:color="auto" w:fill="auto"/>
-            <w:noWrap/>
-            <w:tcMar>
-              <w:top w:w="15" w:type="dxa"/>
-              <w:left w:w="15" w:type="dxa"/>
-              <w:right w:w="15" w:type="dxa"/>
-            </w:tcMar>
-            <w:vAlign w:val="center"/>
-          </w:tcPr>
-          <w:p>
-            <w:pPr>
-              <w:rPr>
-                <w:rFonts w:hint="eastAsia" w:ascii="Calibri" w:hAnsi="Calibri" w:cs="Calibri"/>
-                <w:i w:val="0"/>
-                <w:color w:val="000000"/>
-                <w:sz w:val="22"/>
-                <w:szCs w:val="22"/>
-                <w:u w:val="none"/>
-              </w:rPr>
-            </w:pPr>
+              <w:bottom w:val="single" w:color="000000" w:sz="8" w:space="0"/>
+              <w:right w:val="nil"/>
+            </w:tcBorders>
+            <w:shd w:val="clear" w:color="auto" w:fill="auto"/>
+            <w:tcMar>
+              <w:top w:w="15" w:type="dxa"/>
+              <w:left w:w="15" w:type="dxa"/>
+              <w:right w:w="15" w:type="dxa"/>
+            </w:tcMar>
+            <w:vAlign w:val="top"/>
+          </w:tcPr>
+          <w:p>
+            <w:pPr>
+              <w:keepNext w:val="0"/>
+              <w:keepLines w:val="0"/>
+              <w:widowControl/>
+              <w:suppressLineNumbers w:val="0"/>
+              <w:jc w:val="center"/>
+              <w:textAlignment w:val="top"/>
+              <w:rPr>
+                <w:rFonts w:hint="eastAsia" w:ascii="宋体" w:hAnsi="宋体" w:eastAsia="宋体" w:cs="宋体"/>
+                <w:i w:val="0"/>
+                <w:color w:val="000000"/>
+                <w:sz w:val="18"/>
+                <w:szCs w:val="18"/>
+                <w:u w:val="none"/>
+              </w:rPr>
+            </w:pPr>
+            <w:r>
+              <w:rPr>
+                <w:rFonts w:hint="eastAsia" w:ascii="宋体" w:hAnsi="宋体" w:eastAsia="宋体" w:cs="宋体"/>
+                <w:i w:val="0"/>
+                <w:color w:val="000000"/>
+                <w:kern w:val="0"/>
+                <w:sz w:val="18"/>
+                <w:szCs w:val="18"/>
+                <w:u w:val="none"/>
+                <w:lang w:val="en-US" w:eastAsia="zh-CN" w:bidi="ar"/>
+              </w:rPr>
+              <w:t>尺寸(mm)</w:t>
+            </w:r>
           </w:p>
         </w:tc>
         <w:tc>
@@ -15557,29 +14564,47 @@
             <w:tcBorders>
               <w:top w:val="nil"/>
               <w:left w:val="nil"/>
-              <w:bottom w:val="nil"/>
-              <w:right w:val="nil"/>
-            </w:tcBorders>
-            <w:shd w:val="clear" w:color="auto" w:fill="auto"/>
-            <w:noWrap/>
-            <w:tcMar>
-              <w:top w:w="15" w:type="dxa"/>
-              <w:left w:w="15" w:type="dxa"/>
-              <w:right w:w="15" w:type="dxa"/>
-            </w:tcMar>
-            <w:vAlign w:val="center"/>
-          </w:tcPr>
-          <w:p>
-            <w:pPr>
-              <w:rPr>
-                <w:rFonts w:hint="default" w:ascii="Calibri" w:hAnsi="Calibri" w:cs="Calibri"/>
-                <w:i w:val="0"/>
-                <w:color w:val="000000"/>
-                <w:sz w:val="22"/>
-                <w:szCs w:val="22"/>
-                <w:u w:val="none"/>
-              </w:rPr>
-            </w:pPr>
+              <w:bottom w:val="single" w:color="000000" w:sz="8" w:space="0"/>
+              <w:right w:val="nil"/>
+            </w:tcBorders>
+            <w:shd w:val="clear" w:color="auto" w:fill="auto"/>
+            <w:tcMar>
+              <w:top w:w="15" w:type="dxa"/>
+              <w:left w:w="15" w:type="dxa"/>
+              <w:right w:w="15" w:type="dxa"/>
+            </w:tcMar>
+            <w:vAlign w:val="top"/>
+          </w:tcPr>
+          <w:p>
+            <w:pPr>
+              <w:keepNext w:val="0"/>
+              <w:keepLines w:val="0"/>
+              <w:widowControl/>
+              <w:suppressLineNumbers w:val="0"/>
+              <w:jc w:val="center"/>
+              <w:textAlignment w:val="top"/>
+              <w:rPr>
+                <w:rFonts w:hint="eastAsia" w:ascii="宋体" w:hAnsi="宋体" w:eastAsia="宋体" w:cs="宋体"/>
+                <w:i w:val="0"/>
+                <w:color w:val="000000"/>
+                <w:sz w:val="18"/>
+                <w:szCs w:val="18"/>
+                <w:u w:val="none"/>
+              </w:rPr>
+            </w:pPr>
+            <w:r>
+              <w:rPr>
+                <w:rFonts w:hint="eastAsia" w:ascii="宋体" w:hAnsi="宋体" w:eastAsia="宋体" w:cs="宋体"/>
+                <w:i w:val="0"/>
+                <w:color w:val="000000"/>
+                <w:kern w:val="0"/>
+                <w:sz w:val="18"/>
+                <w:szCs w:val="18"/>
+                <w:u w:val="none"/>
+                <w:lang w:val="en-US" w:eastAsia="zh-CN" w:bidi="ar"/>
+              </w:rPr>
+              <w:t>6.0  6.5</w:t>
+            </w:r>
           </w:p>
         </w:tc>
         <w:tc>
@@ -15588,29 +14613,47 @@
             <w:tcBorders>
               <w:top w:val="nil"/>
               <w:left w:val="nil"/>
-              <w:bottom w:val="nil"/>
-              <w:right w:val="nil"/>
-            </w:tcBorders>
-            <w:shd w:val="clear" w:color="auto" w:fill="auto"/>
-            <w:noWrap/>
-            <w:tcMar>
-              <w:top w:w="15" w:type="dxa"/>
-              <w:left w:w="15" w:type="dxa"/>
-              <w:right w:w="15" w:type="dxa"/>
-            </w:tcMar>
-            <w:vAlign w:val="center"/>
-          </w:tcPr>
-          <w:p>
-            <w:pPr>
-              <w:rPr>
-                <w:rFonts w:hint="default" w:ascii="Calibri" w:hAnsi="Calibri" w:cs="Calibri"/>
-                <w:i w:val="0"/>
-                <w:color w:val="000000"/>
-                <w:sz w:val="22"/>
-                <w:szCs w:val="22"/>
-                <w:u w:val="none"/>
-              </w:rPr>
-            </w:pPr>
+              <w:bottom w:val="single" w:color="000000" w:sz="8" w:space="0"/>
+              <w:right w:val="nil"/>
+            </w:tcBorders>
+            <w:shd w:val="clear" w:color="auto" w:fill="auto"/>
+            <w:tcMar>
+              <w:top w:w="15" w:type="dxa"/>
+              <w:left w:w="15" w:type="dxa"/>
+              <w:right w:w="15" w:type="dxa"/>
+            </w:tcMar>
+            <w:vAlign w:val="top"/>
+          </w:tcPr>
+          <w:p>
+            <w:pPr>
+              <w:keepNext w:val="0"/>
+              <w:keepLines w:val="0"/>
+              <w:widowControl/>
+              <w:suppressLineNumbers w:val="0"/>
+              <w:jc w:val="center"/>
+              <w:textAlignment w:val="top"/>
+              <w:rPr>
+                <w:rFonts w:hint="eastAsia" w:ascii="宋体" w:hAnsi="宋体" w:eastAsia="宋体" w:cs="宋体"/>
+                <w:i w:val="0"/>
+                <w:color w:val="000000"/>
+                <w:sz w:val="18"/>
+                <w:szCs w:val="18"/>
+                <w:u w:val="none"/>
+              </w:rPr>
+            </w:pPr>
+            <w:r>
+              <w:rPr>
+                <w:rFonts w:hint="eastAsia" w:ascii="宋体" w:hAnsi="宋体" w:eastAsia="宋体" w:cs="宋体"/>
+                <w:i w:val="0"/>
+                <w:color w:val="000000"/>
+                <w:kern w:val="0"/>
+                <w:sz w:val="18"/>
+                <w:szCs w:val="18"/>
+                <w:u w:val="none"/>
+                <w:lang w:val="en-US" w:eastAsia="zh-CN" w:bidi="ar"/>
+              </w:rPr>
+              <w:t>6.0  12.5</w:t>
+            </w:r>
           </w:p>
         </w:tc>
         <w:tc>
@@ -15619,29 +14662,47 @@
             <w:tcBorders>
               <w:top w:val="nil"/>
               <w:left w:val="nil"/>
-              <w:bottom w:val="nil"/>
-              <w:right w:val="nil"/>
-            </w:tcBorders>
-            <w:shd w:val="clear" w:color="auto" w:fill="auto"/>
-            <w:noWrap/>
-            <w:tcMar>
-              <w:top w:w="15" w:type="dxa"/>
-              <w:left w:w="15" w:type="dxa"/>
-              <w:right w:w="15" w:type="dxa"/>
-            </w:tcMar>
-            <w:vAlign w:val="center"/>
-          </w:tcPr>
-          <w:p>
-            <w:pPr>
-              <w:rPr>
-                <w:rFonts w:hint="default" w:ascii="Calibri" w:hAnsi="Calibri" w:cs="Calibri"/>
-                <w:i w:val="0"/>
-                <w:color w:val="000000"/>
-                <w:sz w:val="22"/>
-                <w:szCs w:val="22"/>
-                <w:u w:val="none"/>
-              </w:rPr>
-            </w:pPr>
+              <w:bottom w:val="single" w:color="000000" w:sz="8" w:space="0"/>
+              <w:right w:val="nil"/>
+            </w:tcBorders>
+            <w:shd w:val="clear" w:color="auto" w:fill="auto"/>
+            <w:tcMar>
+              <w:top w:w="15" w:type="dxa"/>
+              <w:left w:w="15" w:type="dxa"/>
+              <w:right w:w="15" w:type="dxa"/>
+            </w:tcMar>
+            <w:vAlign w:val="top"/>
+          </w:tcPr>
+          <w:p>
+            <w:pPr>
+              <w:keepNext w:val="0"/>
+              <w:keepLines w:val="0"/>
+              <w:widowControl/>
+              <w:suppressLineNumbers w:val="0"/>
+              <w:jc w:val="center"/>
+              <w:textAlignment w:val="top"/>
+              <w:rPr>
+                <w:rFonts w:hint="eastAsia" w:ascii="宋体" w:hAnsi="宋体" w:eastAsia="宋体" w:cs="宋体"/>
+                <w:i w:val="0"/>
+                <w:color w:val="000000"/>
+                <w:sz w:val="18"/>
+                <w:szCs w:val="18"/>
+                <w:u w:val="none"/>
+              </w:rPr>
+            </w:pPr>
+            <w:r>
+              <w:rPr>
+                <w:rFonts w:hint="eastAsia" w:ascii="宋体" w:hAnsi="宋体" w:eastAsia="宋体" w:cs="宋体"/>
+                <w:i w:val="0"/>
+                <w:color w:val="000000"/>
+                <w:kern w:val="0"/>
+                <w:sz w:val="18"/>
+                <w:szCs w:val="18"/>
+                <w:u w:val="none"/>
+                <w:lang w:val="en-US" w:eastAsia="zh-CN" w:bidi="ar"/>
+              </w:rPr>
+              <w:t>6.0  12.5</w:t>
+            </w:r>
           </w:p>
         </w:tc>
         <w:tc>
@@ -15650,29 +14711,47 @@
             <w:tcBorders>
               <w:top w:val="nil"/>
               <w:left w:val="nil"/>
-              <w:bottom w:val="nil"/>
-              <w:right w:val="nil"/>
-            </w:tcBorders>
-            <w:shd w:val="clear" w:color="auto" w:fill="auto"/>
-            <w:noWrap/>
-            <w:tcMar>
-              <w:top w:w="15" w:type="dxa"/>
-              <w:left w:w="15" w:type="dxa"/>
-              <w:right w:w="15" w:type="dxa"/>
-            </w:tcMar>
-            <w:vAlign w:val="center"/>
-          </w:tcPr>
-          <w:p>
-            <w:pPr>
-              <w:rPr>
-                <w:rFonts w:hint="default" w:ascii="Calibri" w:hAnsi="Calibri" w:cs="Calibri"/>
-                <w:i w:val="0"/>
-                <w:color w:val="000000"/>
-                <w:sz w:val="22"/>
-                <w:szCs w:val="22"/>
-                <w:u w:val="none"/>
-              </w:rPr>
-            </w:pPr>
+              <w:bottom w:val="single" w:color="000000" w:sz="8" w:space="0"/>
+              <w:right w:val="nil"/>
+            </w:tcBorders>
+            <w:shd w:val="clear" w:color="auto" w:fill="auto"/>
+            <w:tcMar>
+              <w:top w:w="15" w:type="dxa"/>
+              <w:left w:w="15" w:type="dxa"/>
+              <w:right w:w="15" w:type="dxa"/>
+            </w:tcMar>
+            <w:vAlign w:val="top"/>
+          </w:tcPr>
+          <w:p>
+            <w:pPr>
+              <w:keepNext w:val="0"/>
+              <w:keepLines w:val="0"/>
+              <w:widowControl/>
+              <w:suppressLineNumbers w:val="0"/>
+              <w:jc w:val="center"/>
+              <w:textAlignment w:val="top"/>
+              <w:rPr>
+                <w:rFonts w:hint="eastAsia" w:ascii="宋体" w:hAnsi="宋体" w:eastAsia="宋体" w:cs="宋体"/>
+                <w:i w:val="0"/>
+                <w:color w:val="000000"/>
+                <w:sz w:val="18"/>
+                <w:szCs w:val="18"/>
+                <w:u w:val="none"/>
+              </w:rPr>
+            </w:pPr>
+            <w:r>
+              <w:rPr>
+                <w:rFonts w:hint="eastAsia" w:ascii="宋体" w:hAnsi="宋体" w:eastAsia="宋体" w:cs="宋体"/>
+                <w:i w:val="0"/>
+                <w:color w:val="000000"/>
+                <w:kern w:val="0"/>
+                <w:sz w:val="18"/>
+                <w:szCs w:val="18"/>
+                <w:u w:val="none"/>
+                <w:lang w:val="en-US" w:eastAsia="zh-CN" w:bidi="ar"/>
+              </w:rPr>
+              <w:t>6.0  25</w:t>
+            </w:r>
           </w:p>
         </w:tc>
         <w:tc>
@@ -15681,29 +14760,47 @@
             <w:tcBorders>
               <w:top w:val="nil"/>
               <w:left w:val="nil"/>
-              <w:bottom w:val="nil"/>
-              <w:right w:val="nil"/>
-            </w:tcBorders>
-            <w:shd w:val="clear" w:color="auto" w:fill="auto"/>
-            <w:noWrap/>
-            <w:tcMar>
-              <w:top w:w="15" w:type="dxa"/>
-              <w:left w:w="15" w:type="dxa"/>
-              <w:right w:w="15" w:type="dxa"/>
-            </w:tcMar>
-            <w:vAlign w:val="center"/>
-          </w:tcPr>
-          <w:p>
-            <w:pPr>
-              <w:rPr>
-                <w:rFonts w:hint="default" w:ascii="Calibri" w:hAnsi="Calibri" w:cs="Calibri"/>
-                <w:i w:val="0"/>
-                <w:color w:val="000000"/>
-                <w:sz w:val="22"/>
-                <w:szCs w:val="22"/>
-                <w:u w:val="none"/>
-              </w:rPr>
-            </w:pPr>
+              <w:bottom w:val="single" w:color="000000" w:sz="8" w:space="0"/>
+              <w:right w:val="nil"/>
+            </w:tcBorders>
+            <w:shd w:val="clear" w:color="auto" w:fill="auto"/>
+            <w:tcMar>
+              <w:top w:w="15" w:type="dxa"/>
+              <w:left w:w="15" w:type="dxa"/>
+              <w:right w:w="15" w:type="dxa"/>
+            </w:tcMar>
+            <w:vAlign w:val="top"/>
+          </w:tcPr>
+          <w:p>
+            <w:pPr>
+              <w:keepNext w:val="0"/>
+              <w:keepLines w:val="0"/>
+              <w:widowControl/>
+              <w:suppressLineNumbers w:val="0"/>
+              <w:jc w:val="center"/>
+              <w:textAlignment w:val="top"/>
+              <w:rPr>
+                <w:rFonts w:hint="eastAsia" w:ascii="宋体" w:hAnsi="宋体" w:eastAsia="宋体" w:cs="宋体"/>
+                <w:i w:val="0"/>
+                <w:color w:val="000000"/>
+                <w:sz w:val="18"/>
+                <w:szCs w:val="18"/>
+                <w:u w:val="none"/>
+              </w:rPr>
+            </w:pPr>
+            <w:r>
+              <w:rPr>
+                <w:rFonts w:hint="eastAsia" w:ascii="宋体" w:hAnsi="宋体" w:eastAsia="宋体" w:cs="宋体"/>
+                <w:i w:val="0"/>
+                <w:color w:val="000000"/>
+                <w:kern w:val="0"/>
+                <w:sz w:val="18"/>
+                <w:szCs w:val="18"/>
+                <w:u w:val="none"/>
+                <w:lang w:val="en-US" w:eastAsia="zh-CN" w:bidi="ar"/>
+              </w:rPr>
+              <w:t>6.0  25</w:t>
+            </w:r>
           </w:p>
         </w:tc>
         <w:tc>
@@ -15712,29 +14809,47 @@
             <w:tcBorders>
               <w:top w:val="nil"/>
               <w:left w:val="nil"/>
-              <w:bottom w:val="nil"/>
-              <w:right w:val="nil"/>
-            </w:tcBorders>
-            <w:shd w:val="clear" w:color="auto" w:fill="auto"/>
-            <w:noWrap/>
-            <w:tcMar>
-              <w:top w:w="15" w:type="dxa"/>
-              <w:left w:w="15" w:type="dxa"/>
-              <w:right w:w="15" w:type="dxa"/>
-            </w:tcMar>
-            <w:vAlign w:val="center"/>
-          </w:tcPr>
-          <w:p>
-            <w:pPr>
-              <w:rPr>
-                <w:rFonts w:hint="default" w:ascii="Calibri" w:hAnsi="Calibri" w:cs="Calibri"/>
-                <w:i w:val="0"/>
-                <w:color w:val="000000"/>
-                <w:sz w:val="22"/>
-                <w:szCs w:val="22"/>
-                <w:u w:val="none"/>
-              </w:rPr>
-            </w:pPr>
+              <w:bottom w:val="single" w:color="000000" w:sz="8" w:space="0"/>
+              <w:right w:val="nil"/>
+            </w:tcBorders>
+            <w:shd w:val="clear" w:color="auto" w:fill="auto"/>
+            <w:tcMar>
+              <w:top w:w="15" w:type="dxa"/>
+              <w:left w:w="15" w:type="dxa"/>
+              <w:right w:w="15" w:type="dxa"/>
+            </w:tcMar>
+            <w:vAlign w:val="top"/>
+          </w:tcPr>
+          <w:p>
+            <w:pPr>
+              <w:keepNext w:val="0"/>
+              <w:keepLines w:val="0"/>
+              <w:widowControl/>
+              <w:suppressLineNumbers w:val="0"/>
+              <w:jc w:val="center"/>
+              <w:textAlignment w:val="top"/>
+              <w:rPr>
+                <w:rFonts w:hint="eastAsia" w:ascii="宋体" w:hAnsi="宋体" w:eastAsia="宋体" w:cs="宋体"/>
+                <w:i w:val="0"/>
+                <w:color w:val="000000"/>
+                <w:sz w:val="18"/>
+                <w:szCs w:val="18"/>
+                <w:u w:val="none"/>
+              </w:rPr>
+            </w:pPr>
+            <w:r>
+              <w:rPr>
+                <w:rFonts w:hint="eastAsia" w:ascii="宋体" w:hAnsi="宋体" w:eastAsia="宋体" w:cs="宋体"/>
+                <w:i w:val="0"/>
+                <w:color w:val="000000"/>
+                <w:kern w:val="0"/>
+                <w:sz w:val="18"/>
+                <w:szCs w:val="18"/>
+                <w:u w:val="none"/>
+                <w:lang w:val="en-US" w:eastAsia="zh-CN" w:bidi="ar"/>
+              </w:rPr>
+              <w:t>6.0  40</w:t>
+            </w:r>
           </w:p>
         </w:tc>
         <w:tc>
@@ -15743,29 +14858,47 @@
             <w:tcBorders>
               <w:top w:val="nil"/>
               <w:left w:val="nil"/>
-              <w:bottom w:val="nil"/>
-              <w:right w:val="nil"/>
-            </w:tcBorders>
-            <w:shd w:val="clear" w:color="auto" w:fill="auto"/>
-            <w:noWrap/>
-            <w:tcMar>
-              <w:top w:w="15" w:type="dxa"/>
-              <w:left w:w="15" w:type="dxa"/>
-              <w:right w:w="15" w:type="dxa"/>
-            </w:tcMar>
-            <w:vAlign w:val="center"/>
-          </w:tcPr>
-          <w:p>
-            <w:pPr>
-              <w:rPr>
-                <w:rFonts w:hint="default" w:ascii="Calibri" w:hAnsi="Calibri" w:cs="Calibri"/>
-                <w:i w:val="0"/>
-                <w:color w:val="000000"/>
-                <w:sz w:val="22"/>
-                <w:szCs w:val="22"/>
-                <w:u w:val="none"/>
-              </w:rPr>
-            </w:pPr>
+              <w:bottom w:val="single" w:color="000000" w:sz="8" w:space="0"/>
+              <w:right w:val="nil"/>
+            </w:tcBorders>
+            <w:shd w:val="clear" w:color="auto" w:fill="auto"/>
+            <w:tcMar>
+              <w:top w:w="15" w:type="dxa"/>
+              <w:left w:w="15" w:type="dxa"/>
+              <w:right w:w="15" w:type="dxa"/>
+            </w:tcMar>
+            <w:vAlign w:val="top"/>
+          </w:tcPr>
+          <w:p>
+            <w:pPr>
+              <w:keepNext w:val="0"/>
+              <w:keepLines w:val="0"/>
+              <w:widowControl/>
+              <w:suppressLineNumbers w:val="0"/>
+              <w:jc w:val="center"/>
+              <w:textAlignment w:val="top"/>
+              <w:rPr>
+                <w:rFonts w:hint="eastAsia" w:ascii="宋体" w:hAnsi="宋体" w:eastAsia="宋体" w:cs="宋体"/>
+                <w:i w:val="0"/>
+                <w:color w:val="000000"/>
+                <w:sz w:val="18"/>
+                <w:szCs w:val="18"/>
+                <w:u w:val="none"/>
+              </w:rPr>
+            </w:pPr>
+            <w:r>
+              <w:rPr>
+                <w:rFonts w:hint="eastAsia" w:ascii="宋体" w:hAnsi="宋体" w:eastAsia="宋体" w:cs="宋体"/>
+                <w:i w:val="0"/>
+                <w:color w:val="000000"/>
+                <w:kern w:val="0"/>
+                <w:sz w:val="18"/>
+                <w:szCs w:val="18"/>
+                <w:u w:val="none"/>
+                <w:lang w:val="en-US" w:eastAsia="zh-CN" w:bidi="ar"/>
+              </w:rPr>
+              <w:t>6.0  40</w:t>
+            </w:r>
           </w:p>
         </w:tc>
         <w:tc>
@@ -15774,29 +14907,47 @@
             <w:tcBorders>
               <w:top w:val="nil"/>
               <w:left w:val="nil"/>
-              <w:bottom w:val="nil"/>
-              <w:right w:val="nil"/>
-            </w:tcBorders>
-            <w:shd w:val="clear" w:color="auto" w:fill="auto"/>
-            <w:noWrap/>
-            <w:tcMar>
-              <w:top w:w="15" w:type="dxa"/>
-              <w:left w:w="15" w:type="dxa"/>
-              <w:right w:w="15" w:type="dxa"/>
-            </w:tcMar>
-            <w:vAlign w:val="center"/>
-          </w:tcPr>
-          <w:p>
-            <w:pPr>
-              <w:rPr>
-                <w:rFonts w:hint="default" w:ascii="Calibri" w:hAnsi="Calibri" w:cs="Calibri"/>
-                <w:i w:val="0"/>
-                <w:color w:val="000000"/>
-                <w:sz w:val="22"/>
-                <w:szCs w:val="22"/>
-                <w:u w:val="none"/>
-              </w:rPr>
-            </w:pPr>
+              <w:bottom w:val="single" w:color="000000" w:sz="8" w:space="0"/>
+              <w:right w:val="nil"/>
+            </w:tcBorders>
+            <w:shd w:val="clear" w:color="auto" w:fill="auto"/>
+            <w:tcMar>
+              <w:top w:w="15" w:type="dxa"/>
+              <w:left w:w="15" w:type="dxa"/>
+              <w:right w:w="15" w:type="dxa"/>
+            </w:tcMar>
+            <w:vAlign w:val="top"/>
+          </w:tcPr>
+          <w:p>
+            <w:pPr>
+              <w:keepNext w:val="0"/>
+              <w:keepLines w:val="0"/>
+              <w:widowControl/>
+              <w:suppressLineNumbers w:val="0"/>
+              <w:jc w:val="center"/>
+              <w:textAlignment w:val="top"/>
+              <w:rPr>
+                <w:rFonts w:hint="eastAsia" w:ascii="宋体" w:hAnsi="宋体" w:eastAsia="宋体" w:cs="宋体"/>
+                <w:i w:val="0"/>
+                <w:color w:val="000000"/>
+                <w:sz w:val="18"/>
+                <w:szCs w:val="18"/>
+                <w:u w:val="none"/>
+              </w:rPr>
+            </w:pPr>
+            <w:r>
+              <w:rPr>
+                <w:rFonts w:hint="eastAsia" w:ascii="宋体" w:hAnsi="宋体" w:eastAsia="宋体" w:cs="宋体"/>
+                <w:i w:val="0"/>
+                <w:color w:val="000000"/>
+                <w:kern w:val="0"/>
+                <w:sz w:val="18"/>
+                <w:szCs w:val="18"/>
+                <w:u w:val="none"/>
+                <w:lang w:val="en-US" w:eastAsia="zh-CN" w:bidi="ar"/>
+              </w:rPr>
+              <w:t>6.0  50</w:t>
+            </w:r>
           </w:p>
         </w:tc>
         <w:tc>
@@ -15805,34 +14956,883 @@
             <w:tcBorders>
               <w:top w:val="nil"/>
               <w:left w:val="nil"/>
-              <w:bottom w:val="nil"/>
-              <w:right w:val="nil"/>
-            </w:tcBorders>
-            <w:shd w:val="clear" w:color="auto" w:fill="auto"/>
-            <w:noWrap/>
-            <w:tcMar>
-              <w:top w:w="15" w:type="dxa"/>
-              <w:left w:w="15" w:type="dxa"/>
-              <w:right w:w="15" w:type="dxa"/>
-            </w:tcMar>
-            <w:vAlign w:val="center"/>
-          </w:tcPr>
-          <w:p>
-            <w:pPr>
-              <w:rPr>
-                <w:rFonts w:hint="default" w:ascii="Calibri" w:hAnsi="Calibri" w:cs="Calibri"/>
-                <w:i w:val="0"/>
-                <w:color w:val="000000"/>
-                <w:sz w:val="22"/>
-                <w:szCs w:val="22"/>
-                <w:u w:val="none"/>
-              </w:rPr>
-            </w:pPr>
+              <w:bottom w:val="single" w:color="000000" w:sz="8" w:space="0"/>
+              <w:right w:val="nil"/>
+            </w:tcBorders>
+            <w:shd w:val="clear" w:color="auto" w:fill="auto"/>
+            <w:tcMar>
+              <w:top w:w="15" w:type="dxa"/>
+              <w:left w:w="15" w:type="dxa"/>
+              <w:right w:w="15" w:type="dxa"/>
+            </w:tcMar>
+            <w:vAlign w:val="top"/>
+          </w:tcPr>
+          <w:p>
+            <w:pPr>
+              <w:keepNext w:val="0"/>
+              <w:keepLines w:val="0"/>
+              <w:widowControl/>
+              <w:suppressLineNumbers w:val="0"/>
+              <w:jc w:val="center"/>
+              <w:textAlignment w:val="top"/>
+              <w:rPr>
+                <w:rFonts w:hint="eastAsia" w:ascii="宋体" w:hAnsi="宋体" w:eastAsia="宋体" w:cs="宋体"/>
+                <w:i w:val="0"/>
+                <w:color w:val="000000"/>
+                <w:sz w:val="18"/>
+                <w:szCs w:val="18"/>
+                <w:u w:val="none"/>
+              </w:rPr>
+            </w:pPr>
+            <w:r>
+              <w:rPr>
+                <w:rFonts w:hint="eastAsia" w:ascii="宋体" w:hAnsi="宋体" w:eastAsia="宋体" w:cs="宋体"/>
+                <w:i w:val="0"/>
+                <w:color w:val="000000"/>
+                <w:kern w:val="0"/>
+                <w:sz w:val="18"/>
+                <w:szCs w:val="18"/>
+                <w:u w:val="none"/>
+                <w:lang w:val="en-US" w:eastAsia="zh-CN" w:bidi="ar"/>
+              </w:rPr>
+              <w:t>6.0  50</w:t>
+            </w:r>
           </w:p>
         </w:tc>
       </w:tr>
       <w:tr>
         <w:tblPrEx>
+          <w:shd w:val="clear" w:color="auto" w:fill="auto"/>
+          <w:tblCellMar>
+            <w:top w:w="0" w:type="dxa"/>
+            <w:left w:w="0" w:type="dxa"/>
+            <w:bottom w:w="0" w:type="dxa"/>
+            <w:right w:w="0" w:type="dxa"/>
+          </w:tblCellMar>
+        </w:tblPrEx>
+        <w:trPr>
+          <w:trHeight w:val="600" w:hRule="atLeast"/>
+          <w:jc w:val="center"/>
+        </w:trPr>
+        <w:tc>
+          <w:tcPr>
+            <w:tcW w:w="1122" w:type="dxa"/>
+            <w:tcBorders>
+              <w:top w:val="nil"/>
+              <w:left w:val="nil"/>
+              <w:bottom w:val="nil"/>
+              <w:right w:val="nil"/>
+            </w:tcBorders>
+            <w:shd w:val="clear" w:color="auto" w:fill="auto"/>
+            <w:tcMar>
+              <w:top w:w="15" w:type="dxa"/>
+              <w:left w:w="15" w:type="dxa"/>
+              <w:right w:w="15" w:type="dxa"/>
+            </w:tcMar>
+            <w:vAlign w:val="top"/>
+          </w:tcPr>
+          <w:p>
+            <w:pPr>
+              <w:keepNext w:val="0"/>
+              <w:keepLines w:val="0"/>
+              <w:widowControl/>
+              <w:suppressLineNumbers w:val="0"/>
+              <w:jc w:val="center"/>
+              <w:textAlignment w:val="top"/>
+              <w:rPr>
+                <w:rFonts w:hint="eastAsia" w:ascii="宋体" w:hAnsi="宋体" w:eastAsia="宋体" w:cs="宋体"/>
+                <w:i w:val="0"/>
+                <w:color w:val="000000"/>
+                <w:sz w:val="18"/>
+                <w:szCs w:val="18"/>
+                <w:u w:val="none"/>
+              </w:rPr>
+            </w:pPr>
+            <w:r>
+              <w:rPr>
+                <w:rFonts w:hint="eastAsia" w:ascii="宋体" w:hAnsi="宋体" w:eastAsia="宋体" w:cs="宋体"/>
+                <w:i w:val="0"/>
+                <w:color w:val="000000"/>
+                <w:kern w:val="0"/>
+                <w:sz w:val="18"/>
+                <w:szCs w:val="18"/>
+                <w:u w:val="none"/>
+                <w:lang w:val="en-US" w:eastAsia="zh-CN" w:bidi="ar"/>
+              </w:rPr>
+              <w:t>单价(元)</w:t>
+            </w:r>
+          </w:p>
+        </w:tc>
+        <w:tc>
+          <w:tcPr>
+            <w:tcW w:w="535" w:type="dxa"/>
+            <w:tcBorders>
+              <w:top w:val="nil"/>
+              <w:left w:val="nil"/>
+              <w:bottom w:val="nil"/>
+              <w:right w:val="nil"/>
+            </w:tcBorders>
+            <w:shd w:val="clear" w:color="auto" w:fill="auto"/>
+            <w:tcMar>
+              <w:top w:w="15" w:type="dxa"/>
+              <w:left w:w="15" w:type="dxa"/>
+              <w:right w:w="15" w:type="dxa"/>
+            </w:tcMar>
+            <w:vAlign w:val="top"/>
+          </w:tcPr>
+          <w:p>
+            <w:pPr>
+              <w:keepNext w:val="0"/>
+              <w:keepLines w:val="0"/>
+              <w:widowControl/>
+              <w:suppressLineNumbers w:val="0"/>
+              <w:jc w:val="center"/>
+              <w:textAlignment w:val="top"/>
+              <w:rPr>
+                <w:rFonts w:hint="eastAsia" w:ascii="宋体" w:hAnsi="宋体" w:eastAsia="宋体" w:cs="宋体"/>
+                <w:i w:val="0"/>
+                <w:color w:val="000000"/>
+                <w:sz w:val="18"/>
+                <w:szCs w:val="18"/>
+                <w:u w:val="none"/>
+              </w:rPr>
+            </w:pPr>
+            <w:r>
+              <w:rPr>
+                <w:rFonts w:hint="eastAsia" w:ascii="宋体" w:hAnsi="宋体" w:eastAsia="宋体" w:cs="宋体"/>
+                <w:i w:val="0"/>
+                <w:color w:val="000000"/>
+                <w:kern w:val="0"/>
+                <w:sz w:val="18"/>
+                <w:szCs w:val="18"/>
+                <w:u w:val="none"/>
+                <w:lang w:val="en-US" w:eastAsia="zh-CN" w:bidi="ar"/>
+              </w:rPr>
+              <w:t>78</w:t>
+            </w:r>
+          </w:p>
+        </w:tc>
+        <w:tc>
+          <w:tcPr>
+            <w:tcW w:w="536" w:type="dxa"/>
+            <w:tcBorders>
+              <w:top w:val="nil"/>
+              <w:left w:val="nil"/>
+              <w:bottom w:val="nil"/>
+              <w:right w:val="nil"/>
+            </w:tcBorders>
+            <w:shd w:val="clear" w:color="auto" w:fill="auto"/>
+            <w:tcMar>
+              <w:top w:w="15" w:type="dxa"/>
+              <w:left w:w="15" w:type="dxa"/>
+              <w:right w:w="15" w:type="dxa"/>
+            </w:tcMar>
+            <w:vAlign w:val="top"/>
+          </w:tcPr>
+          <w:p>
+            <w:pPr>
+              <w:keepNext w:val="0"/>
+              <w:keepLines w:val="0"/>
+              <w:widowControl/>
+              <w:suppressLineNumbers w:val="0"/>
+              <w:jc w:val="center"/>
+              <w:textAlignment w:val="top"/>
+              <w:rPr>
+                <w:rFonts w:hint="eastAsia" w:ascii="宋体" w:hAnsi="宋体" w:eastAsia="宋体" w:cs="宋体"/>
+                <w:i w:val="0"/>
+                <w:color w:val="000000"/>
+                <w:sz w:val="18"/>
+                <w:szCs w:val="18"/>
+                <w:u w:val="none"/>
+              </w:rPr>
+            </w:pPr>
+            <w:r>
+              <w:rPr>
+                <w:rFonts w:hint="eastAsia" w:ascii="宋体" w:hAnsi="宋体" w:eastAsia="宋体" w:cs="宋体"/>
+                <w:i w:val="0"/>
+                <w:color w:val="000000"/>
+                <w:kern w:val="0"/>
+                <w:sz w:val="18"/>
+                <w:szCs w:val="18"/>
+                <w:u w:val="none"/>
+                <w:lang w:val="en-US" w:eastAsia="zh-CN" w:bidi="ar"/>
+              </w:rPr>
+              <w:t>85</w:t>
+            </w:r>
+          </w:p>
+        </w:tc>
+        <w:tc>
+          <w:tcPr>
+            <w:tcW w:w="536" w:type="dxa"/>
+            <w:tcBorders>
+              <w:top w:val="nil"/>
+              <w:left w:val="nil"/>
+              <w:bottom w:val="nil"/>
+              <w:right w:val="nil"/>
+            </w:tcBorders>
+            <w:shd w:val="clear" w:color="auto" w:fill="auto"/>
+            <w:tcMar>
+              <w:top w:w="15" w:type="dxa"/>
+              <w:left w:w="15" w:type="dxa"/>
+              <w:right w:w="15" w:type="dxa"/>
+            </w:tcMar>
+            <w:vAlign w:val="top"/>
+          </w:tcPr>
+          <w:p>
+            <w:pPr>
+              <w:keepNext w:val="0"/>
+              <w:keepLines w:val="0"/>
+              <w:widowControl/>
+              <w:suppressLineNumbers w:val="0"/>
+              <w:jc w:val="center"/>
+              <w:textAlignment w:val="top"/>
+              <w:rPr>
+                <w:rFonts w:hint="eastAsia" w:ascii="宋体" w:hAnsi="宋体" w:eastAsia="宋体" w:cs="宋体"/>
+                <w:i w:val="0"/>
+                <w:color w:val="000000"/>
+                <w:sz w:val="18"/>
+                <w:szCs w:val="18"/>
+                <w:u w:val="none"/>
+              </w:rPr>
+            </w:pPr>
+            <w:r>
+              <w:rPr>
+                <w:rFonts w:hint="eastAsia" w:ascii="宋体" w:hAnsi="宋体" w:eastAsia="宋体" w:cs="宋体"/>
+                <w:i w:val="0"/>
+                <w:color w:val="000000"/>
+                <w:kern w:val="0"/>
+                <w:sz w:val="18"/>
+                <w:szCs w:val="18"/>
+                <w:u w:val="none"/>
+                <w:lang w:val="en-US" w:eastAsia="zh-CN" w:bidi="ar"/>
+              </w:rPr>
+              <w:t>22</w:t>
+            </w:r>
+          </w:p>
+        </w:tc>
+        <w:tc>
+          <w:tcPr>
+            <w:tcW w:w="536" w:type="dxa"/>
+            <w:tcBorders>
+              <w:top w:val="nil"/>
+              <w:left w:val="nil"/>
+              <w:bottom w:val="nil"/>
+              <w:right w:val="nil"/>
+            </w:tcBorders>
+            <w:shd w:val="clear" w:color="auto" w:fill="auto"/>
+            <w:tcMar>
+              <w:top w:w="15" w:type="dxa"/>
+              <w:left w:w="15" w:type="dxa"/>
+              <w:right w:w="15" w:type="dxa"/>
+            </w:tcMar>
+            <w:vAlign w:val="top"/>
+          </w:tcPr>
+          <w:p>
+            <w:pPr>
+              <w:keepNext w:val="0"/>
+              <w:keepLines w:val="0"/>
+              <w:widowControl/>
+              <w:suppressLineNumbers w:val="0"/>
+              <w:jc w:val="center"/>
+              <w:textAlignment w:val="top"/>
+              <w:rPr>
+                <w:rFonts w:hint="eastAsia" w:ascii="宋体" w:hAnsi="宋体" w:eastAsia="宋体" w:cs="宋体"/>
+                <w:i w:val="0"/>
+                <w:color w:val="000000"/>
+                <w:sz w:val="18"/>
+                <w:szCs w:val="18"/>
+                <w:u w:val="none"/>
+              </w:rPr>
+            </w:pPr>
+            <w:r>
+              <w:rPr>
+                <w:rFonts w:hint="eastAsia" w:ascii="宋体" w:hAnsi="宋体" w:eastAsia="宋体" w:cs="宋体"/>
+                <w:i w:val="0"/>
+                <w:color w:val="000000"/>
+                <w:kern w:val="0"/>
+                <w:sz w:val="18"/>
+                <w:szCs w:val="18"/>
+                <w:u w:val="none"/>
+                <w:lang w:val="en-US" w:eastAsia="zh-CN" w:bidi="ar"/>
+              </w:rPr>
+              <w:t>97</w:t>
+            </w:r>
+          </w:p>
+        </w:tc>
+        <w:tc>
+          <w:tcPr>
+            <w:tcW w:w="536" w:type="dxa"/>
+            <w:tcBorders>
+              <w:top w:val="nil"/>
+              <w:left w:val="nil"/>
+              <w:bottom w:val="nil"/>
+              <w:right w:val="nil"/>
+            </w:tcBorders>
+            <w:shd w:val="clear" w:color="auto" w:fill="auto"/>
+            <w:tcMar>
+              <w:top w:w="15" w:type="dxa"/>
+              <w:left w:w="15" w:type="dxa"/>
+              <w:right w:w="15" w:type="dxa"/>
+            </w:tcMar>
+            <w:vAlign w:val="top"/>
+          </w:tcPr>
+          <w:p>
+            <w:pPr>
+              <w:keepNext w:val="0"/>
+              <w:keepLines w:val="0"/>
+              <w:widowControl/>
+              <w:suppressLineNumbers w:val="0"/>
+              <w:jc w:val="center"/>
+              <w:textAlignment w:val="top"/>
+              <w:rPr>
+                <w:rFonts w:hint="eastAsia" w:ascii="宋体" w:hAnsi="宋体" w:eastAsia="宋体" w:cs="宋体"/>
+                <w:i w:val="0"/>
+                <w:color w:val="000000"/>
+                <w:sz w:val="18"/>
+                <w:szCs w:val="18"/>
+                <w:u w:val="none"/>
+              </w:rPr>
+            </w:pPr>
+            <w:r>
+              <w:rPr>
+                <w:rFonts w:hint="eastAsia" w:ascii="宋体" w:hAnsi="宋体" w:eastAsia="宋体" w:cs="宋体"/>
+                <w:i w:val="0"/>
+                <w:color w:val="000000"/>
+                <w:kern w:val="0"/>
+                <w:sz w:val="18"/>
+                <w:szCs w:val="18"/>
+                <w:u w:val="none"/>
+                <w:lang w:val="en-US" w:eastAsia="zh-CN" w:bidi="ar"/>
+              </w:rPr>
+              <w:t>25</w:t>
+            </w:r>
+          </w:p>
+        </w:tc>
+        <w:tc>
+          <w:tcPr>
+            <w:tcW w:w="536" w:type="dxa"/>
+            <w:tcBorders>
+              <w:top w:val="nil"/>
+              <w:left w:val="nil"/>
+              <w:bottom w:val="nil"/>
+              <w:right w:val="nil"/>
+            </w:tcBorders>
+            <w:shd w:val="clear" w:color="auto" w:fill="auto"/>
+            <w:tcMar>
+              <w:top w:w="15" w:type="dxa"/>
+              <w:left w:w="15" w:type="dxa"/>
+              <w:right w:w="15" w:type="dxa"/>
+            </w:tcMar>
+            <w:vAlign w:val="top"/>
+          </w:tcPr>
+          <w:p>
+            <w:pPr>
+              <w:keepNext w:val="0"/>
+              <w:keepLines w:val="0"/>
+              <w:widowControl/>
+              <w:suppressLineNumbers w:val="0"/>
+              <w:jc w:val="center"/>
+              <w:textAlignment w:val="top"/>
+              <w:rPr>
+                <w:rFonts w:hint="eastAsia" w:ascii="宋体" w:hAnsi="宋体" w:eastAsia="宋体" w:cs="宋体"/>
+                <w:i w:val="0"/>
+                <w:color w:val="000000"/>
+                <w:sz w:val="18"/>
+                <w:szCs w:val="18"/>
+                <w:u w:val="none"/>
+              </w:rPr>
+            </w:pPr>
+            <w:r>
+              <w:rPr>
+                <w:rFonts w:hint="eastAsia" w:ascii="宋体" w:hAnsi="宋体" w:eastAsia="宋体" w:cs="宋体"/>
+                <w:i w:val="0"/>
+                <w:color w:val="000000"/>
+                <w:kern w:val="0"/>
+                <w:sz w:val="18"/>
+                <w:szCs w:val="18"/>
+                <w:u w:val="none"/>
+                <w:lang w:val="en-US" w:eastAsia="zh-CN" w:bidi="ar"/>
+              </w:rPr>
+              <w:t>109</w:t>
+            </w:r>
+          </w:p>
+        </w:tc>
+        <w:tc>
+          <w:tcPr>
+            <w:tcW w:w="536" w:type="dxa"/>
+            <w:tcBorders>
+              <w:top w:val="nil"/>
+              <w:left w:val="nil"/>
+              <w:bottom w:val="nil"/>
+              <w:right w:val="nil"/>
+            </w:tcBorders>
+            <w:shd w:val="clear" w:color="auto" w:fill="auto"/>
+            <w:tcMar>
+              <w:top w:w="15" w:type="dxa"/>
+              <w:left w:w="15" w:type="dxa"/>
+              <w:right w:w="15" w:type="dxa"/>
+            </w:tcMar>
+            <w:vAlign w:val="top"/>
+          </w:tcPr>
+          <w:p>
+            <w:pPr>
+              <w:keepNext w:val="0"/>
+              <w:keepLines w:val="0"/>
+              <w:widowControl/>
+              <w:suppressLineNumbers w:val="0"/>
+              <w:jc w:val="center"/>
+              <w:textAlignment w:val="top"/>
+              <w:rPr>
+                <w:rFonts w:hint="eastAsia" w:ascii="宋体" w:hAnsi="宋体" w:eastAsia="宋体" w:cs="宋体"/>
+                <w:i w:val="0"/>
+                <w:color w:val="000000"/>
+                <w:sz w:val="18"/>
+                <w:szCs w:val="18"/>
+                <w:u w:val="none"/>
+              </w:rPr>
+            </w:pPr>
+            <w:r>
+              <w:rPr>
+                <w:rFonts w:hint="eastAsia" w:ascii="宋体" w:hAnsi="宋体" w:eastAsia="宋体" w:cs="宋体"/>
+                <w:i w:val="0"/>
+                <w:color w:val="000000"/>
+                <w:kern w:val="0"/>
+                <w:sz w:val="18"/>
+                <w:szCs w:val="18"/>
+                <w:u w:val="none"/>
+                <w:lang w:val="en-US" w:eastAsia="zh-CN" w:bidi="ar"/>
+              </w:rPr>
+              <w:t>28</w:t>
+            </w:r>
+          </w:p>
+        </w:tc>
+        <w:tc>
+          <w:tcPr>
+            <w:tcW w:w="536" w:type="dxa"/>
+            <w:tcBorders>
+              <w:top w:val="nil"/>
+              <w:left w:val="nil"/>
+              <w:bottom w:val="nil"/>
+              <w:right w:val="nil"/>
+            </w:tcBorders>
+            <w:shd w:val="clear" w:color="auto" w:fill="auto"/>
+            <w:tcMar>
+              <w:top w:w="15" w:type="dxa"/>
+              <w:left w:w="15" w:type="dxa"/>
+              <w:right w:w="15" w:type="dxa"/>
+            </w:tcMar>
+            <w:vAlign w:val="top"/>
+          </w:tcPr>
+          <w:p>
+            <w:pPr>
+              <w:keepNext w:val="0"/>
+              <w:keepLines w:val="0"/>
+              <w:widowControl/>
+              <w:suppressLineNumbers w:val="0"/>
+              <w:jc w:val="center"/>
+              <w:textAlignment w:val="top"/>
+              <w:rPr>
+                <w:rFonts w:hint="eastAsia" w:ascii="宋体" w:hAnsi="宋体" w:eastAsia="宋体" w:cs="宋体"/>
+                <w:i w:val="0"/>
+                <w:color w:val="000000"/>
+                <w:sz w:val="18"/>
+                <w:szCs w:val="18"/>
+                <w:u w:val="none"/>
+              </w:rPr>
+            </w:pPr>
+            <w:r>
+              <w:rPr>
+                <w:rFonts w:hint="eastAsia" w:ascii="宋体" w:hAnsi="宋体" w:eastAsia="宋体" w:cs="宋体"/>
+                <w:i w:val="0"/>
+                <w:color w:val="000000"/>
+                <w:kern w:val="0"/>
+                <w:sz w:val="18"/>
+                <w:szCs w:val="18"/>
+                <w:u w:val="none"/>
+                <w:lang w:val="en-US" w:eastAsia="zh-CN" w:bidi="ar"/>
+              </w:rPr>
+              <w:t>116</w:t>
+            </w:r>
+          </w:p>
+        </w:tc>
+        <w:tc>
+          <w:tcPr>
+            <w:tcW w:w="536" w:type="dxa"/>
+            <w:tcBorders>
+              <w:top w:val="nil"/>
+              <w:left w:val="nil"/>
+              <w:bottom w:val="nil"/>
+              <w:right w:val="nil"/>
+            </w:tcBorders>
+            <w:shd w:val="clear" w:color="auto" w:fill="auto"/>
+            <w:tcMar>
+              <w:top w:w="15" w:type="dxa"/>
+              <w:left w:w="15" w:type="dxa"/>
+              <w:right w:w="15" w:type="dxa"/>
+            </w:tcMar>
+            <w:vAlign w:val="top"/>
+          </w:tcPr>
+          <w:p>
+            <w:pPr>
+              <w:keepNext w:val="0"/>
+              <w:keepLines w:val="0"/>
+              <w:widowControl/>
+              <w:suppressLineNumbers w:val="0"/>
+              <w:jc w:val="center"/>
+              <w:textAlignment w:val="top"/>
+              <w:rPr>
+                <w:rFonts w:hint="eastAsia" w:ascii="宋体" w:hAnsi="宋体" w:eastAsia="宋体" w:cs="宋体"/>
+                <w:i w:val="0"/>
+                <w:color w:val="000000"/>
+                <w:sz w:val="18"/>
+                <w:szCs w:val="18"/>
+                <w:u w:val="none"/>
+              </w:rPr>
+            </w:pPr>
+            <w:r>
+              <w:rPr>
+                <w:rFonts w:hint="eastAsia" w:ascii="宋体" w:hAnsi="宋体" w:eastAsia="宋体" w:cs="宋体"/>
+                <w:i w:val="0"/>
+                <w:color w:val="000000"/>
+                <w:kern w:val="0"/>
+                <w:sz w:val="18"/>
+                <w:szCs w:val="18"/>
+                <w:u w:val="none"/>
+                <w:lang w:val="en-US" w:eastAsia="zh-CN" w:bidi="ar"/>
+              </w:rPr>
+              <w:t>30</w:t>
+            </w:r>
+          </w:p>
+        </w:tc>
+      </w:tr>
+      <w:tr>
+        <w:tblPrEx>
+          <w:shd w:val="clear" w:color="auto" w:fill="auto"/>
+          <w:tblCellMar>
+            <w:top w:w="0" w:type="dxa"/>
+            <w:left w:w="0" w:type="dxa"/>
+            <w:bottom w:w="0" w:type="dxa"/>
+            <w:right w:w="0" w:type="dxa"/>
+          </w:tblCellMar>
+        </w:tblPrEx>
+        <w:trPr>
+          <w:trHeight w:val="465" w:hRule="atLeast"/>
+          <w:jc w:val="center"/>
+        </w:trPr>
+        <w:tc>
+          <w:tcPr>
+            <w:tcW w:w="1122" w:type="dxa"/>
+            <w:tcBorders>
+              <w:top w:val="nil"/>
+              <w:left w:val="nil"/>
+              <w:bottom w:val="nil"/>
+              <w:right w:val="nil"/>
+            </w:tcBorders>
+            <w:shd w:val="clear" w:color="auto" w:fill="auto"/>
+            <w:noWrap/>
+            <w:tcMar>
+              <w:top w:w="15" w:type="dxa"/>
+              <w:left w:w="15" w:type="dxa"/>
+              <w:right w:w="15" w:type="dxa"/>
+            </w:tcMar>
+            <w:vAlign w:val="center"/>
+          </w:tcPr>
+          <w:p>
+            <w:pPr>
+              <w:rPr>
+                <w:rFonts w:hint="eastAsia" w:ascii="Calibri" w:hAnsi="Calibri" w:cs="Calibri"/>
+                <w:i w:val="0"/>
+                <w:color w:val="000000"/>
+                <w:sz w:val="22"/>
+                <w:szCs w:val="22"/>
+                <w:u w:val="none"/>
+              </w:rPr>
+            </w:pPr>
+          </w:p>
+        </w:tc>
+        <w:tc>
+          <w:tcPr>
+            <w:tcW w:w="535" w:type="dxa"/>
+            <w:tcBorders>
+              <w:top w:val="nil"/>
+              <w:left w:val="nil"/>
+              <w:bottom w:val="nil"/>
+              <w:right w:val="nil"/>
+            </w:tcBorders>
+            <w:shd w:val="clear" w:color="auto" w:fill="auto"/>
+            <w:noWrap/>
+            <w:tcMar>
+              <w:top w:w="15" w:type="dxa"/>
+              <w:left w:w="15" w:type="dxa"/>
+              <w:right w:w="15" w:type="dxa"/>
+            </w:tcMar>
+            <w:vAlign w:val="center"/>
+          </w:tcPr>
+          <w:p>
+            <w:pPr>
+              <w:rPr>
+                <w:rFonts w:hint="default" w:ascii="Calibri" w:hAnsi="Calibri" w:cs="Calibri"/>
+                <w:i w:val="0"/>
+                <w:color w:val="000000"/>
+                <w:sz w:val="22"/>
+                <w:szCs w:val="22"/>
+                <w:u w:val="none"/>
+              </w:rPr>
+            </w:pPr>
+          </w:p>
+        </w:tc>
+        <w:tc>
+          <w:tcPr>
+            <w:tcW w:w="536" w:type="dxa"/>
+            <w:tcBorders>
+              <w:top w:val="nil"/>
+              <w:left w:val="nil"/>
+              <w:bottom w:val="nil"/>
+              <w:right w:val="nil"/>
+            </w:tcBorders>
+            <w:shd w:val="clear" w:color="auto" w:fill="auto"/>
+            <w:noWrap/>
+            <w:tcMar>
+              <w:top w:w="15" w:type="dxa"/>
+              <w:left w:w="15" w:type="dxa"/>
+              <w:right w:w="15" w:type="dxa"/>
+            </w:tcMar>
+            <w:vAlign w:val="center"/>
+          </w:tcPr>
+          <w:p>
+            <w:pPr>
+              <w:rPr>
+                <w:rFonts w:hint="default" w:ascii="Calibri" w:hAnsi="Calibri" w:cs="Calibri"/>
+                <w:i w:val="0"/>
+                <w:color w:val="000000"/>
+                <w:sz w:val="22"/>
+                <w:szCs w:val="22"/>
+                <w:u w:val="none"/>
+              </w:rPr>
+            </w:pPr>
+          </w:p>
+        </w:tc>
+        <w:tc>
+          <w:tcPr>
+            <w:tcW w:w="536" w:type="dxa"/>
+            <w:tcBorders>
+              <w:top w:val="nil"/>
+              <w:left w:val="nil"/>
+              <w:bottom w:val="nil"/>
+              <w:right w:val="nil"/>
+            </w:tcBorders>
+            <w:shd w:val="clear" w:color="auto" w:fill="auto"/>
+            <w:noWrap/>
+            <w:tcMar>
+              <w:top w:w="15" w:type="dxa"/>
+              <w:left w:w="15" w:type="dxa"/>
+              <w:right w:w="15" w:type="dxa"/>
+            </w:tcMar>
+            <w:vAlign w:val="center"/>
+          </w:tcPr>
+          <w:p>
+            <w:pPr>
+              <w:rPr>
+                <w:rFonts w:hint="default" w:ascii="Calibri" w:hAnsi="Calibri" w:cs="Calibri"/>
+                <w:i w:val="0"/>
+                <w:color w:val="000000"/>
+                <w:sz w:val="22"/>
+                <w:szCs w:val="22"/>
+                <w:u w:val="none"/>
+              </w:rPr>
+            </w:pPr>
+          </w:p>
+        </w:tc>
+        <w:tc>
+          <w:tcPr>
+            <w:tcW w:w="536" w:type="dxa"/>
+            <w:tcBorders>
+              <w:top w:val="nil"/>
+              <w:left w:val="nil"/>
+              <w:bottom w:val="nil"/>
+              <w:right w:val="nil"/>
+            </w:tcBorders>
+            <w:shd w:val="clear" w:color="auto" w:fill="auto"/>
+            <w:noWrap/>
+            <w:tcMar>
+              <w:top w:w="15" w:type="dxa"/>
+              <w:left w:w="15" w:type="dxa"/>
+              <w:right w:w="15" w:type="dxa"/>
+            </w:tcMar>
+            <w:vAlign w:val="center"/>
+          </w:tcPr>
+          <w:p>
+            <w:pPr>
+              <w:rPr>
+                <w:rFonts w:hint="default" w:ascii="Calibri" w:hAnsi="Calibri" w:cs="Calibri"/>
+                <w:i w:val="0"/>
+                <w:color w:val="000000"/>
+                <w:sz w:val="22"/>
+                <w:szCs w:val="22"/>
+                <w:u w:val="none"/>
+              </w:rPr>
+            </w:pPr>
+          </w:p>
+        </w:tc>
+        <w:tc>
+          <w:tcPr>
+            <w:tcW w:w="536" w:type="dxa"/>
+            <w:tcBorders>
+              <w:top w:val="nil"/>
+              <w:left w:val="nil"/>
+              <w:bottom w:val="nil"/>
+              <w:right w:val="nil"/>
+            </w:tcBorders>
+            <w:shd w:val="clear" w:color="auto" w:fill="auto"/>
+            <w:noWrap/>
+            <w:tcMar>
+              <w:top w:w="15" w:type="dxa"/>
+              <w:left w:w="15" w:type="dxa"/>
+              <w:right w:w="15" w:type="dxa"/>
+            </w:tcMar>
+            <w:vAlign w:val="center"/>
+          </w:tcPr>
+          <w:p>
+            <w:pPr>
+              <w:rPr>
+                <w:rFonts w:hint="default" w:ascii="Calibri" w:hAnsi="Calibri" w:cs="Calibri"/>
+                <w:i w:val="0"/>
+                <w:color w:val="000000"/>
+                <w:sz w:val="22"/>
+                <w:szCs w:val="22"/>
+                <w:u w:val="none"/>
+              </w:rPr>
+            </w:pPr>
+          </w:p>
+        </w:tc>
+        <w:tc>
+          <w:tcPr>
+            <w:tcW w:w="536" w:type="dxa"/>
+            <w:tcBorders>
+              <w:top w:val="nil"/>
+              <w:left w:val="nil"/>
+              <w:bottom w:val="nil"/>
+              <w:right w:val="nil"/>
+            </w:tcBorders>
+            <w:shd w:val="clear" w:color="auto" w:fill="auto"/>
+            <w:noWrap/>
+            <w:tcMar>
+              <w:top w:w="15" w:type="dxa"/>
+              <w:left w:w="15" w:type="dxa"/>
+              <w:right w:w="15" w:type="dxa"/>
+            </w:tcMar>
+            <w:vAlign w:val="center"/>
+          </w:tcPr>
+          <w:p>
+            <w:pPr>
+              <w:rPr>
+                <w:rFonts w:hint="default" w:ascii="Calibri" w:hAnsi="Calibri" w:cs="Calibri"/>
+                <w:i w:val="0"/>
+                <w:color w:val="000000"/>
+                <w:sz w:val="22"/>
+                <w:szCs w:val="22"/>
+                <w:u w:val="none"/>
+              </w:rPr>
+            </w:pPr>
+          </w:p>
+        </w:tc>
+        <w:tc>
+          <w:tcPr>
+            <w:tcW w:w="536" w:type="dxa"/>
+            <w:tcBorders>
+              <w:top w:val="nil"/>
+              <w:left w:val="nil"/>
+              <w:bottom w:val="nil"/>
+              <w:right w:val="nil"/>
+            </w:tcBorders>
+            <w:shd w:val="clear" w:color="auto" w:fill="auto"/>
+            <w:noWrap/>
+            <w:tcMar>
+              <w:top w:w="15" w:type="dxa"/>
+              <w:left w:w="15" w:type="dxa"/>
+              <w:right w:w="15" w:type="dxa"/>
+            </w:tcMar>
+            <w:vAlign w:val="center"/>
+          </w:tcPr>
+          <w:p>
+            <w:pPr>
+              <w:rPr>
+                <w:rFonts w:hint="default" w:ascii="Calibri" w:hAnsi="Calibri" w:cs="Calibri"/>
+                <w:i w:val="0"/>
+                <w:color w:val="000000"/>
+                <w:sz w:val="22"/>
+                <w:szCs w:val="22"/>
+                <w:u w:val="none"/>
+              </w:rPr>
+            </w:pPr>
+          </w:p>
+        </w:tc>
+        <w:tc>
+          <w:tcPr>
+            <w:tcW w:w="536" w:type="dxa"/>
+            <w:tcBorders>
+              <w:top w:val="nil"/>
+              <w:left w:val="nil"/>
+              <w:bottom w:val="nil"/>
+              <w:right w:val="nil"/>
+            </w:tcBorders>
+            <w:shd w:val="clear" w:color="auto" w:fill="auto"/>
+            <w:noWrap/>
+            <w:tcMar>
+              <w:top w:w="15" w:type="dxa"/>
+              <w:left w:w="15" w:type="dxa"/>
+              <w:right w:w="15" w:type="dxa"/>
+            </w:tcMar>
+            <w:vAlign w:val="center"/>
+          </w:tcPr>
+          <w:p>
+            <w:pPr>
+              <w:rPr>
+                <w:rFonts w:hint="default" w:ascii="Calibri" w:hAnsi="Calibri" w:cs="Calibri"/>
+                <w:i w:val="0"/>
+                <w:color w:val="000000"/>
+                <w:sz w:val="22"/>
+                <w:szCs w:val="22"/>
+                <w:u w:val="none"/>
+              </w:rPr>
+            </w:pPr>
+          </w:p>
+        </w:tc>
+        <w:tc>
+          <w:tcPr>
+            <w:tcW w:w="536" w:type="dxa"/>
+            <w:tcBorders>
+              <w:top w:val="nil"/>
+              <w:left w:val="nil"/>
+              <w:bottom w:val="nil"/>
+              <w:right w:val="nil"/>
+            </w:tcBorders>
+            <w:shd w:val="clear" w:color="auto" w:fill="auto"/>
+            <w:noWrap/>
+            <w:tcMar>
+              <w:top w:w="15" w:type="dxa"/>
+              <w:left w:w="15" w:type="dxa"/>
+              <w:right w:w="15" w:type="dxa"/>
+            </w:tcMar>
+            <w:vAlign w:val="center"/>
+          </w:tcPr>
+          <w:p>
+            <w:pPr>
+              <w:rPr>
+                <w:rFonts w:hint="default" w:ascii="Calibri" w:hAnsi="Calibri" w:cs="Calibri"/>
+                <w:i w:val="0"/>
+                <w:color w:val="000000"/>
+                <w:sz w:val="22"/>
+                <w:szCs w:val="22"/>
+                <w:u w:val="none"/>
+              </w:rPr>
+            </w:pPr>
+          </w:p>
+        </w:tc>
+      </w:tr>
+      <w:tr>
+        <w:tblPrEx>
+          <w:shd w:val="clear" w:color="auto" w:fill="auto"/>
           <w:tblCellMar>
             <w:top w:w="0" w:type="dxa"/>
             <w:left w:w="0" w:type="dxa"/>
@@ -16319,6 +16319,7 @@
       </w:tr>
       <w:tr>
         <w:tblPrEx>
+          <w:shd w:val="clear" w:color="auto" w:fill="auto"/>
           <w:tblCellMar>
             <w:top w:w="0" w:type="dxa"/>
             <w:left w:w="0" w:type="dxa"/>
@@ -18068,6 +18069,7 @@
     <w:p>
       <w:pPr>
         <w:numPr>
+          <w:ilvl w:val="0"/>
           <w:numId w:val="0"/>
         </w:numPr>
         <w:ind w:leftChars="0"/>
@@ -18120,6 +18122,7 @@
     <w:p>
       <w:pPr>
         <w:numPr>
+          <w:ilvl w:val="0"/>
           <w:numId w:val="0"/>
         </w:numPr>
         <w:ind w:leftChars="0"/>
@@ -18255,6 +18258,7 @@
     <w:p>
       <w:pPr>
         <w:numPr>
+          <w:ilvl w:val="0"/>
           <w:numId w:val="0"/>
         </w:numPr>
         <w:ind w:leftChars="0"/>
@@ -18377,6 +18381,7 @@
     <w:p>
       <w:pPr>
         <w:numPr>
+          <w:ilvl w:val="0"/>
           <w:numId w:val="0"/>
         </w:numPr>
         <w:ind w:leftChars="0"/>
@@ -18538,8 +18543,6 @@
           </wp:inline>
         </w:drawing>
       </w:r>
-      <w:bookmarkStart w:id="0" w:name="_GoBack"/>
-      <w:bookmarkEnd w:id="0"/>
     </w:p>
     <w:p>
       <w:pPr>
